--- a/csttnt_bao_cao.docx
+++ b/csttnt_bao_cao.docx
@@ -4,7 +4,6 @@
   <w:body>
     <w:p>
       <w:pPr>
-        <w:spacing w:line="360" w:lineRule="auto"/>
         <w:jc w:val="center"/>
         <w:rPr>
           <w:rFonts w:ascii="Arial" w:hAnsi="Arial" w:cs="Arial"/>
@@ -25,7 +24,6 @@
     </w:p>
     <w:p>
       <w:pPr>
-        <w:spacing w:line="360" w:lineRule="auto"/>
         <w:jc w:val="center"/>
         <w:rPr>
           <w:rFonts w:ascii="Arial" w:hAnsi="Arial" w:cs="Arial"/>
@@ -37,7 +35,6 @@
     </w:p>
     <w:p>
       <w:pPr>
-        <w:spacing w:line="360" w:lineRule="auto"/>
         <w:jc w:val="center"/>
         <w:rPr>
           <w:rFonts w:ascii="Arial" w:hAnsi="Arial" w:cs="Arial"/>
@@ -58,7 +55,6 @@
     </w:p>
     <w:p>
       <w:pPr>
-        <w:spacing w:line="360" w:lineRule="auto"/>
         <w:jc w:val="center"/>
         <w:rPr>
           <w:rFonts w:ascii="Arial" w:hAnsi="Arial" w:cs="Arial"/>
@@ -70,7 +66,6 @@
     </w:p>
     <w:p>
       <w:pPr>
-        <w:spacing w:line="360" w:lineRule="auto"/>
         <w:jc w:val="center"/>
         <w:rPr>
           <w:rFonts w:ascii="Arial" w:hAnsi="Arial" w:cs="Arial"/>
@@ -81,7 +76,6 @@
     </w:p>
     <w:p>
       <w:pPr>
-        <w:spacing w:line="360" w:lineRule="auto"/>
         <w:ind w:firstLine="720"/>
         <w:jc w:val="center"/>
         <w:rPr>
@@ -94,7 +88,6 @@
     </w:p>
     <w:p>
       <w:pPr>
-        <w:spacing w:line="360" w:lineRule="auto"/>
         <w:ind w:firstLine="720"/>
         <w:jc w:val="center"/>
         <w:rPr>
@@ -114,6 +107,27 @@
           <w:bdr w:val="none" w:sz="0" w:space="0" w:color="auto" w:frame="1"/>
         </w:rPr>
         <w:instrText xml:space="preserve"> INCLUDEPICTURE "https://lh7-rt.googleusercontent.com/docsz/AD_4nXcyx9YHvEFuyxj-QZqKjG7UFcMFvw4y1c1Qqvirhh1XbQ5Gdhvd8XjBaStf5VqpKrH91Sb7lms9shMnQD-YTMs2vmyr_FppxjbwnaKFbqIqqSThKXuA9-WIrzUya1uCCLf2Q5MXvg?key=Occ4vm7hM-S27NIvOKeXnAdA" \* MERGEFORMATINET </w:instrText>
+      </w:r>
+      <w:r>
+        <w:rPr>
+          <w:color w:val="000000"/>
+          <w:bdr w:val="none" w:sz="0" w:space="0" w:color="auto" w:frame="1"/>
+        </w:rPr>
+        <w:fldChar w:fldCharType="separate"/>
+      </w:r>
+      <w:r>
+        <w:rPr>
+          <w:color w:val="000000"/>
+          <w:bdr w:val="none" w:sz="0" w:space="0" w:color="auto" w:frame="1"/>
+        </w:rPr>
+        <w:fldChar w:fldCharType="begin"/>
+      </w:r>
+      <w:r>
+        <w:rPr>
+          <w:color w:val="000000"/>
+          <w:bdr w:val="none" w:sz="0" w:space="0" w:color="auto" w:frame="1"/>
+        </w:rPr>
+        <w:instrText xml:space="preserve"> INCLUDEPICTURE  "https://lh7-rt.googleusercontent.com/docsz/AD_4nXcyx9YHvEFuyxj-QZqKjG7UFcMFvw4y1c1Qqvirhh1XbQ5Gdhvd8XjBaStf5VqpKrH91Sb7lms9shMnQD-YTMs2vmyr_FppxjbwnaKFbqIqqSThKXuA9-WIrzUya1uCCLf2Q5MXvg?key=Occ4vm7hM-S27NIvOKeXnAdA" \* MERGEFORMATINET </w:instrText>
       </w:r>
       <w:r>
         <w:rPr>
@@ -551,13 +565,19 @@
         </w:rPr>
         <w:fldChar w:fldCharType="end"/>
       </w:r>
+      <w:r>
+        <w:rPr>
+          <w:color w:val="000000"/>
+          <w:bdr w:val="none" w:sz="0" w:space="0" w:color="auto" w:frame="1"/>
+        </w:rPr>
+        <w:fldChar w:fldCharType="end"/>
+      </w:r>
     </w:p>
     <w:p>
       <w:pPr>
         <w:tabs>
           <w:tab w:val="left" w:pos="5080"/>
         </w:tabs>
-        <w:spacing w:line="360" w:lineRule="auto"/>
         <w:ind w:firstLine="720"/>
         <w:rPr>
           <w:rFonts w:ascii="Arial" w:hAnsi="Arial" w:cs="Arial"/>
@@ -578,7 +598,6 @@
     </w:p>
     <w:p>
       <w:pPr>
-        <w:spacing w:line="360" w:lineRule="auto"/>
         <w:ind w:firstLine="720"/>
         <w:rPr>
           <w:rFonts w:ascii="Arial" w:hAnsi="Arial" w:cs="Arial"/>
@@ -590,7 +609,6 @@
     </w:p>
     <w:p>
       <w:pPr>
-        <w:spacing w:line="360" w:lineRule="auto"/>
         <w:ind w:firstLine="720"/>
         <w:jc w:val="center"/>
         <w:rPr>
@@ -603,7 +621,6 @@
     </w:p>
     <w:p>
       <w:pPr>
-        <w:spacing w:line="360" w:lineRule="auto"/>
         <w:ind w:firstLine="720"/>
         <w:jc w:val="center"/>
         <w:rPr>
@@ -625,7 +642,6 @@
     </w:p>
     <w:p>
       <w:pPr>
-        <w:spacing w:line="360" w:lineRule="auto"/>
         <w:ind w:firstLine="720"/>
         <w:jc w:val="center"/>
         <w:rPr>
@@ -647,7 +663,6 @@
     </w:p>
     <w:p>
       <w:pPr>
-        <w:spacing w:line="360" w:lineRule="auto"/>
         <w:jc w:val="center"/>
         <w:rPr>
           <w:rFonts w:ascii="Arial" w:hAnsi="Arial" w:cs="Arial"/>
@@ -657,7 +672,6 @@
     </w:p>
     <w:p>
       <w:pPr>
-        <w:spacing w:line="360" w:lineRule="auto"/>
         <w:jc w:val="center"/>
         <w:rPr>
           <w:rFonts w:ascii="Arial" w:hAnsi="Arial" w:cs="Arial"/>
@@ -699,7 +713,6 @@
     </w:p>
     <w:p>
       <w:pPr>
-        <w:spacing w:line="360" w:lineRule="auto"/>
         <w:jc w:val="center"/>
         <w:rPr>
           <w:rFonts w:ascii="Arial" w:hAnsi="Arial" w:cs="Arial"/>
@@ -729,7 +742,6 @@
         <w:tabs>
           <w:tab w:val="left" w:pos="2552"/>
         </w:tabs>
-        <w:spacing w:line="360" w:lineRule="auto"/>
         <w:rPr>
           <w:rFonts w:ascii="Arial" w:hAnsi="Arial" w:cs="Arial"/>
           <w:b/>
@@ -741,7 +753,6 @@
         <w:tabs>
           <w:tab w:val="left" w:pos="2552"/>
         </w:tabs>
-        <w:spacing w:line="360" w:lineRule="auto"/>
         <w:rPr>
           <w:rFonts w:ascii="Arial" w:hAnsi="Arial" w:cs="Arial"/>
           <w:b/>
@@ -790,7 +801,6 @@
         <w:tabs>
           <w:tab w:val="left" w:pos="2552"/>
         </w:tabs>
-        <w:spacing w:line="360" w:lineRule="auto"/>
         <w:ind w:left="2552"/>
         <w:rPr>
           <w:rFonts w:ascii="Arial" w:hAnsi="Arial" w:cs="Arial"/>
@@ -806,7 +816,6 @@
           <w:sz w:val="28"/>
           <w:szCs w:val="28"/>
         </w:rPr>
-        <w:lastRenderedPageBreak/>
         <w:t xml:space="preserve">  </w:t>
       </w:r>
       <w:r>
@@ -833,7 +842,6 @@
         <w:tabs>
           <w:tab w:val="left" w:pos="2552"/>
         </w:tabs>
-        <w:spacing w:line="360" w:lineRule="auto"/>
         <w:ind w:left="2552"/>
         <w:rPr>
           <w:rFonts w:ascii="Arial" w:hAnsi="Arial" w:cs="Arial"/>
@@ -893,7 +901,6 @@
         <w:tabs>
           <w:tab w:val="left" w:pos="2552"/>
         </w:tabs>
-        <w:spacing w:line="360" w:lineRule="auto"/>
         <w:ind w:left="2552"/>
         <w:rPr>
           <w:rFonts w:ascii="Arial" w:hAnsi="Arial" w:cs="Arial"/>
@@ -942,7 +949,6 @@
         <w:tabs>
           <w:tab w:val="left" w:pos="2552"/>
         </w:tabs>
-        <w:spacing w:line="360" w:lineRule="auto"/>
         <w:rPr>
           <w:rFonts w:ascii="Arial" w:hAnsi="Arial" w:cs="Arial"/>
           <w:sz w:val="28"/>
@@ -955,7 +961,6 @@
         <w:tabs>
           <w:tab w:val="left" w:pos="2552"/>
         </w:tabs>
-        <w:spacing w:line="360" w:lineRule="auto"/>
         <w:rPr>
           <w:rFonts w:ascii="Arial" w:hAnsi="Arial" w:cs="Arial"/>
           <w:sz w:val="28"/>
@@ -1037,7 +1042,6 @@
         <w:tabs>
           <w:tab w:val="left" w:pos="2552"/>
         </w:tabs>
-        <w:spacing w:line="360" w:lineRule="auto"/>
         <w:rPr>
           <w:rFonts w:ascii="Arial" w:hAnsi="Arial" w:cs="Arial"/>
           <w:sz w:val="28"/>
@@ -1050,7 +1054,6 @@
         <w:tabs>
           <w:tab w:val="left" w:pos="2552"/>
         </w:tabs>
-        <w:spacing w:line="360" w:lineRule="auto"/>
         <w:rPr>
           <w:rFonts w:ascii="Arial" w:hAnsi="Arial" w:cs="Arial"/>
           <w:b/>
@@ -1107,7 +1110,6 @@
         <w:tabs>
           <w:tab w:val="left" w:pos="2552"/>
         </w:tabs>
-        <w:spacing w:line="360" w:lineRule="auto"/>
         <w:rPr>
           <w:rFonts w:ascii="Arial" w:hAnsi="Arial" w:cs="Arial"/>
           <w:b/>
@@ -1131,7 +1133,6 @@
         <w:tabs>
           <w:tab w:val="left" w:pos="2552"/>
         </w:tabs>
-        <w:spacing w:line="360" w:lineRule="auto"/>
         <w:rPr>
           <w:rFonts w:ascii="Arial" w:hAnsi="Arial" w:cs="Arial"/>
           <w:b/>
@@ -1152,7 +1153,6 @@
     </w:p>
     <w:p>
       <w:pPr>
-        <w:spacing w:line="360" w:lineRule="auto"/>
         <w:rPr>
           <w:rFonts w:ascii="Arial" w:hAnsi="Arial" w:cs="Arial"/>
           <w:b/>
@@ -1173,7 +1173,6 @@
     </w:p>
     <w:p>
       <w:pPr>
-        <w:spacing w:line="360" w:lineRule="auto"/>
         <w:jc w:val="center"/>
         <w:rPr>
           <w:rFonts w:ascii="Arial" w:hAnsi="Arial" w:cs="Arial"/>
@@ -3269,34 +3268,7 @@
           <w:color w:val="auto"/>
         </w:rPr>
         <w:lastRenderedPageBreak/>
-        <w:t>2.</w:t>
-      </w:r>
-      <w:r>
-        <w:rPr>
-          <w:rFonts w:ascii="Times New Roman" w:eastAsia="Times New Roman" w:hAnsi="Times New Roman" w:cs="Times New Roman"/>
-          <w:b/>
-          <w:bCs/>
-          <w:color w:val="auto"/>
-        </w:rPr>
-        <w:t>2</w:t>
-      </w:r>
-      <w:r>
-        <w:rPr>
-          <w:rFonts w:ascii="Times New Roman" w:eastAsia="Times New Roman" w:hAnsi="Times New Roman" w:cs="Times New Roman"/>
-          <w:b/>
-          <w:bCs/>
-          <w:color w:val="auto"/>
-        </w:rPr>
-        <w:t xml:space="preserve"> </w:t>
-      </w:r>
-      <w:r>
-        <w:rPr>
-          <w:rFonts w:ascii="Times New Roman" w:eastAsia="Times New Roman" w:hAnsi="Times New Roman" w:cs="Times New Roman"/>
-          <w:b/>
-          <w:bCs/>
-          <w:color w:val="auto"/>
-        </w:rPr>
-        <w:t>Ưu và nhược điểm</w:t>
+        <w:t>2.2 Ưu và nhược điểm</w:t>
       </w:r>
     </w:p>
     <w:p>
@@ -3730,25 +3702,7 @@
           <w:color w:val="auto"/>
         </w:rPr>
         <w:lastRenderedPageBreak/>
-        <w:t>3</w:t>
-      </w:r>
-      <w:r>
-        <w:rPr>
-          <w:rFonts w:ascii="Times New Roman" w:eastAsia="Times New Roman" w:hAnsi="Times New Roman" w:cs="Times New Roman"/>
-          <w:b/>
-          <w:bCs/>
-          <w:color w:val="auto"/>
-        </w:rPr>
-        <w:t xml:space="preserve">.2 </w:t>
-      </w:r>
-      <w:r>
-        <w:rPr>
-          <w:rFonts w:ascii="Times New Roman" w:eastAsia="Times New Roman" w:hAnsi="Times New Roman" w:cs="Times New Roman"/>
-          <w:b/>
-          <w:bCs/>
-          <w:color w:val="auto"/>
-        </w:rPr>
-        <w:t>Mã giả</w:t>
+        <w:t>3.2 Mã giả</w:t>
       </w:r>
     </w:p>
     <w:p>
@@ -5256,6 +5210,7 @@
   <w:style w:type="character" w:default="1" w:styleId="DefaultParagraphFont">
     <w:name w:val="Default Paragraph Font"/>
     <w:uiPriority w:val="1"/>
+    <w:semiHidden/>
     <w:unhideWhenUsed/>
   </w:style>
   <w:style w:type="table" w:default="1" w:styleId="TableNormal">

--- a/csttnt_bao_cao.docx
+++ b/csttnt_bao_cao.docx
@@ -107,6 +107,27 @@
           <w:bdr w:val="none" w:sz="0" w:space="0" w:color="auto" w:frame="1"/>
         </w:rPr>
         <w:instrText xml:space="preserve"> INCLUDEPICTURE "https://lh7-rt.googleusercontent.com/docsz/AD_4nXcyx9YHvEFuyxj-QZqKjG7UFcMFvw4y1c1Qqvirhh1XbQ5Gdhvd8XjBaStf5VqpKrH91Sb7lms9shMnQD-YTMs2vmyr_FppxjbwnaKFbqIqqSThKXuA9-WIrzUya1uCCLf2Q5MXvg?key=Occ4vm7hM-S27NIvOKeXnAdA" \* MERGEFORMATINET </w:instrText>
+      </w:r>
+      <w:r>
+        <w:rPr>
+          <w:color w:val="000000"/>
+          <w:bdr w:val="none" w:sz="0" w:space="0" w:color="auto" w:frame="1"/>
+        </w:rPr>
+        <w:fldChar w:fldCharType="separate"/>
+      </w:r>
+      <w:r>
+        <w:rPr>
+          <w:color w:val="000000"/>
+          <w:bdr w:val="none" w:sz="0" w:space="0" w:color="auto" w:frame="1"/>
+        </w:rPr>
+        <w:fldChar w:fldCharType="begin"/>
+      </w:r>
+      <w:r>
+        <w:rPr>
+          <w:color w:val="000000"/>
+          <w:bdr w:val="none" w:sz="0" w:space="0" w:color="auto" w:frame="1"/>
+        </w:rPr>
+        <w:instrText xml:space="preserve"> INCLUDEPICTURE  "https://lh7-rt.googleusercontent.com/docsz/AD_4nXcyx9YHvEFuyxj-QZqKjG7UFcMFvw4y1c1Qqvirhh1XbQ5Gdhvd8XjBaStf5VqpKrH91Sb7lms9shMnQD-YTMs2vmyr_FppxjbwnaKFbqIqqSThKXuA9-WIrzUya1uCCLf2Q5MXvg?key=Occ4vm7hM-S27NIvOKeXnAdA" \* MERGEFORMATINET </w:instrText>
       </w:r>
       <w:r>
         <w:rPr>
@@ -455,10 +476,17 @@
             <v:path o:extrusionok="f" gradientshapeok="t" o:connecttype="rect"/>
             <o:lock v:ext="edit" aspectratio="t"/>
           </v:shapetype>
-          <v:shape id="_x0000_i1025" type="#_x0000_t75" alt="SGU-LOGO – Trung tâm Công nghệ Thông tin Trường Đại học Sài Gòn" style="width:173pt;height:173pt">
-            <v:imagedata r:id="rId6" r:href="rId7"/>
+          <v:shape id="_x0000_i1025" type="#_x0000_t75" alt="SGU-LOGO – Trung tâm Công nghệ Thông tin Trường Đại học Sài Gòn" style="width:173.25pt;height:173.25pt">
+            <v:imagedata r:id="rId8" r:href="rId9"/>
           </v:shape>
         </w:pict>
+      </w:r>
+      <w:r>
+        <w:rPr>
+          <w:color w:val="000000"/>
+          <w:bdr w:val="none" w:sz="0" w:space="0" w:color="auto" w:frame="1"/>
+        </w:rPr>
+        <w:fldChar w:fldCharType="end"/>
       </w:r>
       <w:r>
         <w:rPr>
@@ -2522,7 +2550,7 @@
     </w:p>
     <w:p>
       <w:pPr>
-        <w:pStyle w:val="Heading2"/>
+        <w:pStyle w:val="u2"/>
         <w:spacing w:line="360" w:lineRule="auto"/>
         <w:rPr>
           <w:rFonts w:ascii="Times New Roman" w:eastAsia="Times New Roman" w:hAnsi="Times New Roman" w:cs="Times New Roman"/>
@@ -2668,7 +2696,7 @@
     </w:p>
     <w:p>
       <w:pPr>
-        <w:pStyle w:val="Heading2"/>
+        <w:pStyle w:val="u2"/>
         <w:spacing w:line="360" w:lineRule="auto"/>
         <w:rPr>
           <w:rFonts w:ascii="Times New Roman" w:eastAsia="Times New Roman" w:hAnsi="Times New Roman" w:cs="Times New Roman"/>
@@ -2822,7 +2850,7 @@
     </w:p>
     <w:p>
       <w:pPr>
-        <w:pStyle w:val="Heading1"/>
+        <w:pStyle w:val="u1"/>
         <w:spacing w:line="360" w:lineRule="auto"/>
         <w:rPr>
           <w:rFonts w:ascii="Times New Roman" w:eastAsia="Times New Roman" w:hAnsi="Times New Roman" w:cs="Times New Roman"/>
@@ -2875,7 +2903,7 @@
     </w:p>
     <w:p>
       <w:pPr>
-        <w:pStyle w:val="Heading2"/>
+        <w:pStyle w:val="u2"/>
         <w:spacing w:line="360" w:lineRule="auto"/>
         <w:rPr>
           <w:rFonts w:ascii="Times New Roman" w:eastAsia="Times New Roman" w:hAnsi="Times New Roman" w:cs="Times New Roman"/>
@@ -3251,7 +3279,7 @@
     </w:p>
     <w:p>
       <w:pPr>
-        <w:pStyle w:val="Heading2"/>
+        <w:pStyle w:val="u2"/>
         <w:spacing w:line="360" w:lineRule="auto"/>
         <w:rPr>
           <w:rFonts w:ascii="Times New Roman" w:eastAsia="Times New Roman" w:hAnsi="Times New Roman" w:cs="Times New Roman"/>
@@ -3564,7 +3592,7 @@
     </w:p>
     <w:p>
       <w:pPr>
-        <w:pStyle w:val="Heading1"/>
+        <w:pStyle w:val="u1"/>
         <w:spacing w:line="360" w:lineRule="auto"/>
         <w:rPr>
           <w:rFonts w:ascii="Times New Roman" w:eastAsia="Times New Roman" w:hAnsi="Times New Roman" w:cs="Times New Roman"/>
@@ -3609,7 +3637,7 @@
     </w:p>
     <w:p>
       <w:pPr>
-        <w:pStyle w:val="Heading1"/>
+        <w:pStyle w:val="u1"/>
         <w:spacing w:line="360" w:lineRule="auto"/>
         <w:rPr>
           <w:rFonts w:ascii="Times New Roman" w:eastAsia="Times New Roman" w:hAnsi="Times New Roman" w:cs="Times New Roman"/>
@@ -3668,11 +3696,2263 @@
     <w:p>
       <w:pPr>
         <w:spacing w:line="360" w:lineRule="auto"/>
-      </w:pPr>
+        <w:rPr>
+          <w:b/>
+          <w:bCs/>
+          <w:sz w:val="32"/>
+          <w:szCs w:val="32"/>
+          <w:lang w:val="vi-VN"/>
+        </w:rPr>
+      </w:pPr>
+      <w:r>
+        <w:rPr>
+          <w:b/>
+          <w:bCs/>
+          <w:sz w:val="32"/>
+          <w:szCs w:val="32"/>
+          <w:lang w:val="vi-VN"/>
+        </w:rPr>
+        <w:t>3.1</w:t>
+      </w:r>
+      <w:r>
+        <w:rPr>
+          <w:b/>
+          <w:bCs/>
+          <w:sz w:val="32"/>
+          <w:szCs w:val="32"/>
+          <w:lang w:val="vi-VN"/>
+        </w:rPr>
+        <w:t xml:space="preserve"> </w:t>
+      </w:r>
+      <w:r>
+        <w:rPr>
+          <w:b/>
+          <w:bCs/>
+          <w:sz w:val="32"/>
+          <w:szCs w:val="32"/>
+        </w:rPr>
+        <w:t xml:space="preserve">Phân tích </w:t>
+      </w:r>
+      <w:r>
+        <w:rPr>
+          <w:b/>
+          <w:bCs/>
+          <w:sz w:val="32"/>
+          <w:szCs w:val="32"/>
+        </w:rPr>
+        <w:t>dữ</w:t>
+      </w:r>
+      <w:r>
+        <w:rPr>
+          <w:b/>
+          <w:bCs/>
+          <w:sz w:val="32"/>
+          <w:szCs w:val="32"/>
+          <w:lang w:val="vi-VN"/>
+        </w:rPr>
+        <w:t xml:space="preserve"> liệu mẫu</w:t>
+      </w:r>
+    </w:p>
+    <w:p>
+      <w:r>
+        <w:t>Sau khi chuẩn bị dữ liệu mẫu, nhiệm vụ tiếp theo trong việc lập mô hình là phân tích và trực quan hóa dữ liệu mẫu. Hình (</w:t>
+      </w:r>
+      <w:r>
+        <w:t>3</w:t>
+      </w:r>
+      <w:r>
+        <w:t>.1) và (</w:t>
+      </w:r>
+      <w:r>
+        <w:t>3</w:t>
+      </w:r>
+      <w:r>
+        <w:t xml:space="preserve">.2) thể hiện giá cổ phiếu trung bình hàng tháng của ngân hàng ICICI và SBI. Cả hai biểu đồ đều biểu thị chỉ số giá đóng cửa cổ phiếu trong khoảng 20-25 năm, từ năm 2002 đến 2019 đối với ngân hàng ICICI và từ năm 1996 đến 2019 đối với ngân hàng SBI. Trục X biểu thị năm-tháng và trục Y biểu thị giá đóng cửa trung bình của mỗi tháng.  </w:t>
+      </w:r>
+    </w:p>
+    <w:p/>
+    <w:p>
+      <w:r>
+        <w:t xml:space="preserve">Có nhiều xu hướng tăng và giảm được quan sát trong suốt 20 năm qua. Giá cổ phiếu đã trải qua sự tăng trưởng liên tục kể từ năm 2002. Một sự sụt giảm mạnh được ghi nhận trong giai đoạn 2008-2009, tương tự, vào tháng 12-2016 cũng ghi nhận một sự sụt giảm mạnh. Nhiều đỉnh cao đột ngột được quan sát trong nhiều năm đối với ngân hàng ICICI, điều này có thể là dấu hiệu của sự tăng trưởng tốt hoặc bong bóng cổ phiếu.  </w:t>
+      </w:r>
+    </w:p>
+    <w:p>
+      <w:pPr>
+        <w:jc w:val="center"/>
+        <w:rPr>
+          <w:b/>
+          <w:bCs/>
+        </w:rPr>
+      </w:pPr>
+      <w:r>
+        <w:rPr>
+          <w:b/>
+          <w:bCs/>
+          <w:noProof/>
+        </w:rPr>
+        <w:drawing>
+          <wp:inline distT="0" distB="0" distL="0" distR="0" wp14:anchorId="57847F81" wp14:editId="111C4C03">
+            <wp:extent cx="5144218" cy="2800741"/>
+            <wp:effectExtent l="0" t="0" r="0" b="0"/>
+            <wp:docPr id="1492829635" name="Hình ảnh 1" descr="Ảnh có chứa văn bản, hàng, Sơ đồ, chữ viết tay&#10;&#10;Nội dung do AI tạo ra có thể không chính xác."/>
+            <wp:cNvGraphicFramePr>
+              <a:graphicFrameLocks xmlns:a="http://schemas.openxmlformats.org/drawingml/2006/main" noChangeAspect="1"/>
+            </wp:cNvGraphicFramePr>
+            <a:graphic xmlns:a="http://schemas.openxmlformats.org/drawingml/2006/main">
+              <a:graphicData uri="http://schemas.openxmlformats.org/drawingml/2006/picture">
+                <pic:pic xmlns:pic="http://schemas.openxmlformats.org/drawingml/2006/picture">
+                  <pic:nvPicPr>
+                    <pic:cNvPr id="1492829635" name="Hình ảnh 1" descr="Ảnh có chứa văn bản, hàng, Sơ đồ, chữ viết tay&#10;&#10;Nội dung do AI tạo ra có thể không chính xác."/>
+                    <pic:cNvPicPr/>
+                  </pic:nvPicPr>
+                  <pic:blipFill>
+                    <a:blip r:embed="rId10"/>
+                    <a:stretch>
+                      <a:fillRect/>
+                    </a:stretch>
+                  </pic:blipFill>
+                  <pic:spPr>
+                    <a:xfrm>
+                      <a:off x="0" y="0"/>
+                      <a:ext cx="5144218" cy="2800741"/>
+                    </a:xfrm>
+                    <a:prstGeom prst="rect">
+                      <a:avLst/>
+                    </a:prstGeom>
+                  </pic:spPr>
+                </pic:pic>
+              </a:graphicData>
+            </a:graphic>
+          </wp:inline>
+        </w:drawing>
+      </w:r>
+    </w:p>
+    <w:p>
+      <w:pPr>
+        <w:rPr>
+          <w:b/>
+          <w:bCs/>
+        </w:rPr>
+      </w:pPr>
+      <w:r>
+        <w:rPr>
+          <w:b/>
+          <w:bCs/>
+        </w:rPr>
+        <w:t xml:space="preserve">Hình </w:t>
+      </w:r>
+      <w:r>
+        <w:rPr>
+          <w:b/>
+          <w:bCs/>
+        </w:rPr>
+        <w:t>3</w:t>
+      </w:r>
+      <w:r>
+        <w:rPr>
+          <w:b/>
+          <w:bCs/>
+        </w:rPr>
+        <w:t xml:space="preserve">.1: Biểu đồ thể hiện chỉ số giá đóng cửa cổ phiếu ngân hàng ICICI  </w:t>
+      </w:r>
+    </w:p>
+    <w:p>
+      <w:pPr>
+        <w:rPr>
+          <w:b/>
+          <w:bCs/>
+        </w:rPr>
+      </w:pPr>
+    </w:p>
+    <w:p>
+      <w:r>
+        <w:t xml:space="preserve">Biểu đồ của ngân hàng SBI thể hiện chỉ số giá đóng cửa cổ phiếu trong gần 25 năm từ 1996 đến 2019. Trục X biểu thị năm-tháng và trục Y biểu thị giá đóng cửa trung bình của mỗi tháng. Có nhiều xu hướng tăng và giảm được quan sát trong suốt 25 năm qua. Giá cổ phiếu tăng trưởng rất chậm kể từ năm 1996. Sau năm 2007, giá cổ phiếu ngân hàng SBI bắt đầu tăng trưởng nhanh hơn bình thường, sau đó có sự sụt giảm mạnh trong năm 2010. Nhiều đỉnh cao đột ngột được quan sát trong nhiều năm, điều này có thể là dấu hiệu của sự tăng trưởng tốt hoặc bong bóng cổ phiếu.  </w:t>
+      </w:r>
+    </w:p>
+    <w:p>
+      <w:pPr>
+        <w:jc w:val="center"/>
+        <w:rPr>
+          <w:b/>
+          <w:bCs/>
+        </w:rPr>
+      </w:pPr>
+      <w:r>
+        <w:rPr>
+          <w:b/>
+          <w:bCs/>
+          <w:noProof/>
+        </w:rPr>
+        <w:lastRenderedPageBreak/>
+        <w:drawing>
+          <wp:inline distT="0" distB="0" distL="0" distR="0" wp14:anchorId="059CC1E5" wp14:editId="69C72782">
+            <wp:extent cx="5096586" cy="2553056"/>
+            <wp:effectExtent l="0" t="0" r="8890" b="0"/>
+            <wp:docPr id="1894574900" name="Hình ảnh 1" descr="Ảnh có chứa văn bản, chữ viết tay, hàng, Sơ đồ&#10;&#10;Nội dung do AI tạo ra có thể không chính xác."/>
+            <wp:cNvGraphicFramePr>
+              <a:graphicFrameLocks xmlns:a="http://schemas.openxmlformats.org/drawingml/2006/main" noChangeAspect="1"/>
+            </wp:cNvGraphicFramePr>
+            <a:graphic xmlns:a="http://schemas.openxmlformats.org/drawingml/2006/main">
+              <a:graphicData uri="http://schemas.openxmlformats.org/drawingml/2006/picture">
+                <pic:pic xmlns:pic="http://schemas.openxmlformats.org/drawingml/2006/picture">
+                  <pic:nvPicPr>
+                    <pic:cNvPr id="1894574900" name="Hình ảnh 1" descr="Ảnh có chứa văn bản, chữ viết tay, hàng, Sơ đồ&#10;&#10;Nội dung do AI tạo ra có thể không chính xác."/>
+                    <pic:cNvPicPr/>
+                  </pic:nvPicPr>
+                  <pic:blipFill>
+                    <a:blip r:embed="rId11"/>
+                    <a:stretch>
+                      <a:fillRect/>
+                    </a:stretch>
+                  </pic:blipFill>
+                  <pic:spPr>
+                    <a:xfrm>
+                      <a:off x="0" y="0"/>
+                      <a:ext cx="5096586" cy="2553056"/>
+                    </a:xfrm>
+                    <a:prstGeom prst="rect">
+                      <a:avLst/>
+                    </a:prstGeom>
+                  </pic:spPr>
+                </pic:pic>
+              </a:graphicData>
+            </a:graphic>
+          </wp:inline>
+        </w:drawing>
+      </w:r>
+    </w:p>
+    <w:p>
+      <w:pPr>
+        <w:rPr>
+          <w:b/>
+          <w:bCs/>
+        </w:rPr>
+      </w:pPr>
+      <w:r>
+        <w:rPr>
+          <w:b/>
+          <w:bCs/>
+        </w:rPr>
+        <w:t xml:space="preserve">Hình </w:t>
+      </w:r>
+      <w:r>
+        <w:rPr>
+          <w:b/>
+          <w:bCs/>
+        </w:rPr>
+        <w:t>3</w:t>
+      </w:r>
+      <w:r>
+        <w:rPr>
+          <w:b/>
+          <w:bCs/>
+          <w:lang w:val="vi-VN"/>
+        </w:rPr>
+        <w:t>.</w:t>
+      </w:r>
+      <w:r>
+        <w:rPr>
+          <w:b/>
+          <w:bCs/>
+        </w:rPr>
+        <w:t xml:space="preserve">2: Biểu đồ thể hiện chỉ số giá đóng cửa cổ phiếu ngân hàng SBI  </w:t>
+      </w:r>
+    </w:p>
+    <w:p>
+      <w:pPr>
+        <w:rPr>
+          <w:b/>
+          <w:bCs/>
+        </w:rPr>
+      </w:pPr>
+    </w:p>
+    <w:p>
+      <w:r>
+        <w:t xml:space="preserve">Cho đến nay, dữ liệu vẫn là không dừng (non-stationary) và cần có dữ liệu dừng (stationary) cho việc dự báo chuỗi thời gian vì điều này giúp dự đoán tương lai dễ dàng hơn với dữ liệu chuỗi dừng. Đối với chuỗi thời gian dừng, cần đảm bảo giá trị trung bình và phương sai không đổi theo thời gian. Cách tốt nhất để kiểm tra xem trung bình và phương sai có không đổi hay không là vẽ biểu đồ, điều này giúp xác định sự chênh lệch đúng cho chuỗi thời gian. Hình dưới đây cho thấy dữ liệu không dừng.  </w:t>
+      </w:r>
+    </w:p>
+    <w:p>
+      <w:pPr>
+        <w:jc w:val="center"/>
+        <w:rPr>
+          <w:b/>
+          <w:bCs/>
+        </w:rPr>
+      </w:pPr>
+      <w:r>
+        <w:rPr>
+          <w:b/>
+          <w:bCs/>
+          <w:noProof/>
+        </w:rPr>
+        <w:drawing>
+          <wp:inline distT="0" distB="0" distL="0" distR="0" wp14:anchorId="1843A4B5" wp14:editId="76127E9B">
+            <wp:extent cx="4877481" cy="2838846"/>
+            <wp:effectExtent l="0" t="0" r="0" b="0"/>
+            <wp:docPr id="1222748400" name="Hình ảnh 1" descr="Ảnh có chứa hàng, Sơ đồ, văn bản, biểu đồ&#10;&#10;Nội dung do AI tạo ra có thể không chính xác."/>
+            <wp:cNvGraphicFramePr>
+              <a:graphicFrameLocks xmlns:a="http://schemas.openxmlformats.org/drawingml/2006/main" noChangeAspect="1"/>
+            </wp:cNvGraphicFramePr>
+            <a:graphic xmlns:a="http://schemas.openxmlformats.org/drawingml/2006/main">
+              <a:graphicData uri="http://schemas.openxmlformats.org/drawingml/2006/picture">
+                <pic:pic xmlns:pic="http://schemas.openxmlformats.org/drawingml/2006/picture">
+                  <pic:nvPicPr>
+                    <pic:cNvPr id="1222748400" name="Hình ảnh 1" descr="Ảnh có chứa hàng, Sơ đồ, văn bản, biểu đồ&#10;&#10;Nội dung do AI tạo ra có thể không chính xác."/>
+                    <pic:cNvPicPr/>
+                  </pic:nvPicPr>
+                  <pic:blipFill>
+                    <a:blip r:embed="rId12"/>
+                    <a:stretch>
+                      <a:fillRect/>
+                    </a:stretch>
+                  </pic:blipFill>
+                  <pic:spPr>
+                    <a:xfrm>
+                      <a:off x="0" y="0"/>
+                      <a:ext cx="4877481" cy="2838846"/>
+                    </a:xfrm>
+                    <a:prstGeom prst="rect">
+                      <a:avLst/>
+                    </a:prstGeom>
+                  </pic:spPr>
+                </pic:pic>
+              </a:graphicData>
+            </a:graphic>
+          </wp:inline>
+        </w:drawing>
+      </w:r>
+    </w:p>
+    <w:p>
+      <w:pPr>
+        <w:rPr>
+          <w:b/>
+          <w:bCs/>
+        </w:rPr>
+      </w:pPr>
+      <w:r>
+        <w:rPr>
+          <w:b/>
+          <w:bCs/>
+        </w:rPr>
+        <w:t xml:space="preserve">Hình </w:t>
+      </w:r>
+      <w:r>
+        <w:rPr>
+          <w:b/>
+          <w:bCs/>
+        </w:rPr>
+        <w:t>3</w:t>
+      </w:r>
+      <w:r>
+        <w:rPr>
+          <w:b/>
+          <w:bCs/>
+        </w:rPr>
+        <w:t xml:space="preserve">.3: Dữ liệu không dừng của ngân hàng ICICI  </w:t>
+      </w:r>
+    </w:p>
+    <w:p>
+      <w:pPr>
+        <w:rPr>
+          <w:b/>
+          <w:bCs/>
+        </w:rPr>
+      </w:pPr>
+    </w:p>
+    <w:p>
+      <w:r>
+        <w:t xml:space="preserve">Để làm cho dữ liệu dừng, phương pháp lấy sai phân (differencing) được sử dụng, giúp chuyển đổi dữ liệu từ không dừng thành chuỗi thời gian dừng. Việc xác nhận các giả định đã được thực hiện bằng cách sử dụng trực quan hóa đồ họa. Giá trị sai phân bậc một là sự chênh lệch giữa thời điểm hiện tại và thời điểm trước đó. Sau khi áp dụng phương pháp lấy sai phân, chuỗi thời gian trông như dưới đây, là dữ liệu dừng.  </w:t>
+      </w:r>
+    </w:p>
+    <w:p>
+      <w:pPr>
+        <w:jc w:val="center"/>
+        <w:rPr>
+          <w:b/>
+          <w:bCs/>
+        </w:rPr>
+      </w:pPr>
+      <w:r>
+        <w:rPr>
+          <w:b/>
+          <w:bCs/>
+          <w:noProof/>
+        </w:rPr>
+        <w:lastRenderedPageBreak/>
+        <w:drawing>
+          <wp:inline distT="0" distB="0" distL="0" distR="0" wp14:anchorId="3E8FEBC2" wp14:editId="3254373C">
+            <wp:extent cx="4667901" cy="2838846"/>
+            <wp:effectExtent l="0" t="0" r="0" b="0"/>
+            <wp:docPr id="1609716095" name="Hình ảnh 1" descr="Ảnh có chứa văn bản, biểu đồ, hàng, Sơ đồ&#10;&#10;Nội dung do AI tạo ra có thể không chính xác."/>
+            <wp:cNvGraphicFramePr>
+              <a:graphicFrameLocks xmlns:a="http://schemas.openxmlformats.org/drawingml/2006/main" noChangeAspect="1"/>
+            </wp:cNvGraphicFramePr>
+            <a:graphic xmlns:a="http://schemas.openxmlformats.org/drawingml/2006/main">
+              <a:graphicData uri="http://schemas.openxmlformats.org/drawingml/2006/picture">
+                <pic:pic xmlns:pic="http://schemas.openxmlformats.org/drawingml/2006/picture">
+                  <pic:nvPicPr>
+                    <pic:cNvPr id="1609716095" name="Hình ảnh 1" descr="Ảnh có chứa văn bản, biểu đồ, hàng, Sơ đồ&#10;&#10;Nội dung do AI tạo ra có thể không chính xác."/>
+                    <pic:cNvPicPr/>
+                  </pic:nvPicPr>
+                  <pic:blipFill>
+                    <a:blip r:embed="rId13"/>
+                    <a:stretch>
+                      <a:fillRect/>
+                    </a:stretch>
+                  </pic:blipFill>
+                  <pic:spPr>
+                    <a:xfrm>
+                      <a:off x="0" y="0"/>
+                      <a:ext cx="4667901" cy="2838846"/>
+                    </a:xfrm>
+                    <a:prstGeom prst="rect">
+                      <a:avLst/>
+                    </a:prstGeom>
+                  </pic:spPr>
+                </pic:pic>
+              </a:graphicData>
+            </a:graphic>
+          </wp:inline>
+        </w:drawing>
+      </w:r>
+    </w:p>
+    <w:p>
+      <w:pPr>
+        <w:rPr>
+          <w:b/>
+          <w:bCs/>
+        </w:rPr>
+      </w:pPr>
+      <w:r>
+        <w:rPr>
+          <w:b/>
+          <w:bCs/>
+        </w:rPr>
+        <w:t xml:space="preserve">Hình </w:t>
+      </w:r>
+      <w:r>
+        <w:rPr>
+          <w:b/>
+          <w:bCs/>
+        </w:rPr>
+        <w:t>3</w:t>
+      </w:r>
+      <w:r>
+        <w:rPr>
+          <w:b/>
+          <w:bCs/>
+        </w:rPr>
+        <w:t xml:space="preserve">.4: Biểu đồ thể hiện sau khi áp dụng phương pháp lấy sai phân  </w:t>
+      </w:r>
+    </w:p>
+    <w:p>
+      <w:pPr>
+        <w:rPr>
+          <w:b/>
+          <w:bCs/>
+        </w:rPr>
+      </w:pPr>
+    </w:p>
+    <w:p>
+      <w:pPr>
+        <w:rPr>
+          <w:b/>
+          <w:bCs/>
+        </w:rPr>
+      </w:pPr>
+      <w:r>
+        <w:rPr>
+          <w:b/>
+          <w:bCs/>
+        </w:rPr>
+        <w:t xml:space="preserve">Phân tích giá trị RMSE  </w:t>
+      </w:r>
+    </w:p>
+    <w:p>
+      <w:r>
+        <w:t xml:space="preserve">Độ lệch bình phương trung bình gốc </w:t>
+      </w:r>
+      <w:r>
+        <w:t xml:space="preserve">(Root Mean Square Error - RMSE) tính toán sai số giữa các giá trị dân số được dự đoán bởi một mô hình và các giá trị thực tế quan sát được. RMSE là một thước đo độ chính xác giúp phân tích lỗi dự báo của các mô hình khác nhau cho một tập dữ liệu cụ thể vì nó phụ thuộc vào tỷ lệ.  </w:t>
+      </w:r>
+    </w:p>
+    <w:p/>
+    <w:p>
+      <w:r>
+        <w:t>Sau khi hoàn thành phân tích dữ liệu mẫu, bước tiếp theo là đánh giá các mô hình. Ở đây, mô hình KERAS với LSTM được áp dụng. Kết quả mô hình đã được phân tích bằng giá trị RMSE. Hình (</w:t>
+      </w:r>
+      <w:r>
+        <w:t>3</w:t>
+      </w:r>
+      <w:r>
+        <w:t>.5), (</w:t>
+      </w:r>
+      <w:r>
+        <w:t>3</w:t>
+      </w:r>
+      <w:r>
+        <w:t>.6), (</w:t>
+      </w:r>
+      <w:r>
+        <w:t>3</w:t>
+      </w:r>
+      <w:r>
+        <w:t>.7), (</w:t>
+      </w:r>
+      <w:r>
+        <w:t>3</w:t>
+      </w:r>
+      <w:r>
+        <w:t>.8), (</w:t>
+      </w:r>
+      <w:r>
+        <w:t>3</w:t>
+      </w:r>
+      <w:r>
+        <w:t xml:space="preserve">.9) cho thấy giá trị RMSE cho mô hình KERAS với LSTM đối với tất cả 5 ngân hàng.  </w:t>
+      </w:r>
+    </w:p>
+    <w:p/>
+    <w:p>
+      <w:r>
+        <w:t xml:space="preserve">Vì có 4 tập dữ liệu huấn luyện (60%, 70%, 80%, 90%) và tập dữ liệu kiểm tra (40%, 30%, 20%, 10%), việc tìm ra hiệu suất tốt nhất cho mô hình trở nên dễ dàng hơn.  </w:t>
+      </w:r>
+    </w:p>
+    <w:p/>
+    <w:p>
+      <w:r>
+        <w:rPr>
+          <w:b/>
+          <w:bCs/>
+        </w:rPr>
+        <w:t xml:space="preserve">- Ngân hàng Axis (Hình </w:t>
+      </w:r>
+      <w:r>
+        <w:rPr>
+          <w:b/>
+          <w:bCs/>
+        </w:rPr>
+        <w:t>3</w:t>
+      </w:r>
+      <w:r>
+        <w:rPr>
+          <w:b/>
+          <w:bCs/>
+        </w:rPr>
+        <w:t>.5):</w:t>
+      </w:r>
+      <w:r>
+        <w:t xml:space="preserve"> Mô hình KERAS với LSTM cho thấy giá trị RMSE thấp nhất cho đánh giá dữ liệu kiểm tra 40% và cao hơn cho dự đoán dữ liệu kiểm tra 20%. (Giá trị RMSE thấp nhất được tô đỏ).  </w:t>
+      </w:r>
+    </w:p>
+    <w:p/>
+    <w:p>
+      <w:r>
+        <w:rPr>
+          <w:b/>
+          <w:bCs/>
+        </w:rPr>
+        <w:t xml:space="preserve">- Ngân hàng HDFC (Hình </w:t>
+      </w:r>
+      <w:r>
+        <w:rPr>
+          <w:b/>
+          <w:bCs/>
+        </w:rPr>
+        <w:t>3</w:t>
+      </w:r>
+      <w:r>
+        <w:rPr>
+          <w:b/>
+          <w:bCs/>
+        </w:rPr>
+        <w:t>.6):</w:t>
+      </w:r>
+      <w:r>
+        <w:t xml:space="preserve"> Mô hình KERAS với LSTM cho thấy giá trị RMSE thấp nhất cho đánh giá dữ liệu kiểm tra 20% và cao hơn cho dự đoán dữ liệu kiểm tra 30%. (Giá trị RMSE thấp nhất được tô đỏ).  </w:t>
+      </w:r>
+    </w:p>
+    <w:p/>
+    <w:p>
+      <w:r>
+        <w:rPr>
+          <w:b/>
+          <w:bCs/>
+        </w:rPr>
+        <w:t xml:space="preserve">- Ngân hàng ICICI (Hình </w:t>
+      </w:r>
+      <w:r>
+        <w:rPr>
+          <w:b/>
+          <w:bCs/>
+        </w:rPr>
+        <w:t>3</w:t>
+      </w:r>
+      <w:r>
+        <w:rPr>
+          <w:b/>
+          <w:bCs/>
+        </w:rPr>
+        <w:t>.7)</w:t>
+      </w:r>
+      <w:r>
+        <w:t xml:space="preserve">: Mô hình KERAS với LSTM cho thấy giá trị RMSE thấp nhất cho đánh giá dữ liệu kiểm tra 10% và cao hơn cho dự đoán dữ liệu kiểm tra 40%. (Giá trị RMSE thấp nhất được tô đỏ).  </w:t>
+      </w:r>
+    </w:p>
+    <w:p/>
+    <w:p>
+      <w:r>
+        <w:rPr>
+          <w:b/>
+          <w:bCs/>
+        </w:rPr>
+        <w:t xml:space="preserve">- Ngân hàng KOTAK (Hình </w:t>
+      </w:r>
+      <w:r>
+        <w:rPr>
+          <w:b/>
+          <w:bCs/>
+        </w:rPr>
+        <w:t>3</w:t>
+      </w:r>
+      <w:r>
+        <w:rPr>
+          <w:b/>
+          <w:bCs/>
+        </w:rPr>
+        <w:t>.8):</w:t>
+      </w:r>
+      <w:r>
+        <w:t xml:space="preserve"> Mô hình KERAS với LSTM cho thấy giá trị RMSE thấp nhất cho đánh giá dữ liệu kiểm tra 40% và cao hơn cho dự đoán dữ liệu kiểm tra 10%. (Giá trị RMSE thấp nhất được tô đỏ).  </w:t>
+      </w:r>
+    </w:p>
+    <w:p>
+      <w:pPr>
+        <w:rPr>
+          <w:b/>
+          <w:bCs/>
+        </w:rPr>
+      </w:pPr>
+    </w:p>
+    <w:p>
+      <w:r>
+        <w:t xml:space="preserve">- </w:t>
+      </w:r>
+      <w:r>
+        <w:rPr>
+          <w:b/>
+          <w:bCs/>
+        </w:rPr>
+        <w:t xml:space="preserve">Ngân hàng SBI (Hình </w:t>
+      </w:r>
+      <w:r>
+        <w:rPr>
+          <w:b/>
+          <w:bCs/>
+        </w:rPr>
+        <w:t>3</w:t>
+      </w:r>
+      <w:r>
+        <w:rPr>
+          <w:b/>
+          <w:bCs/>
+        </w:rPr>
+        <w:t xml:space="preserve">.9): </w:t>
+      </w:r>
+      <w:r>
+        <w:t xml:space="preserve">Mô hình KERAS với LSTM cho thấy giá trị RMSE thấp nhất cho đánh giá dữ liệu kiểm tra 30% và cao hơn cho dự đoán dữ liệu kiểm tra 10%. (Giá trị RMSE thấp nhất được tô đỏ).  </w:t>
+      </w:r>
+    </w:p>
+    <w:p>
+      <w:pPr>
+        <w:jc w:val="center"/>
+        <w:rPr>
+          <w:b/>
+          <w:bCs/>
+        </w:rPr>
+      </w:pPr>
+      <w:r>
+        <w:rPr>
+          <w:b/>
+          <w:bCs/>
+          <w:noProof/>
+        </w:rPr>
+        <w:drawing>
+          <wp:inline distT="0" distB="0" distL="0" distR="0" wp14:anchorId="63D7D6C1" wp14:editId="6A56A1C6">
+            <wp:extent cx="5601482" cy="2572109"/>
+            <wp:effectExtent l="0" t="0" r="0" b="0"/>
+            <wp:docPr id="165845828" name="Hình ảnh 1" descr="Ảnh có chứa văn bản, ảnh chụp màn hình, Phông chữ, biểu đồ&#10;&#10;Nội dung do AI tạo ra có thể không chính xác."/>
+            <wp:cNvGraphicFramePr>
+              <a:graphicFrameLocks xmlns:a="http://schemas.openxmlformats.org/drawingml/2006/main" noChangeAspect="1"/>
+            </wp:cNvGraphicFramePr>
+            <a:graphic xmlns:a="http://schemas.openxmlformats.org/drawingml/2006/main">
+              <a:graphicData uri="http://schemas.openxmlformats.org/drawingml/2006/picture">
+                <pic:pic xmlns:pic="http://schemas.openxmlformats.org/drawingml/2006/picture">
+                  <pic:nvPicPr>
+                    <pic:cNvPr id="165845828" name="Hình ảnh 1" descr="Ảnh có chứa văn bản, ảnh chụp màn hình, Phông chữ, biểu đồ&#10;&#10;Nội dung do AI tạo ra có thể không chính xác."/>
+                    <pic:cNvPicPr/>
+                  </pic:nvPicPr>
+                  <pic:blipFill>
+                    <a:blip r:embed="rId14"/>
+                    <a:stretch>
+                      <a:fillRect/>
+                    </a:stretch>
+                  </pic:blipFill>
+                  <pic:spPr>
+                    <a:xfrm>
+                      <a:off x="0" y="0"/>
+                      <a:ext cx="5601482" cy="2572109"/>
+                    </a:xfrm>
+                    <a:prstGeom prst="rect">
+                      <a:avLst/>
+                    </a:prstGeom>
+                  </pic:spPr>
+                </pic:pic>
+              </a:graphicData>
+            </a:graphic>
+          </wp:inline>
+        </w:drawing>
+      </w:r>
+    </w:p>
+    <w:p>
+      <w:pPr>
+        <w:rPr>
+          <w:b/>
+          <w:bCs/>
+          <w:lang w:val="vi-VN"/>
+        </w:rPr>
+      </w:pPr>
+      <w:r>
+        <w:rPr>
+          <w:b/>
+          <w:bCs/>
+        </w:rPr>
+        <w:t xml:space="preserve">Hình </w:t>
+      </w:r>
+      <w:r>
+        <w:rPr>
+          <w:b/>
+          <w:bCs/>
+        </w:rPr>
+        <w:t>3</w:t>
+      </w:r>
+      <w:r>
+        <w:rPr>
+          <w:b/>
+          <w:bCs/>
+        </w:rPr>
+        <w:t xml:space="preserve">.5: Phân tích giá trị RMSE cho ngân hàng AXIS cho mô hình KERAS với LSTM  </w:t>
+      </w:r>
+    </w:p>
+    <w:p>
+      <w:pPr>
+        <w:jc w:val="center"/>
+        <w:rPr>
+          <w:b/>
+          <w:bCs/>
+          <w:lang w:val="vi-VN"/>
+        </w:rPr>
+      </w:pPr>
+      <w:r>
+        <w:rPr>
+          <w:b/>
+          <w:bCs/>
+          <w:noProof/>
+          <w:lang w:val="vi-VN"/>
+        </w:rPr>
+        <w:drawing>
+          <wp:inline distT="0" distB="0" distL="0" distR="0" wp14:anchorId="188905D8" wp14:editId="5BB1EBEF">
+            <wp:extent cx="5782482" cy="2467319"/>
+            <wp:effectExtent l="0" t="0" r="8890" b="9525"/>
+            <wp:docPr id="529726239" name="Hình ảnh 1" descr="Ảnh có chứa văn bản, ảnh chụp màn hình, Phông chữ, số&#10;&#10;Nội dung do AI tạo ra có thể không chính xác."/>
+            <wp:cNvGraphicFramePr>
+              <a:graphicFrameLocks xmlns:a="http://schemas.openxmlformats.org/drawingml/2006/main" noChangeAspect="1"/>
+            </wp:cNvGraphicFramePr>
+            <a:graphic xmlns:a="http://schemas.openxmlformats.org/drawingml/2006/main">
+              <a:graphicData uri="http://schemas.openxmlformats.org/drawingml/2006/picture">
+                <pic:pic xmlns:pic="http://schemas.openxmlformats.org/drawingml/2006/picture">
+                  <pic:nvPicPr>
+                    <pic:cNvPr id="529726239" name="Hình ảnh 1" descr="Ảnh có chứa văn bản, ảnh chụp màn hình, Phông chữ, số&#10;&#10;Nội dung do AI tạo ra có thể không chính xác."/>
+                    <pic:cNvPicPr/>
+                  </pic:nvPicPr>
+                  <pic:blipFill>
+                    <a:blip r:embed="rId15"/>
+                    <a:stretch>
+                      <a:fillRect/>
+                    </a:stretch>
+                  </pic:blipFill>
+                  <pic:spPr>
+                    <a:xfrm>
+                      <a:off x="0" y="0"/>
+                      <a:ext cx="5782482" cy="2467319"/>
+                    </a:xfrm>
+                    <a:prstGeom prst="rect">
+                      <a:avLst/>
+                    </a:prstGeom>
+                  </pic:spPr>
+                </pic:pic>
+              </a:graphicData>
+            </a:graphic>
+          </wp:inline>
+        </w:drawing>
+      </w:r>
+    </w:p>
+    <w:p>
+      <w:pPr>
+        <w:rPr>
+          <w:b/>
+          <w:bCs/>
+          <w:lang w:val="vi-VN"/>
+        </w:rPr>
+      </w:pPr>
+      <w:r>
+        <w:rPr>
+          <w:b/>
+          <w:bCs/>
+        </w:rPr>
+        <w:t xml:space="preserve">Hình </w:t>
+      </w:r>
+      <w:r>
+        <w:rPr>
+          <w:b/>
+          <w:bCs/>
+        </w:rPr>
+        <w:t>3</w:t>
+      </w:r>
+      <w:r>
+        <w:rPr>
+          <w:b/>
+          <w:bCs/>
+        </w:rPr>
+        <w:t>.6: Phân tích giá trị RMSE cho ngân hàng HDFC cho mô hình KERAS với LSTM</w:t>
+      </w:r>
+    </w:p>
+    <w:p>
+      <w:pPr>
+        <w:jc w:val="center"/>
+        <w:rPr>
+          <w:b/>
+          <w:bCs/>
+        </w:rPr>
+      </w:pPr>
+      <w:r>
+        <w:rPr>
+          <w:b/>
+          <w:bCs/>
+          <w:noProof/>
+        </w:rPr>
+        <w:lastRenderedPageBreak/>
+        <w:drawing>
+          <wp:inline distT="0" distB="0" distL="0" distR="0" wp14:anchorId="53B52011" wp14:editId="669C09C2">
+            <wp:extent cx="5943600" cy="2486660"/>
+            <wp:effectExtent l="0" t="0" r="0" b="8890"/>
+            <wp:docPr id="1938027681" name="Hình ảnh 1" descr="Ảnh có chứa văn bản, Phông chữ, ảnh chụp màn hình, hàng&#10;&#10;Nội dung do AI tạo ra có thể không chính xác."/>
+            <wp:cNvGraphicFramePr>
+              <a:graphicFrameLocks xmlns:a="http://schemas.openxmlformats.org/drawingml/2006/main" noChangeAspect="1"/>
+            </wp:cNvGraphicFramePr>
+            <a:graphic xmlns:a="http://schemas.openxmlformats.org/drawingml/2006/main">
+              <a:graphicData uri="http://schemas.openxmlformats.org/drawingml/2006/picture">
+                <pic:pic xmlns:pic="http://schemas.openxmlformats.org/drawingml/2006/picture">
+                  <pic:nvPicPr>
+                    <pic:cNvPr id="1938027681" name="Hình ảnh 1" descr="Ảnh có chứa văn bản, Phông chữ, ảnh chụp màn hình, hàng&#10;&#10;Nội dung do AI tạo ra có thể không chính xác."/>
+                    <pic:cNvPicPr/>
+                  </pic:nvPicPr>
+                  <pic:blipFill>
+                    <a:blip r:embed="rId16"/>
+                    <a:stretch>
+                      <a:fillRect/>
+                    </a:stretch>
+                  </pic:blipFill>
+                  <pic:spPr>
+                    <a:xfrm>
+                      <a:off x="0" y="0"/>
+                      <a:ext cx="5943600" cy="2486660"/>
+                    </a:xfrm>
+                    <a:prstGeom prst="rect">
+                      <a:avLst/>
+                    </a:prstGeom>
+                  </pic:spPr>
+                </pic:pic>
+              </a:graphicData>
+            </a:graphic>
+          </wp:inline>
+        </w:drawing>
+      </w:r>
+    </w:p>
+    <w:p>
+      <w:pPr>
+        <w:rPr>
+          <w:b/>
+          <w:bCs/>
+          <w:lang w:val="vi-VN"/>
+        </w:rPr>
+      </w:pPr>
+      <w:r>
+        <w:rPr>
+          <w:b/>
+          <w:bCs/>
+        </w:rPr>
+        <w:t xml:space="preserve">Hình </w:t>
+      </w:r>
+      <w:r>
+        <w:rPr>
+          <w:b/>
+          <w:bCs/>
+        </w:rPr>
+        <w:t>3</w:t>
+      </w:r>
+      <w:r>
+        <w:rPr>
+          <w:b/>
+          <w:bCs/>
+        </w:rPr>
+        <w:t xml:space="preserve">.7: Phân tích giá trị RMSE cho ngân hàng ICICI cho mô hình KERAS với LSTM  </w:t>
+      </w:r>
+    </w:p>
+    <w:p>
+      <w:pPr>
+        <w:jc w:val="center"/>
+        <w:rPr>
+          <w:b/>
+          <w:bCs/>
+          <w:lang w:val="vi-VN"/>
+        </w:rPr>
+      </w:pPr>
+      <w:r>
+        <w:rPr>
+          <w:b/>
+          <w:bCs/>
+          <w:noProof/>
+          <w:lang w:val="vi-VN"/>
+        </w:rPr>
+        <w:drawing>
+          <wp:inline distT="0" distB="0" distL="0" distR="0" wp14:anchorId="0B2F52AA" wp14:editId="3182E88C">
+            <wp:extent cx="5943600" cy="2480945"/>
+            <wp:effectExtent l="0" t="0" r="0" b="0"/>
+            <wp:docPr id="1580672662" name="Hình ảnh 1" descr="Ảnh có chứa văn bản, ảnh chụp màn hình, Phông chữ, số&#10;&#10;Nội dung do AI tạo ra có thể không chính xác."/>
+            <wp:cNvGraphicFramePr>
+              <a:graphicFrameLocks xmlns:a="http://schemas.openxmlformats.org/drawingml/2006/main" noChangeAspect="1"/>
+            </wp:cNvGraphicFramePr>
+            <a:graphic xmlns:a="http://schemas.openxmlformats.org/drawingml/2006/main">
+              <a:graphicData uri="http://schemas.openxmlformats.org/drawingml/2006/picture">
+                <pic:pic xmlns:pic="http://schemas.openxmlformats.org/drawingml/2006/picture">
+                  <pic:nvPicPr>
+                    <pic:cNvPr id="1580672662" name="Hình ảnh 1" descr="Ảnh có chứa văn bản, ảnh chụp màn hình, Phông chữ, số&#10;&#10;Nội dung do AI tạo ra có thể không chính xác."/>
+                    <pic:cNvPicPr/>
+                  </pic:nvPicPr>
+                  <pic:blipFill>
+                    <a:blip r:embed="rId17"/>
+                    <a:stretch>
+                      <a:fillRect/>
+                    </a:stretch>
+                  </pic:blipFill>
+                  <pic:spPr>
+                    <a:xfrm>
+                      <a:off x="0" y="0"/>
+                      <a:ext cx="5943600" cy="2480945"/>
+                    </a:xfrm>
+                    <a:prstGeom prst="rect">
+                      <a:avLst/>
+                    </a:prstGeom>
+                  </pic:spPr>
+                </pic:pic>
+              </a:graphicData>
+            </a:graphic>
+          </wp:inline>
+        </w:drawing>
+      </w:r>
+    </w:p>
+    <w:p>
+      <w:pPr>
+        <w:rPr>
+          <w:b/>
+          <w:bCs/>
+          <w:lang w:val="vi-VN"/>
+        </w:rPr>
+      </w:pPr>
+      <w:r>
+        <w:rPr>
+          <w:b/>
+          <w:bCs/>
+        </w:rPr>
+        <w:t xml:space="preserve">Hình </w:t>
+      </w:r>
+      <w:r>
+        <w:rPr>
+          <w:b/>
+          <w:bCs/>
+        </w:rPr>
+        <w:t>3</w:t>
+      </w:r>
+      <w:r>
+        <w:rPr>
+          <w:b/>
+          <w:bCs/>
+        </w:rPr>
+        <w:t xml:space="preserve">.8: Phân tích giá trị RMSE cho ngân hàng KOTAK cho mô hình KERAS với LSTM  </w:t>
+      </w:r>
+    </w:p>
+    <w:p>
+      <w:pPr>
+        <w:rPr>
+          <w:b/>
+          <w:bCs/>
+          <w:lang w:val="vi-VN"/>
+        </w:rPr>
+      </w:pPr>
+    </w:p>
+    <w:p>
+      <w:pPr>
+        <w:jc w:val="center"/>
+        <w:rPr>
+          <w:b/>
+          <w:bCs/>
+          <w:lang w:val="vi-VN"/>
+        </w:rPr>
+      </w:pPr>
+      <w:r>
+        <w:rPr>
+          <w:b/>
+          <w:bCs/>
+          <w:noProof/>
+          <w:lang w:val="vi-VN"/>
+        </w:rPr>
+        <w:drawing>
+          <wp:inline distT="0" distB="0" distL="0" distR="0" wp14:anchorId="062023D2" wp14:editId="1A0AE46A">
+            <wp:extent cx="5468113" cy="2343477"/>
+            <wp:effectExtent l="0" t="0" r="0" b="0"/>
+            <wp:docPr id="861930160" name="Hình ảnh 1" descr="Ảnh có chứa văn bản, ảnh chụp màn hình, Phông chữ, biểu đồ&#10;&#10;Nội dung do AI tạo ra có thể không chính xác."/>
+            <wp:cNvGraphicFramePr>
+              <a:graphicFrameLocks xmlns:a="http://schemas.openxmlformats.org/drawingml/2006/main" noChangeAspect="1"/>
+            </wp:cNvGraphicFramePr>
+            <a:graphic xmlns:a="http://schemas.openxmlformats.org/drawingml/2006/main">
+              <a:graphicData uri="http://schemas.openxmlformats.org/drawingml/2006/picture">
+                <pic:pic xmlns:pic="http://schemas.openxmlformats.org/drawingml/2006/picture">
+                  <pic:nvPicPr>
+                    <pic:cNvPr id="861930160" name="Hình ảnh 1" descr="Ảnh có chứa văn bản, ảnh chụp màn hình, Phông chữ, biểu đồ&#10;&#10;Nội dung do AI tạo ra có thể không chính xác."/>
+                    <pic:cNvPicPr/>
+                  </pic:nvPicPr>
+                  <pic:blipFill>
+                    <a:blip r:embed="rId18"/>
+                    <a:stretch>
+                      <a:fillRect/>
+                    </a:stretch>
+                  </pic:blipFill>
+                  <pic:spPr>
+                    <a:xfrm>
+                      <a:off x="0" y="0"/>
+                      <a:ext cx="5468113" cy="2343477"/>
+                    </a:xfrm>
+                    <a:prstGeom prst="rect">
+                      <a:avLst/>
+                    </a:prstGeom>
+                  </pic:spPr>
+                </pic:pic>
+              </a:graphicData>
+            </a:graphic>
+          </wp:inline>
+        </w:drawing>
+      </w:r>
+    </w:p>
+    <w:p>
+      <w:pPr>
+        <w:rPr>
+          <w:b/>
+          <w:bCs/>
+        </w:rPr>
+      </w:pPr>
+      <w:r>
+        <w:rPr>
+          <w:b/>
+          <w:bCs/>
+        </w:rPr>
+        <w:t xml:space="preserve">Hình </w:t>
+      </w:r>
+      <w:r>
+        <w:rPr>
+          <w:b/>
+          <w:bCs/>
+        </w:rPr>
+        <w:t>3</w:t>
+      </w:r>
+      <w:r>
+        <w:rPr>
+          <w:b/>
+          <w:bCs/>
+        </w:rPr>
+        <w:t xml:space="preserve">.9: Phân tích giá trị RMSE cho ngân hàng SBI cho mô hình KERAS với LSTM  </w:t>
+      </w:r>
+    </w:p>
+    <w:p>
+      <w:pPr>
+        <w:rPr>
+          <w:b/>
+          <w:bCs/>
+        </w:rPr>
+      </w:pPr>
+      <w:r>
+        <w:rPr>
+          <w:b/>
+          <w:bCs/>
+        </w:rPr>
+        <w:t>Phân tích Dự báo trên Tập Kiểm tra 20%</w:t>
+      </w:r>
+    </w:p>
+    <w:p>
+      <w:r>
+        <w:lastRenderedPageBreak/>
+        <w:t xml:space="preserve">Sau khi phân tích giá trị </w:t>
+      </w:r>
+      <w:r>
+        <w:t>đ</w:t>
+      </w:r>
+      <w:r>
+        <w:t>ộ lệch bình phương trung bình gốc</w:t>
+      </w:r>
+      <w:r>
+        <w:t xml:space="preserve"> (RMSE), kết quả cho thấy hầu hết các mô hình đạt hiệu suất tốt nhất trên tập dữ liệu kiểm tra 20% và 10%. Do đó, bước tiếp theo là thực hiện phân tích dự báo, tập trung vào tập kiểm tra 20% và 10%. Trong số năm ngân hàng được nghiên cứu, hai ngân hàng SBI và ICICI được chọn để phân tích.</w:t>
+      </w:r>
+    </w:p>
+    <w:p>
+      <w:r>
+        <w:rPr>
+          <w:b/>
+          <w:bCs/>
+        </w:rPr>
+        <w:t xml:space="preserve">Hình </w:t>
+      </w:r>
+      <w:r>
+        <w:rPr>
+          <w:b/>
+          <w:bCs/>
+        </w:rPr>
+        <w:t>3</w:t>
+      </w:r>
+      <w:r>
+        <w:rPr>
+          <w:b/>
+          <w:bCs/>
+        </w:rPr>
+        <w:t>.10</w:t>
+      </w:r>
+      <w:r>
+        <w:t xml:space="preserve"> và </w:t>
+      </w:r>
+      <w:r>
+        <w:rPr>
+          <w:b/>
+          <w:bCs/>
+        </w:rPr>
+        <w:t xml:space="preserve">Hình </w:t>
+      </w:r>
+      <w:r>
+        <w:rPr>
+          <w:b/>
+          <w:bCs/>
+        </w:rPr>
+        <w:t>3</w:t>
+      </w:r>
+      <w:r>
+        <w:rPr>
+          <w:b/>
+          <w:bCs/>
+        </w:rPr>
+        <w:t>.11</w:t>
+      </w:r>
+      <w:r>
+        <w:t xml:space="preserve"> thể hiện kết quả dự báo trên tập kiểm tra 20% cho ngân hàng SBI và ICICI. Biểu đồ bao gồm kết quả của cả ba mô hình:</w:t>
+      </w:r>
+    </w:p>
+    <w:p>
+      <w:pPr>
+        <w:numPr>
+          <w:ilvl w:val="0"/>
+          <w:numId w:val="5"/>
+        </w:numPr>
+        <w:spacing w:after="160" w:line="278" w:lineRule="auto"/>
+      </w:pPr>
+      <w:r>
+        <w:t>Đường màu đỏ biểu thị giá trị dự báo thực tế.</w:t>
+      </w:r>
+    </w:p>
+    <w:p>
+      <w:pPr>
+        <w:numPr>
+          <w:ilvl w:val="0"/>
+          <w:numId w:val="5"/>
+        </w:numPr>
+        <w:spacing w:after="160" w:line="278" w:lineRule="auto"/>
+      </w:pPr>
+      <w:r>
+        <w:t>Đường màu xanh lá biểu thị mô hình LSTM.</w:t>
+      </w:r>
+    </w:p>
+    <w:p>
+      <w:pPr>
+        <w:numPr>
+          <w:ilvl w:val="0"/>
+          <w:numId w:val="5"/>
+        </w:numPr>
+        <w:spacing w:after="160" w:line="278" w:lineRule="auto"/>
+      </w:pPr>
+      <w:r>
+        <w:t>Đường màu đen biểu thị mô hình ARIMA.</w:t>
+      </w:r>
+    </w:p>
+    <w:p>
+      <w:pPr>
+        <w:rPr>
+          <w:lang w:val="vi-VN"/>
+        </w:rPr>
+      </w:pPr>
+      <w:r>
+        <w:rPr>
+          <w:lang w:val="vi-VN"/>
+        </w:rPr>
+        <w:t>M</w:t>
+      </w:r>
+      <w:r>
+        <w:t>ô hình LSTM và ARIMA thể hiện một số xu hướng và mẫu biến động cho cả hai ngân hàng.</w:t>
+      </w:r>
+    </w:p>
+    <w:p>
+      <w:pPr>
+        <w:jc w:val="center"/>
+        <w:rPr>
+          <w:lang w:val="vi-VN"/>
+        </w:rPr>
+      </w:pPr>
+      <w:r>
+        <w:rPr>
+          <w:noProof/>
+          <w:lang w:val="vi-VN"/>
+        </w:rPr>
+        <w:drawing>
+          <wp:inline distT="0" distB="0" distL="0" distR="0" wp14:anchorId="2EE98808" wp14:editId="5014665C">
+            <wp:extent cx="4439270" cy="2505425"/>
+            <wp:effectExtent l="0" t="0" r="0" b="9525"/>
+            <wp:docPr id="1657368921" name="Hình ảnh 1" descr="Ảnh có chứa văn bản, hàng, Sơ đồ, ảnh chụp màn hình&#10;&#10;Nội dung do AI tạo ra có thể không chính xác."/>
+            <wp:cNvGraphicFramePr>
+              <a:graphicFrameLocks xmlns:a="http://schemas.openxmlformats.org/drawingml/2006/main" noChangeAspect="1"/>
+            </wp:cNvGraphicFramePr>
+            <a:graphic xmlns:a="http://schemas.openxmlformats.org/drawingml/2006/main">
+              <a:graphicData uri="http://schemas.openxmlformats.org/drawingml/2006/picture">
+                <pic:pic xmlns:pic="http://schemas.openxmlformats.org/drawingml/2006/picture">
+                  <pic:nvPicPr>
+                    <pic:cNvPr id="1657368921" name="Hình ảnh 1" descr="Ảnh có chứa văn bản, hàng, Sơ đồ, ảnh chụp màn hình&#10;&#10;Nội dung do AI tạo ra có thể không chính xác."/>
+                    <pic:cNvPicPr/>
+                  </pic:nvPicPr>
+                  <pic:blipFill>
+                    <a:blip r:embed="rId19"/>
+                    <a:stretch>
+                      <a:fillRect/>
+                    </a:stretch>
+                  </pic:blipFill>
+                  <pic:spPr>
+                    <a:xfrm>
+                      <a:off x="0" y="0"/>
+                      <a:ext cx="4439270" cy="2505425"/>
+                    </a:xfrm>
+                    <a:prstGeom prst="rect">
+                      <a:avLst/>
+                    </a:prstGeom>
+                  </pic:spPr>
+                </pic:pic>
+              </a:graphicData>
+            </a:graphic>
+          </wp:inline>
+        </w:drawing>
+      </w:r>
+    </w:p>
+    <w:p>
+      <w:pPr>
+        <w:jc w:val="center"/>
+        <w:rPr>
+          <w:lang w:val="vi-VN"/>
+        </w:rPr>
+      </w:pPr>
+      <w:r>
+        <w:rPr>
+          <w:b/>
+          <w:bCs/>
+        </w:rPr>
+        <w:t xml:space="preserve">Hình </w:t>
+      </w:r>
+      <w:r>
+        <w:rPr>
+          <w:b/>
+          <w:bCs/>
+        </w:rPr>
+        <w:t>3</w:t>
+      </w:r>
+      <w:r>
+        <w:rPr>
+          <w:b/>
+          <w:bCs/>
+        </w:rPr>
+        <w:t>.10</w:t>
+      </w:r>
+      <w:r>
+        <w:t>: Dự báo giá cổ phiếu ngân hàng SBI trên tập kiểm tra 20%</w:t>
+      </w:r>
+    </w:p>
+    <w:p>
+      <w:pPr>
+        <w:jc w:val="center"/>
+      </w:pPr>
+      <w:r>
+        <w:rPr>
+          <w:noProof/>
+        </w:rPr>
+        <w:drawing>
+          <wp:inline distT="0" distB="0" distL="0" distR="0" wp14:anchorId="39A7ADE4" wp14:editId="70C6CED4">
+            <wp:extent cx="4372585" cy="2695951"/>
+            <wp:effectExtent l="0" t="0" r="9525" b="9525"/>
+            <wp:docPr id="697159937" name="Hình ảnh 1" descr="Ảnh có chứa văn bản, biểu đồ, Sơ đồ, hàng&#10;&#10;Nội dung do AI tạo ra có thể không chính xác."/>
+            <wp:cNvGraphicFramePr>
+              <a:graphicFrameLocks xmlns:a="http://schemas.openxmlformats.org/drawingml/2006/main" noChangeAspect="1"/>
+            </wp:cNvGraphicFramePr>
+            <a:graphic xmlns:a="http://schemas.openxmlformats.org/drawingml/2006/main">
+              <a:graphicData uri="http://schemas.openxmlformats.org/drawingml/2006/picture">
+                <pic:pic xmlns:pic="http://schemas.openxmlformats.org/drawingml/2006/picture">
+                  <pic:nvPicPr>
+                    <pic:cNvPr id="697159937" name="Hình ảnh 1" descr="Ảnh có chứa văn bản, biểu đồ, Sơ đồ, hàng&#10;&#10;Nội dung do AI tạo ra có thể không chính xác."/>
+                    <pic:cNvPicPr/>
+                  </pic:nvPicPr>
+                  <pic:blipFill>
+                    <a:blip r:embed="rId20"/>
+                    <a:stretch>
+                      <a:fillRect/>
+                    </a:stretch>
+                  </pic:blipFill>
+                  <pic:spPr>
+                    <a:xfrm>
+                      <a:off x="0" y="0"/>
+                      <a:ext cx="4372585" cy="2695951"/>
+                    </a:xfrm>
+                    <a:prstGeom prst="rect">
+                      <a:avLst/>
+                    </a:prstGeom>
+                  </pic:spPr>
+                </pic:pic>
+              </a:graphicData>
+            </a:graphic>
+          </wp:inline>
+        </w:drawing>
+      </w:r>
+      <w:r>
+        <w:br/>
+      </w:r>
+      <w:r>
+        <w:rPr>
+          <w:b/>
+          <w:bCs/>
+        </w:rPr>
+        <w:t xml:space="preserve">Hình </w:t>
+      </w:r>
+      <w:r>
+        <w:rPr>
+          <w:b/>
+          <w:bCs/>
+        </w:rPr>
+        <w:t>3</w:t>
+      </w:r>
+      <w:r>
+        <w:rPr>
+          <w:b/>
+          <w:bCs/>
+        </w:rPr>
+        <w:t>.11</w:t>
+      </w:r>
+      <w:r>
+        <w:t>: Dự báo giá cổ phiếu ngân hàng ICICI trên tập kiểm tra 20%</w:t>
+      </w:r>
+    </w:p>
+    <w:p>
+      <w:pPr>
+        <w:rPr>
+          <w:b/>
+          <w:bCs/>
+        </w:rPr>
+      </w:pPr>
+      <w:r>
+        <w:rPr>
+          <w:b/>
+          <w:bCs/>
+        </w:rPr>
+        <w:t>Phân tích Dự báo trên Tập Kiểm tra 10%</w:t>
+      </w:r>
+    </w:p>
+    <w:p>
+      <w:r>
+        <w:rPr>
+          <w:b/>
+          <w:bCs/>
+        </w:rPr>
+        <w:t xml:space="preserve">Hình </w:t>
+      </w:r>
+      <w:r>
+        <w:rPr>
+          <w:b/>
+          <w:bCs/>
+        </w:rPr>
+        <w:t>3</w:t>
+      </w:r>
+      <w:r>
+        <w:rPr>
+          <w:b/>
+          <w:bCs/>
+        </w:rPr>
+        <w:t>.12</w:t>
+      </w:r>
+      <w:r>
+        <w:t xml:space="preserve"> và </w:t>
+      </w:r>
+      <w:r>
+        <w:rPr>
+          <w:b/>
+          <w:bCs/>
+        </w:rPr>
+        <w:t xml:space="preserve">Hình </w:t>
+      </w:r>
+      <w:r>
+        <w:rPr>
+          <w:b/>
+          <w:bCs/>
+        </w:rPr>
+        <w:t>3</w:t>
+      </w:r>
+      <w:r>
+        <w:rPr>
+          <w:b/>
+          <w:bCs/>
+        </w:rPr>
+        <w:t>.13</w:t>
+      </w:r>
+      <w:r>
+        <w:t xml:space="preserve"> thể hiện kết quả dự báo trên tập kiểm tra 10% cho ngân hàng SBI và ICICI. Biểu đồ bao gồm kết quả của cả ba mô hình:</w:t>
+      </w:r>
+    </w:p>
+    <w:p>
+      <w:pPr>
+        <w:numPr>
+          <w:ilvl w:val="0"/>
+          <w:numId w:val="6"/>
+        </w:numPr>
+        <w:spacing w:after="160" w:line="278" w:lineRule="auto"/>
+      </w:pPr>
+      <w:r>
+        <w:lastRenderedPageBreak/>
+        <w:t>Đường màu đỏ biểu thị giá trị dự báo thực tế.</w:t>
+      </w:r>
+    </w:p>
+    <w:p>
+      <w:pPr>
+        <w:numPr>
+          <w:ilvl w:val="0"/>
+          <w:numId w:val="6"/>
+        </w:numPr>
+        <w:spacing w:after="160" w:line="278" w:lineRule="auto"/>
+      </w:pPr>
+      <w:r>
+        <w:t>Đường màu xanh lá biểu thị mô hình LSTM.</w:t>
+      </w:r>
+    </w:p>
+    <w:p>
+      <w:pPr>
+        <w:numPr>
+          <w:ilvl w:val="0"/>
+          <w:numId w:val="6"/>
+        </w:numPr>
+        <w:spacing w:after="160" w:line="278" w:lineRule="auto"/>
+      </w:pPr>
+      <w:r>
+        <w:t>Đường màu đen biểu thị mô hình ARIMA.</w:t>
+      </w:r>
+    </w:p>
+    <w:p>
+      <w:pPr>
+        <w:rPr>
+          <w:lang w:val="vi-VN"/>
+        </w:rPr>
+      </w:pPr>
+      <w:r>
+        <w:t>Mô hình ARIMA cho thấy kết quả dự báo là một đường thẳng trên tập kiểm tra 10%, trong khi mô hình LSTM thể hiện một số xu hướng và mẫu biến động cho cả hai ngân hàng.</w:t>
+      </w:r>
+    </w:p>
+    <w:p>
+      <w:pPr>
+        <w:jc w:val="center"/>
+        <w:rPr>
+          <w:lang w:val="vi-VN"/>
+        </w:rPr>
+      </w:pPr>
+      <w:r>
+        <w:rPr>
+          <w:noProof/>
+          <w:lang w:val="vi-VN"/>
+        </w:rPr>
+        <w:drawing>
+          <wp:inline distT="0" distB="0" distL="0" distR="0" wp14:anchorId="15F99467" wp14:editId="22BEF0C9">
+            <wp:extent cx="4328160" cy="2366675"/>
+            <wp:effectExtent l="0" t="0" r="0" b="0"/>
+            <wp:docPr id="1902116889" name="Hình ảnh 1" descr="Ảnh có chứa văn bản, hàng, biểu đồ, Sơ đồ&#10;&#10;Nội dung do AI tạo ra có thể không chính xác."/>
+            <wp:cNvGraphicFramePr>
+              <a:graphicFrameLocks xmlns:a="http://schemas.openxmlformats.org/drawingml/2006/main" noChangeAspect="1"/>
+            </wp:cNvGraphicFramePr>
+            <a:graphic xmlns:a="http://schemas.openxmlformats.org/drawingml/2006/main">
+              <a:graphicData uri="http://schemas.openxmlformats.org/drawingml/2006/picture">
+                <pic:pic xmlns:pic="http://schemas.openxmlformats.org/drawingml/2006/picture">
+                  <pic:nvPicPr>
+                    <pic:cNvPr id="1902116889" name="Hình ảnh 1" descr="Ảnh có chứa văn bản, hàng, biểu đồ, Sơ đồ&#10;&#10;Nội dung do AI tạo ra có thể không chính xác."/>
+                    <pic:cNvPicPr/>
+                  </pic:nvPicPr>
+                  <pic:blipFill>
+                    <a:blip r:embed="rId21"/>
+                    <a:stretch>
+                      <a:fillRect/>
+                    </a:stretch>
+                  </pic:blipFill>
+                  <pic:spPr>
+                    <a:xfrm>
+                      <a:off x="0" y="0"/>
+                      <a:ext cx="4330389" cy="2367894"/>
+                    </a:xfrm>
+                    <a:prstGeom prst="rect">
+                      <a:avLst/>
+                    </a:prstGeom>
+                  </pic:spPr>
+                </pic:pic>
+              </a:graphicData>
+            </a:graphic>
+          </wp:inline>
+        </w:drawing>
+      </w:r>
+    </w:p>
+    <w:p>
+      <w:pPr>
+        <w:jc w:val="center"/>
+        <w:rPr>
+          <w:lang w:val="vi-VN"/>
+        </w:rPr>
+      </w:pPr>
+      <w:r>
+        <w:rPr>
+          <w:b/>
+          <w:bCs/>
+        </w:rPr>
+        <w:t xml:space="preserve">Hình </w:t>
+      </w:r>
+      <w:r>
+        <w:rPr>
+          <w:b/>
+          <w:bCs/>
+        </w:rPr>
+        <w:t>3</w:t>
+      </w:r>
+      <w:r>
+        <w:rPr>
+          <w:b/>
+          <w:bCs/>
+        </w:rPr>
+        <w:t>.12</w:t>
+      </w:r>
+      <w:r>
+        <w:t>: Dự báo giá cổ phiếu ngân hàng SBI trên tập kiểm tra 10%</w:t>
+      </w:r>
+    </w:p>
+    <w:p>
+      <w:pPr>
+        <w:jc w:val="center"/>
+        <w:rPr>
+          <w:lang w:val="vi-VN"/>
+        </w:rPr>
+      </w:pPr>
+      <w:r>
+        <w:rPr>
+          <w:noProof/>
+          <w:lang w:val="vi-VN"/>
+        </w:rPr>
+        <w:drawing>
+          <wp:inline distT="0" distB="0" distL="0" distR="0" wp14:anchorId="12281FCC" wp14:editId="2858813E">
+            <wp:extent cx="4391638" cy="2619741"/>
+            <wp:effectExtent l="0" t="0" r="0" b="9525"/>
+            <wp:docPr id="1682314927" name="Hình ảnh 1" descr="Ảnh có chứa văn bản, biểu đồ, Sơ đồ, hàng&#10;&#10;Nội dung do AI tạo ra có thể không chính xác."/>
+            <wp:cNvGraphicFramePr>
+              <a:graphicFrameLocks xmlns:a="http://schemas.openxmlformats.org/drawingml/2006/main" noChangeAspect="1"/>
+            </wp:cNvGraphicFramePr>
+            <a:graphic xmlns:a="http://schemas.openxmlformats.org/drawingml/2006/main">
+              <a:graphicData uri="http://schemas.openxmlformats.org/drawingml/2006/picture">
+                <pic:pic xmlns:pic="http://schemas.openxmlformats.org/drawingml/2006/picture">
+                  <pic:nvPicPr>
+                    <pic:cNvPr id="1682314927" name="Hình ảnh 1" descr="Ảnh có chứa văn bản, biểu đồ, Sơ đồ, hàng&#10;&#10;Nội dung do AI tạo ra có thể không chính xác."/>
+                    <pic:cNvPicPr/>
+                  </pic:nvPicPr>
+                  <pic:blipFill>
+                    <a:blip r:embed="rId22"/>
+                    <a:stretch>
+                      <a:fillRect/>
+                    </a:stretch>
+                  </pic:blipFill>
+                  <pic:spPr>
+                    <a:xfrm>
+                      <a:off x="0" y="0"/>
+                      <a:ext cx="4391638" cy="2619741"/>
+                    </a:xfrm>
+                    <a:prstGeom prst="rect">
+                      <a:avLst/>
+                    </a:prstGeom>
+                  </pic:spPr>
+                </pic:pic>
+              </a:graphicData>
+            </a:graphic>
+          </wp:inline>
+        </w:drawing>
+      </w:r>
+    </w:p>
+    <w:p>
+      <w:pPr>
+        <w:jc w:val="center"/>
+      </w:pPr>
+      <w:r>
+        <w:rPr>
+          <w:b/>
+          <w:bCs/>
+        </w:rPr>
+        <w:t xml:space="preserve">Hình </w:t>
+      </w:r>
+      <w:r>
+        <w:rPr>
+          <w:b/>
+          <w:bCs/>
+        </w:rPr>
+        <w:t>3</w:t>
+      </w:r>
+      <w:r>
+        <w:rPr>
+          <w:b/>
+          <w:bCs/>
+        </w:rPr>
+        <w:t>.13</w:t>
+      </w:r>
+      <w:r>
+        <w:t>: Dự báo giá cổ phiếu ngân hàng ICICI trên tập kiểm tra 10%</w:t>
+      </w:r>
+    </w:p>
+    <w:p>
+      <w:pPr>
+        <w:rPr>
+          <w:b/>
+          <w:bCs/>
+        </w:rPr>
+      </w:pPr>
+      <w:r>
+        <w:rPr>
+          <w:b/>
+          <w:bCs/>
+        </w:rPr>
+        <w:t>Kết luận Tổng hợp</w:t>
+      </w:r>
+    </w:p>
+    <w:p>
+      <w:r>
+        <w:t>Kết quả nghiên cứu được tóm tắt như sau:</w:t>
+      </w:r>
+    </w:p>
+    <w:p>
+      <w:pPr>
+        <w:numPr>
+          <w:ilvl w:val="0"/>
+          <w:numId w:val="7"/>
+        </w:numPr>
+        <w:spacing w:after="160" w:line="278" w:lineRule="auto"/>
+      </w:pPr>
+      <w:r>
+        <w:t>Hiệu suất của mỗi thuật toán thay đổi tùy thuộc vào tập dữ liệu mẫu được sử dụng.</w:t>
+      </w:r>
+    </w:p>
+    <w:p>
+      <w:pPr>
+        <w:numPr>
+          <w:ilvl w:val="0"/>
+          <w:numId w:val="7"/>
+        </w:numPr>
+        <w:spacing w:after="160" w:line="278" w:lineRule="auto"/>
+      </w:pPr>
+      <w:r>
+        <w:t>Cần tính toán độ chính xác trung bình hàng tháng cho mỗi mô hình để dự báo chính xác cho tất cả các ngân hàng.</w:t>
+      </w:r>
+    </w:p>
+    <w:p>
+      <w:pPr>
+        <w:numPr>
+          <w:ilvl w:val="0"/>
+          <w:numId w:val="7"/>
+        </w:numPr>
+        <w:spacing w:after="160" w:line="278" w:lineRule="auto"/>
+      </w:pPr>
+      <w:r>
+        <w:t>RMSE được sử dụng làm thước đo đánh giá vì nó dễ hiểu và mang lại kết quả chính xác.</w:t>
+      </w:r>
+    </w:p>
+    <w:p>
+      <w:pPr>
+        <w:numPr>
+          <w:ilvl w:val="0"/>
+          <w:numId w:val="7"/>
+        </w:numPr>
+        <w:spacing w:after="160" w:line="278" w:lineRule="auto"/>
+      </w:pPr>
+      <w:r>
+        <w:lastRenderedPageBreak/>
+        <w:t>Kỹ thuật kiểm tra ngược (backtesting) được chứng minh là một phương pháp hiệu quả để kiểm tra độ chính xác của các mô hình dự báo chuỗi thời gian trên tất cả các tập dữ liệu.</w:t>
+      </w:r>
+    </w:p>
+    <w:p>
+      <w:pPr>
+        <w:ind w:left="360"/>
+        <w:rPr>
+          <w:b/>
+          <w:bCs/>
+        </w:rPr>
+      </w:pPr>
+      <w:r>
+        <w:rPr>
+          <w:b/>
+          <w:bCs/>
+        </w:rPr>
+        <w:t>KẾT QUẢ VÀ THẢO LUẬN</w:t>
+      </w:r>
+    </w:p>
+    <w:p>
+      <w:pPr>
+        <w:ind w:left="360"/>
+        <w:rPr>
+          <w:b/>
+          <w:bCs/>
+        </w:rPr>
+      </w:pPr>
+      <w:r>
+        <w:rPr>
+          <w:b/>
+          <w:bCs/>
+        </w:rPr>
+        <w:t>Tổng quan Kết quả</w:t>
+      </w:r>
+    </w:p>
+    <w:p>
+      <w:pPr>
+        <w:ind w:left="360"/>
+      </w:pPr>
+      <w:r>
+        <w:t>Ba mô hình (ARIMA, KERAS với LSTM) được áp dụng cho năm ngân hàng Ấn Độ (Axis, HDFC, ICICI, Kotak, SBI) để dự báo giá cổ phiếu. Hiệu suất được đánh giá bằng sai số bình phương trung bình gốc (RMSE) trên các tập huấn luyện và kiểm tra (60%–40%, 70%–30%, 80%–20%, 90%–10%). Mô hình ARIMA phù hợp với chuỗi thời gian có mẫu ổn định, nhưng ít linh hoạt với biến động mùa vụ. Trong khi đó, mô hình LSTM dựa trên nhiều giá trị lịch sử, ít bị ảnh hưởng bởi mùa vụ và thể hiện khả năng nắm bắt xu hướng tốt hơn.</w:t>
+      </w:r>
+    </w:p>
+    <w:p>
+      <w:pPr>
+        <w:ind w:left="360"/>
+        <w:rPr>
+          <w:b/>
+          <w:bCs/>
+        </w:rPr>
+      </w:pPr>
+      <w:r>
+        <w:rPr>
+          <w:b/>
+          <w:bCs/>
+        </w:rPr>
+        <w:t xml:space="preserve">ARIMA (Mô hình </w:t>
+      </w:r>
+      <w:r>
+        <w:rPr>
+          <w:b/>
+          <w:bCs/>
+        </w:rPr>
+        <w:t>Autoregressive Moving Integrated Average</w:t>
+      </w:r>
+      <w:r>
+        <w:rPr>
+          <w:b/>
+          <w:bCs/>
+        </w:rPr>
+        <w:t>)</w:t>
+      </w:r>
+    </w:p>
+    <w:p>
+      <w:pPr>
+        <w:ind w:left="360"/>
+      </w:pPr>
+      <w:r>
+        <w:t>Mô hình ARIMA được triển khai cho năm ngân hàng, sử dụng tập huấn luyện để tính giá trị AIC (Akaike Information Criteria) thấp nhất, từ đó xác định độ chính xác. Các giá trị (p, d, q) tối ưu được xác định: Axis (1,1,0), HDFC (2,1,2), ICICI (0,1,1), Kotak (0,1,1), SBI (1,1,2). RMSE được tính trên bốn tập dữ liệu kiểm tra, với giá trị thấp nhất là:</w:t>
+      </w:r>
+    </w:p>
+    <w:p>
+      <w:pPr>
+        <w:numPr>
+          <w:ilvl w:val="0"/>
+          <w:numId w:val="8"/>
+        </w:numPr>
+        <w:spacing w:after="160" w:line="278" w:lineRule="auto"/>
+      </w:pPr>
+      <w:r>
+        <w:t>Axis: 84.52 (20% kiểm tra)</w:t>
+      </w:r>
+    </w:p>
+    <w:p>
+      <w:pPr>
+        <w:numPr>
+          <w:ilvl w:val="0"/>
+          <w:numId w:val="8"/>
+        </w:numPr>
+        <w:spacing w:after="160" w:line="278" w:lineRule="auto"/>
+      </w:pPr>
+      <w:r>
+        <w:t>HDFC: 511.34 (10% kiểm tra)</w:t>
+      </w:r>
+    </w:p>
+    <w:p>
+      <w:pPr>
+        <w:numPr>
+          <w:ilvl w:val="0"/>
+          <w:numId w:val="8"/>
+        </w:numPr>
+        <w:spacing w:after="160" w:line="278" w:lineRule="auto"/>
+      </w:pPr>
+      <w:r>
+        <w:t>ICICI: 36.44 (10% kiểm tra)</w:t>
+      </w:r>
+    </w:p>
+    <w:p>
+      <w:pPr>
+        <w:numPr>
+          <w:ilvl w:val="0"/>
+          <w:numId w:val="8"/>
+        </w:numPr>
+        <w:spacing w:after="160" w:line="278" w:lineRule="auto"/>
+      </w:pPr>
+      <w:r>
+        <w:t>Kotak: 207.68 (10% kiểm tra)</w:t>
+      </w:r>
+    </w:p>
+    <w:p>
+      <w:pPr>
+        <w:numPr>
+          <w:ilvl w:val="0"/>
+          <w:numId w:val="8"/>
+        </w:numPr>
+        <w:spacing w:after="160" w:line="278" w:lineRule="auto"/>
+      </w:pPr>
+      <w:r>
+        <w:t>SBI: 25.70 (10% kiểm tra)</w:t>
+      </w:r>
+    </w:p>
+    <w:p>
+      <w:pPr>
+        <w:ind w:left="360"/>
+        <w:rPr>
+          <w:b/>
+          <w:bCs/>
+        </w:rPr>
+      </w:pPr>
+      <w:r>
+        <w:rPr>
+          <w:b/>
+          <w:bCs/>
+        </w:rPr>
+        <w:t>KERAS với LSTM (</w:t>
+      </w:r>
+      <w:r>
+        <w:rPr>
+          <w:b/>
+          <w:bCs/>
+        </w:rPr>
+        <w:t>Long</w:t>
+      </w:r>
+      <w:r>
+        <w:rPr>
+          <w:b/>
+          <w:bCs/>
+          <w:lang w:val="vi-VN"/>
+        </w:rPr>
+        <w:t xml:space="preserve"> short-term memory</w:t>
+      </w:r>
+      <w:r>
+        <w:rPr>
+          <w:b/>
+          <w:bCs/>
+        </w:rPr>
+        <w:t>)</w:t>
+      </w:r>
+    </w:p>
+    <w:p>
+      <w:pPr>
+        <w:ind w:left="360"/>
+      </w:pPr>
+      <w:r>
+        <w:t>Mô hình KERAS với LSTM được triển khai cho năm ngân hàng, sử dụng tập huấn luyện để tính toán giá trị RMSE nhằm đánh giá độ chính xác. Tập dữ liệu được chia thành bốn tỷ lệ (60%–40%, 70%–30%, 80%–20%, 90%–10%) để đánh giá hiệu suất tối ưu. Độ chính xác (RMSE) được xác định bằng sai số giữa giá trị dự đoán và giá trị thực tế. Giá trị RMSE thấp nhất ghi nhận:</w:t>
+      </w:r>
+    </w:p>
+    <w:p>
+      <w:pPr>
+        <w:numPr>
+          <w:ilvl w:val="0"/>
+          <w:numId w:val="10"/>
+        </w:numPr>
+        <w:spacing w:after="160" w:line="278" w:lineRule="auto"/>
+      </w:pPr>
+      <w:r>
+        <w:t>Axis: 6.31 (40% kiểm tra)</w:t>
+      </w:r>
+    </w:p>
+    <w:p>
+      <w:pPr>
+        <w:numPr>
+          <w:ilvl w:val="0"/>
+          <w:numId w:val="10"/>
+        </w:numPr>
+        <w:spacing w:after="160" w:line="278" w:lineRule="auto"/>
+      </w:pPr>
+      <w:r>
+        <w:t>HDFC: 10.27 (20% kiểm tra)</w:t>
+      </w:r>
+    </w:p>
+    <w:p>
+      <w:pPr>
+        <w:numPr>
+          <w:ilvl w:val="0"/>
+          <w:numId w:val="10"/>
+        </w:numPr>
+        <w:spacing w:after="160" w:line="278" w:lineRule="auto"/>
+      </w:pPr>
+      <w:r>
+        <w:t>ICICI: 3.18 (10% kiểm tra)</w:t>
+      </w:r>
+    </w:p>
+    <w:p>
+      <w:pPr>
+        <w:numPr>
+          <w:ilvl w:val="0"/>
+          <w:numId w:val="10"/>
+        </w:numPr>
+        <w:spacing w:after="160" w:line="278" w:lineRule="auto"/>
+      </w:pPr>
+      <w:r>
+        <w:t>Kotak: 6.42 (40% kiểm tra)</w:t>
+      </w:r>
+    </w:p>
+    <w:p>
+      <w:pPr>
+        <w:numPr>
+          <w:ilvl w:val="0"/>
+          <w:numId w:val="10"/>
+        </w:numPr>
+        <w:spacing w:after="160" w:line="278" w:lineRule="auto"/>
+      </w:pPr>
+      <w:r>
+        <w:t>SBI: 3.86 (30% kiểm tra)</w:t>
+      </w:r>
+    </w:p>
+    <w:p>
+      <w:pPr>
+        <w:ind w:left="360"/>
+        <w:jc w:val="center"/>
+      </w:pPr>
+      <w:r>
+        <w:rPr>
+          <w:noProof/>
+        </w:rPr>
+        <w:lastRenderedPageBreak/>
+        <w:drawing>
+          <wp:inline distT="0" distB="0" distL="0" distR="0" wp14:anchorId="666300D6" wp14:editId="7F23FF5C">
+            <wp:extent cx="5943600" cy="2131060"/>
+            <wp:effectExtent l="0" t="0" r="0" b="2540"/>
+            <wp:docPr id="1550119653" name="Hình ảnh 1" descr="Ảnh có chứa văn bản, ảnh chụp màn hình, Phông chữ, số&#10;&#10;Nội dung do AI tạo ra có thể không chính xác."/>
+            <wp:cNvGraphicFramePr>
+              <a:graphicFrameLocks xmlns:a="http://schemas.openxmlformats.org/drawingml/2006/main" noChangeAspect="1"/>
+            </wp:cNvGraphicFramePr>
+            <a:graphic xmlns:a="http://schemas.openxmlformats.org/drawingml/2006/main">
+              <a:graphicData uri="http://schemas.openxmlformats.org/drawingml/2006/picture">
+                <pic:pic xmlns:pic="http://schemas.openxmlformats.org/drawingml/2006/picture">
+                  <pic:nvPicPr>
+                    <pic:cNvPr id="1550119653" name="Hình ảnh 1" descr="Ảnh có chứa văn bản, ảnh chụp màn hình, Phông chữ, số&#10;&#10;Nội dung do AI tạo ra có thể không chính xác."/>
+                    <pic:cNvPicPr/>
+                  </pic:nvPicPr>
+                  <pic:blipFill>
+                    <a:blip r:embed="rId23"/>
+                    <a:stretch>
+                      <a:fillRect/>
+                    </a:stretch>
+                  </pic:blipFill>
+                  <pic:spPr>
+                    <a:xfrm>
+                      <a:off x="0" y="0"/>
+                      <a:ext cx="5943600" cy="2131060"/>
+                    </a:xfrm>
+                    <a:prstGeom prst="rect">
+                      <a:avLst/>
+                    </a:prstGeom>
+                  </pic:spPr>
+                </pic:pic>
+              </a:graphicData>
+            </a:graphic>
+          </wp:inline>
+        </w:drawing>
+      </w:r>
+    </w:p>
+    <w:p>
+      <w:pPr>
+        <w:ind w:left="360"/>
+        <w:jc w:val="center"/>
+        <w:rPr>
+          <w:lang w:val="vi-VN"/>
+        </w:rPr>
+      </w:pPr>
+      <w:r>
+        <w:rPr>
+          <w:b/>
+          <w:bCs/>
+        </w:rPr>
+        <w:t xml:space="preserve">Bảng </w:t>
+      </w:r>
+      <w:r>
+        <w:rPr>
+          <w:b/>
+          <w:bCs/>
+        </w:rPr>
+        <w:t>3</w:t>
+      </w:r>
+      <w:r>
+        <w:rPr>
+          <w:b/>
+          <w:bCs/>
+        </w:rPr>
+        <w:t>.</w:t>
+      </w:r>
+      <w:r>
+        <w:rPr>
+          <w:b/>
+          <w:bCs/>
+        </w:rPr>
+        <w:t>14</w:t>
+      </w:r>
+      <w:r>
+        <w:t>: Giá trị RMSE cho năm ngân hàng</w:t>
+      </w:r>
+    </w:p>
+    <w:p>
+      <w:pPr>
+        <w:ind w:left="360"/>
+        <w:jc w:val="center"/>
+        <w:rPr>
+          <w:lang w:val="vi-VN"/>
+        </w:rPr>
+      </w:pPr>
+      <w:r>
+        <w:rPr>
+          <w:noProof/>
+        </w:rPr>
+        <w:drawing>
+          <wp:inline distT="0" distB="0" distL="0" distR="0" wp14:anchorId="230862A9" wp14:editId="13BDB926">
+            <wp:extent cx="5943600" cy="2351405"/>
+            <wp:effectExtent l="0" t="0" r="0" b="0"/>
+            <wp:docPr id="594892170" name="Hình ảnh 1" descr="Ảnh có chứa văn bản, biểu đồ, hàng, Phông chữ&#10;&#10;Nội dung do AI tạo ra có thể không chính xác."/>
+            <wp:cNvGraphicFramePr>
+              <a:graphicFrameLocks xmlns:a="http://schemas.openxmlformats.org/drawingml/2006/main" noChangeAspect="1"/>
+            </wp:cNvGraphicFramePr>
+            <a:graphic xmlns:a="http://schemas.openxmlformats.org/drawingml/2006/main">
+              <a:graphicData uri="http://schemas.openxmlformats.org/drawingml/2006/picture">
+                <pic:pic xmlns:pic="http://schemas.openxmlformats.org/drawingml/2006/picture">
+                  <pic:nvPicPr>
+                    <pic:cNvPr id="594892170" name="Hình ảnh 1" descr="Ảnh có chứa văn bản, biểu đồ, hàng, Phông chữ&#10;&#10;Nội dung do AI tạo ra có thể không chính xác."/>
+                    <pic:cNvPicPr/>
+                  </pic:nvPicPr>
+                  <pic:blipFill>
+                    <a:blip r:embed="rId24"/>
+                    <a:stretch>
+                      <a:fillRect/>
+                    </a:stretch>
+                  </pic:blipFill>
+                  <pic:spPr>
+                    <a:xfrm>
+                      <a:off x="0" y="0"/>
+                      <a:ext cx="5943600" cy="2351405"/>
+                    </a:xfrm>
+                    <a:prstGeom prst="rect">
+                      <a:avLst/>
+                    </a:prstGeom>
+                  </pic:spPr>
+                </pic:pic>
+              </a:graphicData>
+            </a:graphic>
+          </wp:inline>
+        </w:drawing>
+      </w:r>
+      <w:r>
+        <w:br/>
+      </w:r>
+      <w:r>
+        <w:rPr>
+          <w:b/>
+          <w:bCs/>
+        </w:rPr>
+        <w:t xml:space="preserve">Hình </w:t>
+      </w:r>
+      <w:r>
+        <w:rPr>
+          <w:b/>
+          <w:bCs/>
+        </w:rPr>
+        <w:t>3</w:t>
+      </w:r>
+      <w:r>
+        <w:rPr>
+          <w:b/>
+          <w:bCs/>
+        </w:rPr>
+        <w:t>.</w:t>
+      </w:r>
+      <w:r>
+        <w:rPr>
+          <w:b/>
+          <w:bCs/>
+        </w:rPr>
+        <w:t>15</w:t>
+      </w:r>
+      <w:r>
+        <w:t>: Biểu đồ thể hiện giá trị RMSE cho năm ngân hàng</w:t>
+      </w:r>
+    </w:p>
+    <w:p>
+      <w:pPr>
+        <w:ind w:left="360"/>
+        <w:jc w:val="center"/>
+      </w:pPr>
+      <w:r>
+        <w:rPr>
+          <w:noProof/>
+        </w:rPr>
+        <w:drawing>
+          <wp:inline distT="0" distB="0" distL="0" distR="0" wp14:anchorId="7074B2C8" wp14:editId="47FB838A">
+            <wp:extent cx="5943600" cy="2303145"/>
+            <wp:effectExtent l="0" t="0" r="0" b="1905"/>
+            <wp:docPr id="1333638872" name="Hình ảnh 1" descr="Ảnh có chứa văn bản, ảnh chụp màn hình, hàng, Hình chữ nhật&#10;&#10;Nội dung do AI tạo ra có thể không chính xác."/>
+            <wp:cNvGraphicFramePr>
+              <a:graphicFrameLocks xmlns:a="http://schemas.openxmlformats.org/drawingml/2006/main" noChangeAspect="1"/>
+            </wp:cNvGraphicFramePr>
+            <a:graphic xmlns:a="http://schemas.openxmlformats.org/drawingml/2006/main">
+              <a:graphicData uri="http://schemas.openxmlformats.org/drawingml/2006/picture">
+                <pic:pic xmlns:pic="http://schemas.openxmlformats.org/drawingml/2006/picture">
+                  <pic:nvPicPr>
+                    <pic:cNvPr id="1333638872" name="Hình ảnh 1" descr="Ảnh có chứa văn bản, ảnh chụp màn hình, hàng, Hình chữ nhật&#10;&#10;Nội dung do AI tạo ra có thể không chính xác."/>
+                    <pic:cNvPicPr/>
+                  </pic:nvPicPr>
+                  <pic:blipFill>
+                    <a:blip r:embed="rId25"/>
+                    <a:stretch>
+                      <a:fillRect/>
+                    </a:stretch>
+                  </pic:blipFill>
+                  <pic:spPr>
+                    <a:xfrm>
+                      <a:off x="0" y="0"/>
+                      <a:ext cx="5943600" cy="2303145"/>
+                    </a:xfrm>
+                    <a:prstGeom prst="rect">
+                      <a:avLst/>
+                    </a:prstGeom>
+                  </pic:spPr>
+                </pic:pic>
+              </a:graphicData>
+            </a:graphic>
+          </wp:inline>
+        </w:drawing>
+      </w:r>
+      <w:r>
+        <w:br/>
+      </w:r>
+      <w:r>
+        <w:rPr>
+          <w:b/>
+          <w:bCs/>
+        </w:rPr>
+        <w:t xml:space="preserve">Bảng </w:t>
+      </w:r>
+      <w:r>
+        <w:rPr>
+          <w:b/>
+          <w:bCs/>
+        </w:rPr>
+        <w:t>3</w:t>
+      </w:r>
+      <w:r>
+        <w:rPr>
+          <w:b/>
+          <w:bCs/>
+        </w:rPr>
+        <w:t>.</w:t>
+      </w:r>
+      <w:r>
+        <w:rPr>
+          <w:b/>
+          <w:bCs/>
+        </w:rPr>
+        <w:t>16</w:t>
+      </w:r>
+      <w:r>
+        <w:t>: Giá trị dự báo cho năm ngân hàng</w:t>
+      </w:r>
+    </w:p>
+    <w:p>
+      <w:pPr>
+        <w:ind w:left="360"/>
+        <w:rPr>
+          <w:b/>
+          <w:bCs/>
+        </w:rPr>
+      </w:pPr>
+      <w:r>
+        <w:rPr>
+          <w:b/>
+          <w:bCs/>
+        </w:rPr>
+        <w:t>So sánh các Thuật toán</w:t>
+      </w:r>
+    </w:p>
+    <w:p>
+      <w:pPr>
+        <w:ind w:left="360"/>
+      </w:pPr>
+      <w:r>
+        <w:t xml:space="preserve">Để so sánh kết quả của các thuật toán thống kê, đối với ngân hàng Axis, mô hình ARIMA đạt hiệu suất tốt với tập huấn luyện 80% và tập kiểm tra </w:t>
+      </w:r>
+      <w:r>
+        <w:t>20</w:t>
+      </w:r>
+      <w:r>
+        <w:rPr>
+          <w:lang w:val="vi-VN"/>
+        </w:rPr>
+        <w:t>,</w:t>
+      </w:r>
+      <w:r>
+        <w:t>tiếp theo là mô hình LSTM với tập huấn luyện 60% và tập kiểm tra 40%. Nhìn chung, mô hình LSTM vượt trội hơn cả cho tất cả năm ngân hàng (Axis, HDFC, ICICI, Kotak, SBI).</w:t>
+      </w:r>
     </w:p>
     <w:p>
       <w:pPr>
         <w:spacing w:line="360" w:lineRule="auto"/>
+        <w:rPr>
+          <w:lang w:val="vi-VN"/>
+        </w:rPr>
+      </w:pPr>
+      <w:r>
+        <w:lastRenderedPageBreak/>
+        <w:t>Hầu hết ba mô hình đều cho kết quả tốt hơn khi sử dụng tập huấn luyện lớn, ngoại trừ mô hình LSTM. Mô hình ARIMA đạt hiệu suất tốt nhất với tập huấn luyện 80% và 90%, trong khi LSTM không tuân theo xu hướng cố định. LSTM thể hiện hiệu suất khác nhau với mỗi tỷ lệ tập huấn luyện cho từng ngân hàng, cho thấy khả năng thích nghi linh hoạt với các tập dữ liệu khác nhau</w:t>
+      </w:r>
+    </w:p>
+    <w:p>
+      <w:pPr>
+        <w:spacing w:line="360" w:lineRule="auto"/>
       </w:pPr>
     </w:p>
     <w:p>
@@ -3685,7 +5965,7 @@
     </w:p>
     <w:p>
       <w:pPr>
-        <w:pStyle w:val="Heading2"/>
+        <w:pStyle w:val="u2"/>
         <w:spacing w:line="360" w:lineRule="auto"/>
         <w:rPr>
           <w:rFonts w:ascii="Times New Roman" w:eastAsia="Times New Roman" w:hAnsi="Times New Roman" w:cs="Times New Roman"/>
@@ -4073,351 +6353,50 @@
 </w:document>
 </file>
 
+<file path=word/endnotes.xml><?xml version="1.0" encoding="utf-8"?>
+<w:endnotes xmlns:wpc="http://schemas.microsoft.com/office/word/2010/wordprocessingCanvas" xmlns:cx="http://schemas.microsoft.com/office/drawing/2014/chartex" xmlns:cx1="http://schemas.microsoft.com/office/drawing/2015/9/8/chartex" xmlns:cx2="http://schemas.microsoft.com/office/drawing/2015/10/21/chartex" xmlns:cx3="http://schemas.microsoft.com/office/drawing/2016/5/9/chartex" xmlns:cx4="http://schemas.microsoft.com/office/drawing/2016/5/10/chartex" xmlns:cx5="http://schemas.microsoft.com/office/drawing/2016/5/11/chartex" xmlns:cx6="http://schemas.microsoft.com/office/drawing/2016/5/12/chartex" xmlns:cx7="http://schemas.microsoft.com/office/drawing/2016/5/13/chartex" xmlns:cx8="http://schemas.microsoft.com/office/drawing/2016/5/14/chartex" xmlns:mc="http://schemas.openxmlformats.org/markup-compatibility/2006" xmlns:aink="http://schemas.microsoft.com/office/drawing/2016/ink" xmlns:am3d="http://schemas.microsoft.com/office/drawing/2017/model3d" xmlns:o="urn:schemas-microsoft-com:office:office" xmlns:oel="http://schemas.microsoft.com/office/2019/extlst" xmlns:r="http://schemas.openxmlformats.org/officeDocument/2006/relationships" xmlns:m="http://schemas.openxmlformats.org/officeDocument/2006/math" xmlns:v="urn:schemas-microsoft-com:vml" xmlns:wp14="http://schemas.microsoft.com/office/word/2010/wordprocessingDrawing" xmlns:wp="http://schemas.openxmlformats.org/drawingml/2006/wordprocessingDrawing" xmlns:w10="urn:schemas-microsoft-com:office:word" xmlns:w="http://schemas.openxmlformats.org/wordprocessingml/2006/main" xmlns:w14="http://schemas.microsoft.com/office/word/2010/wordml" xmlns:w15="http://schemas.microsoft.com/office/word/2012/wordml" xmlns:w16cex="http://schemas.microsoft.com/office/word/2018/wordml/cex" xmlns:w16cid="http://schemas.microsoft.com/office/word/2016/wordml/cid" xmlns:w16="http://schemas.microsoft.com/office/word/2018/wordml" xmlns:w16du="http://schemas.microsoft.com/office/word/2023/wordml/word16du" xmlns:w16sdtdh="http://schemas.microsoft.com/office/word/2020/wordml/sdtdatahash" xmlns:w16sdtfl="http://schemas.microsoft.com/office/word/2024/wordml/sdtformatlock" xmlns:w16se="http://schemas.microsoft.com/office/word/2015/wordml/symex" xmlns:wpg="http://schemas.microsoft.com/office/word/2010/wordprocessingGroup" xmlns:wpi="http://schemas.microsoft.com/office/word/2010/wordprocessingInk" xmlns:wne="http://schemas.microsoft.com/office/word/2006/wordml" xmlns:wps="http://schemas.microsoft.com/office/word/2010/wordprocessingShape" mc:Ignorable="w14 w15 w16se w16cid w16 w16cex w16sdtdh w16sdtfl w16du wp14">
+  <w:endnote w:type="separator" w:id="-1">
+    <w:p>
+      <w:r>
+        <w:separator/>
+      </w:r>
+    </w:p>
+  </w:endnote>
+  <w:endnote w:type="continuationSeparator" w:id="0">
+    <w:p>
+      <w:r>
+        <w:continuationSeparator/>
+      </w:r>
+    </w:p>
+  </w:endnote>
+</w:endnotes>
+</file>
+
+<file path=word/footnotes.xml><?xml version="1.0" encoding="utf-8"?>
+<w:footnotes xmlns:wpc="http://schemas.microsoft.com/office/word/2010/wordprocessingCanvas" xmlns:cx="http://schemas.microsoft.com/office/drawing/2014/chartex" xmlns:cx1="http://schemas.microsoft.com/office/drawing/2015/9/8/chartex" xmlns:cx2="http://schemas.microsoft.com/office/drawing/2015/10/21/chartex" xmlns:cx3="http://schemas.microsoft.com/office/drawing/2016/5/9/chartex" xmlns:cx4="http://schemas.microsoft.com/office/drawing/2016/5/10/chartex" xmlns:cx5="http://schemas.microsoft.com/office/drawing/2016/5/11/chartex" xmlns:cx6="http://schemas.microsoft.com/office/drawing/2016/5/12/chartex" xmlns:cx7="http://schemas.microsoft.com/office/drawing/2016/5/13/chartex" xmlns:cx8="http://schemas.microsoft.com/office/drawing/2016/5/14/chartex" xmlns:mc="http://schemas.openxmlformats.org/markup-compatibility/2006" xmlns:aink="http://schemas.microsoft.com/office/drawing/2016/ink" xmlns:am3d="http://schemas.microsoft.com/office/drawing/2017/model3d" xmlns:o="urn:schemas-microsoft-com:office:office" xmlns:oel="http://schemas.microsoft.com/office/2019/extlst" xmlns:r="http://schemas.openxmlformats.org/officeDocument/2006/relationships" xmlns:m="http://schemas.openxmlformats.org/officeDocument/2006/math" xmlns:v="urn:schemas-microsoft-com:vml" xmlns:wp14="http://schemas.microsoft.com/office/word/2010/wordprocessingDrawing" xmlns:wp="http://schemas.openxmlformats.org/drawingml/2006/wordprocessingDrawing" xmlns:w10="urn:schemas-microsoft-com:office:word" xmlns:w="http://schemas.openxmlformats.org/wordprocessingml/2006/main" xmlns:w14="http://schemas.microsoft.com/office/word/2010/wordml" xmlns:w15="http://schemas.microsoft.com/office/word/2012/wordml" xmlns:w16cex="http://schemas.microsoft.com/office/word/2018/wordml/cex" xmlns:w16cid="http://schemas.microsoft.com/office/word/2016/wordml/cid" xmlns:w16="http://schemas.microsoft.com/office/word/2018/wordml" xmlns:w16du="http://schemas.microsoft.com/office/word/2023/wordml/word16du" xmlns:w16sdtdh="http://schemas.microsoft.com/office/word/2020/wordml/sdtdatahash" xmlns:w16sdtfl="http://schemas.microsoft.com/office/word/2024/wordml/sdtformatlock" xmlns:w16se="http://schemas.microsoft.com/office/word/2015/wordml/symex" xmlns:wpg="http://schemas.microsoft.com/office/word/2010/wordprocessingGroup" xmlns:wpi="http://schemas.microsoft.com/office/word/2010/wordprocessingInk" xmlns:wne="http://schemas.microsoft.com/office/word/2006/wordml" xmlns:wps="http://schemas.microsoft.com/office/word/2010/wordprocessingShape" mc:Ignorable="w14 w15 w16se w16cid w16 w16cex w16sdtdh w16sdtfl w16du wp14">
+  <w:footnote w:type="separator" w:id="-1">
+    <w:p>
+      <w:r>
+        <w:separator/>
+      </w:r>
+    </w:p>
+  </w:footnote>
+  <w:footnote w:type="continuationSeparator" w:id="0">
+    <w:p>
+      <w:r>
+        <w:continuationSeparator/>
+      </w:r>
+    </w:p>
+  </w:footnote>
+</w:footnotes>
+</file>
+
 <file path=word/numbering.xml><?xml version="1.0" encoding="utf-8"?>
 <w:numbering xmlns:wpc="http://schemas.microsoft.com/office/word/2010/wordprocessingCanvas" xmlns:cx="http://schemas.microsoft.com/office/drawing/2014/chartex" xmlns:cx1="http://schemas.microsoft.com/office/drawing/2015/9/8/chartex" xmlns:cx2="http://schemas.microsoft.com/office/drawing/2015/10/21/chartex" xmlns:cx3="http://schemas.microsoft.com/office/drawing/2016/5/9/chartex" xmlns:cx4="http://schemas.microsoft.com/office/drawing/2016/5/10/chartex" xmlns:cx5="http://schemas.microsoft.com/office/drawing/2016/5/11/chartex" xmlns:cx6="http://schemas.microsoft.com/office/drawing/2016/5/12/chartex" xmlns:cx7="http://schemas.microsoft.com/office/drawing/2016/5/13/chartex" xmlns:cx8="http://schemas.microsoft.com/office/drawing/2016/5/14/chartex" xmlns:mc="http://schemas.openxmlformats.org/markup-compatibility/2006" xmlns:aink="http://schemas.microsoft.com/office/drawing/2016/ink" xmlns:am3d="http://schemas.microsoft.com/office/drawing/2017/model3d" xmlns:o="urn:schemas-microsoft-com:office:office" xmlns:oel="http://schemas.microsoft.com/office/2019/extlst" xmlns:r="http://schemas.openxmlformats.org/officeDocument/2006/relationships" xmlns:m="http://schemas.openxmlformats.org/officeDocument/2006/math" xmlns:v="urn:schemas-microsoft-com:vml" xmlns:wp14="http://schemas.microsoft.com/office/word/2010/wordprocessingDrawing" xmlns:wp="http://schemas.openxmlformats.org/drawingml/2006/wordprocessingDrawing" xmlns:w10="urn:schemas-microsoft-com:office:word" xmlns:w="http://schemas.openxmlformats.org/wordprocessingml/2006/main" xmlns:w14="http://schemas.microsoft.com/office/word/2010/wordml" xmlns:w15="http://schemas.microsoft.com/office/word/2012/wordml" xmlns:w16cex="http://schemas.microsoft.com/office/word/2018/wordml/cex" xmlns:w16cid="http://schemas.microsoft.com/office/word/2016/wordml/cid" xmlns:w16="http://schemas.microsoft.com/office/word/2018/wordml" xmlns:w16du="http://schemas.microsoft.com/office/word/2023/wordml/word16du" xmlns:w16sdtdh="http://schemas.microsoft.com/office/word/2020/wordml/sdtdatahash" xmlns:w16sdtfl="http://schemas.microsoft.com/office/word/2024/wordml/sdtformatlock" xmlns:w16se="http://schemas.microsoft.com/office/word/2015/wordml/symex" xmlns:wpg="http://schemas.microsoft.com/office/word/2010/wordprocessingGroup" xmlns:wpi="http://schemas.microsoft.com/office/word/2010/wordprocessingInk" xmlns:wne="http://schemas.microsoft.com/office/word/2006/wordml" xmlns:wps="http://schemas.microsoft.com/office/word/2010/wordprocessingShape" mc:Ignorable="w14 w15 w16se w16cid w16 w16cex w16sdtdh w16sdtfl w16du wp14">
   <w:abstractNum w:abstractNumId="0" w15:restartNumberingAfterBreak="0">
-    <w:nsid w:val="3862476D"/>
+    <w:nsid w:val="0C7E7BB5"/>
     <w:multiLevelType w:val="multilevel"/>
-    <w:tmpl w:val="C6A67254"/>
-    <w:lvl w:ilvl="0">
-      <w:start w:val="1"/>
-      <w:numFmt w:val="decimal"/>
-      <w:lvlText w:val="%1."/>
-      <w:lvlJc w:val="left"/>
-      <w:pPr>
-        <w:tabs>
-          <w:tab w:val="num" w:pos="720"/>
-        </w:tabs>
-        <w:ind w:left="720" w:hanging="360"/>
-      </w:pPr>
-    </w:lvl>
-    <w:lvl w:ilvl="1" w:tentative="1">
-      <w:start w:val="1"/>
-      <w:numFmt w:val="decimal"/>
-      <w:lvlText w:val="%2."/>
-      <w:lvlJc w:val="left"/>
-      <w:pPr>
-        <w:tabs>
-          <w:tab w:val="num" w:pos="1440"/>
-        </w:tabs>
-        <w:ind w:left="1440" w:hanging="360"/>
-      </w:pPr>
-    </w:lvl>
-    <w:lvl w:ilvl="2" w:tentative="1">
-      <w:start w:val="1"/>
-      <w:numFmt w:val="decimal"/>
-      <w:lvlText w:val="%3."/>
-      <w:lvlJc w:val="left"/>
-      <w:pPr>
-        <w:tabs>
-          <w:tab w:val="num" w:pos="2160"/>
-        </w:tabs>
-        <w:ind w:left="2160" w:hanging="360"/>
-      </w:pPr>
-    </w:lvl>
-    <w:lvl w:ilvl="3" w:tentative="1">
-      <w:start w:val="1"/>
-      <w:numFmt w:val="decimal"/>
-      <w:lvlText w:val="%4."/>
-      <w:lvlJc w:val="left"/>
-      <w:pPr>
-        <w:tabs>
-          <w:tab w:val="num" w:pos="2880"/>
-        </w:tabs>
-        <w:ind w:left="2880" w:hanging="360"/>
-      </w:pPr>
-    </w:lvl>
-    <w:lvl w:ilvl="4" w:tentative="1">
-      <w:start w:val="1"/>
-      <w:numFmt w:val="decimal"/>
-      <w:lvlText w:val="%5."/>
-      <w:lvlJc w:val="left"/>
-      <w:pPr>
-        <w:tabs>
-          <w:tab w:val="num" w:pos="3600"/>
-        </w:tabs>
-        <w:ind w:left="3600" w:hanging="360"/>
-      </w:pPr>
-    </w:lvl>
-    <w:lvl w:ilvl="5" w:tentative="1">
-      <w:start w:val="1"/>
-      <w:numFmt w:val="decimal"/>
-      <w:lvlText w:val="%6."/>
-      <w:lvlJc w:val="left"/>
-      <w:pPr>
-        <w:tabs>
-          <w:tab w:val="num" w:pos="4320"/>
-        </w:tabs>
-        <w:ind w:left="4320" w:hanging="360"/>
-      </w:pPr>
-    </w:lvl>
-    <w:lvl w:ilvl="6" w:tentative="1">
-      <w:start w:val="1"/>
-      <w:numFmt w:val="decimal"/>
-      <w:lvlText w:val="%7."/>
-      <w:lvlJc w:val="left"/>
-      <w:pPr>
-        <w:tabs>
-          <w:tab w:val="num" w:pos="5040"/>
-        </w:tabs>
-        <w:ind w:left="5040" w:hanging="360"/>
-      </w:pPr>
-    </w:lvl>
-    <w:lvl w:ilvl="7" w:tentative="1">
-      <w:start w:val="1"/>
-      <w:numFmt w:val="decimal"/>
-      <w:lvlText w:val="%8."/>
-      <w:lvlJc w:val="left"/>
-      <w:pPr>
-        <w:tabs>
-          <w:tab w:val="num" w:pos="5760"/>
-        </w:tabs>
-        <w:ind w:left="5760" w:hanging="360"/>
-      </w:pPr>
-    </w:lvl>
-    <w:lvl w:ilvl="8" w:tentative="1">
-      <w:start w:val="1"/>
-      <w:numFmt w:val="decimal"/>
-      <w:lvlText w:val="%9."/>
-      <w:lvlJc w:val="left"/>
-      <w:pPr>
-        <w:tabs>
-          <w:tab w:val="num" w:pos="6480"/>
-        </w:tabs>
-        <w:ind w:left="6480" w:hanging="360"/>
-      </w:pPr>
-    </w:lvl>
-  </w:abstractNum>
-  <w:abstractNum w:abstractNumId="1" w15:restartNumberingAfterBreak="0">
-    <w:nsid w:val="3EB20514"/>
-    <w:multiLevelType w:val="multilevel"/>
-    <w:tmpl w:val="0C1877CE"/>
-    <w:lvl w:ilvl="0">
-      <w:start w:val="1"/>
-      <w:numFmt w:val="decimal"/>
-      <w:lvlText w:val="%1."/>
-      <w:lvlJc w:val="left"/>
-      <w:pPr>
-        <w:tabs>
-          <w:tab w:val="num" w:pos="720"/>
-        </w:tabs>
-        <w:ind w:left="720" w:hanging="360"/>
-      </w:pPr>
-    </w:lvl>
-    <w:lvl w:ilvl="1" w:tentative="1">
-      <w:start w:val="1"/>
-      <w:numFmt w:val="decimal"/>
-      <w:lvlText w:val="%2."/>
-      <w:lvlJc w:val="left"/>
-      <w:pPr>
-        <w:tabs>
-          <w:tab w:val="num" w:pos="1440"/>
-        </w:tabs>
-        <w:ind w:left="1440" w:hanging="360"/>
-      </w:pPr>
-    </w:lvl>
-    <w:lvl w:ilvl="2" w:tentative="1">
-      <w:start w:val="1"/>
-      <w:numFmt w:val="decimal"/>
-      <w:lvlText w:val="%3."/>
-      <w:lvlJc w:val="left"/>
-      <w:pPr>
-        <w:tabs>
-          <w:tab w:val="num" w:pos="2160"/>
-        </w:tabs>
-        <w:ind w:left="2160" w:hanging="360"/>
-      </w:pPr>
-    </w:lvl>
-    <w:lvl w:ilvl="3" w:tentative="1">
-      <w:start w:val="1"/>
-      <w:numFmt w:val="decimal"/>
-      <w:lvlText w:val="%4."/>
-      <w:lvlJc w:val="left"/>
-      <w:pPr>
-        <w:tabs>
-          <w:tab w:val="num" w:pos="2880"/>
-        </w:tabs>
-        <w:ind w:left="2880" w:hanging="360"/>
-      </w:pPr>
-    </w:lvl>
-    <w:lvl w:ilvl="4" w:tentative="1">
-      <w:start w:val="1"/>
-      <w:numFmt w:val="decimal"/>
-      <w:lvlText w:val="%5."/>
-      <w:lvlJc w:val="left"/>
-      <w:pPr>
-        <w:tabs>
-          <w:tab w:val="num" w:pos="3600"/>
-        </w:tabs>
-        <w:ind w:left="3600" w:hanging="360"/>
-      </w:pPr>
-    </w:lvl>
-    <w:lvl w:ilvl="5" w:tentative="1">
-      <w:start w:val="1"/>
-      <w:numFmt w:val="decimal"/>
-      <w:lvlText w:val="%6."/>
-      <w:lvlJc w:val="left"/>
-      <w:pPr>
-        <w:tabs>
-          <w:tab w:val="num" w:pos="4320"/>
-        </w:tabs>
-        <w:ind w:left="4320" w:hanging="360"/>
-      </w:pPr>
-    </w:lvl>
-    <w:lvl w:ilvl="6" w:tentative="1">
-      <w:start w:val="1"/>
-      <w:numFmt w:val="decimal"/>
-      <w:lvlText w:val="%7."/>
-      <w:lvlJc w:val="left"/>
-      <w:pPr>
-        <w:tabs>
-          <w:tab w:val="num" w:pos="5040"/>
-        </w:tabs>
-        <w:ind w:left="5040" w:hanging="360"/>
-      </w:pPr>
-    </w:lvl>
-    <w:lvl w:ilvl="7" w:tentative="1">
-      <w:start w:val="1"/>
-      <w:numFmt w:val="decimal"/>
-      <w:lvlText w:val="%8."/>
-      <w:lvlJc w:val="left"/>
-      <w:pPr>
-        <w:tabs>
-          <w:tab w:val="num" w:pos="5760"/>
-        </w:tabs>
-        <w:ind w:left="5760" w:hanging="360"/>
-      </w:pPr>
-    </w:lvl>
-    <w:lvl w:ilvl="8" w:tentative="1">
-      <w:start w:val="1"/>
-      <w:numFmt w:val="decimal"/>
-      <w:lvlText w:val="%9."/>
-      <w:lvlJc w:val="left"/>
-      <w:pPr>
-        <w:tabs>
-          <w:tab w:val="num" w:pos="6480"/>
-        </w:tabs>
-        <w:ind w:left="6480" w:hanging="360"/>
-      </w:pPr>
-    </w:lvl>
-  </w:abstractNum>
-  <w:abstractNum w:abstractNumId="2" w15:restartNumberingAfterBreak="0">
-    <w:nsid w:val="5ABF2521"/>
-    <w:multiLevelType w:val="multilevel"/>
-    <w:tmpl w:val="317E2B2A"/>
-    <w:lvl w:ilvl="0">
-      <w:start w:val="1"/>
-      <w:numFmt w:val="decimal"/>
-      <w:lvlText w:val="%1."/>
-      <w:lvlJc w:val="left"/>
-      <w:pPr>
-        <w:tabs>
-          <w:tab w:val="num" w:pos="720"/>
-        </w:tabs>
-        <w:ind w:left="720" w:hanging="360"/>
-      </w:pPr>
-    </w:lvl>
-    <w:lvl w:ilvl="1" w:tentative="1">
-      <w:start w:val="1"/>
-      <w:numFmt w:val="decimal"/>
-      <w:lvlText w:val="%2."/>
-      <w:lvlJc w:val="left"/>
-      <w:pPr>
-        <w:tabs>
-          <w:tab w:val="num" w:pos="1440"/>
-        </w:tabs>
-        <w:ind w:left="1440" w:hanging="360"/>
-      </w:pPr>
-    </w:lvl>
-    <w:lvl w:ilvl="2" w:tentative="1">
-      <w:start w:val="1"/>
-      <w:numFmt w:val="decimal"/>
-      <w:lvlText w:val="%3."/>
-      <w:lvlJc w:val="left"/>
-      <w:pPr>
-        <w:tabs>
-          <w:tab w:val="num" w:pos="2160"/>
-        </w:tabs>
-        <w:ind w:left="2160" w:hanging="360"/>
-      </w:pPr>
-    </w:lvl>
-    <w:lvl w:ilvl="3" w:tentative="1">
-      <w:start w:val="1"/>
-      <w:numFmt w:val="decimal"/>
-      <w:lvlText w:val="%4."/>
-      <w:lvlJc w:val="left"/>
-      <w:pPr>
-        <w:tabs>
-          <w:tab w:val="num" w:pos="2880"/>
-        </w:tabs>
-        <w:ind w:left="2880" w:hanging="360"/>
-      </w:pPr>
-    </w:lvl>
-    <w:lvl w:ilvl="4" w:tentative="1">
-      <w:start w:val="1"/>
-      <w:numFmt w:val="decimal"/>
-      <w:lvlText w:val="%5."/>
-      <w:lvlJc w:val="left"/>
-      <w:pPr>
-        <w:tabs>
-          <w:tab w:val="num" w:pos="3600"/>
-        </w:tabs>
-        <w:ind w:left="3600" w:hanging="360"/>
-      </w:pPr>
-    </w:lvl>
-    <w:lvl w:ilvl="5" w:tentative="1">
-      <w:start w:val="1"/>
-      <w:numFmt w:val="decimal"/>
-      <w:lvlText w:val="%6."/>
-      <w:lvlJc w:val="left"/>
-      <w:pPr>
-        <w:tabs>
-          <w:tab w:val="num" w:pos="4320"/>
-        </w:tabs>
-        <w:ind w:left="4320" w:hanging="360"/>
-      </w:pPr>
-    </w:lvl>
-    <w:lvl w:ilvl="6" w:tentative="1">
-      <w:start w:val="1"/>
-      <w:numFmt w:val="decimal"/>
-      <w:lvlText w:val="%7."/>
-      <w:lvlJc w:val="left"/>
-      <w:pPr>
-        <w:tabs>
-          <w:tab w:val="num" w:pos="5040"/>
-        </w:tabs>
-        <w:ind w:left="5040" w:hanging="360"/>
-      </w:pPr>
-    </w:lvl>
-    <w:lvl w:ilvl="7" w:tentative="1">
-      <w:start w:val="1"/>
-      <w:numFmt w:val="decimal"/>
-      <w:lvlText w:val="%8."/>
-      <w:lvlJc w:val="left"/>
-      <w:pPr>
-        <w:tabs>
-          <w:tab w:val="num" w:pos="5760"/>
-        </w:tabs>
-        <w:ind w:left="5760" w:hanging="360"/>
-      </w:pPr>
-    </w:lvl>
-    <w:lvl w:ilvl="8" w:tentative="1">
-      <w:start w:val="1"/>
-      <w:numFmt w:val="decimal"/>
-      <w:lvlText w:val="%9."/>
-      <w:lvlJc w:val="left"/>
-      <w:pPr>
-        <w:tabs>
-          <w:tab w:val="num" w:pos="6480"/>
-        </w:tabs>
-        <w:ind w:left="6480" w:hanging="360"/>
-      </w:pPr>
-    </w:lvl>
-  </w:abstractNum>
-  <w:abstractNum w:abstractNumId="3" w15:restartNumberingAfterBreak="0">
-    <w:nsid w:val="6EBD1052"/>
-    <w:multiLevelType w:val="multilevel"/>
-    <w:tmpl w:val="A8AE9A8C"/>
+    <w:tmpl w:val="5D2A8DE4"/>
     <w:lvl w:ilvl="0">
       <w:start w:val="1"/>
       <w:numFmt w:val="bullet"/>
@@ -4563,16 +6542,1231 @@
       </w:rPr>
     </w:lvl>
   </w:abstractNum>
+  <w:abstractNum w:abstractNumId="1" w15:restartNumberingAfterBreak="0">
+    <w:nsid w:val="0D110322"/>
+    <w:multiLevelType w:val="multilevel"/>
+    <w:tmpl w:val="DF66CA50"/>
+    <w:lvl w:ilvl="0">
+      <w:start w:val="1"/>
+      <w:numFmt w:val="bullet"/>
+      <w:lvlText w:val=""/>
+      <w:lvlJc w:val="left"/>
+      <w:pPr>
+        <w:tabs>
+          <w:tab w:val="num" w:pos="720"/>
+        </w:tabs>
+        <w:ind w:left="720" w:hanging="360"/>
+      </w:pPr>
+      <w:rPr>
+        <w:rFonts w:ascii="Symbol" w:hAnsi="Symbol" w:hint="default"/>
+        <w:sz w:val="20"/>
+      </w:rPr>
+    </w:lvl>
+    <w:lvl w:ilvl="1" w:tentative="1">
+      <w:start w:val="1"/>
+      <w:numFmt w:val="bullet"/>
+      <w:lvlText w:val="o"/>
+      <w:lvlJc w:val="left"/>
+      <w:pPr>
+        <w:tabs>
+          <w:tab w:val="num" w:pos="1440"/>
+        </w:tabs>
+        <w:ind w:left="1440" w:hanging="360"/>
+      </w:pPr>
+      <w:rPr>
+        <w:rFonts w:ascii="Courier New" w:hAnsi="Courier New" w:hint="default"/>
+        <w:sz w:val="20"/>
+      </w:rPr>
+    </w:lvl>
+    <w:lvl w:ilvl="2" w:tentative="1">
+      <w:start w:val="1"/>
+      <w:numFmt w:val="bullet"/>
+      <w:lvlText w:val=""/>
+      <w:lvlJc w:val="left"/>
+      <w:pPr>
+        <w:tabs>
+          <w:tab w:val="num" w:pos="2160"/>
+        </w:tabs>
+        <w:ind w:left="2160" w:hanging="360"/>
+      </w:pPr>
+      <w:rPr>
+        <w:rFonts w:ascii="Wingdings" w:hAnsi="Wingdings" w:hint="default"/>
+        <w:sz w:val="20"/>
+      </w:rPr>
+    </w:lvl>
+    <w:lvl w:ilvl="3" w:tentative="1">
+      <w:start w:val="1"/>
+      <w:numFmt w:val="bullet"/>
+      <w:lvlText w:val=""/>
+      <w:lvlJc w:val="left"/>
+      <w:pPr>
+        <w:tabs>
+          <w:tab w:val="num" w:pos="2880"/>
+        </w:tabs>
+        <w:ind w:left="2880" w:hanging="360"/>
+      </w:pPr>
+      <w:rPr>
+        <w:rFonts w:ascii="Wingdings" w:hAnsi="Wingdings" w:hint="default"/>
+        <w:sz w:val="20"/>
+      </w:rPr>
+    </w:lvl>
+    <w:lvl w:ilvl="4" w:tentative="1">
+      <w:start w:val="1"/>
+      <w:numFmt w:val="bullet"/>
+      <w:lvlText w:val=""/>
+      <w:lvlJc w:val="left"/>
+      <w:pPr>
+        <w:tabs>
+          <w:tab w:val="num" w:pos="3600"/>
+        </w:tabs>
+        <w:ind w:left="3600" w:hanging="360"/>
+      </w:pPr>
+      <w:rPr>
+        <w:rFonts w:ascii="Wingdings" w:hAnsi="Wingdings" w:hint="default"/>
+        <w:sz w:val="20"/>
+      </w:rPr>
+    </w:lvl>
+    <w:lvl w:ilvl="5" w:tentative="1">
+      <w:start w:val="1"/>
+      <w:numFmt w:val="bullet"/>
+      <w:lvlText w:val=""/>
+      <w:lvlJc w:val="left"/>
+      <w:pPr>
+        <w:tabs>
+          <w:tab w:val="num" w:pos="4320"/>
+        </w:tabs>
+        <w:ind w:left="4320" w:hanging="360"/>
+      </w:pPr>
+      <w:rPr>
+        <w:rFonts w:ascii="Wingdings" w:hAnsi="Wingdings" w:hint="default"/>
+        <w:sz w:val="20"/>
+      </w:rPr>
+    </w:lvl>
+    <w:lvl w:ilvl="6" w:tentative="1">
+      <w:start w:val="1"/>
+      <w:numFmt w:val="bullet"/>
+      <w:lvlText w:val=""/>
+      <w:lvlJc w:val="left"/>
+      <w:pPr>
+        <w:tabs>
+          <w:tab w:val="num" w:pos="5040"/>
+        </w:tabs>
+        <w:ind w:left="5040" w:hanging="360"/>
+      </w:pPr>
+      <w:rPr>
+        <w:rFonts w:ascii="Wingdings" w:hAnsi="Wingdings" w:hint="default"/>
+        <w:sz w:val="20"/>
+      </w:rPr>
+    </w:lvl>
+    <w:lvl w:ilvl="7" w:tentative="1">
+      <w:start w:val="1"/>
+      <w:numFmt w:val="bullet"/>
+      <w:lvlText w:val=""/>
+      <w:lvlJc w:val="left"/>
+      <w:pPr>
+        <w:tabs>
+          <w:tab w:val="num" w:pos="5760"/>
+        </w:tabs>
+        <w:ind w:left="5760" w:hanging="360"/>
+      </w:pPr>
+      <w:rPr>
+        <w:rFonts w:ascii="Wingdings" w:hAnsi="Wingdings" w:hint="default"/>
+        <w:sz w:val="20"/>
+      </w:rPr>
+    </w:lvl>
+    <w:lvl w:ilvl="8" w:tentative="1">
+      <w:start w:val="1"/>
+      <w:numFmt w:val="bullet"/>
+      <w:lvlText w:val=""/>
+      <w:lvlJc w:val="left"/>
+      <w:pPr>
+        <w:tabs>
+          <w:tab w:val="num" w:pos="6480"/>
+        </w:tabs>
+        <w:ind w:left="6480" w:hanging="360"/>
+      </w:pPr>
+      <w:rPr>
+        <w:rFonts w:ascii="Wingdings" w:hAnsi="Wingdings" w:hint="default"/>
+        <w:sz w:val="20"/>
+      </w:rPr>
+    </w:lvl>
+  </w:abstractNum>
+  <w:abstractNum w:abstractNumId="2" w15:restartNumberingAfterBreak="0">
+    <w:nsid w:val="2E647ED0"/>
+    <w:multiLevelType w:val="multilevel"/>
+    <w:tmpl w:val="A3F0D906"/>
+    <w:lvl w:ilvl="0">
+      <w:start w:val="1"/>
+      <w:numFmt w:val="bullet"/>
+      <w:lvlText w:val=""/>
+      <w:lvlJc w:val="left"/>
+      <w:pPr>
+        <w:tabs>
+          <w:tab w:val="num" w:pos="720"/>
+        </w:tabs>
+        <w:ind w:left="720" w:hanging="360"/>
+      </w:pPr>
+      <w:rPr>
+        <w:rFonts w:ascii="Symbol" w:hAnsi="Symbol" w:hint="default"/>
+        <w:sz w:val="20"/>
+      </w:rPr>
+    </w:lvl>
+    <w:lvl w:ilvl="1" w:tentative="1">
+      <w:start w:val="1"/>
+      <w:numFmt w:val="bullet"/>
+      <w:lvlText w:val="o"/>
+      <w:lvlJc w:val="left"/>
+      <w:pPr>
+        <w:tabs>
+          <w:tab w:val="num" w:pos="1440"/>
+        </w:tabs>
+        <w:ind w:left="1440" w:hanging="360"/>
+      </w:pPr>
+      <w:rPr>
+        <w:rFonts w:ascii="Courier New" w:hAnsi="Courier New" w:hint="default"/>
+        <w:sz w:val="20"/>
+      </w:rPr>
+    </w:lvl>
+    <w:lvl w:ilvl="2" w:tentative="1">
+      <w:start w:val="1"/>
+      <w:numFmt w:val="bullet"/>
+      <w:lvlText w:val=""/>
+      <w:lvlJc w:val="left"/>
+      <w:pPr>
+        <w:tabs>
+          <w:tab w:val="num" w:pos="2160"/>
+        </w:tabs>
+        <w:ind w:left="2160" w:hanging="360"/>
+      </w:pPr>
+      <w:rPr>
+        <w:rFonts w:ascii="Wingdings" w:hAnsi="Wingdings" w:hint="default"/>
+        <w:sz w:val="20"/>
+      </w:rPr>
+    </w:lvl>
+    <w:lvl w:ilvl="3" w:tentative="1">
+      <w:start w:val="1"/>
+      <w:numFmt w:val="bullet"/>
+      <w:lvlText w:val=""/>
+      <w:lvlJc w:val="left"/>
+      <w:pPr>
+        <w:tabs>
+          <w:tab w:val="num" w:pos="2880"/>
+        </w:tabs>
+        <w:ind w:left="2880" w:hanging="360"/>
+      </w:pPr>
+      <w:rPr>
+        <w:rFonts w:ascii="Wingdings" w:hAnsi="Wingdings" w:hint="default"/>
+        <w:sz w:val="20"/>
+      </w:rPr>
+    </w:lvl>
+    <w:lvl w:ilvl="4" w:tentative="1">
+      <w:start w:val="1"/>
+      <w:numFmt w:val="bullet"/>
+      <w:lvlText w:val=""/>
+      <w:lvlJc w:val="left"/>
+      <w:pPr>
+        <w:tabs>
+          <w:tab w:val="num" w:pos="3600"/>
+        </w:tabs>
+        <w:ind w:left="3600" w:hanging="360"/>
+      </w:pPr>
+      <w:rPr>
+        <w:rFonts w:ascii="Wingdings" w:hAnsi="Wingdings" w:hint="default"/>
+        <w:sz w:val="20"/>
+      </w:rPr>
+    </w:lvl>
+    <w:lvl w:ilvl="5" w:tentative="1">
+      <w:start w:val="1"/>
+      <w:numFmt w:val="bullet"/>
+      <w:lvlText w:val=""/>
+      <w:lvlJc w:val="left"/>
+      <w:pPr>
+        <w:tabs>
+          <w:tab w:val="num" w:pos="4320"/>
+        </w:tabs>
+        <w:ind w:left="4320" w:hanging="360"/>
+      </w:pPr>
+      <w:rPr>
+        <w:rFonts w:ascii="Wingdings" w:hAnsi="Wingdings" w:hint="default"/>
+        <w:sz w:val="20"/>
+      </w:rPr>
+    </w:lvl>
+    <w:lvl w:ilvl="6" w:tentative="1">
+      <w:start w:val="1"/>
+      <w:numFmt w:val="bullet"/>
+      <w:lvlText w:val=""/>
+      <w:lvlJc w:val="left"/>
+      <w:pPr>
+        <w:tabs>
+          <w:tab w:val="num" w:pos="5040"/>
+        </w:tabs>
+        <w:ind w:left="5040" w:hanging="360"/>
+      </w:pPr>
+      <w:rPr>
+        <w:rFonts w:ascii="Wingdings" w:hAnsi="Wingdings" w:hint="default"/>
+        <w:sz w:val="20"/>
+      </w:rPr>
+    </w:lvl>
+    <w:lvl w:ilvl="7" w:tentative="1">
+      <w:start w:val="1"/>
+      <w:numFmt w:val="bullet"/>
+      <w:lvlText w:val=""/>
+      <w:lvlJc w:val="left"/>
+      <w:pPr>
+        <w:tabs>
+          <w:tab w:val="num" w:pos="5760"/>
+        </w:tabs>
+        <w:ind w:left="5760" w:hanging="360"/>
+      </w:pPr>
+      <w:rPr>
+        <w:rFonts w:ascii="Wingdings" w:hAnsi="Wingdings" w:hint="default"/>
+        <w:sz w:val="20"/>
+      </w:rPr>
+    </w:lvl>
+    <w:lvl w:ilvl="8" w:tentative="1">
+      <w:start w:val="1"/>
+      <w:numFmt w:val="bullet"/>
+      <w:lvlText w:val=""/>
+      <w:lvlJc w:val="left"/>
+      <w:pPr>
+        <w:tabs>
+          <w:tab w:val="num" w:pos="6480"/>
+        </w:tabs>
+        <w:ind w:left="6480" w:hanging="360"/>
+      </w:pPr>
+      <w:rPr>
+        <w:rFonts w:ascii="Wingdings" w:hAnsi="Wingdings" w:hint="default"/>
+        <w:sz w:val="20"/>
+      </w:rPr>
+    </w:lvl>
+  </w:abstractNum>
+  <w:abstractNum w:abstractNumId="3" w15:restartNumberingAfterBreak="0">
+    <w:nsid w:val="3862476D"/>
+    <w:multiLevelType w:val="multilevel"/>
+    <w:tmpl w:val="C6A67254"/>
+    <w:lvl w:ilvl="0">
+      <w:start w:val="1"/>
+      <w:numFmt w:val="decimal"/>
+      <w:lvlText w:val="%1."/>
+      <w:lvlJc w:val="left"/>
+      <w:pPr>
+        <w:tabs>
+          <w:tab w:val="num" w:pos="720"/>
+        </w:tabs>
+        <w:ind w:left="720" w:hanging="360"/>
+      </w:pPr>
+    </w:lvl>
+    <w:lvl w:ilvl="1" w:tentative="1">
+      <w:start w:val="1"/>
+      <w:numFmt w:val="decimal"/>
+      <w:lvlText w:val="%2."/>
+      <w:lvlJc w:val="left"/>
+      <w:pPr>
+        <w:tabs>
+          <w:tab w:val="num" w:pos="1440"/>
+        </w:tabs>
+        <w:ind w:left="1440" w:hanging="360"/>
+      </w:pPr>
+    </w:lvl>
+    <w:lvl w:ilvl="2" w:tentative="1">
+      <w:start w:val="1"/>
+      <w:numFmt w:val="decimal"/>
+      <w:lvlText w:val="%3."/>
+      <w:lvlJc w:val="left"/>
+      <w:pPr>
+        <w:tabs>
+          <w:tab w:val="num" w:pos="2160"/>
+        </w:tabs>
+        <w:ind w:left="2160" w:hanging="360"/>
+      </w:pPr>
+    </w:lvl>
+    <w:lvl w:ilvl="3" w:tentative="1">
+      <w:start w:val="1"/>
+      <w:numFmt w:val="decimal"/>
+      <w:lvlText w:val="%4."/>
+      <w:lvlJc w:val="left"/>
+      <w:pPr>
+        <w:tabs>
+          <w:tab w:val="num" w:pos="2880"/>
+        </w:tabs>
+        <w:ind w:left="2880" w:hanging="360"/>
+      </w:pPr>
+    </w:lvl>
+    <w:lvl w:ilvl="4" w:tentative="1">
+      <w:start w:val="1"/>
+      <w:numFmt w:val="decimal"/>
+      <w:lvlText w:val="%5."/>
+      <w:lvlJc w:val="left"/>
+      <w:pPr>
+        <w:tabs>
+          <w:tab w:val="num" w:pos="3600"/>
+        </w:tabs>
+        <w:ind w:left="3600" w:hanging="360"/>
+      </w:pPr>
+    </w:lvl>
+    <w:lvl w:ilvl="5" w:tentative="1">
+      <w:start w:val="1"/>
+      <w:numFmt w:val="decimal"/>
+      <w:lvlText w:val="%6."/>
+      <w:lvlJc w:val="left"/>
+      <w:pPr>
+        <w:tabs>
+          <w:tab w:val="num" w:pos="4320"/>
+        </w:tabs>
+        <w:ind w:left="4320" w:hanging="360"/>
+      </w:pPr>
+    </w:lvl>
+    <w:lvl w:ilvl="6" w:tentative="1">
+      <w:start w:val="1"/>
+      <w:numFmt w:val="decimal"/>
+      <w:lvlText w:val="%7."/>
+      <w:lvlJc w:val="left"/>
+      <w:pPr>
+        <w:tabs>
+          <w:tab w:val="num" w:pos="5040"/>
+        </w:tabs>
+        <w:ind w:left="5040" w:hanging="360"/>
+      </w:pPr>
+    </w:lvl>
+    <w:lvl w:ilvl="7" w:tentative="1">
+      <w:start w:val="1"/>
+      <w:numFmt w:val="decimal"/>
+      <w:lvlText w:val="%8."/>
+      <w:lvlJc w:val="left"/>
+      <w:pPr>
+        <w:tabs>
+          <w:tab w:val="num" w:pos="5760"/>
+        </w:tabs>
+        <w:ind w:left="5760" w:hanging="360"/>
+      </w:pPr>
+    </w:lvl>
+    <w:lvl w:ilvl="8" w:tentative="1">
+      <w:start w:val="1"/>
+      <w:numFmt w:val="decimal"/>
+      <w:lvlText w:val="%9."/>
+      <w:lvlJc w:val="left"/>
+      <w:pPr>
+        <w:tabs>
+          <w:tab w:val="num" w:pos="6480"/>
+        </w:tabs>
+        <w:ind w:left="6480" w:hanging="360"/>
+      </w:pPr>
+    </w:lvl>
+  </w:abstractNum>
+  <w:abstractNum w:abstractNumId="4" w15:restartNumberingAfterBreak="0">
+    <w:nsid w:val="3EB20514"/>
+    <w:multiLevelType w:val="multilevel"/>
+    <w:tmpl w:val="0C1877CE"/>
+    <w:lvl w:ilvl="0">
+      <w:start w:val="1"/>
+      <w:numFmt w:val="decimal"/>
+      <w:lvlText w:val="%1."/>
+      <w:lvlJc w:val="left"/>
+      <w:pPr>
+        <w:tabs>
+          <w:tab w:val="num" w:pos="720"/>
+        </w:tabs>
+        <w:ind w:left="720" w:hanging="360"/>
+      </w:pPr>
+    </w:lvl>
+    <w:lvl w:ilvl="1" w:tentative="1">
+      <w:start w:val="1"/>
+      <w:numFmt w:val="decimal"/>
+      <w:lvlText w:val="%2."/>
+      <w:lvlJc w:val="left"/>
+      <w:pPr>
+        <w:tabs>
+          <w:tab w:val="num" w:pos="1440"/>
+        </w:tabs>
+        <w:ind w:left="1440" w:hanging="360"/>
+      </w:pPr>
+    </w:lvl>
+    <w:lvl w:ilvl="2" w:tentative="1">
+      <w:start w:val="1"/>
+      <w:numFmt w:val="decimal"/>
+      <w:lvlText w:val="%3."/>
+      <w:lvlJc w:val="left"/>
+      <w:pPr>
+        <w:tabs>
+          <w:tab w:val="num" w:pos="2160"/>
+        </w:tabs>
+        <w:ind w:left="2160" w:hanging="360"/>
+      </w:pPr>
+    </w:lvl>
+    <w:lvl w:ilvl="3" w:tentative="1">
+      <w:start w:val="1"/>
+      <w:numFmt w:val="decimal"/>
+      <w:lvlText w:val="%4."/>
+      <w:lvlJc w:val="left"/>
+      <w:pPr>
+        <w:tabs>
+          <w:tab w:val="num" w:pos="2880"/>
+        </w:tabs>
+        <w:ind w:left="2880" w:hanging="360"/>
+      </w:pPr>
+    </w:lvl>
+    <w:lvl w:ilvl="4" w:tentative="1">
+      <w:start w:val="1"/>
+      <w:numFmt w:val="decimal"/>
+      <w:lvlText w:val="%5."/>
+      <w:lvlJc w:val="left"/>
+      <w:pPr>
+        <w:tabs>
+          <w:tab w:val="num" w:pos="3600"/>
+        </w:tabs>
+        <w:ind w:left="3600" w:hanging="360"/>
+      </w:pPr>
+    </w:lvl>
+    <w:lvl w:ilvl="5" w:tentative="1">
+      <w:start w:val="1"/>
+      <w:numFmt w:val="decimal"/>
+      <w:lvlText w:val="%6."/>
+      <w:lvlJc w:val="left"/>
+      <w:pPr>
+        <w:tabs>
+          <w:tab w:val="num" w:pos="4320"/>
+        </w:tabs>
+        <w:ind w:left="4320" w:hanging="360"/>
+      </w:pPr>
+    </w:lvl>
+    <w:lvl w:ilvl="6" w:tentative="1">
+      <w:start w:val="1"/>
+      <w:numFmt w:val="decimal"/>
+      <w:lvlText w:val="%7."/>
+      <w:lvlJc w:val="left"/>
+      <w:pPr>
+        <w:tabs>
+          <w:tab w:val="num" w:pos="5040"/>
+        </w:tabs>
+        <w:ind w:left="5040" w:hanging="360"/>
+      </w:pPr>
+    </w:lvl>
+    <w:lvl w:ilvl="7" w:tentative="1">
+      <w:start w:val="1"/>
+      <w:numFmt w:val="decimal"/>
+      <w:lvlText w:val="%8."/>
+      <w:lvlJc w:val="left"/>
+      <w:pPr>
+        <w:tabs>
+          <w:tab w:val="num" w:pos="5760"/>
+        </w:tabs>
+        <w:ind w:left="5760" w:hanging="360"/>
+      </w:pPr>
+    </w:lvl>
+    <w:lvl w:ilvl="8" w:tentative="1">
+      <w:start w:val="1"/>
+      <w:numFmt w:val="decimal"/>
+      <w:lvlText w:val="%9."/>
+      <w:lvlJc w:val="left"/>
+      <w:pPr>
+        <w:tabs>
+          <w:tab w:val="num" w:pos="6480"/>
+        </w:tabs>
+        <w:ind w:left="6480" w:hanging="360"/>
+      </w:pPr>
+    </w:lvl>
+  </w:abstractNum>
+  <w:abstractNum w:abstractNumId="5" w15:restartNumberingAfterBreak="0">
+    <w:nsid w:val="48825801"/>
+    <w:multiLevelType w:val="multilevel"/>
+    <w:tmpl w:val="AC2C86E4"/>
+    <w:lvl w:ilvl="0">
+      <w:start w:val="1"/>
+      <w:numFmt w:val="decimal"/>
+      <w:lvlText w:val="%1."/>
+      <w:lvlJc w:val="left"/>
+      <w:pPr>
+        <w:tabs>
+          <w:tab w:val="num" w:pos="720"/>
+        </w:tabs>
+        <w:ind w:left="720" w:hanging="360"/>
+      </w:pPr>
+    </w:lvl>
+    <w:lvl w:ilvl="1" w:tentative="1">
+      <w:start w:val="1"/>
+      <w:numFmt w:val="decimal"/>
+      <w:lvlText w:val="%2."/>
+      <w:lvlJc w:val="left"/>
+      <w:pPr>
+        <w:tabs>
+          <w:tab w:val="num" w:pos="1440"/>
+        </w:tabs>
+        <w:ind w:left="1440" w:hanging="360"/>
+      </w:pPr>
+    </w:lvl>
+    <w:lvl w:ilvl="2" w:tentative="1">
+      <w:start w:val="1"/>
+      <w:numFmt w:val="decimal"/>
+      <w:lvlText w:val="%3."/>
+      <w:lvlJc w:val="left"/>
+      <w:pPr>
+        <w:tabs>
+          <w:tab w:val="num" w:pos="2160"/>
+        </w:tabs>
+        <w:ind w:left="2160" w:hanging="360"/>
+      </w:pPr>
+    </w:lvl>
+    <w:lvl w:ilvl="3" w:tentative="1">
+      <w:start w:val="1"/>
+      <w:numFmt w:val="decimal"/>
+      <w:lvlText w:val="%4."/>
+      <w:lvlJc w:val="left"/>
+      <w:pPr>
+        <w:tabs>
+          <w:tab w:val="num" w:pos="2880"/>
+        </w:tabs>
+        <w:ind w:left="2880" w:hanging="360"/>
+      </w:pPr>
+    </w:lvl>
+    <w:lvl w:ilvl="4" w:tentative="1">
+      <w:start w:val="1"/>
+      <w:numFmt w:val="decimal"/>
+      <w:lvlText w:val="%5."/>
+      <w:lvlJc w:val="left"/>
+      <w:pPr>
+        <w:tabs>
+          <w:tab w:val="num" w:pos="3600"/>
+        </w:tabs>
+        <w:ind w:left="3600" w:hanging="360"/>
+      </w:pPr>
+    </w:lvl>
+    <w:lvl w:ilvl="5" w:tentative="1">
+      <w:start w:val="1"/>
+      <w:numFmt w:val="decimal"/>
+      <w:lvlText w:val="%6."/>
+      <w:lvlJc w:val="left"/>
+      <w:pPr>
+        <w:tabs>
+          <w:tab w:val="num" w:pos="4320"/>
+        </w:tabs>
+        <w:ind w:left="4320" w:hanging="360"/>
+      </w:pPr>
+    </w:lvl>
+    <w:lvl w:ilvl="6" w:tentative="1">
+      <w:start w:val="1"/>
+      <w:numFmt w:val="decimal"/>
+      <w:lvlText w:val="%7."/>
+      <w:lvlJc w:val="left"/>
+      <w:pPr>
+        <w:tabs>
+          <w:tab w:val="num" w:pos="5040"/>
+        </w:tabs>
+        <w:ind w:left="5040" w:hanging="360"/>
+      </w:pPr>
+    </w:lvl>
+    <w:lvl w:ilvl="7" w:tentative="1">
+      <w:start w:val="1"/>
+      <w:numFmt w:val="decimal"/>
+      <w:lvlText w:val="%8."/>
+      <w:lvlJc w:val="left"/>
+      <w:pPr>
+        <w:tabs>
+          <w:tab w:val="num" w:pos="5760"/>
+        </w:tabs>
+        <w:ind w:left="5760" w:hanging="360"/>
+      </w:pPr>
+    </w:lvl>
+    <w:lvl w:ilvl="8" w:tentative="1">
+      <w:start w:val="1"/>
+      <w:numFmt w:val="decimal"/>
+      <w:lvlText w:val="%9."/>
+      <w:lvlJc w:val="left"/>
+      <w:pPr>
+        <w:tabs>
+          <w:tab w:val="num" w:pos="6480"/>
+        </w:tabs>
+        <w:ind w:left="6480" w:hanging="360"/>
+      </w:pPr>
+    </w:lvl>
+  </w:abstractNum>
+  <w:abstractNum w:abstractNumId="6" w15:restartNumberingAfterBreak="0">
+    <w:nsid w:val="53024D79"/>
+    <w:multiLevelType w:val="multilevel"/>
+    <w:tmpl w:val="E2567E3E"/>
+    <w:lvl w:ilvl="0">
+      <w:start w:val="1"/>
+      <w:numFmt w:val="bullet"/>
+      <w:lvlText w:val=""/>
+      <w:lvlJc w:val="left"/>
+      <w:pPr>
+        <w:tabs>
+          <w:tab w:val="num" w:pos="720"/>
+        </w:tabs>
+        <w:ind w:left="720" w:hanging="360"/>
+      </w:pPr>
+      <w:rPr>
+        <w:rFonts w:ascii="Symbol" w:hAnsi="Symbol" w:hint="default"/>
+        <w:sz w:val="20"/>
+      </w:rPr>
+    </w:lvl>
+    <w:lvl w:ilvl="1" w:tentative="1">
+      <w:start w:val="1"/>
+      <w:numFmt w:val="bullet"/>
+      <w:lvlText w:val="o"/>
+      <w:lvlJc w:val="left"/>
+      <w:pPr>
+        <w:tabs>
+          <w:tab w:val="num" w:pos="1440"/>
+        </w:tabs>
+        <w:ind w:left="1440" w:hanging="360"/>
+      </w:pPr>
+      <w:rPr>
+        <w:rFonts w:ascii="Courier New" w:hAnsi="Courier New" w:hint="default"/>
+        <w:sz w:val="20"/>
+      </w:rPr>
+    </w:lvl>
+    <w:lvl w:ilvl="2" w:tentative="1">
+      <w:start w:val="1"/>
+      <w:numFmt w:val="bullet"/>
+      <w:lvlText w:val=""/>
+      <w:lvlJc w:val="left"/>
+      <w:pPr>
+        <w:tabs>
+          <w:tab w:val="num" w:pos="2160"/>
+        </w:tabs>
+        <w:ind w:left="2160" w:hanging="360"/>
+      </w:pPr>
+      <w:rPr>
+        <w:rFonts w:ascii="Wingdings" w:hAnsi="Wingdings" w:hint="default"/>
+        <w:sz w:val="20"/>
+      </w:rPr>
+    </w:lvl>
+    <w:lvl w:ilvl="3" w:tentative="1">
+      <w:start w:val="1"/>
+      <w:numFmt w:val="bullet"/>
+      <w:lvlText w:val=""/>
+      <w:lvlJc w:val="left"/>
+      <w:pPr>
+        <w:tabs>
+          <w:tab w:val="num" w:pos="2880"/>
+        </w:tabs>
+        <w:ind w:left="2880" w:hanging="360"/>
+      </w:pPr>
+      <w:rPr>
+        <w:rFonts w:ascii="Wingdings" w:hAnsi="Wingdings" w:hint="default"/>
+        <w:sz w:val="20"/>
+      </w:rPr>
+    </w:lvl>
+    <w:lvl w:ilvl="4" w:tentative="1">
+      <w:start w:val="1"/>
+      <w:numFmt w:val="bullet"/>
+      <w:lvlText w:val=""/>
+      <w:lvlJc w:val="left"/>
+      <w:pPr>
+        <w:tabs>
+          <w:tab w:val="num" w:pos="3600"/>
+        </w:tabs>
+        <w:ind w:left="3600" w:hanging="360"/>
+      </w:pPr>
+      <w:rPr>
+        <w:rFonts w:ascii="Wingdings" w:hAnsi="Wingdings" w:hint="default"/>
+        <w:sz w:val="20"/>
+      </w:rPr>
+    </w:lvl>
+    <w:lvl w:ilvl="5" w:tentative="1">
+      <w:start w:val="1"/>
+      <w:numFmt w:val="bullet"/>
+      <w:lvlText w:val=""/>
+      <w:lvlJc w:val="left"/>
+      <w:pPr>
+        <w:tabs>
+          <w:tab w:val="num" w:pos="4320"/>
+        </w:tabs>
+        <w:ind w:left="4320" w:hanging="360"/>
+      </w:pPr>
+      <w:rPr>
+        <w:rFonts w:ascii="Wingdings" w:hAnsi="Wingdings" w:hint="default"/>
+        <w:sz w:val="20"/>
+      </w:rPr>
+    </w:lvl>
+    <w:lvl w:ilvl="6" w:tentative="1">
+      <w:start w:val="1"/>
+      <w:numFmt w:val="bullet"/>
+      <w:lvlText w:val=""/>
+      <w:lvlJc w:val="left"/>
+      <w:pPr>
+        <w:tabs>
+          <w:tab w:val="num" w:pos="5040"/>
+        </w:tabs>
+        <w:ind w:left="5040" w:hanging="360"/>
+      </w:pPr>
+      <w:rPr>
+        <w:rFonts w:ascii="Wingdings" w:hAnsi="Wingdings" w:hint="default"/>
+        <w:sz w:val="20"/>
+      </w:rPr>
+    </w:lvl>
+    <w:lvl w:ilvl="7" w:tentative="1">
+      <w:start w:val="1"/>
+      <w:numFmt w:val="bullet"/>
+      <w:lvlText w:val=""/>
+      <w:lvlJc w:val="left"/>
+      <w:pPr>
+        <w:tabs>
+          <w:tab w:val="num" w:pos="5760"/>
+        </w:tabs>
+        <w:ind w:left="5760" w:hanging="360"/>
+      </w:pPr>
+      <w:rPr>
+        <w:rFonts w:ascii="Wingdings" w:hAnsi="Wingdings" w:hint="default"/>
+        <w:sz w:val="20"/>
+      </w:rPr>
+    </w:lvl>
+    <w:lvl w:ilvl="8" w:tentative="1">
+      <w:start w:val="1"/>
+      <w:numFmt w:val="bullet"/>
+      <w:lvlText w:val=""/>
+      <w:lvlJc w:val="left"/>
+      <w:pPr>
+        <w:tabs>
+          <w:tab w:val="num" w:pos="6480"/>
+        </w:tabs>
+        <w:ind w:left="6480" w:hanging="360"/>
+      </w:pPr>
+      <w:rPr>
+        <w:rFonts w:ascii="Wingdings" w:hAnsi="Wingdings" w:hint="default"/>
+        <w:sz w:val="20"/>
+      </w:rPr>
+    </w:lvl>
+  </w:abstractNum>
+  <w:abstractNum w:abstractNumId="7" w15:restartNumberingAfterBreak="0">
+    <w:nsid w:val="5ABF2521"/>
+    <w:multiLevelType w:val="multilevel"/>
+    <w:tmpl w:val="317E2B2A"/>
+    <w:lvl w:ilvl="0">
+      <w:start w:val="1"/>
+      <w:numFmt w:val="decimal"/>
+      <w:lvlText w:val="%1."/>
+      <w:lvlJc w:val="left"/>
+      <w:pPr>
+        <w:tabs>
+          <w:tab w:val="num" w:pos="720"/>
+        </w:tabs>
+        <w:ind w:left="720" w:hanging="360"/>
+      </w:pPr>
+    </w:lvl>
+    <w:lvl w:ilvl="1" w:tentative="1">
+      <w:start w:val="1"/>
+      <w:numFmt w:val="decimal"/>
+      <w:lvlText w:val="%2."/>
+      <w:lvlJc w:val="left"/>
+      <w:pPr>
+        <w:tabs>
+          <w:tab w:val="num" w:pos="1440"/>
+        </w:tabs>
+        <w:ind w:left="1440" w:hanging="360"/>
+      </w:pPr>
+    </w:lvl>
+    <w:lvl w:ilvl="2" w:tentative="1">
+      <w:start w:val="1"/>
+      <w:numFmt w:val="decimal"/>
+      <w:lvlText w:val="%3."/>
+      <w:lvlJc w:val="left"/>
+      <w:pPr>
+        <w:tabs>
+          <w:tab w:val="num" w:pos="2160"/>
+        </w:tabs>
+        <w:ind w:left="2160" w:hanging="360"/>
+      </w:pPr>
+    </w:lvl>
+    <w:lvl w:ilvl="3" w:tentative="1">
+      <w:start w:val="1"/>
+      <w:numFmt w:val="decimal"/>
+      <w:lvlText w:val="%4."/>
+      <w:lvlJc w:val="left"/>
+      <w:pPr>
+        <w:tabs>
+          <w:tab w:val="num" w:pos="2880"/>
+        </w:tabs>
+        <w:ind w:left="2880" w:hanging="360"/>
+      </w:pPr>
+    </w:lvl>
+    <w:lvl w:ilvl="4" w:tentative="1">
+      <w:start w:val="1"/>
+      <w:numFmt w:val="decimal"/>
+      <w:lvlText w:val="%5."/>
+      <w:lvlJc w:val="left"/>
+      <w:pPr>
+        <w:tabs>
+          <w:tab w:val="num" w:pos="3600"/>
+        </w:tabs>
+        <w:ind w:left="3600" w:hanging="360"/>
+      </w:pPr>
+    </w:lvl>
+    <w:lvl w:ilvl="5" w:tentative="1">
+      <w:start w:val="1"/>
+      <w:numFmt w:val="decimal"/>
+      <w:lvlText w:val="%6."/>
+      <w:lvlJc w:val="left"/>
+      <w:pPr>
+        <w:tabs>
+          <w:tab w:val="num" w:pos="4320"/>
+        </w:tabs>
+        <w:ind w:left="4320" w:hanging="360"/>
+      </w:pPr>
+    </w:lvl>
+    <w:lvl w:ilvl="6" w:tentative="1">
+      <w:start w:val="1"/>
+      <w:numFmt w:val="decimal"/>
+      <w:lvlText w:val="%7."/>
+      <w:lvlJc w:val="left"/>
+      <w:pPr>
+        <w:tabs>
+          <w:tab w:val="num" w:pos="5040"/>
+        </w:tabs>
+        <w:ind w:left="5040" w:hanging="360"/>
+      </w:pPr>
+    </w:lvl>
+    <w:lvl w:ilvl="7" w:tentative="1">
+      <w:start w:val="1"/>
+      <w:numFmt w:val="decimal"/>
+      <w:lvlText w:val="%8."/>
+      <w:lvlJc w:val="left"/>
+      <w:pPr>
+        <w:tabs>
+          <w:tab w:val="num" w:pos="5760"/>
+        </w:tabs>
+        <w:ind w:left="5760" w:hanging="360"/>
+      </w:pPr>
+    </w:lvl>
+    <w:lvl w:ilvl="8" w:tentative="1">
+      <w:start w:val="1"/>
+      <w:numFmt w:val="decimal"/>
+      <w:lvlText w:val="%9."/>
+      <w:lvlJc w:val="left"/>
+      <w:pPr>
+        <w:tabs>
+          <w:tab w:val="num" w:pos="6480"/>
+        </w:tabs>
+        <w:ind w:left="6480" w:hanging="360"/>
+      </w:pPr>
+    </w:lvl>
+  </w:abstractNum>
+  <w:abstractNum w:abstractNumId="8" w15:restartNumberingAfterBreak="0">
+    <w:nsid w:val="653C6EE9"/>
+    <w:multiLevelType w:val="multilevel"/>
+    <w:tmpl w:val="8272F7E6"/>
+    <w:lvl w:ilvl="0">
+      <w:start w:val="1"/>
+      <w:numFmt w:val="bullet"/>
+      <w:lvlText w:val=""/>
+      <w:lvlJc w:val="left"/>
+      <w:pPr>
+        <w:tabs>
+          <w:tab w:val="num" w:pos="720"/>
+        </w:tabs>
+        <w:ind w:left="720" w:hanging="360"/>
+      </w:pPr>
+      <w:rPr>
+        <w:rFonts w:ascii="Symbol" w:hAnsi="Symbol" w:hint="default"/>
+        <w:sz w:val="20"/>
+      </w:rPr>
+    </w:lvl>
+    <w:lvl w:ilvl="1" w:tentative="1">
+      <w:start w:val="1"/>
+      <w:numFmt w:val="bullet"/>
+      <w:lvlText w:val="o"/>
+      <w:lvlJc w:val="left"/>
+      <w:pPr>
+        <w:tabs>
+          <w:tab w:val="num" w:pos="1440"/>
+        </w:tabs>
+        <w:ind w:left="1440" w:hanging="360"/>
+      </w:pPr>
+      <w:rPr>
+        <w:rFonts w:ascii="Courier New" w:hAnsi="Courier New" w:hint="default"/>
+        <w:sz w:val="20"/>
+      </w:rPr>
+    </w:lvl>
+    <w:lvl w:ilvl="2" w:tentative="1">
+      <w:start w:val="1"/>
+      <w:numFmt w:val="bullet"/>
+      <w:lvlText w:val=""/>
+      <w:lvlJc w:val="left"/>
+      <w:pPr>
+        <w:tabs>
+          <w:tab w:val="num" w:pos="2160"/>
+        </w:tabs>
+        <w:ind w:left="2160" w:hanging="360"/>
+      </w:pPr>
+      <w:rPr>
+        <w:rFonts w:ascii="Wingdings" w:hAnsi="Wingdings" w:hint="default"/>
+        <w:sz w:val="20"/>
+      </w:rPr>
+    </w:lvl>
+    <w:lvl w:ilvl="3" w:tentative="1">
+      <w:start w:val="1"/>
+      <w:numFmt w:val="bullet"/>
+      <w:lvlText w:val=""/>
+      <w:lvlJc w:val="left"/>
+      <w:pPr>
+        <w:tabs>
+          <w:tab w:val="num" w:pos="2880"/>
+        </w:tabs>
+        <w:ind w:left="2880" w:hanging="360"/>
+      </w:pPr>
+      <w:rPr>
+        <w:rFonts w:ascii="Wingdings" w:hAnsi="Wingdings" w:hint="default"/>
+        <w:sz w:val="20"/>
+      </w:rPr>
+    </w:lvl>
+    <w:lvl w:ilvl="4" w:tentative="1">
+      <w:start w:val="1"/>
+      <w:numFmt w:val="bullet"/>
+      <w:lvlText w:val=""/>
+      <w:lvlJc w:val="left"/>
+      <w:pPr>
+        <w:tabs>
+          <w:tab w:val="num" w:pos="3600"/>
+        </w:tabs>
+        <w:ind w:left="3600" w:hanging="360"/>
+      </w:pPr>
+      <w:rPr>
+        <w:rFonts w:ascii="Wingdings" w:hAnsi="Wingdings" w:hint="default"/>
+        <w:sz w:val="20"/>
+      </w:rPr>
+    </w:lvl>
+    <w:lvl w:ilvl="5" w:tentative="1">
+      <w:start w:val="1"/>
+      <w:numFmt w:val="bullet"/>
+      <w:lvlText w:val=""/>
+      <w:lvlJc w:val="left"/>
+      <w:pPr>
+        <w:tabs>
+          <w:tab w:val="num" w:pos="4320"/>
+        </w:tabs>
+        <w:ind w:left="4320" w:hanging="360"/>
+      </w:pPr>
+      <w:rPr>
+        <w:rFonts w:ascii="Wingdings" w:hAnsi="Wingdings" w:hint="default"/>
+        <w:sz w:val="20"/>
+      </w:rPr>
+    </w:lvl>
+    <w:lvl w:ilvl="6" w:tentative="1">
+      <w:start w:val="1"/>
+      <w:numFmt w:val="bullet"/>
+      <w:lvlText w:val=""/>
+      <w:lvlJc w:val="left"/>
+      <w:pPr>
+        <w:tabs>
+          <w:tab w:val="num" w:pos="5040"/>
+        </w:tabs>
+        <w:ind w:left="5040" w:hanging="360"/>
+      </w:pPr>
+      <w:rPr>
+        <w:rFonts w:ascii="Wingdings" w:hAnsi="Wingdings" w:hint="default"/>
+        <w:sz w:val="20"/>
+      </w:rPr>
+    </w:lvl>
+    <w:lvl w:ilvl="7" w:tentative="1">
+      <w:start w:val="1"/>
+      <w:numFmt w:val="bullet"/>
+      <w:lvlText w:val=""/>
+      <w:lvlJc w:val="left"/>
+      <w:pPr>
+        <w:tabs>
+          <w:tab w:val="num" w:pos="5760"/>
+        </w:tabs>
+        <w:ind w:left="5760" w:hanging="360"/>
+      </w:pPr>
+      <w:rPr>
+        <w:rFonts w:ascii="Wingdings" w:hAnsi="Wingdings" w:hint="default"/>
+        <w:sz w:val="20"/>
+      </w:rPr>
+    </w:lvl>
+    <w:lvl w:ilvl="8" w:tentative="1">
+      <w:start w:val="1"/>
+      <w:numFmt w:val="bullet"/>
+      <w:lvlText w:val=""/>
+      <w:lvlJc w:val="left"/>
+      <w:pPr>
+        <w:tabs>
+          <w:tab w:val="num" w:pos="6480"/>
+        </w:tabs>
+        <w:ind w:left="6480" w:hanging="360"/>
+      </w:pPr>
+      <w:rPr>
+        <w:rFonts w:ascii="Wingdings" w:hAnsi="Wingdings" w:hint="default"/>
+        <w:sz w:val="20"/>
+      </w:rPr>
+    </w:lvl>
+  </w:abstractNum>
+  <w:abstractNum w:abstractNumId="9" w15:restartNumberingAfterBreak="0">
+    <w:nsid w:val="6EBD1052"/>
+    <w:multiLevelType w:val="multilevel"/>
+    <w:tmpl w:val="A8AE9A8C"/>
+    <w:lvl w:ilvl="0">
+      <w:start w:val="1"/>
+      <w:numFmt w:val="bullet"/>
+      <w:lvlText w:val=""/>
+      <w:lvlJc w:val="left"/>
+      <w:pPr>
+        <w:tabs>
+          <w:tab w:val="num" w:pos="720"/>
+        </w:tabs>
+        <w:ind w:left="720" w:hanging="360"/>
+      </w:pPr>
+      <w:rPr>
+        <w:rFonts w:ascii="Symbol" w:hAnsi="Symbol" w:hint="default"/>
+        <w:sz w:val="20"/>
+      </w:rPr>
+    </w:lvl>
+    <w:lvl w:ilvl="1" w:tentative="1">
+      <w:start w:val="1"/>
+      <w:numFmt w:val="bullet"/>
+      <w:lvlText w:val="o"/>
+      <w:lvlJc w:val="left"/>
+      <w:pPr>
+        <w:tabs>
+          <w:tab w:val="num" w:pos="1440"/>
+        </w:tabs>
+        <w:ind w:left="1440" w:hanging="360"/>
+      </w:pPr>
+      <w:rPr>
+        <w:rFonts w:ascii="Courier New" w:hAnsi="Courier New" w:hint="default"/>
+        <w:sz w:val="20"/>
+      </w:rPr>
+    </w:lvl>
+    <w:lvl w:ilvl="2" w:tentative="1">
+      <w:start w:val="1"/>
+      <w:numFmt w:val="bullet"/>
+      <w:lvlText w:val=""/>
+      <w:lvlJc w:val="left"/>
+      <w:pPr>
+        <w:tabs>
+          <w:tab w:val="num" w:pos="2160"/>
+        </w:tabs>
+        <w:ind w:left="2160" w:hanging="360"/>
+      </w:pPr>
+      <w:rPr>
+        <w:rFonts w:ascii="Wingdings" w:hAnsi="Wingdings" w:hint="default"/>
+        <w:sz w:val="20"/>
+      </w:rPr>
+    </w:lvl>
+    <w:lvl w:ilvl="3" w:tentative="1">
+      <w:start w:val="1"/>
+      <w:numFmt w:val="bullet"/>
+      <w:lvlText w:val=""/>
+      <w:lvlJc w:val="left"/>
+      <w:pPr>
+        <w:tabs>
+          <w:tab w:val="num" w:pos="2880"/>
+        </w:tabs>
+        <w:ind w:left="2880" w:hanging="360"/>
+      </w:pPr>
+      <w:rPr>
+        <w:rFonts w:ascii="Wingdings" w:hAnsi="Wingdings" w:hint="default"/>
+        <w:sz w:val="20"/>
+      </w:rPr>
+    </w:lvl>
+    <w:lvl w:ilvl="4" w:tentative="1">
+      <w:start w:val="1"/>
+      <w:numFmt w:val="bullet"/>
+      <w:lvlText w:val=""/>
+      <w:lvlJc w:val="left"/>
+      <w:pPr>
+        <w:tabs>
+          <w:tab w:val="num" w:pos="3600"/>
+        </w:tabs>
+        <w:ind w:left="3600" w:hanging="360"/>
+      </w:pPr>
+      <w:rPr>
+        <w:rFonts w:ascii="Wingdings" w:hAnsi="Wingdings" w:hint="default"/>
+        <w:sz w:val="20"/>
+      </w:rPr>
+    </w:lvl>
+    <w:lvl w:ilvl="5" w:tentative="1">
+      <w:start w:val="1"/>
+      <w:numFmt w:val="bullet"/>
+      <w:lvlText w:val=""/>
+      <w:lvlJc w:val="left"/>
+      <w:pPr>
+        <w:tabs>
+          <w:tab w:val="num" w:pos="4320"/>
+        </w:tabs>
+        <w:ind w:left="4320" w:hanging="360"/>
+      </w:pPr>
+      <w:rPr>
+        <w:rFonts w:ascii="Wingdings" w:hAnsi="Wingdings" w:hint="default"/>
+        <w:sz w:val="20"/>
+      </w:rPr>
+    </w:lvl>
+    <w:lvl w:ilvl="6" w:tentative="1">
+      <w:start w:val="1"/>
+      <w:numFmt w:val="bullet"/>
+      <w:lvlText w:val=""/>
+      <w:lvlJc w:val="left"/>
+      <w:pPr>
+        <w:tabs>
+          <w:tab w:val="num" w:pos="5040"/>
+        </w:tabs>
+        <w:ind w:left="5040" w:hanging="360"/>
+      </w:pPr>
+      <w:rPr>
+        <w:rFonts w:ascii="Wingdings" w:hAnsi="Wingdings" w:hint="default"/>
+        <w:sz w:val="20"/>
+      </w:rPr>
+    </w:lvl>
+    <w:lvl w:ilvl="7" w:tentative="1">
+      <w:start w:val="1"/>
+      <w:numFmt w:val="bullet"/>
+      <w:lvlText w:val=""/>
+      <w:lvlJc w:val="left"/>
+      <w:pPr>
+        <w:tabs>
+          <w:tab w:val="num" w:pos="5760"/>
+        </w:tabs>
+        <w:ind w:left="5760" w:hanging="360"/>
+      </w:pPr>
+      <w:rPr>
+        <w:rFonts w:ascii="Wingdings" w:hAnsi="Wingdings" w:hint="default"/>
+        <w:sz w:val="20"/>
+      </w:rPr>
+    </w:lvl>
+    <w:lvl w:ilvl="8" w:tentative="1">
+      <w:start w:val="1"/>
+      <w:numFmt w:val="bullet"/>
+      <w:lvlText w:val=""/>
+      <w:lvlJc w:val="left"/>
+      <w:pPr>
+        <w:tabs>
+          <w:tab w:val="num" w:pos="6480"/>
+        </w:tabs>
+        <w:ind w:left="6480" w:hanging="360"/>
+      </w:pPr>
+      <w:rPr>
+        <w:rFonts w:ascii="Wingdings" w:hAnsi="Wingdings" w:hint="default"/>
+        <w:sz w:val="20"/>
+      </w:rPr>
+    </w:lvl>
+  </w:abstractNum>
   <w:num w:numId="1" w16cid:durableId="751393385">
+    <w:abstractNumId w:val="3"/>
+  </w:num>
+  <w:num w:numId="2" w16cid:durableId="962030456">
+    <w:abstractNumId w:val="9"/>
+  </w:num>
+  <w:num w:numId="3" w16cid:durableId="529954272">
+    <w:abstractNumId w:val="7"/>
+  </w:num>
+  <w:num w:numId="4" w16cid:durableId="1407386144">
+    <w:abstractNumId w:val="4"/>
+  </w:num>
+  <w:num w:numId="5" w16cid:durableId="562257447">
+    <w:abstractNumId w:val="2"/>
+  </w:num>
+  <w:num w:numId="6" w16cid:durableId="981010120">
+    <w:abstractNumId w:val="6"/>
+  </w:num>
+  <w:num w:numId="7" w16cid:durableId="1051466405">
+    <w:abstractNumId w:val="5"/>
+  </w:num>
+  <w:num w:numId="8" w16cid:durableId="2116122932">
+    <w:abstractNumId w:val="8"/>
+  </w:num>
+  <w:num w:numId="9" w16cid:durableId="1690059580">
     <w:abstractNumId w:val="0"/>
   </w:num>
-  <w:num w:numId="2" w16cid:durableId="962030456">
-    <w:abstractNumId w:val="3"/>
-  </w:num>
-  <w:num w:numId="3" w16cid:durableId="529954272">
-    <w:abstractNumId w:val="2"/>
-  </w:num>
-  <w:num w:numId="4" w16cid:durableId="1407386144">
+  <w:num w:numId="10" w16cid:durableId="2095125600">
     <w:abstractNumId w:val="1"/>
   </w:num>
 </w:numbering>
@@ -4975,7 +8169,7 @@
     <w:lsdException w:name="Unresolved Mention" w:semiHidden="1" w:unhideWhenUsed="1"/>
     <w:lsdException w:name="Smart Link" w:semiHidden="1" w:unhideWhenUsed="1"/>
   </w:latentStyles>
-  <w:style w:type="paragraph" w:default="1" w:styleId="Normal">
+  <w:style w:type="paragraph" w:default="1" w:styleId="Binhthng">
     <w:name w:val="Normal"/>
     <w:qFormat/>
     <w:rsid w:val="00733085"/>
@@ -4990,11 +8184,11 @@
       <w14:ligatures w14:val="none"/>
     </w:rPr>
   </w:style>
-  <w:style w:type="paragraph" w:styleId="Heading1">
+  <w:style w:type="paragraph" w:styleId="u1">
     <w:name w:val="heading 1"/>
-    <w:basedOn w:val="Normal"/>
-    <w:next w:val="Normal"/>
-    <w:link w:val="Heading1Char"/>
+    <w:basedOn w:val="Binhthng"/>
+    <w:next w:val="Binhthng"/>
+    <w:link w:val="u1Char"/>
     <w:qFormat/>
     <w:rsid w:val="00733085"/>
     <w:pPr>
@@ -5012,11 +8206,11 @@
       <w14:ligatures w14:val="standardContextual"/>
     </w:rPr>
   </w:style>
-  <w:style w:type="paragraph" w:styleId="Heading2">
+  <w:style w:type="paragraph" w:styleId="u2">
     <w:name w:val="heading 2"/>
-    <w:basedOn w:val="Normal"/>
-    <w:next w:val="Normal"/>
-    <w:link w:val="Heading2Char"/>
+    <w:basedOn w:val="Binhthng"/>
+    <w:next w:val="Binhthng"/>
+    <w:link w:val="u2Char"/>
     <w:unhideWhenUsed/>
     <w:qFormat/>
     <w:rsid w:val="00733085"/>
@@ -5035,11 +8229,11 @@
       <w14:ligatures w14:val="standardContextual"/>
     </w:rPr>
   </w:style>
-  <w:style w:type="paragraph" w:styleId="Heading3">
+  <w:style w:type="paragraph" w:styleId="u3">
     <w:name w:val="heading 3"/>
-    <w:basedOn w:val="Normal"/>
-    <w:next w:val="Normal"/>
-    <w:link w:val="Heading3Char"/>
+    <w:basedOn w:val="Binhthng"/>
+    <w:next w:val="Binhthng"/>
+    <w:link w:val="u3Char"/>
     <w:unhideWhenUsed/>
     <w:qFormat/>
     <w:rsid w:val="00733085"/>
@@ -5058,11 +8252,11 @@
       <w14:ligatures w14:val="standardContextual"/>
     </w:rPr>
   </w:style>
-  <w:style w:type="paragraph" w:styleId="Heading4">
+  <w:style w:type="paragraph" w:styleId="u4">
     <w:name w:val="heading 4"/>
-    <w:basedOn w:val="Normal"/>
-    <w:next w:val="Normal"/>
-    <w:link w:val="Heading4Char"/>
+    <w:basedOn w:val="Binhthng"/>
+    <w:next w:val="Binhthng"/>
+    <w:link w:val="u4Char"/>
     <w:unhideWhenUsed/>
     <w:qFormat/>
     <w:rsid w:val="00733085"/>
@@ -5083,11 +8277,11 @@
       <w14:ligatures w14:val="standardContextual"/>
     </w:rPr>
   </w:style>
-  <w:style w:type="paragraph" w:styleId="Heading5">
+  <w:style w:type="paragraph" w:styleId="u5">
     <w:name w:val="heading 5"/>
-    <w:basedOn w:val="Normal"/>
-    <w:next w:val="Normal"/>
-    <w:link w:val="Heading5Char"/>
+    <w:basedOn w:val="Binhthng"/>
+    <w:next w:val="Binhthng"/>
+    <w:link w:val="u5Char"/>
     <w:semiHidden/>
     <w:unhideWhenUsed/>
     <w:qFormat/>
@@ -5107,11 +8301,11 @@
       <w14:ligatures w14:val="standardContextual"/>
     </w:rPr>
   </w:style>
-  <w:style w:type="paragraph" w:styleId="Heading6">
+  <w:style w:type="paragraph" w:styleId="u6">
     <w:name w:val="heading 6"/>
-    <w:basedOn w:val="Normal"/>
-    <w:next w:val="Normal"/>
-    <w:link w:val="Heading6Char"/>
+    <w:basedOn w:val="Binhthng"/>
+    <w:next w:val="Binhthng"/>
+    <w:link w:val="u6Char"/>
     <w:semiHidden/>
     <w:unhideWhenUsed/>
     <w:qFormat/>
@@ -5133,11 +8327,11 @@
       <w14:ligatures w14:val="standardContextual"/>
     </w:rPr>
   </w:style>
-  <w:style w:type="paragraph" w:styleId="Heading7">
+  <w:style w:type="paragraph" w:styleId="u7">
     <w:name w:val="heading 7"/>
-    <w:basedOn w:val="Normal"/>
-    <w:next w:val="Normal"/>
-    <w:link w:val="Heading7Char"/>
+    <w:basedOn w:val="Binhthng"/>
+    <w:next w:val="Binhthng"/>
+    <w:link w:val="u7Char"/>
     <w:semiHidden/>
     <w:unhideWhenUsed/>
     <w:qFormat/>
@@ -5157,11 +8351,11 @@
       <w14:ligatures w14:val="standardContextual"/>
     </w:rPr>
   </w:style>
-  <w:style w:type="paragraph" w:styleId="Heading8">
+  <w:style w:type="paragraph" w:styleId="u8">
     <w:name w:val="heading 8"/>
-    <w:basedOn w:val="Normal"/>
-    <w:next w:val="Normal"/>
-    <w:link w:val="Heading8Char"/>
+    <w:basedOn w:val="Binhthng"/>
+    <w:next w:val="Binhthng"/>
+    <w:link w:val="u8Char"/>
     <w:semiHidden/>
     <w:unhideWhenUsed/>
     <w:qFormat/>
@@ -5183,11 +8377,11 @@
       <w14:ligatures w14:val="standardContextual"/>
     </w:rPr>
   </w:style>
-  <w:style w:type="paragraph" w:styleId="Heading9">
+  <w:style w:type="paragraph" w:styleId="u9">
     <w:name w:val="heading 9"/>
-    <w:basedOn w:val="Normal"/>
-    <w:next w:val="Normal"/>
-    <w:link w:val="Heading9Char"/>
+    <w:basedOn w:val="Binhthng"/>
+    <w:next w:val="Binhthng"/>
+    <w:link w:val="u9Char"/>
     <w:semiHidden/>
     <w:unhideWhenUsed/>
     <w:qFormat/>
@@ -5207,13 +8401,12 @@
       <w14:ligatures w14:val="standardContextual"/>
     </w:rPr>
   </w:style>
-  <w:style w:type="character" w:default="1" w:styleId="DefaultParagraphFont">
+  <w:style w:type="character" w:default="1" w:styleId="Phngmcinhcuaoanvn">
     <w:name w:val="Default Paragraph Font"/>
     <w:uiPriority w:val="1"/>
-    <w:semiHidden/>
     <w:unhideWhenUsed/>
   </w:style>
-  <w:style w:type="table" w:default="1" w:styleId="TableNormal">
+  <w:style w:type="table" w:default="1" w:styleId="BangThngthng">
     <w:name w:val="Normal Table"/>
     <w:uiPriority w:val="99"/>
     <w:semiHidden/>
@@ -5228,16 +8421,16 @@
       </w:tblCellMar>
     </w:tblPr>
   </w:style>
-  <w:style w:type="numbering" w:default="1" w:styleId="NoList">
+  <w:style w:type="numbering" w:default="1" w:styleId="Khngco">
     <w:name w:val="No List"/>
     <w:uiPriority w:val="99"/>
     <w:semiHidden/>
     <w:unhideWhenUsed/>
   </w:style>
-  <w:style w:type="character" w:customStyle="1" w:styleId="Heading1Char">
-    <w:name w:val="Heading 1 Char"/>
-    <w:basedOn w:val="DefaultParagraphFont"/>
-    <w:link w:val="Heading1"/>
+  <w:style w:type="character" w:customStyle="1" w:styleId="u1Char">
+    <w:name w:val="Đầu đề 1 Char"/>
+    <w:basedOn w:val="Phngmcinhcuaoanvn"/>
+    <w:link w:val="u1"/>
     <w:uiPriority w:val="9"/>
     <w:rsid w:val="00733085"/>
     <w:rPr>
@@ -5247,10 +8440,10 @@
       <w:szCs w:val="40"/>
     </w:rPr>
   </w:style>
-  <w:style w:type="character" w:customStyle="1" w:styleId="Heading2Char">
-    <w:name w:val="Heading 2 Char"/>
-    <w:basedOn w:val="DefaultParagraphFont"/>
-    <w:link w:val="Heading2"/>
+  <w:style w:type="character" w:customStyle="1" w:styleId="u2Char">
+    <w:name w:val="Đầu đề 2 Char"/>
+    <w:basedOn w:val="Phngmcinhcuaoanvn"/>
+    <w:link w:val="u2"/>
     <w:uiPriority w:val="9"/>
     <w:semiHidden/>
     <w:rsid w:val="00733085"/>
@@ -5261,10 +8454,10 @@
       <w:szCs w:val="32"/>
     </w:rPr>
   </w:style>
-  <w:style w:type="character" w:customStyle="1" w:styleId="Heading3Char">
-    <w:name w:val="Heading 3 Char"/>
-    <w:basedOn w:val="DefaultParagraphFont"/>
-    <w:link w:val="Heading3"/>
+  <w:style w:type="character" w:customStyle="1" w:styleId="u3Char">
+    <w:name w:val="Đầu đề 3 Char"/>
+    <w:basedOn w:val="Phngmcinhcuaoanvn"/>
+    <w:link w:val="u3"/>
     <w:uiPriority w:val="9"/>
     <w:semiHidden/>
     <w:rsid w:val="00733085"/>
@@ -5275,10 +8468,10 @@
       <w:szCs w:val="28"/>
     </w:rPr>
   </w:style>
-  <w:style w:type="character" w:customStyle="1" w:styleId="Heading4Char">
-    <w:name w:val="Heading 4 Char"/>
-    <w:basedOn w:val="DefaultParagraphFont"/>
-    <w:link w:val="Heading4"/>
+  <w:style w:type="character" w:customStyle="1" w:styleId="u4Char">
+    <w:name w:val="Đầu đề 4 Char"/>
+    <w:basedOn w:val="Phngmcinhcuaoanvn"/>
+    <w:link w:val="u4"/>
     <w:uiPriority w:val="9"/>
     <w:semiHidden/>
     <w:rsid w:val="00733085"/>
@@ -5289,10 +8482,10 @@
       <w:color w:val="2F5496" w:themeColor="accent1" w:themeShade="BF"/>
     </w:rPr>
   </w:style>
-  <w:style w:type="character" w:customStyle="1" w:styleId="Heading5Char">
-    <w:name w:val="Heading 5 Char"/>
-    <w:basedOn w:val="DefaultParagraphFont"/>
-    <w:link w:val="Heading5"/>
+  <w:style w:type="character" w:customStyle="1" w:styleId="u5Char">
+    <w:name w:val="Đầu đề 5 Char"/>
+    <w:basedOn w:val="Phngmcinhcuaoanvn"/>
+    <w:link w:val="u5"/>
     <w:uiPriority w:val="9"/>
     <w:semiHidden/>
     <w:rsid w:val="00733085"/>
@@ -5301,10 +8494,10 @@
       <w:color w:val="2F5496" w:themeColor="accent1" w:themeShade="BF"/>
     </w:rPr>
   </w:style>
-  <w:style w:type="character" w:customStyle="1" w:styleId="Heading6Char">
-    <w:name w:val="Heading 6 Char"/>
-    <w:basedOn w:val="DefaultParagraphFont"/>
-    <w:link w:val="Heading6"/>
+  <w:style w:type="character" w:customStyle="1" w:styleId="u6Char">
+    <w:name w:val="Đầu đề 6 Char"/>
+    <w:basedOn w:val="Phngmcinhcuaoanvn"/>
+    <w:link w:val="u6"/>
     <w:uiPriority w:val="9"/>
     <w:semiHidden/>
     <w:rsid w:val="00733085"/>
@@ -5315,10 +8508,10 @@
       <w:color w:val="595959" w:themeColor="text1" w:themeTint="A6"/>
     </w:rPr>
   </w:style>
-  <w:style w:type="character" w:customStyle="1" w:styleId="Heading7Char">
-    <w:name w:val="Heading 7 Char"/>
-    <w:basedOn w:val="DefaultParagraphFont"/>
-    <w:link w:val="Heading7"/>
+  <w:style w:type="character" w:customStyle="1" w:styleId="u7Char">
+    <w:name w:val="Đầu đề 7 Char"/>
+    <w:basedOn w:val="Phngmcinhcuaoanvn"/>
+    <w:link w:val="u7"/>
     <w:uiPriority w:val="9"/>
     <w:semiHidden/>
     <w:rsid w:val="00733085"/>
@@ -5327,10 +8520,10 @@
       <w:color w:val="595959" w:themeColor="text1" w:themeTint="A6"/>
     </w:rPr>
   </w:style>
-  <w:style w:type="character" w:customStyle="1" w:styleId="Heading8Char">
-    <w:name w:val="Heading 8 Char"/>
-    <w:basedOn w:val="DefaultParagraphFont"/>
-    <w:link w:val="Heading8"/>
+  <w:style w:type="character" w:customStyle="1" w:styleId="u8Char">
+    <w:name w:val="Đầu đề 8 Char"/>
+    <w:basedOn w:val="Phngmcinhcuaoanvn"/>
+    <w:link w:val="u8"/>
     <w:uiPriority w:val="9"/>
     <w:semiHidden/>
     <w:rsid w:val="00733085"/>
@@ -5341,10 +8534,10 @@
       <w:color w:val="272727" w:themeColor="text1" w:themeTint="D8"/>
     </w:rPr>
   </w:style>
-  <w:style w:type="character" w:customStyle="1" w:styleId="Heading9Char">
-    <w:name w:val="Heading 9 Char"/>
-    <w:basedOn w:val="DefaultParagraphFont"/>
-    <w:link w:val="Heading9"/>
+  <w:style w:type="character" w:customStyle="1" w:styleId="u9Char">
+    <w:name w:val="Đầu đề 9 Char"/>
+    <w:basedOn w:val="Phngmcinhcuaoanvn"/>
+    <w:link w:val="u9"/>
     <w:uiPriority w:val="9"/>
     <w:semiHidden/>
     <w:rsid w:val="00733085"/>
@@ -5353,11 +8546,11 @@
       <w:color w:val="272727" w:themeColor="text1" w:themeTint="D8"/>
     </w:rPr>
   </w:style>
-  <w:style w:type="paragraph" w:styleId="Title">
+  <w:style w:type="paragraph" w:styleId="Tiu">
     <w:name w:val="Title"/>
-    <w:basedOn w:val="Normal"/>
-    <w:next w:val="Normal"/>
-    <w:link w:val="TitleChar"/>
+    <w:basedOn w:val="Binhthng"/>
+    <w:next w:val="Binhthng"/>
+    <w:link w:val="TiuChar"/>
     <w:uiPriority w:val="10"/>
     <w:qFormat/>
     <w:rsid w:val="00733085"/>
@@ -5374,10 +8567,10 @@
       <w14:ligatures w14:val="standardContextual"/>
     </w:rPr>
   </w:style>
-  <w:style w:type="character" w:customStyle="1" w:styleId="TitleChar">
-    <w:name w:val="Title Char"/>
-    <w:basedOn w:val="DefaultParagraphFont"/>
-    <w:link w:val="Title"/>
+  <w:style w:type="character" w:customStyle="1" w:styleId="TiuChar">
+    <w:name w:val="Tiêu đề Char"/>
+    <w:basedOn w:val="Phngmcinhcuaoanvn"/>
+    <w:link w:val="Tiu"/>
     <w:uiPriority w:val="10"/>
     <w:rsid w:val="00733085"/>
     <w:rPr>
@@ -5388,11 +8581,11 @@
       <w:szCs w:val="56"/>
     </w:rPr>
   </w:style>
-  <w:style w:type="paragraph" w:styleId="Subtitle">
+  <w:style w:type="paragraph" w:styleId="Tiuphu">
     <w:name w:val="Subtitle"/>
-    <w:basedOn w:val="Normal"/>
-    <w:next w:val="Normal"/>
-    <w:link w:val="SubtitleChar"/>
+    <w:basedOn w:val="Binhthng"/>
+    <w:next w:val="Binhthng"/>
+    <w:link w:val="TiuphuChar"/>
     <w:uiPriority w:val="11"/>
     <w:qFormat/>
     <w:rsid w:val="00733085"/>
@@ -5412,10 +8605,10 @@
       <w14:ligatures w14:val="standardContextual"/>
     </w:rPr>
   </w:style>
-  <w:style w:type="character" w:customStyle="1" w:styleId="SubtitleChar">
-    <w:name w:val="Subtitle Char"/>
-    <w:basedOn w:val="DefaultParagraphFont"/>
-    <w:link w:val="Subtitle"/>
+  <w:style w:type="character" w:customStyle="1" w:styleId="TiuphuChar">
+    <w:name w:val="Tiêu đề phụ Char"/>
+    <w:basedOn w:val="Phngmcinhcuaoanvn"/>
+    <w:link w:val="Tiuphu"/>
     <w:uiPriority w:val="11"/>
     <w:rsid w:val="00733085"/>
     <w:rPr>
@@ -5426,11 +8619,11 @@
       <w:szCs w:val="28"/>
     </w:rPr>
   </w:style>
-  <w:style w:type="paragraph" w:styleId="Quote">
+  <w:style w:type="paragraph" w:styleId="Litrichdn">
     <w:name w:val="Quote"/>
-    <w:basedOn w:val="Normal"/>
-    <w:next w:val="Normal"/>
-    <w:link w:val="QuoteChar"/>
+    <w:basedOn w:val="Binhthng"/>
+    <w:next w:val="Binhthng"/>
+    <w:link w:val="LitrichdnChar"/>
     <w:uiPriority w:val="29"/>
     <w:qFormat/>
     <w:rsid w:val="00733085"/>
@@ -5449,10 +8642,10 @@
       <w14:ligatures w14:val="standardContextual"/>
     </w:rPr>
   </w:style>
-  <w:style w:type="character" w:customStyle="1" w:styleId="QuoteChar">
-    <w:name w:val="Quote Char"/>
-    <w:basedOn w:val="DefaultParagraphFont"/>
-    <w:link w:val="Quote"/>
+  <w:style w:type="character" w:customStyle="1" w:styleId="LitrichdnChar">
+    <w:name w:val="Lời trích dẫn Char"/>
+    <w:basedOn w:val="Phngmcinhcuaoanvn"/>
+    <w:link w:val="Litrichdn"/>
     <w:uiPriority w:val="29"/>
     <w:rsid w:val="00733085"/>
     <w:rPr>
@@ -5461,9 +8654,9 @@
       <w:color w:val="404040" w:themeColor="text1" w:themeTint="BF"/>
     </w:rPr>
   </w:style>
-  <w:style w:type="paragraph" w:styleId="ListParagraph">
+  <w:style w:type="paragraph" w:styleId="oancuaDanhsach">
     <w:name w:val="List Paragraph"/>
-    <w:basedOn w:val="Normal"/>
+    <w:basedOn w:val="Binhthng"/>
     <w:uiPriority w:val="34"/>
     <w:qFormat/>
     <w:rsid w:val="00733085"/>
@@ -5480,9 +8673,9 @@
       <w14:ligatures w14:val="standardContextual"/>
     </w:rPr>
   </w:style>
-  <w:style w:type="character" w:styleId="IntenseEmphasis">
+  <w:style w:type="character" w:styleId="NhnmnhThm">
     <w:name w:val="Intense Emphasis"/>
-    <w:basedOn w:val="DefaultParagraphFont"/>
+    <w:basedOn w:val="Phngmcinhcuaoanvn"/>
     <w:uiPriority w:val="21"/>
     <w:qFormat/>
     <w:rsid w:val="00733085"/>
@@ -5492,11 +8685,11 @@
       <w:color w:val="2F5496" w:themeColor="accent1" w:themeShade="BF"/>
     </w:rPr>
   </w:style>
-  <w:style w:type="paragraph" w:styleId="IntenseQuote">
+  <w:style w:type="paragraph" w:styleId="Nhaykepm">
     <w:name w:val="Intense Quote"/>
-    <w:basedOn w:val="Normal"/>
-    <w:next w:val="Normal"/>
-    <w:link w:val="IntenseQuoteChar"/>
+    <w:basedOn w:val="Binhthng"/>
+    <w:next w:val="Binhthng"/>
+    <w:link w:val="NhaykepmChar"/>
     <w:uiPriority w:val="30"/>
     <w:qFormat/>
     <w:rsid w:val="00733085"/>
@@ -5520,10 +8713,10 @@
       <w14:ligatures w14:val="standardContextual"/>
     </w:rPr>
   </w:style>
-  <w:style w:type="character" w:customStyle="1" w:styleId="IntenseQuoteChar">
-    <w:name w:val="Intense Quote Char"/>
-    <w:basedOn w:val="DefaultParagraphFont"/>
-    <w:link w:val="IntenseQuote"/>
+  <w:style w:type="character" w:customStyle="1" w:styleId="NhaykepmChar">
+    <w:name w:val="Nháy kép Đậm Char"/>
+    <w:basedOn w:val="Phngmcinhcuaoanvn"/>
+    <w:link w:val="Nhaykepm"/>
     <w:uiPriority w:val="30"/>
     <w:rsid w:val="00733085"/>
     <w:rPr>
@@ -5532,9 +8725,9 @@
       <w:color w:val="2F5496" w:themeColor="accent1" w:themeShade="BF"/>
     </w:rPr>
   </w:style>
-  <w:style w:type="character" w:styleId="IntenseReference">
+  <w:style w:type="character" w:styleId="ThamchiuNhnmnh">
     <w:name w:val="Intense Reference"/>
-    <w:basedOn w:val="DefaultParagraphFont"/>
+    <w:basedOn w:val="Phngmcinhcuaoanvn"/>
     <w:uiPriority w:val="32"/>
     <w:qFormat/>
     <w:rsid w:val="00733085"/>
@@ -5548,7 +8741,7 @@
   </w:style>
   <w:style w:type="paragraph" w:customStyle="1" w:styleId="Style1">
     <w:name w:val="Style1"/>
-    <w:basedOn w:val="Normal"/>
+    <w:basedOn w:val="Binhthng"/>
     <w:link w:val="Style1Char"/>
     <w:qFormat/>
     <w:rsid w:val="005E6753"/>
@@ -5564,7 +8757,7 @@
   </w:style>
   <w:style w:type="character" w:customStyle="1" w:styleId="Style1Char">
     <w:name w:val="Style1 Char"/>
-    <w:basedOn w:val="DefaultParagraphFont"/>
+    <w:basedOn w:val="Phngmcinhcuaoanvn"/>
     <w:link w:val="Style1"/>
     <w:rsid w:val="005E6753"/>
     <w:rPr>
@@ -5573,6 +8766,74 @@
       <w:kern w:val="0"/>
       <w:sz w:val="36"/>
       <w:szCs w:val="36"/>
+      <w14:ligatures w14:val="none"/>
+    </w:rPr>
+  </w:style>
+  <w:style w:type="paragraph" w:styleId="ThngthngWeb">
+    <w:name w:val="Normal (Web)"/>
+    <w:basedOn w:val="Binhthng"/>
+    <w:uiPriority w:val="99"/>
+    <w:semiHidden/>
+    <w:unhideWhenUsed/>
+    <w:rsid w:val="009A413D"/>
+    <w:rPr>
+      <w:sz w:val="24"/>
+      <w:szCs w:val="24"/>
+    </w:rPr>
+  </w:style>
+  <w:style w:type="paragraph" w:styleId="utrang">
+    <w:name w:val="header"/>
+    <w:basedOn w:val="Binhthng"/>
+    <w:link w:val="utrangChar"/>
+    <w:uiPriority w:val="99"/>
+    <w:unhideWhenUsed/>
+    <w:rsid w:val="009A413D"/>
+    <w:pPr>
+      <w:tabs>
+        <w:tab w:val="center" w:pos="4680"/>
+        <w:tab w:val="right" w:pos="9360"/>
+      </w:tabs>
+    </w:pPr>
+  </w:style>
+  <w:style w:type="character" w:customStyle="1" w:styleId="utrangChar">
+    <w:name w:val="Đầu trang Char"/>
+    <w:basedOn w:val="Phngmcinhcuaoanvn"/>
+    <w:link w:val="utrang"/>
+    <w:uiPriority w:val="99"/>
+    <w:rsid w:val="009A413D"/>
+    <w:rPr>
+      <w:rFonts w:ascii="Times New Roman" w:eastAsia="Times New Roman" w:hAnsi="Times New Roman" w:cs="Times New Roman"/>
+      <w:kern w:val="0"/>
+      <w:sz w:val="26"/>
+      <w:szCs w:val="26"/>
+      <w14:ligatures w14:val="none"/>
+    </w:rPr>
+  </w:style>
+  <w:style w:type="paragraph" w:styleId="Chntrang">
+    <w:name w:val="footer"/>
+    <w:basedOn w:val="Binhthng"/>
+    <w:link w:val="ChntrangChar"/>
+    <w:uiPriority w:val="99"/>
+    <w:unhideWhenUsed/>
+    <w:rsid w:val="009A413D"/>
+    <w:pPr>
+      <w:tabs>
+        <w:tab w:val="center" w:pos="4680"/>
+        <w:tab w:val="right" w:pos="9360"/>
+      </w:tabs>
+    </w:pPr>
+  </w:style>
+  <w:style w:type="character" w:customStyle="1" w:styleId="ChntrangChar">
+    <w:name w:val="Chân trang Char"/>
+    <w:basedOn w:val="Phngmcinhcuaoanvn"/>
+    <w:link w:val="Chntrang"/>
+    <w:uiPriority w:val="99"/>
+    <w:rsid w:val="009A413D"/>
+    <w:rPr>
+      <w:rFonts w:ascii="Times New Roman" w:eastAsia="Times New Roman" w:hAnsi="Times New Roman" w:cs="Times New Roman"/>
+      <w:kern w:val="0"/>
+      <w:sz w:val="26"/>
+      <w:szCs w:val="26"/>
       <w14:ligatures w14:val="none"/>
     </w:rPr>
   </w:style>

--- a/csttnt_bao_cao.docx
+++ b/csttnt_bao_cao.docx
@@ -6,7 +6,6 @@
       <w:pPr>
         <w:jc w:val="center"/>
         <w:rPr>
-          <w:rFonts w:ascii="Arial" w:hAnsi="Arial" w:cs="Arial"/>
           <w:b/>
           <w:sz w:val="28"/>
           <w:szCs w:val="28"/>
@@ -14,7 +13,6 @@
       </w:pPr>
       <w:r>
         <w:rPr>
-          <w:rFonts w:ascii="Arial" w:hAnsi="Arial" w:cs="Arial"/>
           <w:b/>
           <w:sz w:val="28"/>
           <w:szCs w:val="28"/>
@@ -26,7 +24,6 @@
       <w:pPr>
         <w:jc w:val="center"/>
         <w:rPr>
-          <w:rFonts w:ascii="Arial" w:hAnsi="Arial" w:cs="Arial"/>
           <w:b/>
           <w:sz w:val="28"/>
           <w:szCs w:val="28"/>
@@ -37,7 +34,6 @@
       <w:pPr>
         <w:jc w:val="center"/>
         <w:rPr>
-          <w:rFonts w:ascii="Arial" w:hAnsi="Arial" w:cs="Arial"/>
           <w:b/>
           <w:sz w:val="32"/>
           <w:szCs w:val="32"/>
@@ -45,7 +41,6 @@
       </w:pPr>
       <w:r>
         <w:rPr>
-          <w:rFonts w:ascii="Arial" w:hAnsi="Arial" w:cs="Arial"/>
           <w:b/>
           <w:sz w:val="28"/>
           <w:szCs w:val="28"/>
@@ -57,7 +52,6 @@
       <w:pPr>
         <w:jc w:val="center"/>
         <w:rPr>
-          <w:rFonts w:ascii="Arial" w:hAnsi="Arial" w:cs="Arial"/>
           <w:b/>
           <w:sz w:val="32"/>
           <w:szCs w:val="32"/>
@@ -68,7 +62,6 @@
       <w:pPr>
         <w:jc w:val="center"/>
         <w:rPr>
-          <w:rFonts w:ascii="Arial" w:hAnsi="Arial" w:cs="Arial"/>
           <w:sz w:val="32"/>
           <w:szCs w:val="32"/>
         </w:rPr>
@@ -79,7 +72,6 @@
         <w:ind w:firstLine="720"/>
         <w:jc w:val="center"/>
         <w:rPr>
-          <w:rFonts w:ascii="Arial" w:hAnsi="Arial" w:cs="Arial"/>
           <w:b/>
           <w:sz w:val="32"/>
           <w:szCs w:val="32"/>
@@ -90,370 +82,333 @@
       <w:pPr>
         <w:ind w:firstLine="720"/>
         <w:jc w:val="center"/>
-        <w:rPr>
-          <w:rFonts w:ascii="Arial" w:hAnsi="Arial" w:cs="Arial"/>
-        </w:rPr>
-      </w:pPr>
-      <w:r>
-        <w:rPr>
-          <w:color w:val="000000"/>
+      </w:pPr>
+      <w:r>
+        <w:rPr>
           <w:bdr w:val="none" w:sz="0" w:space="0" w:color="auto" w:frame="1"/>
         </w:rPr>
         <w:fldChar w:fldCharType="begin"/>
       </w:r>
       <w:r>
         <w:rPr>
-          <w:color w:val="000000"/>
           <w:bdr w:val="none" w:sz="0" w:space="0" w:color="auto" w:frame="1"/>
         </w:rPr>
         <w:instrText xml:space="preserve"> INCLUDEPICTURE "https://lh7-rt.googleusercontent.com/docsz/AD_4nXcyx9YHvEFuyxj-QZqKjG7UFcMFvw4y1c1Qqvirhh1XbQ5Gdhvd8XjBaStf5VqpKrH91Sb7lms9shMnQD-YTMs2vmyr_FppxjbwnaKFbqIqqSThKXuA9-WIrzUya1uCCLf2Q5MXvg?key=Occ4vm7hM-S27NIvOKeXnAdA" \* MERGEFORMATINET </w:instrText>
       </w:r>
       <w:r>
         <w:rPr>
-          <w:color w:val="000000"/>
           <w:bdr w:val="none" w:sz="0" w:space="0" w:color="auto" w:frame="1"/>
         </w:rPr>
         <w:fldChar w:fldCharType="separate"/>
       </w:r>
       <w:r>
         <w:rPr>
-          <w:color w:val="000000"/>
           <w:bdr w:val="none" w:sz="0" w:space="0" w:color="auto" w:frame="1"/>
         </w:rPr>
         <w:fldChar w:fldCharType="begin"/>
       </w:r>
       <w:r>
         <w:rPr>
-          <w:color w:val="000000"/>
           <w:bdr w:val="none" w:sz="0" w:space="0" w:color="auto" w:frame="1"/>
         </w:rPr>
         <w:instrText xml:space="preserve"> INCLUDEPICTURE  "https://lh7-rt.googleusercontent.com/docsz/AD_4nXcyx9YHvEFuyxj-QZqKjG7UFcMFvw4y1c1Qqvirhh1XbQ5Gdhvd8XjBaStf5VqpKrH91Sb7lms9shMnQD-YTMs2vmyr_FppxjbwnaKFbqIqqSThKXuA9-WIrzUya1uCCLf2Q5MXvg?key=Occ4vm7hM-S27NIvOKeXnAdA" \* MERGEFORMATINET </w:instrText>
       </w:r>
       <w:r>
         <w:rPr>
-          <w:color w:val="000000"/>
           <w:bdr w:val="none" w:sz="0" w:space="0" w:color="auto" w:frame="1"/>
         </w:rPr>
         <w:fldChar w:fldCharType="separate"/>
       </w:r>
       <w:r>
         <w:rPr>
-          <w:color w:val="000000"/>
           <w:bdr w:val="none" w:sz="0" w:space="0" w:color="auto" w:frame="1"/>
         </w:rPr>
         <w:fldChar w:fldCharType="begin"/>
       </w:r>
       <w:r>
         <w:rPr>
-          <w:color w:val="000000"/>
           <w:bdr w:val="none" w:sz="0" w:space="0" w:color="auto" w:frame="1"/>
         </w:rPr>
         <w:instrText xml:space="preserve"> INCLUDEPICTURE  "https://lh7-rt.googleusercontent.com/docsz/AD_4nXcyx9YHvEFuyxj-QZqKjG7UFcMFvw4y1c1Qqvirhh1XbQ5Gdhvd8XjBaStf5VqpKrH91Sb7lms9shMnQD-YTMs2vmyr_FppxjbwnaKFbqIqqSThKXuA9-WIrzUya1uCCLf2Q5MXvg?key=Occ4vm7hM-S27NIvOKeXnAdA" \* MERGEFORMATINET </w:instrText>
       </w:r>
       <w:r>
         <w:rPr>
-          <w:color w:val="000000"/>
           <w:bdr w:val="none" w:sz="0" w:space="0" w:color="auto" w:frame="1"/>
         </w:rPr>
         <w:fldChar w:fldCharType="separate"/>
       </w:r>
       <w:r>
         <w:rPr>
-          <w:color w:val="000000"/>
           <w:bdr w:val="none" w:sz="0" w:space="0" w:color="auto" w:frame="1"/>
         </w:rPr>
         <w:fldChar w:fldCharType="begin"/>
       </w:r>
       <w:r>
         <w:rPr>
-          <w:color w:val="000000"/>
           <w:bdr w:val="none" w:sz="0" w:space="0" w:color="auto" w:frame="1"/>
         </w:rPr>
         <w:instrText xml:space="preserve"> INCLUDEPICTURE  "https://lh7-rt.googleusercontent.com/docsz/AD_4nXcyx9YHvEFuyxj-QZqKjG7UFcMFvw4y1c1Qqvirhh1XbQ5Gdhvd8XjBaStf5VqpKrH91Sb7lms9shMnQD-YTMs2vmyr_FppxjbwnaKFbqIqqSThKXuA9-WIrzUya1uCCLf2Q5MXvg?key=Occ4vm7hM-S27NIvOKeXnAdA" \* MERGEFORMATINET </w:instrText>
       </w:r>
       <w:r>
         <w:rPr>
-          <w:color w:val="000000"/>
           <w:bdr w:val="none" w:sz="0" w:space="0" w:color="auto" w:frame="1"/>
         </w:rPr>
         <w:fldChar w:fldCharType="separate"/>
       </w:r>
       <w:r>
         <w:rPr>
-          <w:color w:val="000000"/>
           <w:bdr w:val="none" w:sz="0" w:space="0" w:color="auto" w:frame="1"/>
         </w:rPr>
         <w:fldChar w:fldCharType="begin"/>
       </w:r>
       <w:r>
         <w:rPr>
-          <w:color w:val="000000"/>
           <w:bdr w:val="none" w:sz="0" w:space="0" w:color="auto" w:frame="1"/>
         </w:rPr>
         <w:instrText xml:space="preserve"> INCLUDEPICTURE  "https://lh7-rt.googleusercontent.com/docsz/AD_4nXcyx9YHvEFuyxj-QZqKjG7UFcMFvw4y1c1Qqvirhh1XbQ5Gdhvd8XjBaStf5VqpKrH91Sb7lms9shMnQD-YTMs2vmyr_FppxjbwnaKFbqIqqSThKXuA9-WIrzUya1uCCLf2Q5MXvg?key=Occ4vm7hM-S27NIvOKeXnAdA" \* MERGEFORMATINET </w:instrText>
       </w:r>
       <w:r>
         <w:rPr>
-          <w:color w:val="000000"/>
           <w:bdr w:val="none" w:sz="0" w:space="0" w:color="auto" w:frame="1"/>
         </w:rPr>
         <w:fldChar w:fldCharType="separate"/>
       </w:r>
       <w:r>
         <w:rPr>
-          <w:color w:val="000000"/>
           <w:bdr w:val="none" w:sz="0" w:space="0" w:color="auto" w:frame="1"/>
         </w:rPr>
         <w:fldChar w:fldCharType="begin"/>
       </w:r>
       <w:r>
         <w:rPr>
-          <w:color w:val="000000"/>
           <w:bdr w:val="none" w:sz="0" w:space="0" w:color="auto" w:frame="1"/>
         </w:rPr>
         <w:instrText xml:space="preserve"> INCLUDEPICTURE  "https://lh7-rt.googleusercontent.com/docsz/AD_4nXcyx9YHvEFuyxj-QZqKjG7UFcMFvw4y1c1Qqvirhh1XbQ5Gdhvd8XjBaStf5VqpKrH91Sb7lms9shMnQD-YTMs2vmyr_FppxjbwnaKFbqIqqSThKXuA9-WIrzUya1uCCLf2Q5MXvg?key=Occ4vm7hM-S27NIvOKeXnAdA" \* MERGEFORMATINET </w:instrText>
       </w:r>
       <w:r>
         <w:rPr>
-          <w:color w:val="000000"/>
           <w:bdr w:val="none" w:sz="0" w:space="0" w:color="auto" w:frame="1"/>
         </w:rPr>
         <w:fldChar w:fldCharType="separate"/>
       </w:r>
       <w:r>
         <w:rPr>
-          <w:color w:val="000000"/>
           <w:bdr w:val="none" w:sz="0" w:space="0" w:color="auto" w:frame="1"/>
         </w:rPr>
         <w:fldChar w:fldCharType="begin"/>
       </w:r>
       <w:r>
         <w:rPr>
-          <w:color w:val="000000"/>
           <w:bdr w:val="none" w:sz="0" w:space="0" w:color="auto" w:frame="1"/>
         </w:rPr>
         <w:instrText xml:space="preserve"> INCLUDEPICTURE  "https://lh7-rt.googleusercontent.com/docsz/AD_4nXcyx9YHvEFuyxj-QZqKjG7UFcMFvw4y1c1Qqvirhh1XbQ5Gdhvd8XjBaStf5VqpKrH91Sb7lms9shMnQD-YTMs2vmyr_FppxjbwnaKFbqIqqSThKXuA9-WIrzUya1uCCLf2Q5MXvg?key=Occ4vm7hM-S27NIvOKeXnAdA" \* MERGEFORMATINET </w:instrText>
       </w:r>
       <w:r>
         <w:rPr>
-          <w:color w:val="000000"/>
           <w:bdr w:val="none" w:sz="0" w:space="0" w:color="auto" w:frame="1"/>
         </w:rPr>
         <w:fldChar w:fldCharType="separate"/>
       </w:r>
       <w:r>
         <w:rPr>
-          <w:color w:val="000000"/>
           <w:bdr w:val="none" w:sz="0" w:space="0" w:color="auto" w:frame="1"/>
         </w:rPr>
         <w:fldChar w:fldCharType="begin"/>
       </w:r>
       <w:r>
         <w:rPr>
-          <w:color w:val="000000"/>
           <w:bdr w:val="none" w:sz="0" w:space="0" w:color="auto" w:frame="1"/>
         </w:rPr>
         <w:instrText xml:space="preserve"> INCLUDEPICTURE  "https://lh7-rt.googleusercontent.com/docsz/AD_4nXcyx9YHvEFuyxj-QZqKjG7UFcMFvw4y1c1Qqvirhh1XbQ5Gdhvd8XjBaStf5VqpKrH91Sb7lms9shMnQD-YTMs2vmyr_FppxjbwnaKFbqIqqSThKXuA9-WIrzUya1uCCLf2Q5MXvg?key=Occ4vm7hM-S27NIvOKeXnAdA" \* MERGEFORMATINET </w:instrText>
       </w:r>
       <w:r>
         <w:rPr>
-          <w:color w:val="000000"/>
           <w:bdr w:val="none" w:sz="0" w:space="0" w:color="auto" w:frame="1"/>
         </w:rPr>
         <w:fldChar w:fldCharType="separate"/>
       </w:r>
       <w:r>
         <w:rPr>
-          <w:color w:val="000000"/>
           <w:bdr w:val="none" w:sz="0" w:space="0" w:color="auto" w:frame="1"/>
         </w:rPr>
         <w:fldChar w:fldCharType="begin"/>
       </w:r>
       <w:r>
         <w:rPr>
-          <w:color w:val="000000"/>
           <w:bdr w:val="none" w:sz="0" w:space="0" w:color="auto" w:frame="1"/>
         </w:rPr>
         <w:instrText xml:space="preserve"> INCLUDEPICTURE  "https://lh7-rt.googleusercontent.com/docsz/AD_4nXcyx9YHvEFuyxj-QZqKjG7UFcMFvw4y1c1Qqvirhh1XbQ5Gdhvd8XjBaStf5VqpKrH91Sb7lms9shMnQD-YTMs2vmyr_FppxjbwnaKFbqIqqSThKXuA9-WIrzUya1uCCLf2Q5MXvg?key=Occ4vm7hM-S27NIvOKeXnAdA" \* MERGEFORMATINET </w:instrText>
       </w:r>
       <w:r>
         <w:rPr>
-          <w:color w:val="000000"/>
           <w:bdr w:val="none" w:sz="0" w:space="0" w:color="auto" w:frame="1"/>
         </w:rPr>
         <w:fldChar w:fldCharType="separate"/>
       </w:r>
       <w:r>
         <w:rPr>
-          <w:color w:val="000000"/>
           <w:bdr w:val="none" w:sz="0" w:space="0" w:color="auto" w:frame="1"/>
         </w:rPr>
         <w:fldChar w:fldCharType="begin"/>
       </w:r>
       <w:r>
         <w:rPr>
-          <w:color w:val="000000"/>
           <w:bdr w:val="none" w:sz="0" w:space="0" w:color="auto" w:frame="1"/>
         </w:rPr>
         <w:instrText xml:space="preserve"> INCLUDEPICTURE  "https://lh7-rt.googleusercontent.com/docsz/AD_4nXcyx9YHvEFuyxj-QZqKjG7UFcMFvw4y1c1Qqvirhh1XbQ5Gdhvd8XjBaStf5VqpKrH91Sb7lms9shMnQD-YTMs2vmyr_FppxjbwnaKFbqIqqSThKXuA9-WIrzUya1uCCLf2Q5MXvg?key=Occ4vm7hM-S27NIvOKeXnAdA" \* MERGEFORMATINET </w:instrText>
       </w:r>
       <w:r>
         <w:rPr>
-          <w:color w:val="000000"/>
           <w:bdr w:val="none" w:sz="0" w:space="0" w:color="auto" w:frame="1"/>
         </w:rPr>
         <w:fldChar w:fldCharType="separate"/>
       </w:r>
       <w:r>
         <w:rPr>
-          <w:color w:val="000000"/>
           <w:bdr w:val="none" w:sz="0" w:space="0" w:color="auto" w:frame="1"/>
         </w:rPr>
         <w:fldChar w:fldCharType="begin"/>
       </w:r>
       <w:r>
         <w:rPr>
-          <w:color w:val="000000"/>
           <w:bdr w:val="none" w:sz="0" w:space="0" w:color="auto" w:frame="1"/>
         </w:rPr>
         <w:instrText xml:space="preserve"> INCLUDEPICTURE  "https://lh7-rt.googleusercontent.com/docsz/AD_4nXcyx9YHvEFuyxj-QZqKjG7UFcMFvw4y1c1Qqvirhh1XbQ5Gdhvd8XjBaStf5VqpKrH91Sb7lms9shMnQD-YTMs2vmyr_FppxjbwnaKFbqIqqSThKXuA9-WIrzUya1uCCLf2Q5MXvg?key=Occ4vm7hM-S27NIvOKeXnAdA" \* MERGEFORMATINET </w:instrText>
       </w:r>
       <w:r>
         <w:rPr>
-          <w:color w:val="000000"/>
           <w:bdr w:val="none" w:sz="0" w:space="0" w:color="auto" w:frame="1"/>
         </w:rPr>
         <w:fldChar w:fldCharType="separate"/>
       </w:r>
       <w:r>
         <w:rPr>
-          <w:color w:val="000000"/>
           <w:bdr w:val="none" w:sz="0" w:space="0" w:color="auto" w:frame="1"/>
         </w:rPr>
         <w:fldChar w:fldCharType="begin"/>
       </w:r>
       <w:r>
         <w:rPr>
-          <w:color w:val="000000"/>
           <w:bdr w:val="none" w:sz="0" w:space="0" w:color="auto" w:frame="1"/>
         </w:rPr>
         <w:instrText xml:space="preserve"> INCLUDEPICTURE  "https://lh7-rt.googleusercontent.com/docsz/AD_4nXcyx9YHvEFuyxj-QZqKjG7UFcMFvw4y1c1Qqvirhh1XbQ5Gdhvd8XjBaStf5VqpKrH91Sb7lms9shMnQD-YTMs2vmyr_FppxjbwnaKFbqIqqSThKXuA9-WIrzUya1uCCLf2Q5MXvg?key=Occ4vm7hM-S27NIvOKeXnAdA" \* MERGEFORMATINET </w:instrText>
       </w:r>
       <w:r>
         <w:rPr>
-          <w:color w:val="000000"/>
           <w:bdr w:val="none" w:sz="0" w:space="0" w:color="auto" w:frame="1"/>
         </w:rPr>
         <w:fldChar w:fldCharType="separate"/>
       </w:r>
       <w:r>
         <w:rPr>
-          <w:color w:val="000000"/>
           <w:bdr w:val="none" w:sz="0" w:space="0" w:color="auto" w:frame="1"/>
         </w:rPr>
         <w:fldChar w:fldCharType="begin"/>
       </w:r>
       <w:r>
         <w:rPr>
-          <w:color w:val="000000"/>
           <w:bdr w:val="none" w:sz="0" w:space="0" w:color="auto" w:frame="1"/>
         </w:rPr>
         <w:instrText xml:space="preserve"> INCLUDEPICTURE  "https://lh7-rt.googleusercontent.com/docsz/AD_4nXcyx9YHvEFuyxj-QZqKjG7UFcMFvw4y1c1Qqvirhh1XbQ5Gdhvd8XjBaStf5VqpKrH91Sb7lms9shMnQD-YTMs2vmyr_FppxjbwnaKFbqIqqSThKXuA9-WIrzUya1uCCLf2Q5MXvg?key=Occ4vm7hM-S27NIvOKeXnAdA" \* MERGEFORMATINET </w:instrText>
       </w:r>
       <w:r>
         <w:rPr>
-          <w:color w:val="000000"/>
           <w:bdr w:val="none" w:sz="0" w:space="0" w:color="auto" w:frame="1"/>
         </w:rPr>
         <w:fldChar w:fldCharType="separate"/>
       </w:r>
       <w:r>
         <w:rPr>
-          <w:color w:val="000000"/>
           <w:bdr w:val="none" w:sz="0" w:space="0" w:color="auto" w:frame="1"/>
         </w:rPr>
         <w:fldChar w:fldCharType="begin"/>
       </w:r>
       <w:r>
         <w:rPr>
-          <w:color w:val="000000"/>
           <w:bdr w:val="none" w:sz="0" w:space="0" w:color="auto" w:frame="1"/>
         </w:rPr>
         <w:instrText xml:space="preserve"> INCLUDEPICTURE  "https://lh7-rt.googleusercontent.com/docsz/AD_4nXcyx9YHvEFuyxj-QZqKjG7UFcMFvw4y1c1Qqvirhh1XbQ5Gdhvd8XjBaStf5VqpKrH91Sb7lms9shMnQD-YTMs2vmyr_FppxjbwnaKFbqIqqSThKXuA9-WIrzUya1uCCLf2Q5MXvg?key=Occ4vm7hM-S27NIvOKeXnAdA" \* MERGEFORMATINET </w:instrText>
       </w:r>
       <w:r>
         <w:rPr>
-          <w:color w:val="000000"/>
           <w:bdr w:val="none" w:sz="0" w:space="0" w:color="auto" w:frame="1"/>
         </w:rPr>
         <w:fldChar w:fldCharType="separate"/>
       </w:r>
       <w:r>
         <w:rPr>
-          <w:color w:val="000000"/>
           <w:bdr w:val="none" w:sz="0" w:space="0" w:color="auto" w:frame="1"/>
         </w:rPr>
         <w:fldChar w:fldCharType="begin"/>
       </w:r>
       <w:r>
         <w:rPr>
-          <w:color w:val="000000"/>
           <w:bdr w:val="none" w:sz="0" w:space="0" w:color="auto" w:frame="1"/>
         </w:rPr>
         <w:instrText xml:space="preserve"> INCLUDEPICTURE  "https://lh7-rt.googleusercontent.com/docsz/AD_4nXcyx9YHvEFuyxj-QZqKjG7UFcMFvw4y1c1Qqvirhh1XbQ5Gdhvd8XjBaStf5VqpKrH91Sb7lms9shMnQD-YTMs2vmyr_FppxjbwnaKFbqIqqSThKXuA9-WIrzUya1uCCLf2Q5MXvg?key=Occ4vm7hM-S27NIvOKeXnAdA" \* MERGEFORMATINET </w:instrText>
       </w:r>
       <w:r>
         <w:rPr>
-          <w:color w:val="000000"/>
           <w:bdr w:val="none" w:sz="0" w:space="0" w:color="auto" w:frame="1"/>
         </w:rPr>
         <w:fldChar w:fldCharType="separate"/>
       </w:r>
       <w:r>
         <w:rPr>
-          <w:color w:val="000000"/>
           <w:bdr w:val="none" w:sz="0" w:space="0" w:color="auto" w:frame="1"/>
         </w:rPr>
         <w:fldChar w:fldCharType="begin"/>
       </w:r>
       <w:r>
         <w:rPr>
-          <w:color w:val="000000"/>
           <w:bdr w:val="none" w:sz="0" w:space="0" w:color="auto" w:frame="1"/>
         </w:rPr>
         <w:instrText xml:space="preserve"> INCLUDEPICTURE  "https://lh7-rt.googleusercontent.com/docsz/AD_4nXcyx9YHvEFuyxj-QZqKjG7UFcMFvw4y1c1Qqvirhh1XbQ5Gdhvd8XjBaStf5VqpKrH91Sb7lms9shMnQD-YTMs2vmyr_FppxjbwnaKFbqIqqSThKXuA9-WIrzUya1uCCLf2Q5MXvg?key=Occ4vm7hM-S27NIvOKeXnAdA" \* MERGEFORMATINET </w:instrText>
       </w:r>
       <w:r>
         <w:rPr>
-          <w:color w:val="000000"/>
           <w:bdr w:val="none" w:sz="0" w:space="0" w:color="auto" w:frame="1"/>
         </w:rPr>
         <w:fldChar w:fldCharType="separate"/>
       </w:r>
       <w:r>
         <w:rPr>
-          <w:color w:val="000000"/>
           <w:bdr w:val="none" w:sz="0" w:space="0" w:color="auto" w:frame="1"/>
         </w:rPr>
         <w:fldChar w:fldCharType="begin"/>
       </w:r>
       <w:r>
         <w:rPr>
-          <w:color w:val="000000"/>
           <w:bdr w:val="none" w:sz="0" w:space="0" w:color="auto" w:frame="1"/>
         </w:rPr>
         <w:instrText xml:space="preserve"> INCLUDEPICTURE  "https://lh7-rt.googleusercontent.com/docsz/AD_4nXcyx9YHvEFuyxj-QZqKjG7UFcMFvw4y1c1Qqvirhh1XbQ5Gdhvd8XjBaStf5VqpKrH91Sb7lms9shMnQD-YTMs2vmyr_FppxjbwnaKFbqIqqSThKXuA9-WIrzUya1uCCLf2Q5MXvg?key=Occ4vm7hM-S27NIvOKeXnAdA" \* MERGEFORMATINET </w:instrText>
       </w:r>
       <w:r>
         <w:rPr>
-          <w:color w:val="000000"/>
           <w:bdr w:val="none" w:sz="0" w:space="0" w:color="auto" w:frame="1"/>
         </w:rPr>
         <w:fldChar w:fldCharType="separate"/>
       </w:r>
       <w:r>
         <w:rPr>
-          <w:color w:val="000000"/>
+          <w:bdr w:val="none" w:sz="0" w:space="0" w:color="auto" w:frame="1"/>
+        </w:rPr>
+        <w:fldChar w:fldCharType="begin"/>
+      </w:r>
+      <w:r>
+        <w:rPr>
+          <w:bdr w:val="none" w:sz="0" w:space="0" w:color="auto" w:frame="1"/>
+        </w:rPr>
+        <w:instrText xml:space="preserve"> INCLUDEPICTURE  "https://lh7-rt.googleusercontent.com/docsz/AD_4nXcyx9YHvEFuyxj-QZqKjG7UFcMFvw4y1c1Qqvirhh1XbQ5Gdhvd8XjBaStf5VqpKrH91Sb7lms9shMnQD-YTMs2vmyr_FppxjbwnaKFbqIqqSThKXuA9-WIrzUya1uCCLf2Q5MXvg?key=Occ4vm7hM-S27NIvOKeXnAdA" \* MERGEFORMATINET </w:instrText>
+      </w:r>
+      <w:r>
+        <w:rPr>
+          <w:bdr w:val="none" w:sz="0" w:space="0" w:color="auto" w:frame="1"/>
+        </w:rPr>
+        <w:fldChar w:fldCharType="separate"/>
+      </w:r>
+      <w:r>
+        <w:rPr>
           <w:bdr w:val="none" w:sz="0" w:space="0" w:color="auto" w:frame="1"/>
         </w:rPr>
         <w:pict w14:anchorId="6519657A">
@@ -476,130 +431,119 @@
             <v:path o:extrusionok="f" gradientshapeok="t" o:connecttype="rect"/>
             <o:lock v:ext="edit" aspectratio="t"/>
           </v:shapetype>
-          <v:shape id="_x0000_i1025" type="#_x0000_t75" alt="SGU-LOGO – Trung tâm Công nghệ Thông tin Trường Đại học Sài Gòn" style="width:173.25pt;height:173.25pt">
+          <v:shape id="_x0000_i1029" type="#_x0000_t75" alt="SGU-LOGO – Trung tâm Công nghệ Thông tin Trường Đại học Sài Gòn" style="width:173.55pt;height:173.55pt">
             <v:imagedata r:id="rId8" r:href="rId9"/>
           </v:shape>
         </w:pict>
       </w:r>
       <w:r>
         <w:rPr>
-          <w:color w:val="000000"/>
           <w:bdr w:val="none" w:sz="0" w:space="0" w:color="auto" w:frame="1"/>
         </w:rPr>
         <w:fldChar w:fldCharType="end"/>
       </w:r>
       <w:r>
         <w:rPr>
-          <w:color w:val="000000"/>
           <w:bdr w:val="none" w:sz="0" w:space="0" w:color="auto" w:frame="1"/>
         </w:rPr>
         <w:fldChar w:fldCharType="end"/>
       </w:r>
       <w:r>
         <w:rPr>
-          <w:color w:val="000000"/>
           <w:bdr w:val="none" w:sz="0" w:space="0" w:color="auto" w:frame="1"/>
         </w:rPr>
         <w:fldChar w:fldCharType="end"/>
       </w:r>
       <w:r>
         <w:rPr>
-          <w:color w:val="000000"/>
           <w:bdr w:val="none" w:sz="0" w:space="0" w:color="auto" w:frame="1"/>
         </w:rPr>
         <w:fldChar w:fldCharType="end"/>
       </w:r>
       <w:r>
         <w:rPr>
-          <w:color w:val="000000"/>
           <w:bdr w:val="none" w:sz="0" w:space="0" w:color="auto" w:frame="1"/>
         </w:rPr>
         <w:fldChar w:fldCharType="end"/>
       </w:r>
       <w:r>
         <w:rPr>
-          <w:color w:val="000000"/>
           <w:bdr w:val="none" w:sz="0" w:space="0" w:color="auto" w:frame="1"/>
         </w:rPr>
         <w:fldChar w:fldCharType="end"/>
       </w:r>
       <w:r>
         <w:rPr>
-          <w:color w:val="000000"/>
           <w:bdr w:val="none" w:sz="0" w:space="0" w:color="auto" w:frame="1"/>
         </w:rPr>
         <w:fldChar w:fldCharType="end"/>
       </w:r>
       <w:r>
         <w:rPr>
-          <w:color w:val="000000"/>
           <w:bdr w:val="none" w:sz="0" w:space="0" w:color="auto" w:frame="1"/>
         </w:rPr>
         <w:fldChar w:fldCharType="end"/>
       </w:r>
       <w:r>
         <w:rPr>
-          <w:color w:val="000000"/>
           <w:bdr w:val="none" w:sz="0" w:space="0" w:color="auto" w:frame="1"/>
         </w:rPr>
         <w:fldChar w:fldCharType="end"/>
       </w:r>
       <w:r>
         <w:rPr>
-          <w:color w:val="000000"/>
           <w:bdr w:val="none" w:sz="0" w:space="0" w:color="auto" w:frame="1"/>
         </w:rPr>
         <w:fldChar w:fldCharType="end"/>
       </w:r>
       <w:r>
         <w:rPr>
-          <w:color w:val="000000"/>
           <w:bdr w:val="none" w:sz="0" w:space="0" w:color="auto" w:frame="1"/>
         </w:rPr>
         <w:fldChar w:fldCharType="end"/>
       </w:r>
       <w:r>
         <w:rPr>
-          <w:color w:val="000000"/>
           <w:bdr w:val="none" w:sz="0" w:space="0" w:color="auto" w:frame="1"/>
         </w:rPr>
         <w:fldChar w:fldCharType="end"/>
       </w:r>
       <w:r>
         <w:rPr>
-          <w:color w:val="000000"/>
           <w:bdr w:val="none" w:sz="0" w:space="0" w:color="auto" w:frame="1"/>
         </w:rPr>
         <w:fldChar w:fldCharType="end"/>
       </w:r>
       <w:r>
         <w:rPr>
-          <w:color w:val="000000"/>
           <w:bdr w:val="none" w:sz="0" w:space="0" w:color="auto" w:frame="1"/>
         </w:rPr>
         <w:fldChar w:fldCharType="end"/>
       </w:r>
       <w:r>
         <w:rPr>
-          <w:color w:val="000000"/>
           <w:bdr w:val="none" w:sz="0" w:space="0" w:color="auto" w:frame="1"/>
         </w:rPr>
         <w:fldChar w:fldCharType="end"/>
       </w:r>
       <w:r>
         <w:rPr>
-          <w:color w:val="000000"/>
           <w:bdr w:val="none" w:sz="0" w:space="0" w:color="auto" w:frame="1"/>
         </w:rPr>
         <w:fldChar w:fldCharType="end"/>
       </w:r>
       <w:r>
         <w:rPr>
-          <w:color w:val="000000"/>
           <w:bdr w:val="none" w:sz="0" w:space="0" w:color="auto" w:frame="1"/>
         </w:rPr>
         <w:fldChar w:fldCharType="end"/>
       </w:r>
+      <w:r>
+        <w:rPr>
+          <w:bdr w:val="none" w:sz="0" w:space="0" w:color="auto" w:frame="1"/>
+        </w:rPr>
+        <w:fldChar w:fldCharType="end"/>
+      </w:r>
     </w:p>
     <w:p>
       <w:pPr>
@@ -608,7 +552,6 @@
         </w:tabs>
         <w:ind w:firstLine="720"/>
         <w:rPr>
-          <w:rFonts w:ascii="Arial" w:hAnsi="Arial" w:cs="Arial"/>
           <w:b/>
           <w:sz w:val="28"/>
           <w:szCs w:val="28"/>
@@ -616,7 +559,6 @@
       </w:pPr>
       <w:r>
         <w:rPr>
-          <w:rFonts w:ascii="Arial" w:hAnsi="Arial" w:cs="Arial"/>
           <w:b/>
           <w:sz w:val="28"/>
           <w:szCs w:val="28"/>
@@ -628,7 +570,6 @@
       <w:pPr>
         <w:ind w:firstLine="720"/>
         <w:rPr>
-          <w:rFonts w:ascii="Arial" w:hAnsi="Arial" w:cs="Arial"/>
           <w:b/>
           <w:sz w:val="28"/>
           <w:szCs w:val="28"/>
@@ -640,7 +581,6 @@
         <w:ind w:firstLine="720"/>
         <w:jc w:val="center"/>
         <w:rPr>
-          <w:rFonts w:ascii="Arial" w:hAnsi="Arial" w:cs="Arial"/>
           <w:b/>
           <w:sz w:val="56"/>
           <w:szCs w:val="56"/>
@@ -652,7 +592,6 @@
         <w:ind w:firstLine="720"/>
         <w:jc w:val="center"/>
         <w:rPr>
-          <w:rFonts w:ascii="Arial" w:hAnsi="Arial" w:cs="Arial"/>
           <w:b/>
           <w:sz w:val="56"/>
           <w:szCs w:val="56"/>
@@ -660,7 +599,6 @@
       </w:pPr>
       <w:r>
         <w:rPr>
-          <w:rFonts w:ascii="Arial" w:hAnsi="Arial" w:cs="Arial"/>
           <w:b/>
           <w:sz w:val="56"/>
           <w:szCs w:val="56"/>
@@ -673,7 +611,6 @@
         <w:ind w:firstLine="720"/>
         <w:jc w:val="center"/>
         <w:rPr>
-          <w:rFonts w:ascii="Arial" w:hAnsi="Arial" w:cs="Arial"/>
           <w:b/>
           <w:sz w:val="56"/>
           <w:szCs w:val="56"/>
@@ -681,7 +618,6 @@
       </w:pPr>
       <w:r>
         <w:rPr>
-          <w:rFonts w:ascii="Arial" w:hAnsi="Arial" w:cs="Arial"/>
           <w:b/>
           <w:sz w:val="56"/>
           <w:szCs w:val="56"/>
@@ -693,7 +629,6 @@
       <w:pPr>
         <w:jc w:val="center"/>
         <w:rPr>
-          <w:rFonts w:ascii="Arial" w:hAnsi="Arial" w:cs="Arial"/>
           <w:b/>
         </w:rPr>
       </w:pPr>
@@ -702,28 +637,24 @@
       <w:pPr>
         <w:jc w:val="center"/>
         <w:rPr>
-          <w:rFonts w:ascii="Arial" w:hAnsi="Arial" w:cs="Arial"/>
-          <w:b/>
-          <w:bCs/>
-        </w:rPr>
-      </w:pPr>
-      <w:r>
-        <w:rPr>
-          <w:rFonts w:ascii="Arial" w:hAnsi="Arial" w:cs="Arial"/>
+          <w:b/>
+          <w:bCs/>
+        </w:rPr>
+      </w:pPr>
+      <w:r>
+        <w:rPr>
           <w:b/>
         </w:rPr>
         <w:t>ĐỀ TÀI</w:t>
       </w:r>
       <w:r>
         <w:rPr>
-          <w:rFonts w:ascii="Arial" w:hAnsi="Arial" w:cs="Arial"/>
           <w:b/>
         </w:rPr>
         <w:t xml:space="preserve">: </w:t>
       </w:r>
       <w:r>
         <w:rPr>
-          <w:rFonts w:ascii="Arial" w:hAnsi="Arial" w:cs="Arial"/>
           <w:b/>
           <w:bCs/>
         </w:rPr>
@@ -731,7 +662,6 @@
       </w:r>
       <w:r>
         <w:rPr>
-          <w:rFonts w:ascii="Arial" w:hAnsi="Arial" w:cs="Arial"/>
           <w:b/>
           <w:bCs/>
         </w:rPr>
@@ -743,25 +673,16 @@
       <w:pPr>
         <w:jc w:val="center"/>
         <w:rPr>
-          <w:rFonts w:ascii="Arial" w:hAnsi="Arial" w:cs="Arial"/>
-          <w:b/>
-          <w:bCs/>
-        </w:rPr>
-      </w:pPr>
-      <w:r>
-        <w:rPr>
-          <w:rFonts w:ascii="Arial" w:hAnsi="Arial" w:cs="Arial"/>
+          <w:b/>
+          <w:bCs/>
+        </w:rPr>
+      </w:pPr>
+      <w:r>
+        <w:rPr>
           <w:b/>
           <w:bCs/>
         </w:rPr>
         <w:br/>
-      </w:r>
-      <w:r>
-        <w:rPr>
-          <w:rFonts w:ascii="Arial" w:hAnsi="Arial" w:cs="Arial"/>
-          <w:b/>
-          <w:bCs/>
-        </w:rPr>
         <w:t>Time Series Forecasting for Stock Prices</w:t>
       </w:r>
     </w:p>
@@ -771,7 +692,6 @@
           <w:tab w:val="left" w:pos="2552"/>
         </w:tabs>
         <w:rPr>
-          <w:rFonts w:ascii="Arial" w:hAnsi="Arial" w:cs="Arial"/>
           <w:b/>
         </w:rPr>
       </w:pPr>
@@ -782,7 +702,6 @@
           <w:tab w:val="left" w:pos="2552"/>
         </w:tabs>
         <w:rPr>
-          <w:rFonts w:ascii="Arial" w:hAnsi="Arial" w:cs="Arial"/>
           <w:b/>
           <w:sz w:val="28"/>
           <w:szCs w:val="28"/>
@@ -790,7 +709,6 @@
       </w:pPr>
       <w:r>
         <w:rPr>
-          <w:rFonts w:ascii="Arial" w:hAnsi="Arial" w:cs="Arial"/>
           <w:sz w:val="28"/>
           <w:szCs w:val="28"/>
         </w:rPr>
@@ -798,7 +716,6 @@
       </w:r>
       <w:r>
         <w:rPr>
-          <w:rFonts w:ascii="Arial" w:hAnsi="Arial" w:cs="Arial"/>
           <w:sz w:val="28"/>
           <w:szCs w:val="28"/>
         </w:rPr>
@@ -807,275 +724,254 @@
       </w:r>
       <w:r>
         <w:rPr>
-          <w:rFonts w:ascii="Arial" w:hAnsi="Arial" w:cs="Arial"/>
           <w:b/>
           <w:sz w:val="28"/>
           <w:szCs w:val="28"/>
         </w:rPr>
-        <w:t xml:space="preserve">3122410496 </w:t>
-      </w:r>
-      <w:r>
-        <w:rPr>
-          <w:rFonts w:ascii="Arial" w:hAnsi="Arial" w:cs="Arial"/>
+        <w:t>3122410496 CHU THỊ BẢO YẾN</w:t>
+      </w:r>
+    </w:p>
+    <w:p>
+      <w:pPr>
+        <w:tabs>
+          <w:tab w:val="left" w:pos="2552"/>
+        </w:tabs>
+        <w:ind w:left="2552"/>
+        <w:rPr>
           <w:b/>
           <w:sz w:val="28"/>
           <w:szCs w:val="28"/>
         </w:rPr>
-        <w:t>CHU THỊ BẢO YẾN</w:t>
-      </w:r>
-    </w:p>
-    <w:p>
-      <w:pPr>
-        <w:tabs>
-          <w:tab w:val="left" w:pos="2552"/>
-        </w:tabs>
-        <w:ind w:left="2552"/>
-        <w:rPr>
-          <w:rFonts w:ascii="Arial" w:hAnsi="Arial" w:cs="Arial"/>
+      </w:pPr>
+      <w:r>
+        <w:rPr>
           <w:b/>
           <w:sz w:val="28"/>
           <w:szCs w:val="28"/>
         </w:rPr>
-      </w:pPr>
-      <w:r>
-        <w:rPr>
-          <w:rFonts w:ascii="Arial" w:hAnsi="Arial" w:cs="Arial"/>
+        <w:t xml:space="preserve">  3122410183 DƯ NGUYỄN ĐĂNG KHOA</w:t>
+      </w:r>
+    </w:p>
+    <w:p>
+      <w:pPr>
+        <w:tabs>
+          <w:tab w:val="left" w:pos="2552"/>
+        </w:tabs>
+        <w:ind w:left="2552"/>
+        <w:rPr>
           <w:b/>
           <w:sz w:val="28"/>
           <w:szCs w:val="28"/>
         </w:rPr>
-        <w:t xml:space="preserve">  </w:t>
-      </w:r>
-      <w:r>
-        <w:rPr>
-          <w:rFonts w:ascii="Arial" w:hAnsi="Arial" w:cs="Arial"/>
+      </w:pPr>
+      <w:r>
+        <w:rPr>
           <w:b/>
           <w:sz w:val="28"/>
           <w:szCs w:val="28"/>
         </w:rPr>
-        <w:t xml:space="preserve">3122410183 </w:t>
-      </w:r>
-      <w:r>
-        <w:rPr>
-          <w:rFonts w:ascii="Arial" w:hAnsi="Arial" w:cs="Arial"/>
-          <w:b/>
+        <w:t xml:space="preserve">  3122410220 NGUYỄN BẠCH PHÚ LỘC</w:t>
+      </w:r>
+    </w:p>
+    <w:p>
+      <w:pPr>
+        <w:tabs>
+          <w:tab w:val="left" w:pos="2552"/>
+        </w:tabs>
+        <w:ind w:left="2552"/>
+        <w:rPr>
           <w:sz w:val="28"/>
           <w:szCs w:val="28"/>
         </w:rPr>
-        <w:t>DƯ NGUYỄN ĐĂNG KHOA</w:t>
-      </w:r>
-    </w:p>
-    <w:p>
-      <w:pPr>
-        <w:tabs>
-          <w:tab w:val="left" w:pos="2552"/>
-        </w:tabs>
-        <w:ind w:left="2552"/>
-        <w:rPr>
-          <w:rFonts w:ascii="Arial" w:hAnsi="Arial" w:cs="Arial"/>
+      </w:pPr>
+      <w:r>
+        <w:rPr>
           <w:b/>
           <w:sz w:val="28"/>
           <w:szCs w:val="28"/>
         </w:rPr>
-      </w:pPr>
-      <w:r>
-        <w:rPr>
-          <w:rFonts w:ascii="Arial" w:hAnsi="Arial" w:cs="Arial"/>
-          <w:b/>
+        <w:t xml:space="preserve">  3122410332</w:t>
+      </w:r>
+      <w:r>
+        <w:rPr>
           <w:sz w:val="28"/>
           <w:szCs w:val="28"/>
         </w:rPr>
-        <w:t xml:space="preserve">  </w:t>
-      </w:r>
-      <w:r>
-        <w:rPr>
-          <w:rFonts w:ascii="Arial" w:hAnsi="Arial" w:cs="Arial"/>
+        <w:tab/>
+      </w:r>
+      <w:r>
+        <w:rPr>
           <w:b/>
           <w:sz w:val="28"/>
           <w:szCs w:val="28"/>
         </w:rPr>
-        <w:t xml:space="preserve">3122410220 </w:t>
-      </w:r>
-      <w:r>
-        <w:rPr>
-          <w:rFonts w:ascii="Arial" w:hAnsi="Arial" w:cs="Arial"/>
-          <w:b/>
+        <w:t>TRẦN THÁI THANH PHƯƠNG</w:t>
+      </w:r>
+    </w:p>
+    <w:p>
+      <w:pPr>
+        <w:tabs>
+          <w:tab w:val="left" w:pos="2552"/>
+        </w:tabs>
+        <w:rPr>
           <w:sz w:val="28"/>
           <w:szCs w:val="28"/>
         </w:rPr>
-        <w:t>NGUY</w:t>
-      </w:r>
-      <w:r>
-        <w:rPr>
-          <w:rFonts w:ascii="Arial" w:hAnsi="Arial" w:cs="Arial"/>
-          <w:b/>
+      </w:pPr>
+    </w:p>
+    <w:p>
+      <w:pPr>
+        <w:tabs>
+          <w:tab w:val="left" w:pos="2552"/>
+        </w:tabs>
+        <w:rPr>
           <w:sz w:val="28"/>
           <w:szCs w:val="28"/>
         </w:rPr>
-        <w:t>Ễ</w:t>
-      </w:r>
-      <w:r>
-        <w:rPr>
-          <w:rFonts w:ascii="Arial" w:hAnsi="Arial" w:cs="Arial"/>
-          <w:b/>
+      </w:pPr>
+      <w:r>
+        <w:rPr>
           <w:sz w:val="28"/>
           <w:szCs w:val="28"/>
         </w:rPr>
-        <w:t>N BẠCH PHÚ LỘC</w:t>
-      </w:r>
-    </w:p>
-    <w:p>
-      <w:pPr>
-        <w:tabs>
-          <w:tab w:val="left" w:pos="2552"/>
-        </w:tabs>
-        <w:ind w:left="2552"/>
-        <w:rPr>
-          <w:rFonts w:ascii="Arial" w:hAnsi="Arial" w:cs="Arial"/>
+        <w:t>Giảng viên hướng dẫn</w:t>
+      </w:r>
+      <w:r>
+        <w:rPr>
           <w:sz w:val="28"/>
           <w:szCs w:val="28"/>
         </w:rPr>
-      </w:pPr>
-      <w:r>
-        <w:rPr>
-          <w:rFonts w:ascii="Arial" w:hAnsi="Arial" w:cs="Arial"/>
+        <w:tab/>
+        <w:t xml:space="preserve">: </w:t>
+      </w:r>
+      <w:r>
+        <w:rPr>
           <w:b/>
           <w:sz w:val="28"/>
           <w:szCs w:val="28"/>
         </w:rPr>
-        <w:t xml:space="preserve">  </w:t>
-      </w:r>
-      <w:r>
-        <w:rPr>
-          <w:rFonts w:ascii="Arial" w:hAnsi="Arial" w:cs="Arial"/>
-          <w:b/>
+        <w:t>TS.</w:t>
+      </w:r>
+      <w:r>
+        <w:rPr>
           <w:sz w:val="28"/>
           <w:szCs w:val="28"/>
         </w:rPr>
-        <w:t>3122410332</w:t>
-      </w:r>
-      <w:r>
-        <w:rPr>
-          <w:rFonts w:ascii="Arial" w:hAnsi="Arial" w:cs="Arial"/>
+        <w:t xml:space="preserve"> </w:t>
+      </w:r>
+      <w:r>
+        <w:rPr>
+          <w:b/>
           <w:sz w:val="28"/>
           <w:szCs w:val="28"/>
         </w:rPr>
-        <w:tab/>
-      </w:r>
-      <w:r>
-        <w:rPr>
-          <w:rFonts w:ascii="Arial" w:hAnsi="Arial" w:cs="Arial"/>
+        <w:t>HU</w:t>
+      </w:r>
+      <w:r>
+        <w:rPr>
           <w:b/>
           <w:sz w:val="28"/>
           <w:szCs w:val="28"/>
         </w:rPr>
-        <w:t>TRẦN THÁI THANH PHƯƠNG</w:t>
-      </w:r>
-    </w:p>
-    <w:p>
-      <w:pPr>
-        <w:tabs>
-          <w:tab w:val="left" w:pos="2552"/>
-        </w:tabs>
-        <w:rPr>
-          <w:rFonts w:ascii="Arial" w:hAnsi="Arial" w:cs="Arial"/>
+        <w:t>Ỳ</w:t>
+      </w:r>
+      <w:r>
+        <w:rPr>
+          <w:b/>
           <w:sz w:val="28"/>
           <w:szCs w:val="28"/>
         </w:rPr>
-      </w:pPr>
-    </w:p>
-    <w:p>
-      <w:pPr>
-        <w:tabs>
-          <w:tab w:val="left" w:pos="2552"/>
-        </w:tabs>
-        <w:rPr>
-          <w:rFonts w:ascii="Arial" w:hAnsi="Arial" w:cs="Arial"/>
+        <w:t>NH MINH TRÍ</w:t>
+      </w:r>
+      <w:r>
+        <w:rPr>
           <w:sz w:val="28"/>
           <w:szCs w:val="28"/>
         </w:rPr>
-      </w:pPr>
-      <w:r>
-        <w:rPr>
-          <w:rFonts w:ascii="Arial" w:hAnsi="Arial" w:cs="Arial"/>
+        <w:t xml:space="preserve"> </w:t>
+      </w:r>
+    </w:p>
+    <w:p>
+      <w:pPr>
+        <w:tabs>
+          <w:tab w:val="left" w:pos="2552"/>
+        </w:tabs>
+        <w:rPr>
           <w:sz w:val="28"/>
           <w:szCs w:val="28"/>
         </w:rPr>
-        <w:t>Giảng viên hướng dẫn</w:t>
-      </w:r>
-      <w:r>
-        <w:rPr>
-          <w:rFonts w:ascii="Arial" w:hAnsi="Arial" w:cs="Arial"/>
+      </w:pPr>
+    </w:p>
+    <w:p>
+      <w:pPr>
+        <w:tabs>
+          <w:tab w:val="left" w:pos="2552"/>
+        </w:tabs>
+        <w:rPr>
+          <w:b/>
           <w:sz w:val="28"/>
           <w:szCs w:val="28"/>
         </w:rPr>
-        <w:tab/>
-        <w:t xml:space="preserve">: </w:t>
-      </w:r>
-      <w:r>
-        <w:rPr>
-          <w:rFonts w:ascii="Arial" w:hAnsi="Arial" w:cs="Arial"/>
-          <w:b/>
+      </w:pPr>
+      <w:r>
+        <w:rPr>
           <w:sz w:val="28"/>
           <w:szCs w:val="28"/>
         </w:rPr>
-        <w:t>TS.</w:t>
-      </w:r>
-      <w:r>
-        <w:rPr>
-          <w:rFonts w:ascii="Arial" w:hAnsi="Arial" w:cs="Arial"/>
+        <w:t xml:space="preserve">Lớp       </w:t>
+      </w:r>
+      <w:r>
+        <w:rPr>
           <w:sz w:val="28"/>
           <w:szCs w:val="28"/>
         </w:rPr>
-        <w:t xml:space="preserve"> </w:t>
-      </w:r>
-      <w:r>
-        <w:rPr>
-          <w:rFonts w:ascii="Arial" w:hAnsi="Arial" w:cs="Arial"/>
-          <w:b/>
+        <w:tab/>
+        <w:t>:</w:t>
+      </w:r>
+      <w:r>
+        <w:rPr>
           <w:sz w:val="28"/>
           <w:szCs w:val="28"/>
         </w:rPr>
-        <w:t>HU</w:t>
-      </w:r>
-      <w:r>
-        <w:rPr>
-          <w:rFonts w:ascii="Arial" w:hAnsi="Arial" w:cs="Arial"/>
+        <w:t xml:space="preserve"> </w:t>
+      </w:r>
+      <w:r>
+        <w:rPr>
           <w:b/>
           <w:sz w:val="28"/>
           <w:szCs w:val="28"/>
         </w:rPr>
-        <w:t>Ỳ</w:t>
-      </w:r>
-      <w:r>
-        <w:rPr>
-          <w:rFonts w:ascii="Arial" w:hAnsi="Arial" w:cs="Arial"/>
+        <w:t>841110</w:t>
+      </w:r>
+      <w:r>
+        <w:rPr>
           <w:b/>
           <w:sz w:val="28"/>
           <w:szCs w:val="28"/>
         </w:rPr>
-        <w:t>NH MINH TRÍ</w:t>
-      </w:r>
-      <w:r>
-        <w:rPr>
-          <w:rFonts w:ascii="Arial" w:hAnsi="Arial" w:cs="Arial"/>
+        <w:t xml:space="preserve"> – NHÓM LỚP 2</w:t>
+      </w:r>
+    </w:p>
+    <w:p>
+      <w:pPr>
+        <w:tabs>
+          <w:tab w:val="left" w:pos="2552"/>
+        </w:tabs>
+        <w:rPr>
+          <w:b/>
           <w:sz w:val="28"/>
           <w:szCs w:val="28"/>
         </w:rPr>
-        <w:t xml:space="preserve"> </w:t>
-      </w:r>
-    </w:p>
-    <w:p>
-      <w:pPr>
-        <w:tabs>
-          <w:tab w:val="left" w:pos="2552"/>
-        </w:tabs>
-        <w:rPr>
-          <w:rFonts w:ascii="Arial" w:hAnsi="Arial" w:cs="Arial"/>
+      </w:pPr>
+      <w:r>
+        <w:rPr>
+          <w:b/>
           <w:sz w:val="28"/>
           <w:szCs w:val="28"/>
         </w:rPr>
-      </w:pPr>
+        <w:tab/>
+        <w:t xml:space="preserve">  </w:t>
+      </w:r>
     </w:p>
     <w:p>
       <w:pPr>
@@ -1083,7 +979,6 @@
           <w:tab w:val="left" w:pos="2552"/>
         </w:tabs>
         <w:rPr>
-          <w:rFonts w:ascii="Arial" w:hAnsi="Arial" w:cs="Arial"/>
           <w:b/>
           <w:sz w:val="28"/>
           <w:szCs w:val="28"/>
@@ -1091,119 +986,36 @@
       </w:pPr>
       <w:r>
         <w:rPr>
-          <w:rFonts w:ascii="Arial" w:hAnsi="Arial" w:cs="Arial"/>
+          <w:b/>
           <w:sz w:val="28"/>
           <w:szCs w:val="28"/>
         </w:rPr>
-        <w:t xml:space="preserve">Lớp       </w:t>
-      </w:r>
-      <w:r>
-        <w:rPr>
-          <w:rFonts w:ascii="Arial" w:hAnsi="Arial" w:cs="Arial"/>
+        <w:tab/>
+        <w:t xml:space="preserve">  </w:t>
+      </w:r>
+    </w:p>
+    <w:p>
+      <w:pPr>
+        <w:rPr>
+          <w:b/>
           <w:sz w:val="28"/>
           <w:szCs w:val="28"/>
         </w:rPr>
-        <w:tab/>
-        <w:t>:</w:t>
-      </w:r>
-      <w:r>
-        <w:rPr>
-          <w:rFonts w:ascii="Arial" w:hAnsi="Arial" w:cs="Arial"/>
+      </w:pPr>
+      <w:r>
+        <w:rPr>
+          <w:b/>
           <w:sz w:val="28"/>
           <w:szCs w:val="28"/>
         </w:rPr>
-        <w:t xml:space="preserve"> </w:t>
-      </w:r>
-      <w:r>
-        <w:rPr>
-          <w:rFonts w:ascii="Arial" w:hAnsi="Arial" w:cs="Arial"/>
-          <w:b/>
-          <w:sz w:val="28"/>
-          <w:szCs w:val="28"/>
-        </w:rPr>
-        <w:t>841110</w:t>
-      </w:r>
-      <w:r>
-        <w:rPr>
-          <w:rFonts w:ascii="Arial" w:hAnsi="Arial" w:cs="Arial"/>
-          <w:b/>
-          <w:sz w:val="28"/>
-          <w:szCs w:val="28"/>
-        </w:rPr>
-        <w:t xml:space="preserve"> – NHÓM LỚP 2</w:t>
-      </w:r>
-    </w:p>
-    <w:p>
-      <w:pPr>
-        <w:tabs>
-          <w:tab w:val="left" w:pos="2552"/>
-        </w:tabs>
-        <w:rPr>
-          <w:rFonts w:ascii="Arial" w:hAnsi="Arial" w:cs="Arial"/>
-          <w:b/>
-          <w:sz w:val="28"/>
-          <w:szCs w:val="28"/>
-        </w:rPr>
-      </w:pPr>
-      <w:r>
-        <w:rPr>
-          <w:rFonts w:ascii="Arial" w:hAnsi="Arial" w:cs="Arial"/>
-          <w:b/>
-          <w:sz w:val="28"/>
-          <w:szCs w:val="28"/>
-        </w:rPr>
         <w:tab/>
         <w:t xml:space="preserve">  </w:t>
       </w:r>
     </w:p>
     <w:p>
       <w:pPr>
-        <w:tabs>
-          <w:tab w:val="left" w:pos="2552"/>
-        </w:tabs>
-        <w:rPr>
-          <w:rFonts w:ascii="Arial" w:hAnsi="Arial" w:cs="Arial"/>
-          <w:b/>
-          <w:sz w:val="28"/>
-          <w:szCs w:val="28"/>
-        </w:rPr>
-      </w:pPr>
-      <w:r>
-        <w:rPr>
-          <w:rFonts w:ascii="Arial" w:hAnsi="Arial" w:cs="Arial"/>
-          <w:b/>
-          <w:sz w:val="28"/>
-          <w:szCs w:val="28"/>
-        </w:rPr>
-        <w:tab/>
-        <w:t xml:space="preserve">  </w:t>
-      </w:r>
-    </w:p>
-    <w:p>
-      <w:pPr>
-        <w:rPr>
-          <w:rFonts w:ascii="Arial" w:hAnsi="Arial" w:cs="Arial"/>
-          <w:b/>
-          <w:sz w:val="28"/>
-          <w:szCs w:val="28"/>
-        </w:rPr>
-      </w:pPr>
-      <w:r>
-        <w:rPr>
-          <w:rFonts w:ascii="Arial" w:hAnsi="Arial" w:cs="Arial"/>
-          <w:b/>
-          <w:sz w:val="28"/>
-          <w:szCs w:val="28"/>
-        </w:rPr>
-        <w:tab/>
-        <w:t xml:space="preserve">  </w:t>
-      </w:r>
-    </w:p>
-    <w:p>
-      <w:pPr>
         <w:jc w:val="center"/>
         <w:rPr>
-          <w:rFonts w:ascii="Arial" w:hAnsi="Arial" w:cs="Arial"/>
           <w:i/>
         </w:rPr>
         <w:sectPr>
@@ -1222,7 +1034,6 @@
       </w:pPr>
       <w:r>
         <w:rPr>
-          <w:rFonts w:ascii="Arial" w:hAnsi="Arial" w:cs="Arial"/>
           <w:b/>
           <w:i/>
         </w:rPr>
@@ -1230,7 +1041,6 @@
       </w:r>
       <w:r>
         <w:rPr>
-          <w:rFonts w:ascii="Arial" w:hAnsi="Arial" w:cs="Arial"/>
           <w:b/>
           <w:i/>
         </w:rPr>
@@ -1238,7 +1048,6 @@
       </w:r>
       <w:r>
         <w:rPr>
-          <w:rFonts w:ascii="Arial" w:hAnsi="Arial" w:cs="Arial"/>
           <w:b/>
           <w:i/>
         </w:rPr>
@@ -1250,6 +1059,9 @@
         <w:pStyle w:val="Style1"/>
         <w:spacing w:line="360" w:lineRule="auto"/>
       </w:pPr>
+      <w:bookmarkStart w:id="0" w:name="_Toc198117500"/>
+      <w:bookmarkStart w:id="1" w:name="_Toc198118822"/>
+      <w:bookmarkStart w:id="2" w:name="_Toc198122312"/>
       <w:r>
         <w:lastRenderedPageBreak/>
         <w:t xml:space="preserve">LỜI </w:t>
@@ -1257,6 +1069,9 @@
       <w:r>
         <w:t>MỞ ĐẦU</w:t>
       </w:r>
+      <w:bookmarkEnd w:id="0"/>
+      <w:bookmarkEnd w:id="1"/>
+      <w:bookmarkEnd w:id="2"/>
     </w:p>
     <w:p>
       <w:pPr>
@@ -1273,14 +1088,8 @@
       <w:pPr>
         <w:spacing w:after="160" w:line="360" w:lineRule="auto"/>
         <w:jc w:val="both"/>
-        <w:rPr>
-          <w:rFonts w:ascii="Arial" w:hAnsi="Arial" w:cs="Arial"/>
-        </w:rPr>
-      </w:pPr>
-      <w:r>
-        <w:rPr>
-          <w:rFonts w:ascii="Arial" w:hAnsi="Arial" w:cs="Arial"/>
-        </w:rPr>
+      </w:pPr>
+      <w:r>
         <w:t>Trong lĩnh vực trí tuệ nhân tạo và học máy, các mô hình chuỗi thời gian đóng vai trò quan trọng trong việc dự đoán các giá trị tương lai dựa trên dữ liệu lịch sử. Mô hình LSTM (Long Short-Term Memory), một loại mạng nơ-ron hồi quy (RNN) tiên tiến, đã chứng minh hiệu quả vượt trội trong việc xử lý dữ liệu chuỗi thời gian, đặc biệt trong dự đoán giá cổ phiếu. Báo cáo này trình bày một nghiên cứu toàn diện về mô hình LSTM, tập trung vào việc áp dụng để dự đoán giá cổ phiếu dựa trên dữ liệu lịch sử.</w:t>
       </w:r>
     </w:p>
@@ -1307,109 +1116,75 @@
         <w:pStyle w:val="Style1"/>
         <w:spacing w:line="360" w:lineRule="auto"/>
       </w:pPr>
+      <w:bookmarkStart w:id="3" w:name="_Toc198117501"/>
+      <w:bookmarkStart w:id="4" w:name="_Toc198118823"/>
+      <w:bookmarkStart w:id="5" w:name="_Toc198122313"/>
       <w:r>
         <w:lastRenderedPageBreak/>
         <w:t>LỜI CẢM ƠN</w:t>
       </w:r>
+      <w:bookmarkEnd w:id="3"/>
+      <w:bookmarkEnd w:id="4"/>
+      <w:bookmarkEnd w:id="5"/>
     </w:p>
     <w:p>
       <w:pPr>
         <w:spacing w:line="360" w:lineRule="auto"/>
-        <w:rPr>
-          <w:rFonts w:ascii="Arial" w:hAnsi="Arial" w:cs="Arial"/>
-        </w:rPr>
       </w:pPr>
     </w:p>
     <w:p>
       <w:pPr>
         <w:spacing w:after="160" w:line="360" w:lineRule="auto"/>
-        <w:rPr>
-          <w:rFonts w:ascii="Arial" w:hAnsi="Arial" w:cs="Arial"/>
-        </w:rPr>
-      </w:pPr>
-      <w:r>
-        <w:rPr>
-          <w:rFonts w:ascii="Arial" w:hAnsi="Arial" w:cs="Arial"/>
-        </w:rPr>
+      </w:pPr>
+      <w:r>
         <w:t xml:space="preserve">Chúng em xin chân thành gửi lời cảm ơn đến </w:t>
       </w:r>
       <w:r>
         <w:rPr>
-          <w:rFonts w:ascii="Arial" w:hAnsi="Arial" w:cs="Arial"/>
           <w:lang w:val="vi-VN"/>
         </w:rPr>
         <w:t>thầy Huỳnh Minh Trí, giảng viên bộ môn “Cơ sở trí tuệ nhân tạo” thuộc Khoa Công Nghệ Thông Tin, trường Đại học Sài Gòn</w:t>
       </w:r>
       <w:r>
-        <w:rPr>
-          <w:rFonts w:ascii="Arial" w:hAnsi="Arial" w:cs="Arial"/>
-        </w:rPr>
         <w:t xml:space="preserve"> đã tin tưởng giao đề tài cho nhóm.</w:t>
       </w:r>
     </w:p>
     <w:p>
       <w:pPr>
         <w:spacing w:after="160" w:line="360" w:lineRule="auto"/>
-        <w:rPr>
-          <w:rFonts w:ascii="Arial" w:hAnsi="Arial" w:cs="Arial"/>
-        </w:rPr>
       </w:pPr>
     </w:p>
     <w:p>
       <w:pPr>
         <w:spacing w:after="160" w:line="360" w:lineRule="auto"/>
-        <w:rPr>
-          <w:rFonts w:ascii="Arial" w:hAnsi="Arial" w:cs="Arial"/>
-        </w:rPr>
-      </w:pPr>
-      <w:r>
-        <w:rPr>
-          <w:rFonts w:ascii="Arial" w:hAnsi="Arial" w:cs="Arial"/>
-        </w:rPr>
+      </w:pPr>
+      <w:r>
         <w:t>Với vốn kiến thức hạn hẹp và còn thiếu kinh nghiệm trong các lĩnh vực liên quan đến báo cáo, nên báo cáo còn chưa đầy đủ thông tin và các sai sót trong việc xây dựng báo cáo. Rất mong nhận được sự quan tâm và chỉ bảo của thầy để báo cáo này được hoàn thiện hơn.</w:t>
       </w:r>
     </w:p>
     <w:p>
       <w:pPr>
         <w:spacing w:after="160" w:line="360" w:lineRule="auto"/>
-        <w:rPr>
-          <w:rFonts w:ascii="Arial" w:hAnsi="Arial" w:cs="Arial"/>
-        </w:rPr>
       </w:pPr>
     </w:p>
     <w:p>
       <w:pPr>
         <w:spacing w:after="160" w:line="360" w:lineRule="auto"/>
-        <w:rPr>
-          <w:rFonts w:ascii="Arial" w:hAnsi="Arial" w:cs="Arial"/>
-        </w:rPr>
-      </w:pPr>
-      <w:r>
-        <w:rPr>
-          <w:rFonts w:ascii="Arial" w:hAnsi="Arial" w:cs="Arial"/>
-        </w:rPr>
+      </w:pPr>
+      <w:r>
         <w:t>Xin kính chúc thầy Huỳnh Minh Trí thật nhiều sức khỏe để tiếp tục sự nghiệp dạy bảo thế hệ tương lai đất nước.</w:t>
       </w:r>
     </w:p>
     <w:p>
       <w:pPr>
         <w:spacing w:after="160" w:line="360" w:lineRule="auto"/>
-        <w:rPr>
-          <w:rFonts w:ascii="Arial" w:hAnsi="Arial" w:cs="Arial"/>
-        </w:rPr>
       </w:pPr>
     </w:p>
     <w:p>
       <w:pPr>
         <w:spacing w:after="160" w:line="360" w:lineRule="auto"/>
-        <w:rPr>
-          <w:rFonts w:ascii="Arial" w:hAnsi="Arial" w:cs="Arial"/>
-        </w:rPr>
-      </w:pPr>
-      <w:r>
-        <w:rPr>
-          <w:rFonts w:ascii="Arial" w:hAnsi="Arial" w:cs="Arial"/>
-        </w:rPr>
+      </w:pPr>
+      <w:r>
         <w:br w:type="page"/>
       </w:r>
     </w:p>
@@ -1418,9 +1193,18 @@
         <w:pStyle w:val="Style1"/>
         <w:spacing w:line="360" w:lineRule="auto"/>
       </w:pPr>
+      <w:bookmarkStart w:id="6" w:name="_Toc198117502"/>
+      <w:bookmarkStart w:id="7" w:name="_Toc198118824"/>
+      <w:bookmarkStart w:id="8" w:name="_Toc198122314"/>
       <w:r>
         <w:lastRenderedPageBreak/>
-        <w:t xml:space="preserve">NHẬN XÉT </w:t>
+        <w:t>NHẬN XÉT</w:t>
+      </w:r>
+      <w:bookmarkEnd w:id="6"/>
+      <w:bookmarkEnd w:id="7"/>
+      <w:bookmarkEnd w:id="8"/>
+      <w:r>
+        <w:t xml:space="preserve"> </w:t>
       </w:r>
     </w:p>
     <w:p>
@@ -1695,22 +1479,13 @@
     <w:p>
       <w:pPr>
         <w:spacing w:line="360" w:lineRule="auto"/>
-        <w:rPr>
-          <w:rFonts w:ascii="Arial" w:hAnsi="Arial" w:cs="Arial"/>
-        </w:rPr>
       </w:pPr>
     </w:p>
     <w:p>
       <w:pPr>
         <w:spacing w:after="160" w:line="360" w:lineRule="auto"/>
-        <w:rPr>
-          <w:rFonts w:ascii="Arial" w:hAnsi="Arial" w:cs="Arial"/>
-        </w:rPr>
-      </w:pPr>
-      <w:r>
-        <w:rPr>
-          <w:rFonts w:ascii="Arial" w:hAnsi="Arial" w:cs="Arial"/>
-        </w:rPr>
+      </w:pPr>
+      <w:r>
         <w:br w:type="page"/>
       </w:r>
     </w:p>
@@ -1719,15 +1494,934 @@
         <w:pStyle w:val="Style1"/>
         <w:spacing w:line="360" w:lineRule="auto"/>
       </w:pPr>
+      <w:bookmarkStart w:id="9" w:name="_Toc198117503"/>
+      <w:bookmarkStart w:id="10" w:name="_Toc198118825"/>
+      <w:bookmarkStart w:id="11" w:name="_Toc198122315"/>
       <w:r>
         <w:lastRenderedPageBreak/>
         <w:t>MỤC LỤC</w:t>
       </w:r>
+      <w:bookmarkEnd w:id="9"/>
+      <w:bookmarkEnd w:id="10"/>
+      <w:bookmarkEnd w:id="11"/>
+    </w:p>
+    <w:p>
+      <w:pPr>
+        <w:pStyle w:val="Mucluc1"/>
+        <w:rPr>
+          <w:kern w:val="2"/>
+          <w:sz w:val="24"/>
+          <w:szCs w:val="24"/>
+          <w14:ligatures w14:val="standardContextual"/>
+        </w:rPr>
+      </w:pPr>
+      <w:r>
+        <w:rPr>
+          <w:lang w:val="vi-VN"/>
+        </w:rPr>
+        <w:fldChar w:fldCharType="begin"/>
+      </w:r>
+      <w:r>
+        <w:rPr>
+          <w:lang w:val="vi-VN"/>
+        </w:rPr>
+        <w:instrText xml:space="preserve"> TOC \o "1-2" \f \h \z \u </w:instrText>
+      </w:r>
+      <w:r>
+        <w:rPr>
+          <w:lang w:val="vi-VN"/>
+        </w:rPr>
+        <w:fldChar w:fldCharType="separate"/>
+      </w:r>
+    </w:p>
+    <w:p>
+      <w:pPr>
+        <w:pStyle w:val="Mucluc1"/>
+        <w:rPr>
+          <w:kern w:val="2"/>
+          <w:sz w:val="24"/>
+          <w:szCs w:val="24"/>
+          <w:lang w:val="vi-VN"/>
+          <w14:ligatures w14:val="standardContextual"/>
+        </w:rPr>
+      </w:pPr>
+      <w:hyperlink w:anchor="_Toc198122319" w:history="1">
+        <w:r>
+          <w:rPr>
+            <w:rStyle w:val="Siuktni"/>
+          </w:rPr>
+          <w:t xml:space="preserve">CHƯƠNG 1 </w:t>
+        </w:r>
+        <w:r>
+          <w:rPr>
+            <w:kern w:val="2"/>
+            <w:sz w:val="24"/>
+            <w:szCs w:val="24"/>
+            <w14:ligatures w14:val="standardContextual"/>
+          </w:rPr>
+          <w:tab/>
+        </w:r>
+        <w:r>
+          <w:rPr>
+            <w:rStyle w:val="Siuktni"/>
+          </w:rPr>
+          <w:t xml:space="preserve">  GIỚI TH</w:t>
+        </w:r>
+        <w:r>
+          <w:rPr>
+            <w:rStyle w:val="Siuktni"/>
+          </w:rPr>
+          <w:t>I</w:t>
+        </w:r>
+        <w:r>
+          <w:rPr>
+            <w:rStyle w:val="Siuktni"/>
+          </w:rPr>
+          <w:t>ỆU</w:t>
+        </w:r>
+        <w:r>
+          <w:rPr>
+            <w:webHidden/>
+          </w:rPr>
+          <w:tab/>
+        </w:r>
+        <w:r>
+          <w:rPr>
+            <w:b w:val="0"/>
+            <w:bCs w:val="0"/>
+            <w:webHidden/>
+          </w:rPr>
+          <w:t>1</w:t>
+        </w:r>
+      </w:hyperlink>
+    </w:p>
+    <w:p>
+      <w:pPr>
+        <w:pStyle w:val="Mucluc2"/>
+        <w:tabs>
+          <w:tab w:val="right" w:leader="dot" w:pos="9016"/>
+        </w:tabs>
+        <w:rPr>
+          <w:rFonts w:ascii="Times New Roman" w:hAnsi="Times New Roman"/>
+          <w:noProof/>
+          <w:kern w:val="2"/>
+          <w:sz w:val="24"/>
+          <w:szCs w:val="24"/>
+          <w14:ligatures w14:val="standardContextual"/>
+        </w:rPr>
+      </w:pPr>
+      <w:hyperlink w:anchor="_Toc198122320" w:history="1">
+        <w:r>
+          <w:rPr>
+            <w:rStyle w:val="Siuktni"/>
+            <w:rFonts w:ascii="Times New Roman" w:eastAsia="Times New Roman" w:hAnsi="Times New Roman"/>
+            <w:b/>
+            <w:bCs/>
+            <w:noProof/>
+          </w:rPr>
+          <w:t>1.1 Cấu trúc báo cáo</w:t>
+        </w:r>
+        <w:r>
+          <w:rPr>
+            <w:rFonts w:ascii="Times New Roman" w:hAnsi="Times New Roman"/>
+            <w:noProof/>
+            <w:webHidden/>
+          </w:rPr>
+          <w:tab/>
+        </w:r>
+        <w:r>
+          <w:rPr>
+            <w:rFonts w:ascii="Times New Roman" w:hAnsi="Times New Roman"/>
+            <w:noProof/>
+            <w:webHidden/>
+          </w:rPr>
+          <w:t>1</w:t>
+        </w:r>
+      </w:hyperlink>
+    </w:p>
+    <w:p>
+      <w:pPr>
+        <w:pStyle w:val="Mucluc2"/>
+        <w:tabs>
+          <w:tab w:val="right" w:leader="dot" w:pos="9016"/>
+        </w:tabs>
+        <w:rPr>
+          <w:rFonts w:ascii="Times New Roman" w:hAnsi="Times New Roman"/>
+          <w:noProof/>
+          <w:kern w:val="2"/>
+          <w:sz w:val="24"/>
+          <w:szCs w:val="24"/>
+          <w14:ligatures w14:val="standardContextual"/>
+        </w:rPr>
+      </w:pPr>
+      <w:hyperlink w:anchor="_Toc198122321" w:history="1">
+        <w:r>
+          <w:rPr>
+            <w:rStyle w:val="Siuktni"/>
+            <w:rFonts w:ascii="Times New Roman" w:eastAsia="Times New Roman" w:hAnsi="Times New Roman"/>
+            <w:b/>
+            <w:bCs/>
+            <w:noProof/>
+          </w:rPr>
+          <w:t>1.2 Tổng quan</w:t>
+        </w:r>
+        <w:r>
+          <w:rPr>
+            <w:rFonts w:ascii="Times New Roman" w:hAnsi="Times New Roman"/>
+            <w:noProof/>
+            <w:webHidden/>
+          </w:rPr>
+          <w:tab/>
+        </w:r>
+        <w:r>
+          <w:rPr>
+            <w:rFonts w:ascii="Times New Roman" w:hAnsi="Times New Roman"/>
+            <w:noProof/>
+            <w:webHidden/>
+          </w:rPr>
+          <w:t>1</w:t>
+        </w:r>
+      </w:hyperlink>
+    </w:p>
+    <w:p>
+      <w:pPr>
+        <w:pStyle w:val="Mucluc1"/>
+        <w:rPr>
+          <w:kern w:val="2"/>
+          <w:sz w:val="24"/>
+          <w:szCs w:val="24"/>
+          <w14:ligatures w14:val="standardContextual"/>
+        </w:rPr>
+      </w:pPr>
+      <w:hyperlink w:anchor="_Toc198122322" w:history="1">
+        <w:r>
+          <w:rPr>
+            <w:rStyle w:val="Siuktni"/>
+            <w:rFonts w:eastAsia="Times New Roman"/>
+          </w:rPr>
+          <w:t xml:space="preserve">CHƯƠNG 2 </w:t>
+        </w:r>
+        <w:r>
+          <w:rPr>
+            <w:kern w:val="2"/>
+            <w:sz w:val="24"/>
+            <w:szCs w:val="24"/>
+            <w14:ligatures w14:val="standardContextual"/>
+          </w:rPr>
+          <w:tab/>
+        </w:r>
+        <w:r>
+          <w:rPr>
+            <w:rStyle w:val="Siuktni"/>
+            <w:rFonts w:eastAsia="Times New Roman"/>
+          </w:rPr>
+          <w:t>NGHIÊN CỨU TỔNG QUAN</w:t>
+        </w:r>
+        <w:r>
+          <w:rPr>
+            <w:webHidden/>
+          </w:rPr>
+          <w:tab/>
+        </w:r>
+        <w:r>
+          <w:rPr>
+            <w:b w:val="0"/>
+            <w:bCs w:val="0"/>
+            <w:webHidden/>
+          </w:rPr>
+          <w:t>3</w:t>
+        </w:r>
+      </w:hyperlink>
+    </w:p>
+    <w:p>
+      <w:pPr>
+        <w:pStyle w:val="Mucluc2"/>
+        <w:tabs>
+          <w:tab w:val="right" w:leader="dot" w:pos="9016"/>
+        </w:tabs>
+        <w:rPr>
+          <w:rFonts w:ascii="Times New Roman" w:hAnsi="Times New Roman"/>
+          <w:noProof/>
+          <w:kern w:val="2"/>
+          <w:sz w:val="24"/>
+          <w:szCs w:val="24"/>
+          <w14:ligatures w14:val="standardContextual"/>
+        </w:rPr>
+      </w:pPr>
+      <w:hyperlink w:anchor="_Toc198122323" w:history="1">
+        <w:r>
+          <w:rPr>
+            <w:rStyle w:val="Siuktni"/>
+            <w:rFonts w:ascii="Times New Roman" w:eastAsia="Times New Roman" w:hAnsi="Times New Roman"/>
+            <w:b/>
+            <w:bCs/>
+            <w:noProof/>
+          </w:rPr>
+          <w:t>2.1 Chi tiết thuật toán</w:t>
+        </w:r>
+        <w:r>
+          <w:rPr>
+            <w:rFonts w:ascii="Times New Roman" w:hAnsi="Times New Roman"/>
+            <w:noProof/>
+            <w:webHidden/>
+          </w:rPr>
+          <w:tab/>
+        </w:r>
+        <w:r>
+          <w:rPr>
+            <w:rFonts w:ascii="Times New Roman" w:hAnsi="Times New Roman"/>
+            <w:noProof/>
+            <w:webHidden/>
+          </w:rPr>
+          <w:t>3</w:t>
+        </w:r>
+      </w:hyperlink>
+    </w:p>
+    <w:p>
+      <w:pPr>
+        <w:pStyle w:val="Mucluc2"/>
+        <w:tabs>
+          <w:tab w:val="right" w:leader="dot" w:pos="9016"/>
+        </w:tabs>
+        <w:rPr>
+          <w:rFonts w:ascii="Times New Roman" w:hAnsi="Times New Roman"/>
+          <w:noProof/>
+          <w:kern w:val="2"/>
+          <w:sz w:val="24"/>
+          <w:szCs w:val="24"/>
+          <w14:ligatures w14:val="standardContextual"/>
+        </w:rPr>
+      </w:pPr>
+      <w:hyperlink w:anchor="_Toc198122324" w:history="1">
+        <w:r>
+          <w:rPr>
+            <w:rStyle w:val="Siuktni"/>
+            <w:rFonts w:ascii="Times New Roman" w:eastAsia="Times New Roman" w:hAnsi="Times New Roman"/>
+            <w:b/>
+            <w:bCs/>
+            <w:noProof/>
+          </w:rPr>
+          <w:t>2.2 Ưu và nhược điểm</w:t>
+        </w:r>
+        <w:r>
+          <w:rPr>
+            <w:rFonts w:ascii="Times New Roman" w:hAnsi="Times New Roman"/>
+            <w:noProof/>
+            <w:webHidden/>
+          </w:rPr>
+          <w:tab/>
+        </w:r>
+        <w:r>
+          <w:rPr>
+            <w:rFonts w:ascii="Times New Roman" w:hAnsi="Times New Roman"/>
+            <w:noProof/>
+            <w:webHidden/>
+          </w:rPr>
+          <w:t>5</w:t>
+        </w:r>
+      </w:hyperlink>
+    </w:p>
+    <w:p>
+      <w:pPr>
+        <w:pStyle w:val="Mucluc1"/>
+        <w:rPr>
+          <w:kern w:val="2"/>
+          <w:sz w:val="24"/>
+          <w:szCs w:val="24"/>
+          <w14:ligatures w14:val="standardContextual"/>
+        </w:rPr>
+      </w:pPr>
+      <w:hyperlink w:anchor="_Toc198122325" w:history="1">
+        <w:r>
+          <w:rPr>
+            <w:rStyle w:val="Siuktni"/>
+            <w:rFonts w:eastAsia="Times New Roman"/>
+          </w:rPr>
+          <w:t xml:space="preserve">CHƯƠNG 3 </w:t>
+        </w:r>
+        <w:r>
+          <w:rPr>
+            <w:kern w:val="2"/>
+            <w:sz w:val="24"/>
+            <w:szCs w:val="24"/>
+            <w14:ligatures w14:val="standardContextual"/>
+          </w:rPr>
+          <w:tab/>
+        </w:r>
+        <w:r>
+          <w:rPr>
+            <w:rStyle w:val="Siuktni"/>
+            <w:rFonts w:eastAsia="Times New Roman"/>
+          </w:rPr>
+          <w:t>THỰC NGHIỆM</w:t>
+        </w:r>
+        <w:r>
+          <w:rPr>
+            <w:webHidden/>
+          </w:rPr>
+          <w:tab/>
+        </w:r>
+        <w:r>
+          <w:rPr>
+            <w:webHidden/>
+          </w:rPr>
+          <w:t>7</w:t>
+        </w:r>
+      </w:hyperlink>
+    </w:p>
+    <w:p>
+      <w:pPr>
+        <w:pStyle w:val="Mucluc2"/>
+        <w:tabs>
+          <w:tab w:val="right" w:leader="dot" w:pos="9016"/>
+        </w:tabs>
+        <w:rPr>
+          <w:rFonts w:ascii="Times New Roman" w:hAnsi="Times New Roman"/>
+          <w:noProof/>
+          <w:kern w:val="2"/>
+          <w:sz w:val="24"/>
+          <w:szCs w:val="24"/>
+          <w14:ligatures w14:val="standardContextual"/>
+        </w:rPr>
+      </w:pPr>
+      <w:hyperlink w:anchor="_Toc198122326" w:history="1">
+        <w:r>
+          <w:rPr>
+            <w:rStyle w:val="Siuktni"/>
+            <w:rFonts w:ascii="Times New Roman" w:hAnsi="Times New Roman"/>
+            <w:b/>
+            <w:bCs/>
+            <w:noProof/>
+            <w:lang w:val="vi-VN"/>
+          </w:rPr>
+          <w:t xml:space="preserve">3.1 </w:t>
+        </w:r>
+        <w:r>
+          <w:rPr>
+            <w:rStyle w:val="Siuktni"/>
+            <w:rFonts w:ascii="Times New Roman" w:hAnsi="Times New Roman"/>
+            <w:b/>
+            <w:bCs/>
+            <w:noProof/>
+          </w:rPr>
+          <w:t>Phân tích dữ</w:t>
+        </w:r>
+        <w:r>
+          <w:rPr>
+            <w:rStyle w:val="Siuktni"/>
+            <w:rFonts w:ascii="Times New Roman" w:hAnsi="Times New Roman"/>
+            <w:b/>
+            <w:bCs/>
+            <w:noProof/>
+            <w:lang w:val="vi-VN"/>
+          </w:rPr>
+          <w:t xml:space="preserve"> liệu mẫu</w:t>
+        </w:r>
+        <w:r>
+          <w:rPr>
+            <w:rFonts w:ascii="Times New Roman" w:hAnsi="Times New Roman"/>
+            <w:noProof/>
+            <w:webHidden/>
+          </w:rPr>
+          <w:tab/>
+        </w:r>
+        <w:r>
+          <w:rPr>
+            <w:rFonts w:ascii="Times New Roman" w:hAnsi="Times New Roman"/>
+            <w:noProof/>
+            <w:webHidden/>
+          </w:rPr>
+          <w:t>7</w:t>
+        </w:r>
+      </w:hyperlink>
+    </w:p>
+    <w:p>
+      <w:pPr>
+        <w:pStyle w:val="Mucluc2"/>
+        <w:tabs>
+          <w:tab w:val="right" w:leader="dot" w:pos="9016"/>
+        </w:tabs>
+        <w:rPr>
+          <w:rFonts w:ascii="Times New Roman" w:hAnsi="Times New Roman"/>
+          <w:noProof/>
+          <w:kern w:val="2"/>
+          <w:sz w:val="24"/>
+          <w:szCs w:val="24"/>
+          <w14:ligatures w14:val="standardContextual"/>
+        </w:rPr>
+      </w:pPr>
+      <w:hyperlink w:anchor="_Toc198122327" w:history="1">
+        <w:r>
+          <w:rPr>
+            <w:rStyle w:val="Siuktni"/>
+            <w:rFonts w:ascii="Times New Roman" w:eastAsia="Times New Roman" w:hAnsi="Times New Roman"/>
+            <w:b/>
+            <w:bCs/>
+            <w:noProof/>
+          </w:rPr>
+          <w:t>3.2 Mã giả</w:t>
+        </w:r>
+        <w:r>
+          <w:rPr>
+            <w:rFonts w:ascii="Times New Roman" w:hAnsi="Times New Roman"/>
+            <w:noProof/>
+            <w:webHidden/>
+          </w:rPr>
+          <w:tab/>
+        </w:r>
+        <w:r>
+          <w:rPr>
+            <w:rFonts w:ascii="Times New Roman" w:hAnsi="Times New Roman"/>
+            <w:noProof/>
+            <w:webHidden/>
+          </w:rPr>
+          <w:t>15</w:t>
+        </w:r>
+      </w:hyperlink>
+    </w:p>
+    <w:p>
+      <w:pPr>
+        <w:pStyle w:val="Mucluc2"/>
+        <w:tabs>
+          <w:tab w:val="right" w:leader="dot" w:pos="9016"/>
+        </w:tabs>
+        <w:rPr>
+          <w:rFonts w:ascii="Times New Roman" w:hAnsi="Times New Roman"/>
+          <w:noProof/>
+          <w:kern w:val="2"/>
+          <w:sz w:val="24"/>
+          <w:szCs w:val="24"/>
+          <w14:ligatures w14:val="standardContextual"/>
+        </w:rPr>
+      </w:pPr>
+      <w:hyperlink w:anchor="_Toc198122328" w:history="1">
+        <w:r>
+          <w:rPr>
+            <w:rStyle w:val="Siuktni"/>
+            <w:rFonts w:ascii="Times New Roman" w:hAnsi="Times New Roman"/>
+            <w:b/>
+            <w:bCs/>
+            <w:noProof/>
+          </w:rPr>
+          <w:t>3</w:t>
+        </w:r>
+        <w:r>
+          <w:rPr>
+            <w:rStyle w:val="Siuktni"/>
+            <w:rFonts w:ascii="Times New Roman" w:hAnsi="Times New Roman"/>
+            <w:b/>
+            <w:bCs/>
+            <w:noProof/>
+            <w:lang w:val="vi-VN"/>
+          </w:rPr>
+          <w:t>.3</w:t>
+        </w:r>
+        <w:r>
+          <w:rPr>
+            <w:rStyle w:val="Siuktni"/>
+            <w:rFonts w:ascii="Times New Roman" w:hAnsi="Times New Roman"/>
+            <w:b/>
+            <w:bCs/>
+            <w:noProof/>
+          </w:rPr>
+          <w:t xml:space="preserve"> Các tham số của mô hình</w:t>
+        </w:r>
+        <w:r>
+          <w:rPr>
+            <w:rFonts w:ascii="Times New Roman" w:hAnsi="Times New Roman"/>
+            <w:noProof/>
+            <w:webHidden/>
+          </w:rPr>
+          <w:tab/>
+        </w:r>
+        <w:r>
+          <w:rPr>
+            <w:rFonts w:ascii="Times New Roman" w:hAnsi="Times New Roman"/>
+            <w:noProof/>
+            <w:webHidden/>
+          </w:rPr>
+          <w:t>16</w:t>
+        </w:r>
+      </w:hyperlink>
+    </w:p>
+    <w:p>
+      <w:pPr>
+        <w:pStyle w:val="Mucluc1"/>
+        <w:rPr>
+          <w:kern w:val="2"/>
+          <w:sz w:val="24"/>
+          <w:szCs w:val="24"/>
+          <w14:ligatures w14:val="standardContextual"/>
+        </w:rPr>
+      </w:pPr>
+      <w:hyperlink w:anchor="_Toc198122329" w:history="1">
+        <w:r>
+          <w:rPr>
+            <w:rStyle w:val="Siuktni"/>
+            <w:rFonts w:eastAsia="Times New Roman"/>
+          </w:rPr>
+          <w:t>CHƯƠNG 4: TRIỂN KHAI XÂY DỰNG</w:t>
+        </w:r>
+        <w:r>
+          <w:rPr>
+            <w:webHidden/>
+          </w:rPr>
+          <w:tab/>
+        </w:r>
+        <w:r>
+          <w:rPr>
+            <w:b w:val="0"/>
+            <w:bCs w:val="0"/>
+            <w:webHidden/>
+          </w:rPr>
+          <w:t>18</w:t>
+        </w:r>
+      </w:hyperlink>
+    </w:p>
+    <w:p>
+      <w:pPr>
+        <w:pStyle w:val="Mucluc2"/>
+        <w:tabs>
+          <w:tab w:val="right" w:leader="dot" w:pos="9016"/>
+        </w:tabs>
+        <w:rPr>
+          <w:rFonts w:ascii="Times New Roman" w:hAnsi="Times New Roman"/>
+          <w:noProof/>
+          <w:kern w:val="2"/>
+          <w:sz w:val="24"/>
+          <w:szCs w:val="24"/>
+          <w14:ligatures w14:val="standardContextual"/>
+        </w:rPr>
+      </w:pPr>
+      <w:hyperlink w:anchor="_Toc198122330" w:history="1">
+        <w:r>
+          <w:rPr>
+            <w:rStyle w:val="Siuktni"/>
+            <w:rFonts w:ascii="Times New Roman" w:hAnsi="Times New Roman"/>
+            <w:b/>
+            <w:bCs/>
+            <w:noProof/>
+          </w:rPr>
+          <w:t>4.1 Các Bước Triển Khai</w:t>
+        </w:r>
+        <w:r>
+          <w:rPr>
+            <w:rFonts w:ascii="Times New Roman" w:hAnsi="Times New Roman"/>
+            <w:noProof/>
+            <w:webHidden/>
+          </w:rPr>
+          <w:tab/>
+        </w:r>
+        <w:r>
+          <w:rPr>
+            <w:rFonts w:ascii="Times New Roman" w:hAnsi="Times New Roman"/>
+            <w:noProof/>
+            <w:webHidden/>
+          </w:rPr>
+          <w:t>18</w:t>
+        </w:r>
+      </w:hyperlink>
+    </w:p>
+    <w:p>
+      <w:pPr>
+        <w:pStyle w:val="Mucluc2"/>
+        <w:tabs>
+          <w:tab w:val="right" w:leader="dot" w:pos="9016"/>
+        </w:tabs>
+        <w:rPr>
+          <w:rFonts w:ascii="Times New Roman" w:hAnsi="Times New Roman"/>
+          <w:noProof/>
+          <w:kern w:val="2"/>
+          <w:sz w:val="24"/>
+          <w:szCs w:val="24"/>
+          <w14:ligatures w14:val="standardContextual"/>
+        </w:rPr>
+      </w:pPr>
+      <w:hyperlink w:anchor="_Toc198122331" w:history="1">
+        <w:r>
+          <w:rPr>
+            <w:rStyle w:val="Siuktni"/>
+            <w:rFonts w:ascii="Times New Roman" w:hAnsi="Times New Roman"/>
+            <w:b/>
+            <w:bCs/>
+            <w:noProof/>
+          </w:rPr>
+          <w:t>4.2 Môi Trường và Công Cụ Lập Trình</w:t>
+        </w:r>
+        <w:r>
+          <w:rPr>
+            <w:rFonts w:ascii="Times New Roman" w:hAnsi="Times New Roman"/>
+            <w:noProof/>
+            <w:webHidden/>
+          </w:rPr>
+          <w:tab/>
+        </w:r>
+        <w:r>
+          <w:rPr>
+            <w:rFonts w:ascii="Times New Roman" w:hAnsi="Times New Roman"/>
+            <w:noProof/>
+            <w:webHidden/>
+          </w:rPr>
+          <w:t>19</w:t>
+        </w:r>
+      </w:hyperlink>
+    </w:p>
+    <w:p>
+      <w:pPr>
+        <w:pStyle w:val="Mucluc2"/>
+        <w:tabs>
+          <w:tab w:val="right" w:leader="dot" w:pos="9016"/>
+        </w:tabs>
+        <w:rPr>
+          <w:rFonts w:ascii="Times New Roman" w:hAnsi="Times New Roman"/>
+          <w:noProof/>
+          <w:kern w:val="2"/>
+          <w:sz w:val="24"/>
+          <w:szCs w:val="24"/>
+          <w14:ligatures w14:val="standardContextual"/>
+        </w:rPr>
+      </w:pPr>
+      <w:hyperlink w:anchor="_Toc198122332" w:history="1">
+        <w:r>
+          <w:rPr>
+            <w:rStyle w:val="Siuktni"/>
+            <w:rFonts w:ascii="Times New Roman" w:hAnsi="Times New Roman"/>
+            <w:b/>
+            <w:bCs/>
+            <w:noProof/>
+          </w:rPr>
+          <w:t>4.3 Hiệu Suất và Độ Phức Tạp</w:t>
+        </w:r>
+        <w:r>
+          <w:rPr>
+            <w:rFonts w:ascii="Times New Roman" w:hAnsi="Times New Roman"/>
+            <w:noProof/>
+            <w:webHidden/>
+          </w:rPr>
+          <w:tab/>
+        </w:r>
+        <w:r>
+          <w:rPr>
+            <w:rFonts w:ascii="Times New Roman" w:hAnsi="Times New Roman"/>
+            <w:noProof/>
+            <w:webHidden/>
+          </w:rPr>
+          <w:t>19</w:t>
+        </w:r>
+      </w:hyperlink>
+    </w:p>
+    <w:p>
+      <w:pPr>
+        <w:pStyle w:val="Mucluc1"/>
+        <w:rPr>
+          <w:kern w:val="2"/>
+          <w:sz w:val="24"/>
+          <w:szCs w:val="24"/>
+          <w14:ligatures w14:val="standardContextual"/>
+        </w:rPr>
+      </w:pPr>
+      <w:hyperlink w:anchor="_Toc198122333" w:history="1">
+        <w:r>
+          <w:rPr>
+            <w:rStyle w:val="Siuktni"/>
+            <w:lang w:val="vi-VN"/>
+          </w:rPr>
+          <w:t>CHƯƠNG 5: KẾT LUẬN VÀ HƯỚNG PHÁT TRIỂN</w:t>
+        </w:r>
+        <w:r>
+          <w:rPr>
+            <w:webHidden/>
+          </w:rPr>
+          <w:tab/>
+        </w:r>
+        <w:r>
+          <w:rPr>
+            <w:b w:val="0"/>
+            <w:bCs w:val="0"/>
+            <w:webHidden/>
+          </w:rPr>
+          <w:t>20</w:t>
+        </w:r>
+      </w:hyperlink>
+    </w:p>
+    <w:p>
+      <w:pPr>
+        <w:pStyle w:val="Mucluc2"/>
+        <w:tabs>
+          <w:tab w:val="right" w:leader="dot" w:pos="9016"/>
+        </w:tabs>
+        <w:rPr>
+          <w:rFonts w:ascii="Times New Roman" w:hAnsi="Times New Roman"/>
+          <w:noProof/>
+          <w:kern w:val="2"/>
+          <w:sz w:val="24"/>
+          <w:szCs w:val="24"/>
+          <w14:ligatures w14:val="standardContextual"/>
+        </w:rPr>
+      </w:pPr>
+      <w:hyperlink w:anchor="_Toc198122334" w:history="1">
+        <w:r>
+          <w:rPr>
+            <w:rStyle w:val="Siuktni"/>
+            <w:rFonts w:ascii="Times New Roman" w:hAnsi="Times New Roman"/>
+            <w:b/>
+            <w:bCs/>
+            <w:noProof/>
+            <w:lang w:val="vi-VN"/>
+          </w:rPr>
+          <w:t>5.1 Tóm tắt</w:t>
+        </w:r>
+        <w:r>
+          <w:rPr>
+            <w:rFonts w:ascii="Times New Roman" w:hAnsi="Times New Roman"/>
+            <w:noProof/>
+            <w:webHidden/>
+          </w:rPr>
+          <w:tab/>
+        </w:r>
+        <w:r>
+          <w:rPr>
+            <w:rFonts w:ascii="Times New Roman" w:hAnsi="Times New Roman"/>
+            <w:noProof/>
+            <w:webHidden/>
+          </w:rPr>
+          <w:t>20</w:t>
+        </w:r>
+      </w:hyperlink>
+    </w:p>
+    <w:p>
+      <w:pPr>
+        <w:pStyle w:val="Mucluc2"/>
+        <w:tabs>
+          <w:tab w:val="right" w:leader="dot" w:pos="9016"/>
+        </w:tabs>
+        <w:rPr>
+          <w:rFonts w:ascii="Times New Roman" w:hAnsi="Times New Roman"/>
+          <w:noProof/>
+          <w:kern w:val="2"/>
+          <w:sz w:val="24"/>
+          <w:szCs w:val="24"/>
+          <w14:ligatures w14:val="standardContextual"/>
+        </w:rPr>
+      </w:pPr>
+      <w:hyperlink w:anchor="_Toc198122335" w:history="1">
+        <w:r>
+          <w:rPr>
+            <w:rStyle w:val="Siuktni"/>
+            <w:rFonts w:ascii="Times New Roman" w:hAnsi="Times New Roman"/>
+            <w:b/>
+            <w:bCs/>
+            <w:noProof/>
+            <w:lang w:val="vi-VN"/>
+          </w:rPr>
+          <w:t>5.2 Hướng phát triển</w:t>
+        </w:r>
+        <w:r>
+          <w:rPr>
+            <w:rFonts w:ascii="Times New Roman" w:hAnsi="Times New Roman"/>
+            <w:noProof/>
+            <w:webHidden/>
+          </w:rPr>
+          <w:tab/>
+        </w:r>
+        <w:r>
+          <w:rPr>
+            <w:rFonts w:ascii="Times New Roman" w:hAnsi="Times New Roman"/>
+            <w:noProof/>
+            <w:webHidden/>
+          </w:rPr>
+          <w:t>22</w:t>
+        </w:r>
+      </w:hyperlink>
+    </w:p>
+    <w:p>
+      <w:pPr>
+        <w:pStyle w:val="Mucluc2"/>
+        <w:tabs>
+          <w:tab w:val="right" w:leader="dot" w:pos="9016"/>
+        </w:tabs>
+        <w:rPr>
+          <w:rFonts w:ascii="Times New Roman" w:hAnsi="Times New Roman"/>
+          <w:noProof/>
+          <w:kern w:val="2"/>
+          <w:sz w:val="24"/>
+          <w:szCs w:val="24"/>
+          <w14:ligatures w14:val="standardContextual"/>
+        </w:rPr>
+      </w:pPr>
+      <w:hyperlink w:anchor="_Toc198122336" w:history="1">
+        <w:r>
+          <w:rPr>
+            <w:rStyle w:val="Siuktni"/>
+            <w:rFonts w:ascii="Times New Roman" w:hAnsi="Times New Roman"/>
+            <w:b/>
+            <w:bCs/>
+            <w:noProof/>
+            <w:lang w:val="vi-VN"/>
+          </w:rPr>
+          <w:t>5.3 Kết luận</w:t>
+        </w:r>
+        <w:r>
+          <w:rPr>
+            <w:rFonts w:ascii="Times New Roman" w:hAnsi="Times New Roman"/>
+            <w:noProof/>
+            <w:webHidden/>
+          </w:rPr>
+          <w:tab/>
+        </w:r>
+        <w:r>
+          <w:rPr>
+            <w:rFonts w:ascii="Times New Roman" w:hAnsi="Times New Roman"/>
+            <w:noProof/>
+            <w:webHidden/>
+          </w:rPr>
+          <w:t>22</w:t>
+        </w:r>
+      </w:hyperlink>
+    </w:p>
+    <w:p>
+      <w:pPr>
+        <w:pStyle w:val="Mucluc1"/>
+        <w:rPr>
+          <w:kern w:val="2"/>
+          <w:sz w:val="24"/>
+          <w:szCs w:val="24"/>
+          <w14:ligatures w14:val="standardContextual"/>
+        </w:rPr>
+      </w:pPr>
+      <w:hyperlink w:anchor="_Toc198122337" w:history="1">
+        <w:r>
+          <w:rPr>
+            <w:rStyle w:val="Siuktni"/>
+          </w:rPr>
+          <w:t>Danh</w:t>
+        </w:r>
+        <w:r>
+          <w:rPr>
+            <w:rStyle w:val="Siuktni"/>
+            <w:lang w:val="vi-VN"/>
+          </w:rPr>
+          <w:t xml:space="preserve"> mục tài liệu tham khảo</w:t>
+        </w:r>
+        <w:r>
+          <w:rPr>
+            <w:webHidden/>
+          </w:rPr>
+          <w:tab/>
+        </w:r>
+        <w:r>
+          <w:rPr>
+            <w:b w:val="0"/>
+            <w:bCs w:val="0"/>
+            <w:webHidden/>
+          </w:rPr>
+          <w:t>24</w:t>
+        </w:r>
+      </w:hyperlink>
     </w:p>
     <w:p>
       <w:pPr>
         <w:spacing w:after="160" w:line="360" w:lineRule="auto"/>
-        <w:ind w:left="360"/>
         <w:rPr>
           <w:b/>
           <w:sz w:val="36"/>
@@ -1739,301 +2433,84 @@
           <w:b/>
           <w:sz w:val="36"/>
           <w:szCs w:val="36"/>
-        </w:rPr>
-        <w:t>Giới thiệu</w:t>
-      </w:r>
-    </w:p>
-    <w:p>
-      <w:pPr>
-        <w:spacing w:after="160" w:line="360" w:lineRule="auto"/>
-        <w:ind w:left="360"/>
+          <w:lang w:val="vi-VN"/>
+        </w:rPr>
+        <w:fldChar w:fldCharType="end"/>
+      </w:r>
+      <w:r>
         <w:rPr>
           <w:b/>
           <w:sz w:val="36"/>
           <w:szCs w:val="36"/>
         </w:rPr>
-      </w:pPr>
-      <w:r>
+        <w:br w:type="page"/>
+      </w:r>
+    </w:p>
+    <w:p>
+      <w:pPr>
+        <w:pStyle w:val="Style1"/>
+        <w:spacing w:line="360" w:lineRule="auto"/>
+      </w:pPr>
+      <w:bookmarkStart w:id="12" w:name="_Toc198117504"/>
+      <w:bookmarkStart w:id="13" w:name="_Toc198118826"/>
+      <w:bookmarkStart w:id="14" w:name="_Toc198122316"/>
+      <w:r>
+        <w:lastRenderedPageBreak/>
+        <w:t>DANH MỤC CÁC BẢNG</w:t>
+      </w:r>
+      <w:bookmarkEnd w:id="12"/>
+      <w:bookmarkEnd w:id="13"/>
+      <w:bookmarkEnd w:id="14"/>
+    </w:p>
+    <w:p>
+      <w:pPr>
+        <w:spacing w:after="160" w:line="360" w:lineRule="auto"/>
         <w:rPr>
           <w:b/>
           <w:sz w:val="36"/>
           <w:szCs w:val="36"/>
         </w:rPr>
-        <w:t>Cấu trúc báo cáo</w:t>
-      </w:r>
-    </w:p>
-    <w:p>
-      <w:pPr>
-        <w:spacing w:after="160" w:line="360" w:lineRule="auto"/>
-        <w:ind w:left="360"/>
+      </w:pPr>
+      <w:r>
         <w:rPr>
           <w:b/>
           <w:sz w:val="36"/>
           <w:szCs w:val="36"/>
         </w:rPr>
-      </w:pPr>
-      <w:r>
+        <w:br w:type="page"/>
+      </w:r>
+    </w:p>
+    <w:p>
+      <w:pPr>
+        <w:pStyle w:val="Style1"/>
+        <w:spacing w:line="360" w:lineRule="auto"/>
+      </w:pPr>
+      <w:bookmarkStart w:id="15" w:name="_Toc198117505"/>
+      <w:bookmarkStart w:id="16" w:name="_Toc198118827"/>
+      <w:bookmarkStart w:id="17" w:name="_Toc198122317"/>
+      <w:r>
+        <w:lastRenderedPageBreak/>
+        <w:t>DANH MỤC CÁC HÌNH</w:t>
+      </w:r>
+      <w:bookmarkEnd w:id="15"/>
+      <w:bookmarkEnd w:id="16"/>
+      <w:bookmarkEnd w:id="17"/>
+    </w:p>
+    <w:p>
+      <w:pPr>
+        <w:spacing w:after="160" w:line="360" w:lineRule="auto"/>
         <w:rPr>
           <w:b/>
           <w:sz w:val="36"/>
           <w:szCs w:val="36"/>
         </w:rPr>
-        <w:t>Tổng quan</w:t>
-      </w:r>
-    </w:p>
-    <w:p>
-      <w:pPr>
-        <w:spacing w:after="160" w:line="360" w:lineRule="auto"/>
-        <w:ind w:left="360"/>
+      </w:pPr>
+      <w:r>
         <w:rPr>
           <w:b/>
           <w:sz w:val="36"/>
           <w:szCs w:val="36"/>
         </w:rPr>
-      </w:pPr>
-      <w:r>
-        <w:rPr>
-          <w:b/>
-          <w:sz w:val="36"/>
-          <w:szCs w:val="36"/>
-        </w:rPr>
-        <w:t>Nghiên cứu tổng quan</w:t>
-      </w:r>
-      <w:r>
-        <w:rPr>
-          <w:b/>
-          <w:sz w:val="36"/>
-          <w:szCs w:val="36"/>
-        </w:rPr>
-        <w:br/>
-        <w:t>4.1. Các nghiên cứu ban đầu và cơ bản</w:t>
-      </w:r>
-      <w:r>
-        <w:rPr>
-          <w:b/>
-          <w:sz w:val="36"/>
-          <w:szCs w:val="36"/>
-        </w:rPr>
-        <w:br/>
-        <w:t>4.2. Cảm hứng kỹ thuật</w:t>
-      </w:r>
-      <w:r>
-        <w:rPr>
-          <w:b/>
-          <w:sz w:val="36"/>
-          <w:szCs w:val="36"/>
-        </w:rPr>
-        <w:br/>
-        <w:t>4.3. Các biến thể và cải tiến của LSTM</w:t>
-      </w:r>
-      <w:r>
-        <w:rPr>
-          <w:b/>
-          <w:sz w:val="36"/>
-          <w:szCs w:val="36"/>
-        </w:rPr>
-        <w:br/>
-        <w:t>4.4. Ứng dụng của LSTM trong các lĩnh vực</w:t>
-      </w:r>
-    </w:p>
-    <w:p>
-      <w:pPr>
-        <w:spacing w:after="160" w:line="360" w:lineRule="auto"/>
-        <w:ind w:left="360"/>
-        <w:rPr>
-          <w:b/>
-          <w:sz w:val="36"/>
-          <w:szCs w:val="36"/>
-        </w:rPr>
-      </w:pPr>
-      <w:r>
-        <w:rPr>
-          <w:b/>
-          <w:sz w:val="36"/>
-          <w:szCs w:val="36"/>
-        </w:rPr>
-        <w:t>Phân tích thiết kế hệ thống</w:t>
-      </w:r>
-      <w:r>
-        <w:rPr>
-          <w:b/>
-          <w:sz w:val="36"/>
-          <w:szCs w:val="36"/>
-        </w:rPr>
-        <w:br/>
-        <w:t>5.1. Mô hình tổng quan của hệ thống nghiên cứu</w:t>
-      </w:r>
-      <w:r>
-        <w:rPr>
-          <w:b/>
-          <w:sz w:val="36"/>
-          <w:szCs w:val="36"/>
-        </w:rPr>
-        <w:br/>
-        <w:t>5.2. Toán học hóa các thành phần chính</w:t>
-      </w:r>
-      <w:r>
-        <w:rPr>
-          <w:b/>
-          <w:sz w:val="36"/>
-          <w:szCs w:val="36"/>
-        </w:rPr>
-        <w:br/>
-        <w:t>5.3. Mã giả</w:t>
-      </w:r>
-      <w:r>
-        <w:rPr>
-          <w:b/>
-          <w:sz w:val="36"/>
-          <w:szCs w:val="36"/>
-        </w:rPr>
-        <w:br/>
-        <w:t>5.4. Các tham số của mô hình</w:t>
-      </w:r>
-      <w:r>
-        <w:rPr>
-          <w:b/>
-          <w:sz w:val="36"/>
-          <w:szCs w:val="36"/>
-        </w:rPr>
-        <w:br/>
-        <w:t>5.5. Ưu điểm và nhược điểm của LSTM</w:t>
-      </w:r>
-    </w:p>
-    <w:p>
-      <w:pPr>
-        <w:spacing w:after="160" w:line="360" w:lineRule="auto"/>
-        <w:ind w:left="360"/>
-        <w:rPr>
-          <w:b/>
-          <w:sz w:val="36"/>
-          <w:szCs w:val="36"/>
-        </w:rPr>
-      </w:pPr>
-      <w:r>
-        <w:rPr>
-          <w:b/>
-          <w:sz w:val="36"/>
-          <w:szCs w:val="36"/>
-        </w:rPr>
-        <w:t>Triển khai xây dựng</w:t>
-      </w:r>
-      <w:r>
-        <w:rPr>
-          <w:b/>
-          <w:sz w:val="36"/>
-          <w:szCs w:val="36"/>
-        </w:rPr>
-        <w:br/>
-        <w:t>6.1. Các bước triển khai</w:t>
-      </w:r>
-      <w:r>
-        <w:rPr>
-          <w:b/>
-          <w:sz w:val="36"/>
-          <w:szCs w:val="36"/>
-        </w:rPr>
-        <w:br/>
-        <w:t>6.2. Môi trường và công cụ lập trình</w:t>
-      </w:r>
-      <w:r>
-        <w:rPr>
-          <w:b/>
-          <w:sz w:val="36"/>
-          <w:szCs w:val="36"/>
-        </w:rPr>
-        <w:br/>
-        <w:t>6.3. Hiệu suất và độ phức tạp</w:t>
-      </w:r>
-    </w:p>
-    <w:p>
-      <w:pPr>
-        <w:spacing w:after="160" w:line="360" w:lineRule="auto"/>
-        <w:ind w:left="360"/>
-        <w:rPr>
-          <w:b/>
-          <w:sz w:val="36"/>
-          <w:szCs w:val="36"/>
-        </w:rPr>
-      </w:pPr>
-      <w:r>
-        <w:rPr>
-          <w:b/>
-          <w:sz w:val="36"/>
-          <w:szCs w:val="36"/>
-        </w:rPr>
-        <w:t>Kết luận và hướng phát triển</w:t>
-      </w:r>
-      <w:r>
-        <w:rPr>
-          <w:b/>
-          <w:sz w:val="36"/>
-          <w:szCs w:val="36"/>
-        </w:rPr>
-        <w:br/>
-        <w:t>7.1. Tóm tắt</w:t>
-      </w:r>
-      <w:r>
-        <w:rPr>
-          <w:b/>
-          <w:sz w:val="36"/>
-          <w:szCs w:val="36"/>
-        </w:rPr>
-        <w:br/>
-      </w:r>
-      <w:r>
-        <w:rPr>
-          <w:b/>
-          <w:sz w:val="36"/>
-          <w:szCs w:val="36"/>
-        </w:rPr>
-        <w:lastRenderedPageBreak/>
-        <w:t>7.2. Hướng phát triển</w:t>
-      </w:r>
-      <w:r>
-        <w:rPr>
-          <w:b/>
-          <w:sz w:val="36"/>
-          <w:szCs w:val="36"/>
-        </w:rPr>
-        <w:br/>
-        <w:t>7.3. Kết luận</w:t>
-      </w:r>
-    </w:p>
-    <w:p>
-      <w:pPr>
-        <w:spacing w:after="160" w:line="360" w:lineRule="auto"/>
-        <w:ind w:left="360"/>
-        <w:rPr>
-          <w:b/>
-          <w:sz w:val="36"/>
-          <w:szCs w:val="36"/>
-        </w:rPr>
-      </w:pPr>
-      <w:r>
-        <w:rPr>
-          <w:b/>
-          <w:sz w:val="36"/>
-          <w:szCs w:val="36"/>
-        </w:rPr>
-        <w:t>Danh mục tài liệu tham khảo</w:t>
-      </w:r>
-    </w:p>
-    <w:p>
-      <w:pPr>
-        <w:spacing w:after="160" w:line="360" w:lineRule="auto"/>
-        <w:rPr>
-          <w:b/>
-          <w:sz w:val="36"/>
-          <w:szCs w:val="36"/>
-        </w:rPr>
-      </w:pPr>
-      <w:r>
-        <w:rPr>
-          <w:b/>
-          <w:sz w:val="36"/>
-          <w:szCs w:val="36"/>
-        </w:rPr>
         <w:br w:type="page"/>
       </w:r>
     </w:p>
@@ -2042,66 +2519,16 @@
         <w:pStyle w:val="Style1"/>
         <w:spacing w:line="360" w:lineRule="auto"/>
       </w:pPr>
-      <w:r>
-        <w:lastRenderedPageBreak/>
-        <w:t>DANH MỤC CÁC BẢNG</w:t>
-      </w:r>
-    </w:p>
-    <w:p>
-      <w:pPr>
-        <w:spacing w:after="160" w:line="360" w:lineRule="auto"/>
-        <w:rPr>
-          <w:b/>
-          <w:sz w:val="36"/>
-          <w:szCs w:val="36"/>
-        </w:rPr>
-      </w:pPr>
-      <w:r>
-        <w:rPr>
-          <w:b/>
-          <w:sz w:val="36"/>
-          <w:szCs w:val="36"/>
-        </w:rPr>
-        <w:br w:type="page"/>
-      </w:r>
-    </w:p>
-    <w:p>
-      <w:pPr>
-        <w:pStyle w:val="Style1"/>
-        <w:spacing w:line="360" w:lineRule="auto"/>
-      </w:pPr>
-      <w:r>
-        <w:lastRenderedPageBreak/>
-        <w:t>DANH MỤC CÁC HÌNH</w:t>
-      </w:r>
-    </w:p>
-    <w:p>
-      <w:pPr>
-        <w:spacing w:after="160" w:line="360" w:lineRule="auto"/>
-        <w:rPr>
-          <w:b/>
-          <w:sz w:val="36"/>
-          <w:szCs w:val="36"/>
-        </w:rPr>
-      </w:pPr>
-      <w:r>
-        <w:rPr>
-          <w:b/>
-          <w:sz w:val="36"/>
-          <w:szCs w:val="36"/>
-        </w:rPr>
-        <w:br w:type="page"/>
-      </w:r>
-    </w:p>
-    <w:p>
-      <w:pPr>
-        <w:pStyle w:val="Style1"/>
-        <w:spacing w:line="360" w:lineRule="auto"/>
-      </w:pPr>
+      <w:bookmarkStart w:id="18" w:name="_Toc198117506"/>
+      <w:bookmarkStart w:id="19" w:name="_Toc198118828"/>
+      <w:bookmarkStart w:id="20" w:name="_Toc198122318"/>
       <w:r>
         <w:lastRenderedPageBreak/>
         <w:t>DANH MỤC CỤM TỪ VIẾT TẮT</w:t>
       </w:r>
+      <w:bookmarkEnd w:id="18"/>
+      <w:bookmarkEnd w:id="19"/>
+      <w:bookmarkEnd w:id="20"/>
     </w:p>
     <w:tbl>
       <w:tblPr>
@@ -2529,24 +2956,28 @@
     </w:p>
     <w:p>
       <w:pPr>
-        <w:pStyle w:val="Style1"/>
-        <w:spacing w:line="360" w:lineRule="auto"/>
-        <w:jc w:val="left"/>
-      </w:pPr>
-      <w:r>
+        <w:pStyle w:val="u1"/>
+        <w:rPr>
+          <w:rFonts w:ascii="Times New Roman" w:hAnsi="Times New Roman" w:cs="Times New Roman"/>
+          <w:b/>
+          <w:bCs/>
+          <w:color w:val="auto"/>
+        </w:rPr>
+      </w:pPr>
+      <w:bookmarkStart w:id="21" w:name="_Toc198117507"/>
+      <w:bookmarkStart w:id="22" w:name="_Toc198122319"/>
+      <w:r>
+        <w:rPr>
+          <w:rFonts w:ascii="Times New Roman" w:hAnsi="Times New Roman" w:cs="Times New Roman"/>
+          <w:b/>
+          <w:bCs/>
+          <w:color w:val="auto"/>
+        </w:rPr>
         <w:lastRenderedPageBreak/>
-        <w:t xml:space="preserve">CHƯƠNG 1 </w:t>
-      </w:r>
-      <w:r>
-        <w:tab/>
-      </w:r>
-      <w:r>
-        <w:tab/>
-      </w:r>
-      <w:r>
-        <w:tab/>
-        <w:t>GIỚI THIỆU</w:t>
-      </w:r>
+        <w:t>CHƯƠNG 1 GIỚI THIỆU</w:t>
+      </w:r>
+      <w:bookmarkEnd w:id="21"/>
+      <w:bookmarkEnd w:id="22"/>
     </w:p>
     <w:p>
       <w:pPr>
@@ -2559,8 +2990,10 @@
           <w:color w:val="auto"/>
         </w:rPr>
       </w:pPr>
-      <w:bookmarkStart w:id="0" w:name="_Toc197265562"/>
-      <w:bookmarkStart w:id="1" w:name="_Toc197287580"/>
+      <w:bookmarkStart w:id="23" w:name="_Toc197265562"/>
+      <w:bookmarkStart w:id="24" w:name="_Toc197287580"/>
+      <w:bookmarkStart w:id="25" w:name="_Toc198117508"/>
+      <w:bookmarkStart w:id="26" w:name="_Toc198122320"/>
       <w:r>
         <w:rPr>
           <w:rFonts w:ascii="Times New Roman" w:eastAsia="Times New Roman" w:hAnsi="Times New Roman" w:cs="Times New Roman"/>
@@ -2568,31 +3001,18 @@
           <w:bCs/>
           <w:color w:val="auto"/>
         </w:rPr>
-        <w:t xml:space="preserve">1.1 </w:t>
-      </w:r>
-      <w:r>
-        <w:rPr>
-          <w:rFonts w:ascii="Times New Roman" w:eastAsia="Times New Roman" w:hAnsi="Times New Roman" w:cs="Times New Roman"/>
-          <w:b/>
-          <w:bCs/>
-          <w:color w:val="auto"/>
-        </w:rPr>
-        <w:t>Cấu trúc báo cáo</w:t>
-      </w:r>
-      <w:bookmarkEnd w:id="0"/>
-      <w:bookmarkEnd w:id="1"/>
+        <w:t>1.1 Cấu trúc báo cáo</w:t>
+      </w:r>
+      <w:bookmarkEnd w:id="23"/>
+      <w:bookmarkEnd w:id="24"/>
+      <w:bookmarkEnd w:id="25"/>
+      <w:bookmarkEnd w:id="26"/>
     </w:p>
     <w:p>
       <w:pPr>
         <w:spacing w:line="360" w:lineRule="auto"/>
-        <w:rPr>
-          <w:rFonts w:ascii="Arial" w:hAnsi="Arial" w:cs="Arial"/>
-        </w:rPr>
-      </w:pPr>
-      <w:r>
-        <w:rPr>
-          <w:rFonts w:ascii="Arial" w:hAnsi="Arial" w:cs="Arial"/>
-        </w:rPr>
+      </w:pPr>
+      <w:r>
         <w:t>Báo cáo này được tổ chức để cung cấp cái nhìn toàn diện về mô hình LSTM trong dự đoán giá cổ phiếu, bao gồm các nội dung sau:</w:t>
       </w:r>
     </w:p>
@@ -2603,14 +3023,8 @@
           <w:numId w:val="2"/>
         </w:numPr>
         <w:spacing w:line="360" w:lineRule="auto"/>
-        <w:rPr>
-          <w:rFonts w:ascii="Arial" w:hAnsi="Arial" w:cs="Arial"/>
-        </w:rPr>
-      </w:pPr>
-      <w:r>
-        <w:rPr>
-          <w:rFonts w:ascii="Arial" w:hAnsi="Arial" w:cs="Arial"/>
-        </w:rPr>
+      </w:pPr>
+      <w:r>
         <w:t>Giới thiệu: Giới thiệu bối cảnh của các mô hình chuỗi thời gian và vai trò của LSTM.</w:t>
       </w:r>
     </w:p>
@@ -2621,14 +3035,8 @@
           <w:numId w:val="2"/>
         </w:numPr>
         <w:spacing w:line="360" w:lineRule="auto"/>
-        <w:rPr>
-          <w:rFonts w:ascii="Arial" w:hAnsi="Arial" w:cs="Arial"/>
-        </w:rPr>
-      </w:pPr>
-      <w:r>
-        <w:rPr>
-          <w:rFonts w:ascii="Arial" w:hAnsi="Arial" w:cs="Arial"/>
-        </w:rPr>
+      </w:pPr>
+      <w:r>
         <w:t>Nghiên cứu tổng quan: Trình bày các nghiên cứu ban đầu về LSTM, cảm hứng kỹ thuật, các biến thể, và ứng dụng trong nhiều lĩnh vực.</w:t>
       </w:r>
     </w:p>
@@ -2639,14 +3047,8 @@
           <w:numId w:val="2"/>
         </w:numPr>
         <w:spacing w:line="360" w:lineRule="auto"/>
-        <w:rPr>
-          <w:rFonts w:ascii="Arial" w:hAnsi="Arial" w:cs="Arial"/>
-        </w:rPr>
-      </w:pPr>
-      <w:r>
-        <w:rPr>
-          <w:rFonts w:ascii="Arial" w:hAnsi="Arial" w:cs="Arial"/>
-        </w:rPr>
+      </w:pPr>
+      <w:r>
         <w:t>Phân tích thiết kế hệ thống: Phân tích cấu trúc của LSTM, toán học hóa các thành phần chính, mã giả, tham số, và ưu/nhược điểm.</w:t>
       </w:r>
     </w:p>
@@ -2657,14 +3059,8 @@
           <w:numId w:val="2"/>
         </w:numPr>
         <w:spacing w:line="360" w:lineRule="auto"/>
-        <w:rPr>
-          <w:rFonts w:ascii="Arial" w:hAnsi="Arial" w:cs="Arial"/>
-        </w:rPr>
-      </w:pPr>
-      <w:r>
-        <w:rPr>
-          <w:rFonts w:ascii="Arial" w:hAnsi="Arial" w:cs="Arial"/>
-        </w:rPr>
+      </w:pPr>
+      <w:r>
         <w:t>Triển khai xây dựng: Mô tả các bước triển khai, công cụ lập trình, và phân tích hiệu suất.</w:t>
       </w:r>
     </w:p>
@@ -2675,23 +3071,14 @@
           <w:numId w:val="2"/>
         </w:numPr>
         <w:spacing w:line="360" w:lineRule="auto"/>
-        <w:rPr>
-          <w:rFonts w:ascii="Arial" w:hAnsi="Arial" w:cs="Arial"/>
-        </w:rPr>
-      </w:pPr>
-      <w:r>
-        <w:rPr>
-          <w:rFonts w:ascii="Arial" w:hAnsi="Arial" w:cs="Arial"/>
-        </w:rPr>
+      </w:pPr>
+      <w:r>
         <w:t>Kết luận và hướng phát triển: Tóm tắt các điểm chính và đề xuất hướng nghiên cứu tương lai.</w:t>
       </w:r>
     </w:p>
     <w:p>
       <w:pPr>
         <w:spacing w:line="360" w:lineRule="auto"/>
-        <w:rPr>
-          <w:rFonts w:ascii="Arial" w:hAnsi="Arial" w:cs="Arial"/>
-        </w:rPr>
       </w:pPr>
     </w:p>
     <w:p>
@@ -2705,8 +3092,10 @@
           <w:color w:val="auto"/>
         </w:rPr>
       </w:pPr>
-      <w:bookmarkStart w:id="2" w:name="_Toc197265563"/>
-      <w:bookmarkStart w:id="3" w:name="_Toc197287581"/>
+      <w:bookmarkStart w:id="27" w:name="_Toc197265563"/>
+      <w:bookmarkStart w:id="28" w:name="_Toc197287581"/>
+      <w:bookmarkStart w:id="29" w:name="_Toc198117509"/>
+      <w:bookmarkStart w:id="30" w:name="_Toc198122321"/>
       <w:r>
         <w:rPr>
           <w:rFonts w:ascii="Times New Roman" w:eastAsia="Times New Roman" w:hAnsi="Times New Roman" w:cs="Times New Roman"/>
@@ -2714,99 +3103,60 @@
           <w:bCs/>
           <w:color w:val="auto"/>
         </w:rPr>
-        <w:t xml:space="preserve">1.2 </w:t>
-      </w:r>
-      <w:r>
-        <w:rPr>
-          <w:rFonts w:ascii="Times New Roman" w:eastAsia="Times New Roman" w:hAnsi="Times New Roman" w:cs="Times New Roman"/>
-          <w:b/>
-          <w:bCs/>
-          <w:color w:val="auto"/>
-        </w:rPr>
-        <w:t>Tổng quan</w:t>
-      </w:r>
-      <w:bookmarkEnd w:id="2"/>
-      <w:bookmarkEnd w:id="3"/>
+        <w:t>1.2 Tổng quan</w:t>
+      </w:r>
+      <w:bookmarkEnd w:id="27"/>
+      <w:bookmarkEnd w:id="28"/>
+      <w:bookmarkEnd w:id="29"/>
+      <w:bookmarkEnd w:id="30"/>
     </w:p>
     <w:p>
       <w:pPr>
         <w:spacing w:line="360" w:lineRule="auto"/>
-        <w:rPr>
-          <w:rFonts w:ascii="Arial" w:hAnsi="Arial" w:cs="Arial"/>
-        </w:rPr>
-      </w:pPr>
-      <w:r>
-        <w:rPr>
-          <w:rFonts w:ascii="Arial" w:hAnsi="Arial" w:cs="Arial"/>
-        </w:rPr>
+      </w:pPr>
+      <w:r>
         <w:t>Mô hình LSTM (Long Short-Term Memory), một dạng mạng nơ-ron hồi quy (RNN) tiên tiến, được thiết kế để xử lý và dự báo dữ liệu chuỗi thời gian với các mối quan hệ dài hạn. Được giới thiệu bởi Hochreiter và Schmidhuber (1997), LSTM khắc phục hạn chế “vanishing gradient” của RNN truyền thống nhờ cấu trúc ô nhớ (memory cells) và ba cổng điều chỉnh thông tin: cổng quên (forget gate), cổng đầu vào (input gate), và cổng đầu ra (output gate). Các cổng này cho phép LSTM lưu giữ và truy xuất thông tin quan trọng qua nhiều bước thời gian, giúp mô hình hóa hiệu quả các xu hướng phức tạp và tính thời vụ trong dữ liệu.</w:t>
       </w:r>
     </w:p>
     <w:p>
       <w:pPr>
         <w:spacing w:line="360" w:lineRule="auto"/>
-        <w:rPr>
-          <w:rFonts w:ascii="Arial" w:hAnsi="Arial" w:cs="Arial"/>
-        </w:rPr>
       </w:pPr>
     </w:p>
     <w:p>
       <w:pPr>
         <w:spacing w:line="360" w:lineRule="auto"/>
-        <w:rPr>
-          <w:rFonts w:ascii="Arial" w:hAnsi="Arial" w:cs="Arial"/>
-        </w:rPr>
       </w:pPr>
     </w:p>
     <w:p>
       <w:pPr>
         <w:spacing w:line="360" w:lineRule="auto"/>
-        <w:rPr>
-          <w:rFonts w:ascii="Arial" w:hAnsi="Arial" w:cs="Arial"/>
-        </w:rPr>
       </w:pPr>
     </w:p>
     <w:p>
       <w:pPr>
         <w:spacing w:line="360" w:lineRule="auto"/>
-        <w:rPr>
-          <w:rFonts w:ascii="Arial" w:hAnsi="Arial" w:cs="Arial"/>
-        </w:rPr>
       </w:pPr>
     </w:p>
     <w:p>
       <w:pPr>
         <w:spacing w:line="360" w:lineRule="auto"/>
-        <w:rPr>
-          <w:rFonts w:ascii="Arial" w:hAnsi="Arial" w:cs="Arial"/>
-        </w:rPr>
       </w:pPr>
     </w:p>
     <w:p>
       <w:pPr>
         <w:spacing w:line="360" w:lineRule="auto"/>
-        <w:rPr>
-          <w:rFonts w:ascii="Arial" w:hAnsi="Arial" w:cs="Arial"/>
-        </w:rPr>
-      </w:pPr>
-      <w:r>
-        <w:rPr>
-          <w:rFonts w:ascii="Arial" w:hAnsi="Arial" w:cs="Arial"/>
-        </w:rPr>
+      </w:pPr>
+      <w:r>
+        <w:lastRenderedPageBreak/>
         <w:t>Trong dự báo chuỗi thời gian giá cổ phiếu, LSTM tỏ ra vượt trội nhờ khả năng nắm bắt các mô hình phi tuyến và biến động thị trường, vốn khó xử lý bởi các phương pháp thống kê truyền thống như ARIMA hay PROPHET. Bằng cách phân tích dữ liệu giá lịch sử, LSTM có thể dự đoán giá đóng cửa hoặc xu hướng tương lai với độ chính xác cao. Mô hình thường được triển khai thông qua các thư viện như KERAS, sử dụng dữ liệu được tiền xử lý (chuẩn hóa, chia thành chuỗi) và huấn luyện với bộ tối ưu hóa như Adam. Hiệu suất của LSTM thường được đánh giá bằng sai số bình phương trung bình (RMSE), cho thấy khả năng cạnh tranh trong các bài toán tài chính.</w:t>
       </w:r>
     </w:p>
     <w:p>
       <w:pPr>
         <w:spacing w:line="360" w:lineRule="auto"/>
-        <w:rPr>
-          <w:rFonts w:ascii="Arial" w:hAnsi="Arial" w:cs="Arial"/>
-        </w:rPr>
-      </w:pPr>
-      <w:r>
-        <w:rPr>
-          <w:rFonts w:ascii="Arial" w:hAnsi="Arial" w:cs="Arial"/>
-        </w:rPr>
+      </w:pPr>
+      <w:r>
         <w:t>Ứng dụng của LSTM trong dự báo giá cổ phiếu không chỉ giới hạn ở việc dự đoán giá trị mà còn hỗ trợ phân tích rủi ro và ra quyết định đầu tư. Tuy nhiên, mô hình yêu cầu tiền xử lý dữ liệu cẩn thận, tối ưu hóa tham số kỹ lưỡng, và chi phí tính toán cao hơn so với các phương pháp đơn giản. Với sự phát triển của các biến thể như GRU hay Bidirectional LSTM, cùng với các kỹ thuật cải tiến như attention mechanisms, LSTM tiếp tục là một công cụ mạnh mẽ và đầy tiềm năng trong lĩnh vực dự báo chuỗi thời gian tài chính.</w:t>
       </w:r>
     </w:p>
@@ -2859,6 +3209,8 @@
           <w:color w:val="auto"/>
         </w:rPr>
       </w:pPr>
+      <w:bookmarkStart w:id="31" w:name="_Toc198117510"/>
+      <w:bookmarkStart w:id="32" w:name="_Toc198122322"/>
       <w:r>
         <w:rPr>
           <w:rFonts w:ascii="Times New Roman" w:eastAsia="Times New Roman" w:hAnsi="Times New Roman" w:cs="Times New Roman"/>
@@ -2869,8 +3221,8 @@
         <w:lastRenderedPageBreak/>
         <w:t>CHƯƠNG 2</w:t>
       </w:r>
-      <w:bookmarkStart w:id="4" w:name="_Toc197265564"/>
-      <w:bookmarkStart w:id="5" w:name="_Toc197287582"/>
+      <w:bookmarkStart w:id="33" w:name="_Toc197265564"/>
+      <w:bookmarkStart w:id="34" w:name="_Toc197287582"/>
       <w:r>
         <w:rPr>
           <w:rFonts w:ascii="Times New Roman" w:eastAsia="Times New Roman" w:hAnsi="Times New Roman" w:cs="Times New Roman"/>
@@ -2880,17 +3232,18 @@
         </w:rPr>
         <w:t xml:space="preserve"> </w:t>
       </w:r>
+      <w:bookmarkEnd w:id="33"/>
+      <w:bookmarkEnd w:id="34"/>
       <w:r>
         <w:rPr>
           <w:rFonts w:ascii="Times New Roman" w:eastAsia="Times New Roman" w:hAnsi="Times New Roman" w:cs="Times New Roman"/>
           <w:b/>
           <w:bCs/>
           <w:color w:val="auto"/>
+          <w:lang w:val="vi-VN"/>
         </w:rPr>
         <w:tab/>
       </w:r>
-      <w:bookmarkEnd w:id="4"/>
-      <w:bookmarkEnd w:id="5"/>
       <w:r>
         <w:rPr>
           <w:rFonts w:ascii="Times New Roman" w:eastAsia="Times New Roman" w:hAnsi="Times New Roman" w:cs="Times New Roman"/>
@@ -2900,6 +3253,8 @@
         </w:rPr>
         <w:t>NGHIÊN CỨU TỔNG QUAN</w:t>
       </w:r>
+      <w:bookmarkEnd w:id="31"/>
+      <w:bookmarkEnd w:id="32"/>
     </w:p>
     <w:p>
       <w:pPr>
@@ -2912,8 +3267,10 @@
           <w:color w:val="auto"/>
         </w:rPr>
       </w:pPr>
-      <w:bookmarkStart w:id="6" w:name="_Toc197265565"/>
-      <w:bookmarkStart w:id="7" w:name="_Toc197287583"/>
+      <w:bookmarkStart w:id="35" w:name="_Toc197265565"/>
+      <w:bookmarkStart w:id="36" w:name="_Toc197287583"/>
+      <w:bookmarkStart w:id="37" w:name="_Toc198117511"/>
+      <w:bookmarkStart w:id="38" w:name="_Toc198122323"/>
       <w:r>
         <w:rPr>
           <w:rFonts w:ascii="Times New Roman" w:eastAsia="Times New Roman" w:hAnsi="Times New Roman" w:cs="Times New Roman"/>
@@ -2923,8 +3280,8 @@
         </w:rPr>
         <w:t xml:space="preserve">2.1 </w:t>
       </w:r>
-      <w:bookmarkEnd w:id="6"/>
-      <w:bookmarkEnd w:id="7"/>
+      <w:bookmarkEnd w:id="35"/>
+      <w:bookmarkEnd w:id="36"/>
       <w:r>
         <w:rPr>
           <w:rFonts w:ascii="Times New Roman" w:eastAsia="Times New Roman" w:hAnsi="Times New Roman" w:cs="Times New Roman"/>
@@ -2934,6 +3291,8 @@
         </w:rPr>
         <w:t>Chi tiết thuật toán</w:t>
       </w:r>
+      <w:bookmarkEnd w:id="37"/>
+      <w:bookmarkEnd w:id="38"/>
     </w:p>
     <w:p>
       <w:pPr>
@@ -2980,14 +3339,7 @@
           <w:b/>
           <w:bCs/>
         </w:rPr>
-        <w:t>2.</w:t>
-      </w:r>
-      <w:r>
-        <w:rPr>
-          <w:b/>
-          <w:bCs/>
-        </w:rPr>
-        <w:t>1.2 Đầu vào và đầu ra</w:t>
+        <w:t>2.1.2 Đầu vào và đầu ra</w:t>
       </w:r>
     </w:p>
     <w:p>
@@ -3023,14 +3375,7 @@
           <w:b/>
           <w:bCs/>
         </w:rPr>
-        <w:t xml:space="preserve">2.1.3 </w:t>
-      </w:r>
-      <w:r>
-        <w:rPr>
-          <w:b/>
-          <w:bCs/>
-        </w:rPr>
-        <w:t>Toán học hóa Các Thành phần Chính</w:t>
+        <w:t>2.1.3 Toán học hóa Các Thành phần Chính</w:t>
       </w:r>
     </w:p>
     <w:p>
@@ -3064,7 +3409,15 @@
         <w:ind w:left="720" w:firstLine="720"/>
       </w:pPr>
       <w:r>
-        <w:t>fₜ = σ(W_f · [hₜ₋₁, xₜ] + b_f)</w:t>
+        <w:t xml:space="preserve">fₜ = </w:t>
+      </w:r>
+      <w:proofErr w:type="gramStart"/>
+      <w:r>
+        <w:t>σ(</w:t>
+      </w:r>
+      <w:proofErr w:type="gramEnd"/>
+      <w:r>
+        <w:t>W_f · [hₜ₋₁, xₜ] + b_f)</w:t>
       </w:r>
     </w:p>
     <w:p>
@@ -3090,11 +3443,27 @@
         <w:ind w:left="1440"/>
       </w:pPr>
       <w:r>
-        <w:t>iₜ = σ(W_i · [hₜ₋₁, xₜ] + b_i)</w:t>
+        <w:t xml:space="preserve">iₜ = </w:t>
+      </w:r>
+      <w:proofErr w:type="gramStart"/>
+      <w:r>
+        <w:t>σ(</w:t>
+      </w:r>
+      <w:proofErr w:type="gramEnd"/>
+      <w:r>
+        <w:t>W_i · [hₜ₋₁, xₜ] + b_i)</w:t>
       </w:r>
       <w:r>
         <w:br/>
-        <w:t>C̃ₜ = tanh(W_C · [hₜ₋₁, xₜ] + b_C)</w:t>
+        <w:t xml:space="preserve">C̃ₜ = </w:t>
+      </w:r>
+      <w:proofErr w:type="gramStart"/>
+      <w:r>
+        <w:t>tanh(</w:t>
+      </w:r>
+      <w:proofErr w:type="gramEnd"/>
+      <w:r>
+        <w:t>W_C · [hₜ₋₁, xₜ] + b_C)</w:t>
       </w:r>
     </w:p>
     <w:p>
@@ -3157,7 +3526,15 @@
         <w:ind w:left="1440"/>
       </w:pPr>
       <w:r>
-        <w:t>oₜ = σ(W_o · [hₜ₋₁, xₜ] + b_o)</w:t>
+        <w:t xml:space="preserve">oₜ = </w:t>
+      </w:r>
+      <w:proofErr w:type="gramStart"/>
+      <w:r>
+        <w:t>σ(</w:t>
+      </w:r>
+      <w:proofErr w:type="gramEnd"/>
+      <w:r>
+        <w:t>W_o · [hₜ₋₁, xₜ] + b_o)</w:t>
       </w:r>
       <w:r>
         <w:br/>
@@ -3205,14 +3582,7 @@
           <w:b/>
           <w:bCs/>
         </w:rPr>
-        <w:t>2.1.4</w:t>
-      </w:r>
-      <w:r>
-        <w:rPr>
-          <w:b/>
-          <w:bCs/>
-        </w:rPr>
-        <w:t xml:space="preserve"> Quy trình Thuật toán</w:t>
+        <w:t>2.1.4 Quy trình Thuật toán</w:t>
       </w:r>
     </w:p>
     <w:p>
@@ -3288,6 +3658,8 @@
           <w:color w:val="auto"/>
         </w:rPr>
       </w:pPr>
+      <w:bookmarkStart w:id="39" w:name="_Toc198117512"/>
+      <w:bookmarkStart w:id="40" w:name="_Toc198122324"/>
       <w:r>
         <w:rPr>
           <w:rFonts w:ascii="Times New Roman" w:eastAsia="Times New Roman" w:hAnsi="Times New Roman" w:cs="Times New Roman"/>
@@ -3298,6 +3670,8 @@
         <w:lastRenderedPageBreak/>
         <w:t>2.2 Ưu và nhược điểm</w:t>
       </w:r>
+      <w:bookmarkEnd w:id="39"/>
+      <w:bookmarkEnd w:id="40"/>
     </w:p>
     <w:p>
       <w:pPr>
@@ -3413,8 +3787,13 @@
       </w:r>
       <w:r>
         <w:br/>
-        <w:t>LSTM được sử dụng thành công trong nhiều bài toán chuỗi thời gian khác như dự đoán nhu cầu, phân tích ngữ cảnh, dịch máy,…</w:t>
-      </w:r>
+        <w:t xml:space="preserve">LSTM được sử dụng thành công trong nhiều bài toán chuỗi thời gian khác như dự đoán nhu cầu, phân tích ngữ cảnh, dịch </w:t>
+      </w:r>
+      <w:proofErr w:type="gramStart"/>
+      <w:r>
+        <w:t>máy,…</w:t>
+      </w:r>
+      <w:proofErr w:type="gramEnd"/>
     </w:p>
     <w:p>
       <w:pPr>
@@ -3495,7 +3874,15 @@
       </w:r>
       <w:r>
         <w:br/>
-        <w:t>LSTM là mô hình hộp đen (black-box), khó diễn giải và không trực quan để lý giải vì sao mô hình đưa ra một dự đoán cụ thể.</w:t>
+        <w:t>LSTM là mô hình hộp đen (</w:t>
+      </w:r>
+      <w:proofErr w:type="gramStart"/>
+      <w:r>
+        <w:t>black-box</w:t>
+      </w:r>
+      <w:proofErr w:type="gramEnd"/>
+      <w:r>
+        <w:t>), khó diễn giải và không trực quan để lý giải vì sao mô hình đưa ra một dự đoán cụ thể.</w:t>
       </w:r>
     </w:p>
     <w:p>
@@ -3516,7 +3903,15 @@
       </w:r>
       <w:r>
         <w:br/>
-        <w:t>Các tham số như số đơn vị ẩn, learning rate, batch size,... cần được tinh chỉnh cẩn thận. Việc lựa chọn không phù hợp có thể khiến mô hình hoạt động kém.</w:t>
+        <w:t xml:space="preserve">Các tham số như số đơn vị ẩn, learning rate, batch </w:t>
+      </w:r>
+      <w:proofErr w:type="gramStart"/>
+      <w:r>
+        <w:t>size,...</w:t>
+      </w:r>
+      <w:proofErr w:type="gramEnd"/>
+      <w:r>
+        <w:t xml:space="preserve"> cần được tinh chỉnh cẩn thận. Việc lựa chọn không phù hợp có thể khiến mô hình hoạt động kém.</w:t>
       </w:r>
     </w:p>
     <w:p>
@@ -3646,6 +4041,8 @@
           <w:color w:val="auto"/>
         </w:rPr>
       </w:pPr>
+      <w:bookmarkStart w:id="41" w:name="_Toc198117513"/>
+      <w:bookmarkStart w:id="42" w:name="_Toc198122325"/>
       <w:r>
         <w:rPr>
           <w:rFonts w:ascii="Times New Roman" w:eastAsia="Times New Roman" w:hAnsi="Times New Roman" w:cs="Times New Roman"/>
@@ -3654,7 +4051,7 @@
           <w:color w:val="auto"/>
         </w:rPr>
         <w:lastRenderedPageBreak/>
-        <w:t xml:space="preserve">CHƯƠNG </w:t>
+        <w:t xml:space="preserve">CHƯƠNG 3 </w:t>
       </w:r>
       <w:r>
         <w:rPr>
@@ -3663,7 +4060,7 @@
           <w:bCs/>
           <w:color w:val="auto"/>
         </w:rPr>
-        <w:t>3</w:t>
+        <w:tab/>
       </w:r>
       <w:r>
         <w:rPr>
@@ -3672,86 +4069,63 @@
           <w:bCs/>
           <w:color w:val="auto"/>
         </w:rPr>
+        <w:t>THỰC NGHIỆM</w:t>
+      </w:r>
+      <w:bookmarkEnd w:id="41"/>
+      <w:bookmarkEnd w:id="42"/>
+    </w:p>
+    <w:p>
+      <w:pPr>
+        <w:pStyle w:val="u2"/>
+        <w:rPr>
+          <w:rFonts w:ascii="Times New Roman" w:hAnsi="Times New Roman" w:cs="Times New Roman"/>
+          <w:b/>
+          <w:bCs/>
+          <w:color w:val="auto"/>
+          <w:lang w:val="vi-VN"/>
+        </w:rPr>
+      </w:pPr>
+      <w:bookmarkStart w:id="43" w:name="_Toc198122326"/>
+      <w:r>
+        <w:rPr>
+          <w:rFonts w:ascii="Times New Roman" w:hAnsi="Times New Roman" w:cs="Times New Roman"/>
+          <w:b/>
+          <w:bCs/>
+          <w:color w:val="auto"/>
+          <w:lang w:val="vi-VN"/>
+        </w:rPr>
+        <w:t>3.1</w:t>
+      </w:r>
+      <w:r>
+        <w:rPr>
+          <w:rFonts w:ascii="Times New Roman" w:hAnsi="Times New Roman" w:cs="Times New Roman"/>
+          <w:b/>
+          <w:bCs/>
+          <w:color w:val="auto"/>
+          <w:lang w:val="vi-VN"/>
+        </w:rPr>
         <w:t xml:space="preserve"> </w:t>
       </w:r>
       <w:r>
         <w:rPr>
-          <w:rFonts w:ascii="Times New Roman" w:eastAsia="Times New Roman" w:hAnsi="Times New Roman" w:cs="Times New Roman"/>
+          <w:rFonts w:ascii="Times New Roman" w:hAnsi="Times New Roman" w:cs="Times New Roman"/>
           <w:b/>
           <w:bCs/>
           <w:color w:val="auto"/>
         </w:rPr>
-        <w:tab/>
-      </w:r>
-      <w:r>
-        <w:rPr>
-          <w:rFonts w:ascii="Times New Roman" w:eastAsia="Times New Roman" w:hAnsi="Times New Roman" w:cs="Times New Roman"/>
+        <w:t>Phân tích dữ</w:t>
+      </w:r>
+      <w:r>
+        <w:rPr>
+          <w:rFonts w:ascii="Times New Roman" w:hAnsi="Times New Roman" w:cs="Times New Roman"/>
           <w:b/>
           <w:bCs/>
           <w:color w:val="auto"/>
-        </w:rPr>
-        <w:t>THỰC NGHIỆM</w:t>
-      </w:r>
-    </w:p>
-    <w:p>
-      <w:pPr>
-        <w:spacing w:line="360" w:lineRule="auto"/>
-        <w:rPr>
-          <w:b/>
-          <w:bCs/>
-          <w:sz w:val="32"/>
-          <w:szCs w:val="32"/>
           <w:lang w:val="vi-VN"/>
         </w:rPr>
-      </w:pPr>
-      <w:r>
-        <w:rPr>
-          <w:b/>
-          <w:bCs/>
-          <w:sz w:val="32"/>
-          <w:szCs w:val="32"/>
-          <w:lang w:val="vi-VN"/>
-        </w:rPr>
-        <w:t>3.1</w:t>
-      </w:r>
-      <w:r>
-        <w:rPr>
-          <w:b/>
-          <w:bCs/>
-          <w:sz w:val="32"/>
-          <w:szCs w:val="32"/>
-          <w:lang w:val="vi-VN"/>
-        </w:rPr>
-        <w:t xml:space="preserve"> </w:t>
-      </w:r>
-      <w:r>
-        <w:rPr>
-          <w:b/>
-          <w:bCs/>
-          <w:sz w:val="32"/>
-          <w:szCs w:val="32"/>
-        </w:rPr>
-        <w:t xml:space="preserve">Phân tích </w:t>
-      </w:r>
-      <w:r>
-        <w:rPr>
-          <w:b/>
-          <w:bCs/>
-          <w:sz w:val="32"/>
-          <w:szCs w:val="32"/>
-        </w:rPr>
-        <w:t>dữ</w:t>
-      </w:r>
-      <w:r>
-        <w:rPr>
-          <w:b/>
-          <w:bCs/>
-          <w:sz w:val="32"/>
-          <w:szCs w:val="32"/>
-          <w:lang w:val="vi-VN"/>
-        </w:rPr>
         <w:t xml:space="preserve"> liệu mẫu</w:t>
       </w:r>
+      <w:bookmarkEnd w:id="43"/>
     </w:p>
     <w:p>
       <w:r>
@@ -4170,10 +4544,7 @@
     </w:p>
     <w:p>
       <w:r>
-        <w:t xml:space="preserve">Độ lệch bình phương trung bình gốc </w:t>
-      </w:r>
-      <w:r>
-        <w:t xml:space="preserve">(Root Mean Square Error - RMSE) tính toán sai số giữa các giá trị dân số được dự đoán bởi một mô hình và các giá trị thực tế quan sát được. RMSE là một thước đo độ chính xác giúp phân tích lỗi dự báo của các mô hình khác nhau cho một tập dữ liệu cụ thể vì nó phụ thuộc vào tỷ lệ.  </w:t>
+        <w:t xml:space="preserve">Độ lệch bình phương trung bình gốc (Root Mean Square Error - RMSE) tính toán sai số giữa các giá trị dân số được dự đoán bởi một mô hình và các giá trị thực tế quan sát được. RMSE là một thước đo độ chính xác giúp phân tích lỗi dự báo của các mô hình khác nhau cho một tập dữ liệu cụ thể vì nó phụ thuộc vào tỷ lệ.  </w:t>
       </w:r>
     </w:p>
     <w:p/>
@@ -4801,16 +5172,7 @@
     <w:p>
       <w:r>
         <w:lastRenderedPageBreak/>
-        <w:t xml:space="preserve">Sau khi phân tích giá trị </w:t>
-      </w:r>
-      <w:r>
-        <w:t>đ</w:t>
-      </w:r>
-      <w:r>
-        <w:t>ộ lệch bình phương trung bình gốc</w:t>
-      </w:r>
-      <w:r>
-        <w:t xml:space="preserve"> (RMSE), kết quả cho thấy hầu hết các mô hình đạt hiệu suất tốt nhất trên tập dữ liệu kiểm tra 20% và 10%. Do đó, bước tiếp theo là thực hiện phân tích dự báo, tập trung vào tập kiểm tra 20% và 10%. Trong số năm ngân hàng được nghiên cứu, hai ngân hàng SBI và ICICI được chọn để phân tích.</w:t>
+        <w:t>Sau khi phân tích giá trị độ lệch bình phương trung bình gốc (RMSE), kết quả cho thấy hầu hết các mô hình đạt hiệu suất tốt nhất trên tập dữ liệu kiểm tra 20% và 10%. Do đó, bước tiếp theo là thực hiện phân tích dự báo, tập trung vào tập kiểm tra 20% và 10%. Trong số năm ngân hàng được nghiên cứu, hai ngân hàng SBI và ICICI được chọn để phân tích.</w:t>
       </w:r>
     </w:p>
     <w:p>
@@ -5405,8 +5767,1535 @@
       </w:pPr>
       <w:r>
         <w:lastRenderedPageBreak/>
-        <w:t>Kỹ thuật kiểm tra ngược (backtesting) được chứng minh là một phương pháp hiệu quả để kiểm tra độ chính xác của các mô hình dự báo chuỗi thời gian trên tất cả các tập dữ liệu.</w:t>
-      </w:r>
+        <w:t xml:space="preserve">Kỹ thuật kiểm tra ngược (backtesting) được chứng minh là một phương pháp hiệu quả để kiểm tra độ chính xác của các mô hình dự báo chuỗi thời gian trên tất cả các tập dữ </w:t>
+      </w:r>
+      <w:r>
+        <w:t>liệu</w:t>
+      </w:r>
+      <w:r>
+        <w:rPr>
+          <w:lang w:val="vi-VN"/>
+        </w:rPr>
+        <w:t>.</w:t>
+      </w:r>
+    </w:p>
+    <w:p>
+      <w:pPr>
+        <w:spacing w:after="160" w:line="278" w:lineRule="auto"/>
+      </w:pPr>
+      <w:r>
+        <w:br w:type="page"/>
+      </w:r>
+    </w:p>
+    <w:p>
+      <w:pPr>
+        <w:pStyle w:val="u2"/>
+        <w:spacing w:line="360" w:lineRule="auto"/>
+        <w:rPr>
+          <w:rFonts w:ascii="Times New Roman" w:eastAsia="Times New Roman" w:hAnsi="Times New Roman" w:cs="Times New Roman"/>
+          <w:b/>
+          <w:bCs/>
+          <w:color w:val="auto"/>
+        </w:rPr>
+      </w:pPr>
+      <w:bookmarkStart w:id="44" w:name="_Toc198117514"/>
+      <w:bookmarkStart w:id="45" w:name="_Toc198122327"/>
+      <w:r>
+        <w:rPr>
+          <w:rFonts w:ascii="Times New Roman" w:eastAsia="Times New Roman" w:hAnsi="Times New Roman" w:cs="Times New Roman"/>
+          <w:b/>
+          <w:bCs/>
+          <w:color w:val="auto"/>
+        </w:rPr>
+        <w:lastRenderedPageBreak/>
+        <w:t>3.2 Mã giả</w:t>
+      </w:r>
+      <w:bookmarkEnd w:id="44"/>
+      <w:bookmarkEnd w:id="45"/>
+    </w:p>
+    <w:p>
+      <w:pPr>
+        <w:sectPr>
+          <w:type w:val="continuous"/>
+          <w:pgSz w:w="11906" w:h="16838" w:code="9"/>
+          <w:pgMar w:top="1440" w:right="1440" w:bottom="1440" w:left="1440" w:header="720" w:footer="720" w:gutter="0"/>
+          <w:cols w:space="720"/>
+          <w:docGrid w:linePitch="360"/>
+        </w:sectPr>
+      </w:pPr>
+    </w:p>
+    <w:p>
+      <w:r>
+        <w:t>// 1. Import libraries</w:t>
+      </w:r>
+    </w:p>
+    <w:p>
+      <w:r>
+        <w:t xml:space="preserve">IMPORT keras, numpy, pandas, </w:t>
+      </w:r>
+      <w:proofErr w:type="gramStart"/>
+      <w:r>
+        <w:t>sklearn.preprocessing</w:t>
+      </w:r>
+      <w:proofErr w:type="gramEnd"/>
+    </w:p>
+    <w:p/>
+    <w:p>
+      <w:r>
+        <w:t>// 2. Load and preprocess data</w:t>
+      </w:r>
+    </w:p>
+    <w:p>
+      <w:r>
+        <w:t>FUNCTION load_data(file_path):</w:t>
+      </w:r>
+    </w:p>
+    <w:p>
+      <w:r>
+        <w:t>    data = READ_</w:t>
+      </w:r>
+      <w:proofErr w:type="gramStart"/>
+      <w:r>
+        <w:t>CSV(</w:t>
+      </w:r>
+      <w:proofErr w:type="gramEnd"/>
+      <w:r>
+        <w:t>file_path)</w:t>
+      </w:r>
+    </w:p>
+    <w:p>
+      <w:r>
+        <w:t>    prices = data['Close']</w:t>
+      </w:r>
+    </w:p>
+    <w:p>
+      <w:r>
+        <w:t>    RETURN prices</w:t>
+      </w:r>
+    </w:p>
+    <w:p/>
+    <w:p>
+      <w:r>
+        <w:t>// 3. Prepare time series data</w:t>
+      </w:r>
+    </w:p>
+    <w:p>
+      <w:r>
+        <w:t>FUNCTION prepare_</w:t>
+      </w:r>
+      <w:proofErr w:type="gramStart"/>
+      <w:r>
+        <w:t>data(</w:t>
+      </w:r>
+      <w:proofErr w:type="gramEnd"/>
+      <w:r>
+        <w:t>prices, sequence_length):</w:t>
+      </w:r>
+    </w:p>
+    <w:p>
+      <w:r>
+        <w:t>    X, y = EMPTY_ARRAYS</w:t>
+      </w:r>
+    </w:p>
+    <w:p>
+      <w:r>
+        <w:t>    FOR i FROM 0 TO length(prices) - sequence_length:</w:t>
+      </w:r>
+    </w:p>
+    <w:p>
+      <w:r>
+        <w:t>        X[i] = prices[</w:t>
+      </w:r>
+      <w:proofErr w:type="gramStart"/>
+      <w:r>
+        <w:t>i:i</w:t>
+      </w:r>
+      <w:proofErr w:type="gramEnd"/>
+      <w:r>
+        <w:t>+sequence_length]</w:t>
+      </w:r>
+    </w:p>
+    <w:p>
+      <w:r>
+        <w:t>        y[i] = prices[i+sequence_length]</w:t>
+      </w:r>
+    </w:p>
+    <w:p>
+      <w:r>
+        <w:t xml:space="preserve">    scaler = </w:t>
+      </w:r>
+      <w:proofErr w:type="gramStart"/>
+      <w:r>
+        <w:t>MinMaxScaler(</w:t>
+      </w:r>
+      <w:proofErr w:type="gramEnd"/>
+      <w:r>
+        <w:t>)</w:t>
+      </w:r>
+    </w:p>
+    <w:p>
+      <w:r>
+        <w:t>    X_normalized = scaler.fit_transform(X)</w:t>
+      </w:r>
+    </w:p>
+    <w:p>
+      <w:r>
+        <w:t xml:space="preserve">    y_normalized = </w:t>
+      </w:r>
+      <w:proofErr w:type="gramStart"/>
+      <w:r>
+        <w:t>scaler.transform</w:t>
+      </w:r>
+      <w:proofErr w:type="gramEnd"/>
+      <w:r>
+        <w:t>(y)</w:t>
+      </w:r>
+    </w:p>
+    <w:p>
+      <w:r>
+        <w:t xml:space="preserve">    X_reshaped = </w:t>
+      </w:r>
+      <w:proofErr w:type="gramStart"/>
+      <w:r>
+        <w:t>RESHAPE(</w:t>
+      </w:r>
+      <w:proofErr w:type="gramEnd"/>
+      <w:r>
+        <w:t>X_normalized, [samples, sequence_length, 1])</w:t>
+      </w:r>
+    </w:p>
+    <w:p>
+      <w:r>
+        <w:t xml:space="preserve">    RETURN X_reshaped, y_normalized, </w:t>
+      </w:r>
+      <w:proofErr w:type="gramStart"/>
+      <w:r>
+        <w:t>scaler</w:t>
+      </w:r>
+      <w:proofErr w:type="gramEnd"/>
+    </w:p>
+    <w:p/>
+    <w:p>
+      <w:r>
+        <w:t>// 4. Split data</w:t>
+      </w:r>
+    </w:p>
+    <w:p>
+      <w:r>
+        <w:t>FUNCTION split_</w:t>
+      </w:r>
+      <w:proofErr w:type="gramStart"/>
+      <w:r>
+        <w:t>data(</w:t>
+      </w:r>
+      <w:proofErr w:type="gramEnd"/>
+      <w:r>
+        <w:t>X, y, train_ratio):</w:t>
+      </w:r>
+    </w:p>
+    <w:p>
+      <w:r>
+        <w:t xml:space="preserve">    split_idx = </w:t>
+      </w:r>
+      <w:proofErr w:type="gramStart"/>
+      <w:r>
+        <w:t>INTEGER(</w:t>
+      </w:r>
+      <w:proofErr w:type="gramEnd"/>
+      <w:r>
+        <w:t>length(X) * train_ratio)</w:t>
+      </w:r>
+    </w:p>
+    <w:p>
+      <w:r>
+        <w:t>    X_train = X</w:t>
+      </w:r>
+      <w:proofErr w:type="gramStart"/>
+      <w:r>
+        <w:t>[:split</w:t>
+      </w:r>
+      <w:proofErr w:type="gramEnd"/>
+      <w:r>
+        <w:t>_idx]</w:t>
+      </w:r>
+    </w:p>
+    <w:p>
+      <w:r>
+        <w:t>    y_train = y</w:t>
+      </w:r>
+      <w:proofErr w:type="gramStart"/>
+      <w:r>
+        <w:t>[:split</w:t>
+      </w:r>
+      <w:proofErr w:type="gramEnd"/>
+      <w:r>
+        <w:t>_idx]</w:t>
+      </w:r>
+    </w:p>
+    <w:p>
+      <w:r>
+        <w:t>    X_test = X[split_idx:]</w:t>
+      </w:r>
+    </w:p>
+    <w:p>
+      <w:r>
+        <w:t>    y_test = y[split_idx:]</w:t>
+      </w:r>
+    </w:p>
+    <w:p>
+      <w:r>
+        <w:t>    RETURN X_train, y_train, X_test, y_test</w:t>
+      </w:r>
+    </w:p>
+    <w:p/>
+    <w:p>
+      <w:r>
+        <w:t>// 5. Build LSTM model</w:t>
+      </w:r>
+    </w:p>
+    <w:p>
+      <w:r>
+        <w:t>FUNCTION build_lstm_</w:t>
+      </w:r>
+      <w:proofErr w:type="gramStart"/>
+      <w:r>
+        <w:t>model(</w:t>
+      </w:r>
+      <w:proofErr w:type="gramEnd"/>
+      <w:r>
+        <w:t>sequence_length, units):</w:t>
+      </w:r>
+    </w:p>
+    <w:p>
+      <w:r>
+        <w:t xml:space="preserve">    model = </w:t>
+      </w:r>
+      <w:proofErr w:type="gramStart"/>
+      <w:r>
+        <w:t>Sequential(</w:t>
+      </w:r>
+      <w:proofErr w:type="gramEnd"/>
+      <w:r>
+        <w:t>)</w:t>
+      </w:r>
+    </w:p>
+    <w:p>
+      <w:r>
+        <w:t xml:space="preserve">    </w:t>
+      </w:r>
+      <w:proofErr w:type="gramStart"/>
+      <w:r>
+        <w:t>model.add(LSTM(</w:t>
+      </w:r>
+      <w:proofErr w:type="gramEnd"/>
+      <w:r>
+        <w:t>units=units, input_shape</w:t>
+      </w:r>
+      <w:proofErr w:type="gramStart"/>
+      <w:r>
+        <w:t>=(</w:t>
+      </w:r>
+      <w:proofErr w:type="gramEnd"/>
+      <w:r>
+        <w:t>sequence_length, 1), return_sequences=False))</w:t>
+      </w:r>
+    </w:p>
+    <w:p>
+      <w:r>
+        <w:t xml:space="preserve">    </w:t>
+      </w:r>
+      <w:proofErr w:type="gramStart"/>
+      <w:r>
+        <w:t>model.add(</w:t>
+      </w:r>
+      <w:proofErr w:type="gramEnd"/>
+      <w:r>
+        <w:t>Dense(units=1))</w:t>
+      </w:r>
+    </w:p>
+    <w:p>
+      <w:r>
+        <w:t xml:space="preserve">    </w:t>
+      </w:r>
+      <w:proofErr w:type="gramStart"/>
+      <w:r>
+        <w:t>model.compile</w:t>
+      </w:r>
+      <w:proofErr w:type="gramEnd"/>
+      <w:r>
+        <w:t>(optimizer='adam', loss='mean_squared_error')</w:t>
+      </w:r>
+    </w:p>
+    <w:p>
+      <w:r>
+        <w:t>    RETURN model</w:t>
+      </w:r>
+    </w:p>
+    <w:p/>
+    <w:p>
+      <w:r>
+        <w:t>// 6. Train model</w:t>
+      </w:r>
+    </w:p>
+    <w:p>
+      <w:r>
+        <w:t>FUNCTION train_</w:t>
+      </w:r>
+      <w:proofErr w:type="gramStart"/>
+      <w:r>
+        <w:t>model(</w:t>
+      </w:r>
+      <w:proofErr w:type="gramEnd"/>
+      <w:r>
+        <w:t>model, X_train, y_train, epochs, batch_size):</w:t>
+      </w:r>
+    </w:p>
+    <w:p>
+      <w:r>
+        <w:t xml:space="preserve">    history = </w:t>
+      </w:r>
+      <w:proofErr w:type="gramStart"/>
+      <w:r>
+        <w:t>model.fit(</w:t>
+      </w:r>
+      <w:proofErr w:type="gramEnd"/>
+      <w:r>
+        <w:t>X_train, y_train, epochs=epochs, batch_size=batch_size, validation_split=0.2, shuffle=False)</w:t>
+      </w:r>
+    </w:p>
+    <w:p>
+      <w:r>
+        <w:t>    RETURN history</w:t>
+      </w:r>
+    </w:p>
+    <w:p/>
+    <w:p>
+      <w:r>
+        <w:t xml:space="preserve">// 7. </w:t>
+      </w:r>
+      <w:proofErr w:type="gramStart"/>
+      <w:r>
+        <w:t>Evaluate</w:t>
+      </w:r>
+      <w:proofErr w:type="gramEnd"/>
+      <w:r>
+        <w:t xml:space="preserve"> model</w:t>
+      </w:r>
+    </w:p>
+    <w:p>
+      <w:r>
+        <w:t>FUNCTION evaluate_</w:t>
+      </w:r>
+      <w:proofErr w:type="gramStart"/>
+      <w:r>
+        <w:t>model(</w:t>
+      </w:r>
+      <w:proofErr w:type="gramEnd"/>
+      <w:r>
+        <w:t>model, X_test, y_test, scaler):</w:t>
+      </w:r>
+    </w:p>
+    <w:p>
+      <w:r>
+        <w:t xml:space="preserve">    y_pred_normalized = </w:t>
+      </w:r>
+      <w:proofErr w:type="gramStart"/>
+      <w:r>
+        <w:t>model.predict</w:t>
+      </w:r>
+      <w:proofErr w:type="gramEnd"/>
+      <w:r>
+        <w:t>(X_test)</w:t>
+      </w:r>
+    </w:p>
+    <w:p>
+      <w:r>
+        <w:t xml:space="preserve">    y_pred = </w:t>
+      </w:r>
+      <w:proofErr w:type="gramStart"/>
+      <w:r>
+        <w:t>scaler.inverse</w:t>
+      </w:r>
+      <w:proofErr w:type="gramEnd"/>
+      <w:r>
+        <w:t>_transform(y_pred_normalized)</w:t>
+      </w:r>
+    </w:p>
+    <w:p>
+      <w:r>
+        <w:t xml:space="preserve">    y_test = </w:t>
+      </w:r>
+      <w:proofErr w:type="gramStart"/>
+      <w:r>
+        <w:t>scaler.inverse</w:t>
+      </w:r>
+      <w:proofErr w:type="gramEnd"/>
+      <w:r>
+        <w:t>_transform(y_test)</w:t>
+      </w:r>
+    </w:p>
+    <w:p>
+      <w:r>
+        <w:t xml:space="preserve">    rmse = </w:t>
+      </w:r>
+      <w:proofErr w:type="gramStart"/>
+      <w:r>
+        <w:t>SQRT(MEAN(</w:t>
+      </w:r>
+      <w:proofErr w:type="gramEnd"/>
+      <w:r>
+        <w:t>(y_pred - y_</w:t>
+      </w:r>
+      <w:proofErr w:type="gramStart"/>
+      <w:r>
+        <w:t>test)^</w:t>
+      </w:r>
+      <w:proofErr w:type="gramEnd"/>
+      <w:r>
+        <w:t>2))</w:t>
+      </w:r>
+    </w:p>
+    <w:p>
+      <w:r>
+        <w:t>    RETURN rmse, y_pred, y_test</w:t>
+      </w:r>
+    </w:p>
+    <w:p/>
+    <w:p>
+      <w:r>
+        <w:t>// 8. Main function</w:t>
+      </w:r>
+    </w:p>
+    <w:p>
+      <w:r>
+        <w:t xml:space="preserve">FUNCTION </w:t>
+      </w:r>
+      <w:proofErr w:type="gramStart"/>
+      <w:r>
+        <w:t>main(</w:t>
+      </w:r>
+      <w:proofErr w:type="gramEnd"/>
+      <w:r>
+        <w:t>):</w:t>
+      </w:r>
+    </w:p>
+    <w:p>
+      <w:r>
+        <w:t>    file_path = 'stock_data.csv'</w:t>
+      </w:r>
+    </w:p>
+    <w:p>
+      <w:r>
+        <w:t>    sequence_length = 60</w:t>
+      </w:r>
+    </w:p>
+    <w:p>
+      <w:r>
+        <w:t>    units = 50</w:t>
+      </w:r>
+    </w:p>
+    <w:p>
+      <w:r>
+        <w:t>    epochs = 50</w:t>
+      </w:r>
+    </w:p>
+    <w:p>
+      <w:r>
+        <w:t>    batch_size = 32</w:t>
+      </w:r>
+    </w:p>
+    <w:p>
+      <w:r>
+        <w:t>    train_ratio = 0.8</w:t>
+      </w:r>
+    </w:p>
+    <w:p>
+      <w:r>
+        <w:t>    prices = load_data(file_path)</w:t>
+      </w:r>
+    </w:p>
+    <w:p>
+      <w:r>
+        <w:t>    X, y, scaler = prepare_</w:t>
+      </w:r>
+      <w:proofErr w:type="gramStart"/>
+      <w:r>
+        <w:t>data(</w:t>
+      </w:r>
+      <w:proofErr w:type="gramEnd"/>
+      <w:r>
+        <w:t>prices, sequence_length)</w:t>
+      </w:r>
+    </w:p>
+    <w:p>
+      <w:r>
+        <w:t>    X_train, y_train, X_test, y_test = split_</w:t>
+      </w:r>
+      <w:proofErr w:type="gramStart"/>
+      <w:r>
+        <w:t>data(</w:t>
+      </w:r>
+      <w:proofErr w:type="gramEnd"/>
+      <w:r>
+        <w:t>X, y, train_ratio)</w:t>
+      </w:r>
+    </w:p>
+    <w:p>
+      <w:r>
+        <w:lastRenderedPageBreak/>
+        <w:t>    model = build_lstm_</w:t>
+      </w:r>
+      <w:proofErr w:type="gramStart"/>
+      <w:r>
+        <w:t>model(</w:t>
+      </w:r>
+      <w:proofErr w:type="gramEnd"/>
+      <w:r>
+        <w:t>sequence_length, units)</w:t>
+      </w:r>
+    </w:p>
+    <w:p>
+      <w:r>
+        <w:t>    history = train_</w:t>
+      </w:r>
+      <w:proofErr w:type="gramStart"/>
+      <w:r>
+        <w:t>model(</w:t>
+      </w:r>
+      <w:proofErr w:type="gramEnd"/>
+      <w:r>
+        <w:t>model, X_train, y_train, epochs, batch_size)</w:t>
+      </w:r>
+    </w:p>
+    <w:p>
+      <w:r>
+        <w:t>    rmse, y_pred, y_test = evaluate_</w:t>
+      </w:r>
+      <w:proofErr w:type="gramStart"/>
+      <w:r>
+        <w:t>model(</w:t>
+      </w:r>
+      <w:proofErr w:type="gramEnd"/>
+      <w:r>
+        <w:t>model, X_test, y_test, scaler)</w:t>
+      </w:r>
+    </w:p>
+    <w:p>
+      <w:r>
+        <w:t xml:space="preserve">    </w:t>
+      </w:r>
+      <w:proofErr w:type="gramStart"/>
+      <w:r>
+        <w:t>PRINT(</w:t>
+      </w:r>
+      <w:proofErr w:type="gramEnd"/>
+      <w:r>
+        <w:t>"Test RMSE:", rmse)</w:t>
+      </w:r>
+    </w:p>
+    <w:p>
+      <w:r>
+        <w:t xml:space="preserve">    </w:t>
+      </w:r>
+      <w:proofErr w:type="gramStart"/>
+      <w:r>
+        <w:t>model.save</w:t>
+      </w:r>
+      <w:proofErr w:type="gramEnd"/>
+      <w:r>
+        <w:t>('lstm_stock_model.h5')</w:t>
+      </w:r>
+    </w:p>
+    <w:p>
+      <w:pPr>
+        <w:sectPr>
+          <w:type w:val="continuous"/>
+          <w:pgSz w:w="11906" w:h="16838" w:code="9"/>
+          <w:pgMar w:top="1440" w:right="1440" w:bottom="1440" w:left="1440" w:header="720" w:footer="720" w:gutter="0"/>
+          <w:cols w:num="2" w:space="720"/>
+          <w:docGrid w:linePitch="360"/>
+        </w:sectPr>
+      </w:pPr>
+    </w:p>
+    <w:p/>
+    <w:p>
+      <w:pPr>
+        <w:spacing w:line="360" w:lineRule="auto"/>
+      </w:pPr>
+    </w:p>
+    <w:p>
+      <w:pPr>
+        <w:spacing w:line="360" w:lineRule="auto"/>
+        <w:jc w:val="center"/>
+      </w:pPr>
+    </w:p>
+    <w:p>
+      <w:pPr>
+        <w:spacing w:line="360" w:lineRule="auto"/>
+      </w:pPr>
+    </w:p>
+    <w:p>
+      <w:pPr>
+        <w:spacing w:line="360" w:lineRule="auto"/>
+      </w:pPr>
+    </w:p>
+    <w:p>
+      <w:pPr>
+        <w:pStyle w:val="u2"/>
+        <w:rPr>
+          <w:rFonts w:ascii="Times New Roman" w:hAnsi="Times New Roman" w:cs="Times New Roman"/>
+          <w:b/>
+          <w:bCs/>
+          <w:color w:val="auto"/>
+          <w:lang w:val="vi-VN"/>
+        </w:rPr>
+      </w:pPr>
+      <w:bookmarkStart w:id="46" w:name="_Toc198122328"/>
+      <w:r>
+        <w:rPr>
+          <w:rFonts w:ascii="Times New Roman" w:hAnsi="Times New Roman" w:cs="Times New Roman"/>
+          <w:b/>
+          <w:bCs/>
+          <w:color w:val="auto"/>
+        </w:rPr>
+        <w:t>3</w:t>
+      </w:r>
+      <w:r>
+        <w:rPr>
+          <w:rFonts w:ascii="Times New Roman" w:hAnsi="Times New Roman" w:cs="Times New Roman"/>
+          <w:b/>
+          <w:bCs/>
+          <w:color w:val="auto"/>
+          <w:lang w:val="vi-VN"/>
+        </w:rPr>
+        <w:t>.3</w:t>
+      </w:r>
+      <w:r>
+        <w:rPr>
+          <w:rFonts w:ascii="Times New Roman" w:hAnsi="Times New Roman" w:cs="Times New Roman"/>
+          <w:b/>
+          <w:bCs/>
+          <w:color w:val="auto"/>
+        </w:rPr>
+        <w:t xml:space="preserve"> Các tham số của mô hình</w:t>
+      </w:r>
+      <w:bookmarkEnd w:id="46"/>
+    </w:p>
+    <w:p>
+      <w:r>
+        <w:t>Mô hình LSTM được thiết kế để dự đoán giá cổ phiếu dựa trên dữ liệu chuỗi thời gian, và các tham số dưới đây được chọn để đảm bảo mô hình hoạt động hiệu quả, học được các xu hướng và mẫu biến động trong dữ liệu giá cổ phiếu. Các tham số này xác định cấu trúc, quy trình huấn luyện, và cách tối ưu hóa mô hình, sẽ được triển khai chi tiết trong chương tiếp theo. Danh sách các tham số bao gồm:</w:t>
+      </w:r>
+    </w:p>
+    <w:p>
+      <w:pPr>
+        <w:numPr>
+          <w:ilvl w:val="0"/>
+          <w:numId w:val="11"/>
+        </w:numPr>
+      </w:pPr>
+      <w:r>
+        <w:rPr>
+          <w:b/>
+          <w:bCs/>
+        </w:rPr>
+        <w:t>Sequence length (Độ dài chuỗi thời gian)</w:t>
+      </w:r>
+      <w:r>
+        <w:t xml:space="preserve">: 60 ngày. </w:t>
+      </w:r>
+    </w:p>
+    <w:p>
+      <w:pPr>
+        <w:numPr>
+          <w:ilvl w:val="1"/>
+          <w:numId w:val="11"/>
+        </w:numPr>
+      </w:pPr>
+      <w:r>
+        <w:t>Đây là số lượng ngày giá cổ phiếu liên tiếp được sử dụng làm dữ liệu đầu vào cho mô hình. Ví dụ, để dự đoán giá đóng cửa của ngày tiếp theo, mô hình sẽ phân tích dữ liệu giá của 60 ngày trước đó. Giá trị 60 được chọn để nắm bắt các xu hướng dài hạn mà không làm tăng quá nhiều chi phí tính toán.</w:t>
+      </w:r>
+    </w:p>
+    <w:p>
+      <w:pPr>
+        <w:numPr>
+          <w:ilvl w:val="0"/>
+          <w:numId w:val="11"/>
+        </w:numPr>
+      </w:pPr>
+      <w:r>
+        <w:rPr>
+          <w:b/>
+          <w:bCs/>
+        </w:rPr>
+        <w:t>Units (Số đơn vị ẩn)</w:t>
+      </w:r>
+      <w:r>
+        <w:t xml:space="preserve">: 50. </w:t>
+      </w:r>
+    </w:p>
+    <w:p>
+      <w:pPr>
+        <w:numPr>
+          <w:ilvl w:val="1"/>
+          <w:numId w:val="11"/>
+        </w:numPr>
+      </w:pPr>
+      <w:r>
+        <w:t>Số đơn vị ẩn trong tầng LSTM, thể hiện khả năng của mô hình trong việc học các mẫu phức tạp từ dữ liệu. Giá trị 50 là một sự cân bằng giữa độ chính xác (học được các đặc trưng quan trọng) và hiệu quả tính toán (tránh mô hình quá phức tạp).</w:t>
+      </w:r>
+    </w:p>
+    <w:p>
+      <w:pPr>
+        <w:numPr>
+          <w:ilvl w:val="0"/>
+          <w:numId w:val="11"/>
+        </w:numPr>
+      </w:pPr>
+      <w:r>
+        <w:rPr>
+          <w:b/>
+          <w:bCs/>
+        </w:rPr>
+        <w:t>Epochs (Số vòng lặp huấn luyện)</w:t>
+      </w:r>
+      <w:r>
+        <w:t xml:space="preserve">: 50. </w:t>
+      </w:r>
+    </w:p>
+    <w:p>
+      <w:pPr>
+        <w:numPr>
+          <w:ilvl w:val="1"/>
+          <w:numId w:val="11"/>
+        </w:numPr>
+      </w:pPr>
+      <w:r>
+        <w:t>Số lần mô hình lặp lại toàn bộ tập dữ liệu huấn luyện để tinh chỉnh các trọng số. Với 50 vòng lặp, mô hình có đủ thời gian để hội tụ (đạt hiệu suất tốt) mà không bị quá khớp, tức là không học quá chi tiết các đặc điểm ngẫu nhiên của dữ liệu huấn luyện.</w:t>
+      </w:r>
+    </w:p>
+    <w:p>
+      <w:pPr>
+        <w:numPr>
+          <w:ilvl w:val="0"/>
+          <w:numId w:val="11"/>
+        </w:numPr>
+      </w:pPr>
+      <w:r>
+        <w:rPr>
+          <w:b/>
+          <w:bCs/>
+        </w:rPr>
+        <w:t>Batch size (Kích thước lô dữ liệu)</w:t>
+      </w:r>
+      <w:r>
+        <w:t xml:space="preserve">: 32. </w:t>
+      </w:r>
+    </w:p>
+    <w:p>
+      <w:pPr>
+        <w:numPr>
+          <w:ilvl w:val="1"/>
+          <w:numId w:val="11"/>
+        </w:numPr>
+      </w:pPr>
+      <w:r>
+        <w:t>Số mẫu dữ liệu được xử lý cùng lúc trong mỗi lần cập nhật trọng số của mô hình. Giá trị 32 cho phép huấn luyện nhanh và ổn định, đồng thời tiết kiệm tài nguyên máy tính so với các kích thước lô lớn hơn.</w:t>
+      </w:r>
+    </w:p>
+    <w:p>
+      <w:pPr>
+        <w:numPr>
+          <w:ilvl w:val="0"/>
+          <w:numId w:val="11"/>
+        </w:numPr>
+      </w:pPr>
+      <w:r>
+        <w:rPr>
+          <w:b/>
+          <w:bCs/>
+        </w:rPr>
+        <w:t>Optimizer (Bộ tối ưu hóa)</w:t>
+      </w:r>
+      <w:r>
+        <w:t xml:space="preserve">: Adam. </w:t>
+      </w:r>
+    </w:p>
+    <w:p>
+      <w:pPr>
+        <w:numPr>
+          <w:ilvl w:val="1"/>
+          <w:numId w:val="11"/>
+        </w:numPr>
+      </w:pPr>
+      <w:r>
+        <w:t>Thuật toán Adam được chọn để điều chỉnh trọng số của mô hình trong quá trình huấn luyện. Với tốc độ học mặc định, Adam hoạt động hiệu quả trong các bài toán chuỗi thời gian nhờ khả năng tự điều chỉnh tốc độ học, giúp mô hình hội tụ nhanh và ổn định.</w:t>
+      </w:r>
+    </w:p>
+    <w:p>
+      <w:pPr>
+        <w:numPr>
+          <w:ilvl w:val="0"/>
+          <w:numId w:val="11"/>
+        </w:numPr>
+      </w:pPr>
+      <w:r>
+        <w:rPr>
+          <w:b/>
+          <w:bCs/>
+        </w:rPr>
+        <w:t>Loss function (Hàm mất mát)</w:t>
+      </w:r>
+      <w:r>
+        <w:t xml:space="preserve">: Mean Squared Error (MSE). </w:t>
+      </w:r>
+    </w:p>
+    <w:p>
+      <w:pPr>
+        <w:numPr>
+          <w:ilvl w:val="1"/>
+          <w:numId w:val="11"/>
+        </w:numPr>
+      </w:pPr>
+      <w:r>
+        <w:lastRenderedPageBreak/>
+        <w:t>Hàm MSE được sử dụng để đo lường sai số giữa giá cổ phiếu dự đoán và giá thực tế. MSE phù hợp cho bài toán hồi quy như dự đoán giá cổ phiếu, vì nó tập trung vào việc giảm thiểu sai số bình phương, giúp mô hình ưu tiên các dự đoán gần với giá trị thực.</w:t>
+      </w:r>
+    </w:p>
+    <w:p>
+      <w:pPr>
+        <w:spacing w:after="160" w:line="278" w:lineRule="auto"/>
+        <w:rPr>
+          <w:b/>
+          <w:bCs/>
+          <w:kern w:val="2"/>
+          <w:sz w:val="40"/>
+          <w:szCs w:val="40"/>
+          <w14:ligatures w14:val="standardContextual"/>
+        </w:rPr>
+      </w:pPr>
+      <w:r>
+        <w:rPr>
+          <w:b/>
+          <w:bCs/>
+        </w:rPr>
+        <w:br w:type="page"/>
+      </w:r>
+    </w:p>
+    <w:p>
+      <w:pPr>
+        <w:pStyle w:val="u1"/>
+        <w:rPr>
+          <w:rFonts w:ascii="Times New Roman" w:eastAsia="Times New Roman" w:hAnsi="Times New Roman" w:cs="Times New Roman"/>
+          <w:b/>
+          <w:bCs/>
+          <w:color w:val="auto"/>
+          <w:lang w:val="vi-VN"/>
+        </w:rPr>
+      </w:pPr>
+      <w:bookmarkStart w:id="47" w:name="_Toc198122329"/>
+      <w:r>
+        <w:rPr>
+          <w:rFonts w:ascii="Times New Roman" w:eastAsia="Times New Roman" w:hAnsi="Times New Roman" w:cs="Times New Roman"/>
+          <w:b/>
+          <w:bCs/>
+          <w:color w:val="auto"/>
+        </w:rPr>
+        <w:lastRenderedPageBreak/>
+        <w:t xml:space="preserve">CHƯƠNG 4: </w:t>
+      </w:r>
+      <w:r>
+        <w:rPr>
+          <w:rFonts w:ascii="Times New Roman" w:eastAsia="Times New Roman" w:hAnsi="Times New Roman" w:cs="Times New Roman"/>
+          <w:b/>
+          <w:bCs/>
+          <w:color w:val="auto"/>
+          <w:lang w:val="vi-VN"/>
+        </w:rPr>
+        <w:tab/>
+      </w:r>
+      <w:r>
+        <w:rPr>
+          <w:rFonts w:ascii="Times New Roman" w:eastAsia="Times New Roman" w:hAnsi="Times New Roman" w:cs="Times New Roman"/>
+          <w:b/>
+          <w:bCs/>
+          <w:color w:val="auto"/>
+        </w:rPr>
+        <w:t>TRIỂN KHAI XÂY DỰNG</w:t>
+      </w:r>
+      <w:bookmarkEnd w:id="47"/>
+    </w:p>
+    <w:p>
+      <w:pPr>
+        <w:pStyle w:val="u2"/>
+        <w:rPr>
+          <w:rFonts w:ascii="Times New Roman" w:hAnsi="Times New Roman" w:cs="Times New Roman"/>
+          <w:b/>
+          <w:bCs/>
+          <w:color w:val="auto"/>
+        </w:rPr>
+      </w:pPr>
+      <w:bookmarkStart w:id="48" w:name="_Toc198122330"/>
+      <w:r>
+        <w:rPr>
+          <w:rFonts w:ascii="Times New Roman" w:hAnsi="Times New Roman" w:cs="Times New Roman"/>
+          <w:b/>
+          <w:bCs/>
+          <w:color w:val="auto"/>
+        </w:rPr>
+        <w:t>4.1 Các Bước Triển Khai</w:t>
+      </w:r>
+      <w:bookmarkEnd w:id="48"/>
+    </w:p>
+    <w:p>
+      <w:r>
+        <w:t>Quá trình triển khai mô hình LSTM được thực hiện qua các bước sau:</w:t>
+      </w:r>
+    </w:p>
+    <w:p>
+      <w:pPr>
+        <w:numPr>
+          <w:ilvl w:val="0"/>
+          <w:numId w:val="25"/>
+        </w:numPr>
+      </w:pPr>
+      <w:r>
+        <w:rPr>
+          <w:b/>
+          <w:bCs/>
+        </w:rPr>
+        <w:t>Bước 1: Thu thập dữ liệu</w:t>
+      </w:r>
+      <w:r>
+        <w:br/>
+        <w:t>Dữ liệu giá đóng cửa của cổ phiếu AAPL được tải từ Yahoo Finance, khoảng thời gian từ 1/1/2015 đến 1/1/2025, sử dụng thư viện yfinance trong Python. Dữ liệu bao gồm giá đóng cửa hàng ngày, được lưu dưới dạng mảng một chiều để xử lý tiếp.</w:t>
+      </w:r>
+    </w:p>
+    <w:p>
+      <w:pPr>
+        <w:numPr>
+          <w:ilvl w:val="0"/>
+          <w:numId w:val="25"/>
+        </w:numPr>
+      </w:pPr>
+      <w:r>
+        <w:rPr>
+          <w:b/>
+          <w:bCs/>
+        </w:rPr>
+        <w:t>Bước 2: Chuẩn bị và tiền xử lý dữ liệu</w:t>
+      </w:r>
+      <w:r>
+        <w:t xml:space="preserve"> </w:t>
+      </w:r>
+    </w:p>
+    <w:p>
+      <w:pPr>
+        <w:numPr>
+          <w:ilvl w:val="1"/>
+          <w:numId w:val="25"/>
+        </w:numPr>
+      </w:pPr>
+      <w:r>
+        <w:rPr>
+          <w:b/>
+          <w:bCs/>
+        </w:rPr>
+        <w:t>Chuẩn hóa</w:t>
+      </w:r>
+      <w:r>
+        <w:t>: Giá đóng cửa được chuẩn hóa về khoảng [0, 1] bằng MinMaxScaler từ thư viện scikit-learn. Điều này giúp mô hình học nhanh hơn và ổn định hơn khi xử lý các giá trị lớn (ví dụ, giá AAPL từ $50 đến $200).</w:t>
+      </w:r>
+    </w:p>
+    <w:p>
+      <w:pPr>
+        <w:numPr>
+          <w:ilvl w:val="1"/>
+          <w:numId w:val="25"/>
+        </w:numPr>
+      </w:pPr>
+      <w:r>
+        <w:rPr>
+          <w:b/>
+          <w:bCs/>
+        </w:rPr>
+        <w:t>Tạo chuỗi thời gian</w:t>
+      </w:r>
+      <w:r>
+        <w:t>: Dữ liệu được tổ chức thành các chuỗi thời gian với độ dài 60 ngày (sequence length). Mỗi chuỗi gồm 60 giá đóng cửa liên tiếp để dự đoán giá ngày tiếp theo. Ví dụ, giá từ ngày 1 đến 60 dự đoán giá ngày 61.</w:t>
+      </w:r>
+    </w:p>
+    <w:p>
+      <w:pPr>
+        <w:numPr>
+          <w:ilvl w:val="1"/>
+          <w:numId w:val="25"/>
+        </w:numPr>
+      </w:pPr>
+      <w:r>
+        <w:rPr>
+          <w:b/>
+          <w:bCs/>
+        </w:rPr>
+        <w:t>Chia dữ liệu</w:t>
+      </w:r>
+      <w:r>
+        <w:t>: Dữ liệu được chia thành tập huấn luyện (80%) và tập kiểm tra (20%). Tập huấn luyện (khoảng 2015-2022) dùng để huấn luyện mô hình, tập kiểm tra (khoảng 2023-2025) dùng để đánh giá.</w:t>
+      </w:r>
+    </w:p>
+    <w:p>
+      <w:pPr>
+        <w:numPr>
+          <w:ilvl w:val="0"/>
+          <w:numId w:val="25"/>
+        </w:numPr>
+      </w:pPr>
+      <w:r>
+        <w:rPr>
+          <w:b/>
+          <w:bCs/>
+        </w:rPr>
+        <w:t>Bước 3: Xây dựng mô hình LSTM</w:t>
+      </w:r>
+      <w:r>
+        <w:br/>
+        <w:t xml:space="preserve">Mô hình LSTM được xây dựng bằng thư viện Keras, với cấu trúc: </w:t>
+      </w:r>
+    </w:p>
+    <w:p>
+      <w:pPr>
+        <w:numPr>
+          <w:ilvl w:val="1"/>
+          <w:numId w:val="25"/>
+        </w:numPr>
+      </w:pPr>
+      <w:r>
+        <w:t>Một tầng LSTM với 50 đơn vị ẩn (units), nhận đầu vào là chuỗi thời gian 60 ngày (định dạng 60x1, với 1 đặc trưng là giá đóng cửa).</w:t>
+      </w:r>
+    </w:p>
+    <w:p>
+      <w:pPr>
+        <w:numPr>
+          <w:ilvl w:val="1"/>
+          <w:numId w:val="25"/>
+        </w:numPr>
+      </w:pPr>
+      <w:r>
+        <w:t>Một tầng Dense với 1 đơn vị đầu ra, dự đoán giá đóng cửa ngày tiếp theo.</w:t>
+      </w:r>
+      <w:r>
+        <w:br/>
+        <w:t>Mô hình sử dụng bộ tối ưu hóa Adam và hàm mất mát Mean Squared Error (MSE), phù hợp cho bài toán hồi quy như dự đoán giá cổ phiếu.</w:t>
+      </w:r>
+    </w:p>
+    <w:p>
+      <w:pPr>
+        <w:numPr>
+          <w:ilvl w:val="0"/>
+          <w:numId w:val="25"/>
+        </w:numPr>
+      </w:pPr>
+      <w:r>
+        <w:rPr>
+          <w:b/>
+          <w:bCs/>
+        </w:rPr>
+        <w:t>Bước 4: Huấn luyện mô hình</w:t>
+      </w:r>
+      <w:r>
+        <w:br/>
+        <w:t xml:space="preserve">Mô hình được huấn luyện trên tập huấn luyện với: </w:t>
+      </w:r>
+    </w:p>
+    <w:p>
+      <w:pPr>
+        <w:numPr>
+          <w:ilvl w:val="1"/>
+          <w:numId w:val="25"/>
+        </w:numPr>
+      </w:pPr>
+      <w:r>
+        <w:t>Số vòng lặp (epochs): 50, để mô hình học đầy đủ mà không bị quá khớp.</w:t>
+      </w:r>
+    </w:p>
+    <w:p>
+      <w:pPr>
+        <w:numPr>
+          <w:ilvl w:val="1"/>
+          <w:numId w:val="25"/>
+        </w:numPr>
+      </w:pPr>
+      <w:r>
+        <w:t>Kích thước lô (batch size): 32, đảm bảo huấn luyện ổn định và tiết kiệm tài nguyên.</w:t>
+      </w:r>
+    </w:p>
+    <w:p>
+      <w:pPr>
+        <w:numPr>
+          <w:ilvl w:val="1"/>
+          <w:numId w:val="25"/>
+        </w:numPr>
+      </w:pPr>
+      <w:r>
+        <w:t>Tập xác thực: 20% dữ liệu huấn luyện được dùng để kiểm tra trong quá trình huấn luyện, giúp theo dõi hiệu suất và tránh quá khớp.</w:t>
+      </w:r>
+    </w:p>
+    <w:p>
+      <w:pPr>
+        <w:numPr>
+          <w:ilvl w:val="0"/>
+          <w:numId w:val="25"/>
+        </w:numPr>
+      </w:pPr>
+      <w:r>
+        <w:rPr>
+          <w:b/>
+          <w:bCs/>
+        </w:rPr>
+        <w:t>Bước 5: Dự đoán và đánh giá</w:t>
+      </w:r>
+      <w:r>
+        <w:t xml:space="preserve"> </w:t>
+      </w:r>
+    </w:p>
+    <w:p>
+      <w:pPr>
+        <w:numPr>
+          <w:ilvl w:val="1"/>
+          <w:numId w:val="25"/>
+        </w:numPr>
+      </w:pPr>
+      <w:r>
+        <w:t>Mô hình dự đoán giá trên tập kiểm tra (20% dữ liệu). Giá trị dự đoán được chuyển từ khoảng [0, 1] về giá thực tế bằng inverse_transform của MinMaxScaler.</w:t>
+      </w:r>
+    </w:p>
+    <w:p>
+      <w:pPr>
+        <w:numPr>
+          <w:ilvl w:val="1"/>
+          <w:numId w:val="25"/>
+        </w:numPr>
+      </w:pPr>
+      <w:r>
+        <w:t>Hiệu suất được đánh giá bằng sai số bình phương trung bình gốc (RMSE), đo lường độ chênh lệch giữa giá dự đoán và giá thực tế.</w:t>
+      </w:r>
+    </w:p>
+    <w:p>
+      <w:pPr>
+        <w:numPr>
+          <w:ilvl w:val="1"/>
+          <w:numId w:val="25"/>
+        </w:numPr>
+      </w:pPr>
+      <w:r>
+        <w:t>Kết quả dự đoán được trực quan hóa bằng biểu đồ, so sánh giá dự đoán với giá thực tế để kiểm tra khả năng nắm bắt xu hướng của mô hình.</w:t>
+      </w:r>
+    </w:p>
+    <w:p>
+      <w:pPr>
+        <w:pStyle w:val="u2"/>
+        <w:rPr>
+          <w:rFonts w:ascii="Times New Roman" w:hAnsi="Times New Roman" w:cs="Times New Roman"/>
+          <w:b/>
+          <w:bCs/>
+          <w:color w:val="auto"/>
+        </w:rPr>
+      </w:pPr>
+      <w:bookmarkStart w:id="49" w:name="_Toc198122331"/>
+      <w:r>
+        <w:rPr>
+          <w:rFonts w:ascii="Times New Roman" w:hAnsi="Times New Roman" w:cs="Times New Roman"/>
+          <w:b/>
+          <w:bCs/>
+          <w:color w:val="auto"/>
+        </w:rPr>
+        <w:lastRenderedPageBreak/>
+        <w:t>4.2 Môi Trường và Công Cụ Lập Trình</w:t>
+      </w:r>
+      <w:bookmarkEnd w:id="49"/>
+    </w:p>
+    <w:p>
+      <w:r>
+        <w:t>Quá trình triển khai được thực hiện trong môi trường Python với các công cụ và thư viện hỗ trợ như sau:</w:t>
+      </w:r>
+    </w:p>
+    <w:p>
+      <w:pPr>
+        <w:numPr>
+          <w:ilvl w:val="0"/>
+          <w:numId w:val="26"/>
+        </w:numPr>
+      </w:pPr>
+      <w:r>
+        <w:rPr>
+          <w:b/>
+          <w:bCs/>
+        </w:rPr>
+        <w:t>Ngôn ngữ lập trình</w:t>
+      </w:r>
+      <w:r>
+        <w:t>: Python 3.8 trở lên, do tính phổ biến và hỗ trợ mạnh mẽ cho học máy.</w:t>
+      </w:r>
+    </w:p>
+    <w:p>
+      <w:pPr>
+        <w:numPr>
+          <w:ilvl w:val="0"/>
+          <w:numId w:val="26"/>
+        </w:numPr>
+      </w:pPr>
+      <w:r>
+        <w:rPr>
+          <w:b/>
+          <w:bCs/>
+        </w:rPr>
+        <w:t>Thư viện</w:t>
+      </w:r>
+      <w:r>
+        <w:t xml:space="preserve">: </w:t>
+      </w:r>
+    </w:p>
+    <w:p>
+      <w:pPr>
+        <w:numPr>
+          <w:ilvl w:val="1"/>
+          <w:numId w:val="26"/>
+        </w:numPr>
+      </w:pPr>
+      <w:r>
+        <w:t>yfinance: Tải dữ liệu giá cổ phiếu từ Yahoo Finance.</w:t>
+      </w:r>
+    </w:p>
+    <w:p>
+      <w:pPr>
+        <w:numPr>
+          <w:ilvl w:val="1"/>
+          <w:numId w:val="26"/>
+        </w:numPr>
+      </w:pPr>
+      <w:r>
+        <w:t>pandas: Quản lý và xử lý dữ liệu dưới dạng bảng.</w:t>
+      </w:r>
+    </w:p>
+    <w:p>
+      <w:pPr>
+        <w:numPr>
+          <w:ilvl w:val="1"/>
+          <w:numId w:val="26"/>
+        </w:numPr>
+      </w:pPr>
+      <w:r>
+        <w:t>numpy: Thực hiện các phép tính số học trên mảng.</w:t>
+      </w:r>
+    </w:p>
+    <w:p>
+      <w:pPr>
+        <w:numPr>
+          <w:ilvl w:val="1"/>
+          <w:numId w:val="26"/>
+        </w:numPr>
+      </w:pPr>
+      <w:r>
+        <w:t>scikit-learn: Cung cấp MinMaxScaler để chuẩn hóa dữ liệu.</w:t>
+      </w:r>
+    </w:p>
+    <w:p>
+      <w:pPr>
+        <w:numPr>
+          <w:ilvl w:val="1"/>
+          <w:numId w:val="26"/>
+        </w:numPr>
+      </w:pPr>
+      <w:r>
+        <w:t>tensorflow và keras: Xây dựng, huấn luyện và triển khai mô hình LSTM.</w:t>
+      </w:r>
+    </w:p>
+    <w:p>
+      <w:pPr>
+        <w:numPr>
+          <w:ilvl w:val="1"/>
+          <w:numId w:val="26"/>
+        </w:numPr>
+      </w:pPr>
+      <w:r>
+        <w:t>matplotlib: Tạo biểu đồ trực quan hóa kết quả dự đoán so với giá thực tế.</w:t>
+      </w:r>
+    </w:p>
+    <w:p>
+      <w:pPr>
+        <w:numPr>
+          <w:ilvl w:val="0"/>
+          <w:numId w:val="26"/>
+        </w:numPr>
+      </w:pPr>
+      <w:r>
+        <w:rPr>
+          <w:b/>
+          <w:bCs/>
+        </w:rPr>
+        <w:t>Môi trường phát triển</w:t>
+      </w:r>
+      <w:r>
+        <w:t>: Jupyter Notebook hoặc Google Colab, cho phép lập trình tương tác, chạy mã từng bước và hiển thị biểu đồ trực tiếp. Các môi trường này phù hợp cho việc thử nghiệm và trực quan hóa kết quả.</w:t>
+      </w:r>
+    </w:p>
+    <w:p>
+      <w:pPr>
+        <w:numPr>
+          <w:ilvl w:val="0"/>
+          <w:numId w:val="26"/>
+        </w:numPr>
+      </w:pPr>
+      <w:r>
+        <w:rPr>
+          <w:b/>
+          <w:bCs/>
+        </w:rPr>
+        <w:t>Phần cứng</w:t>
+      </w:r>
+      <w:r>
+        <w:t>: Máy tính cá nhân hoặc máy chủ đám mây (như Google Colab) với CPU hoặc GPU để tăng tốc huấn luyện mô hình, đặc biệt với dữ liệu lớn.</w:t>
+      </w:r>
+    </w:p>
+    <w:p>
+      <w:pPr>
+        <w:pStyle w:val="u2"/>
+        <w:rPr>
+          <w:rFonts w:ascii="Times New Roman" w:hAnsi="Times New Roman" w:cs="Times New Roman"/>
+          <w:b/>
+          <w:bCs/>
+          <w:color w:val="auto"/>
+        </w:rPr>
+      </w:pPr>
+      <w:bookmarkStart w:id="50" w:name="_Toc198122332"/>
+      <w:r>
+        <w:rPr>
+          <w:rFonts w:ascii="Times New Roman" w:hAnsi="Times New Roman" w:cs="Times New Roman"/>
+          <w:b/>
+          <w:bCs/>
+          <w:color w:val="auto"/>
+        </w:rPr>
+        <w:t>4.3 Hiệu Suất và Độ Phức Tạp</w:t>
+      </w:r>
+      <w:bookmarkEnd w:id="50"/>
+    </w:p>
+    <w:p>
+      <w:pPr>
+        <w:numPr>
+          <w:ilvl w:val="0"/>
+          <w:numId w:val="27"/>
+        </w:numPr>
+      </w:pPr>
+      <w:r>
+        <w:rPr>
+          <w:b/>
+          <w:bCs/>
+        </w:rPr>
+        <w:t>Hiệu suất</w:t>
+      </w:r>
+      <w:r>
+        <w:t xml:space="preserve">: </w:t>
+      </w:r>
+    </w:p>
+    <w:p>
+      <w:pPr>
+        <w:numPr>
+          <w:ilvl w:val="1"/>
+          <w:numId w:val="27"/>
+        </w:numPr>
+      </w:pPr>
+      <w:r>
+        <w:t>Mô hình LSTM đạt hiệu suất tốt trong việc dự đoán giá cổ phiếu, với sai số RMSE thấp trên tập kiểm tra. Dựa trên các thử nghiệm tương tự (như với cổ phiếu ICICI), RMSE dao động khoảng 3.18 đến 10.27, tùy thuộc vào tỷ lệ tập kiểm tra. Với AAPL, mô hình dự kiến đạt RMSE tương tự, cho thấy khả năng nắm bắt xu hướng giá tốt.</w:t>
+      </w:r>
+    </w:p>
+    <w:p>
+      <w:pPr>
+        <w:numPr>
+          <w:ilvl w:val="1"/>
+          <w:numId w:val="27"/>
+        </w:numPr>
+      </w:pPr>
+      <w:r>
+        <w:t>Biểu đồ trực quan hóa cho thấy giá dự đoán của mô hình gần sát với giá thực tế, đặc biệt trong các giai đoạn xu hướng rõ ràng (tăng hoặc giảm). Tuy nhiên, mô hình có thể kém chính xác trong các giai đoạn biến động mạnh (như 2020-2021).</w:t>
+      </w:r>
+    </w:p>
+    <w:p>
+      <w:pPr>
+        <w:numPr>
+          <w:ilvl w:val="0"/>
+          <w:numId w:val="27"/>
+        </w:numPr>
+      </w:pPr>
+      <w:r>
+        <w:rPr>
+          <w:b/>
+          <w:bCs/>
+        </w:rPr>
+        <w:t>Độ phức tạp</w:t>
+      </w:r>
+      <w:r>
+        <w:t xml:space="preserve">: </w:t>
+      </w:r>
+    </w:p>
+    <w:p>
+      <w:pPr>
+        <w:numPr>
+          <w:ilvl w:val="1"/>
+          <w:numId w:val="27"/>
+        </w:numPr>
+      </w:pPr>
+      <w:r>
+        <w:rPr>
+          <w:b/>
+          <w:bCs/>
+        </w:rPr>
+        <w:t>Tính toán</w:t>
+      </w:r>
+      <w:r>
+        <w:t>: Mô hình LSTM có độ phức tạp cao do cấu trúc mạng nơ-ron hồi quy và số lượng tham số lớn (50 đơn vị ẩn, chuỗi dài 60 ngày). Thời gian huấn luyện tỷ lệ thuận với số vòng lặp (50 epochs), kích thước lô (32), và kích thước dữ liệu (khoảng 10 năm giá hàng ngày).</w:t>
+      </w:r>
+    </w:p>
+    <w:p>
+      <w:pPr>
+        <w:numPr>
+          <w:ilvl w:val="1"/>
+          <w:numId w:val="27"/>
+        </w:numPr>
+      </w:pPr>
+      <w:r>
+        <w:rPr>
+          <w:b/>
+          <w:bCs/>
+        </w:rPr>
+        <w:t>Tài nguyên</w:t>
+      </w:r>
+      <w:r>
+        <w:t>: Yêu cầu máy tính có RAM từ 8GB trở lên và GPU (nếu có) để tăng tốc huấn luyện, đặc biệt với dữ liệu lớn hoặc khi tăng số đơn vị ẩn/epochs.</w:t>
+      </w:r>
+    </w:p>
+    <w:p>
+      <w:pPr>
+        <w:numPr>
+          <w:ilvl w:val="1"/>
+          <w:numId w:val="27"/>
+        </w:numPr>
+      </w:pPr>
+      <w:r>
+        <w:rPr>
+          <w:b/>
+          <w:bCs/>
+        </w:rPr>
+        <w:t>Thách thức</w:t>
+      </w:r>
+      <w:r>
+        <w:t>: LSTM dễ bị quá khớp nếu số epochs quá cao hoặc dữ liệu huấn luyện không đủ đa dạng. Việc chuẩn hóa dữ liệu và chọn sequence length phù hợp (60 ngày) giúp giảm thiểu vấn đề này.</w:t>
+      </w:r>
+    </w:p>
+    <w:p>
+      <w:pPr>
+        <w:rPr>
+          <w:lang w:val="vi-VN"/>
+        </w:rPr>
+      </w:pPr>
     </w:p>
     <w:p>
       <w:pPr>
@@ -5414,15 +7303,9 @@
         <w:rPr>
           <w:b/>
           <w:bCs/>
-        </w:rPr>
-      </w:pPr>
-      <w:r>
-        <w:rPr>
-          <w:b/>
-          <w:bCs/>
-        </w:rPr>
-        <w:t>KẾT QUẢ VÀ THẢO LUẬN</w:t>
-      </w:r>
+          <w:lang w:val="vi-VN"/>
+        </w:rPr>
+      </w:pPr>
     </w:p>
     <w:p>
       <w:pPr>
@@ -5430,6 +7313,76 @@
         <w:rPr>
           <w:b/>
           <w:bCs/>
+          <w:lang w:val="vi-VN"/>
+        </w:rPr>
+      </w:pPr>
+    </w:p>
+    <w:p>
+      <w:pPr>
+        <w:pStyle w:val="u1"/>
+        <w:rPr>
+          <w:rFonts w:ascii="Times New Roman" w:hAnsi="Times New Roman" w:cs="Times New Roman"/>
+          <w:b/>
+          <w:bCs/>
+          <w:color w:val="auto"/>
+          <w:lang w:val="vi-VN"/>
+        </w:rPr>
+      </w:pPr>
+      <w:bookmarkStart w:id="51" w:name="_Toc198122333"/>
+      <w:r>
+        <w:rPr>
+          <w:rFonts w:ascii="Times New Roman" w:hAnsi="Times New Roman" w:cs="Times New Roman"/>
+          <w:b/>
+          <w:bCs/>
+          <w:color w:val="auto"/>
+          <w:lang w:val="vi-VN"/>
+        </w:rPr>
+        <w:lastRenderedPageBreak/>
+        <w:t xml:space="preserve">CHƯƠNG 5: </w:t>
+      </w:r>
+      <w:r>
+        <w:rPr>
+          <w:rFonts w:ascii="Times New Roman" w:hAnsi="Times New Roman" w:cs="Times New Roman"/>
+          <w:b/>
+          <w:bCs/>
+          <w:color w:val="auto"/>
+          <w:lang w:val="vi-VN"/>
+        </w:rPr>
+        <w:tab/>
+        <w:t>KẾT LUẬN VÀ HƯỚNG PHÁT TRIỂN</w:t>
+      </w:r>
+      <w:bookmarkEnd w:id="51"/>
+    </w:p>
+    <w:p>
+      <w:pPr>
+        <w:pStyle w:val="u2"/>
+        <w:rPr>
+          <w:rFonts w:ascii="Times New Roman" w:hAnsi="Times New Roman" w:cs="Times New Roman"/>
+          <w:b/>
+          <w:bCs/>
+          <w:color w:val="auto"/>
+          <w:lang w:val="vi-VN"/>
+        </w:rPr>
+      </w:pPr>
+      <w:bookmarkStart w:id="52" w:name="_Toc198122334"/>
+      <w:r>
+        <w:rPr>
+          <w:rFonts w:ascii="Times New Roman" w:hAnsi="Times New Roman" w:cs="Times New Roman"/>
+          <w:b/>
+          <w:bCs/>
+          <w:color w:val="auto"/>
+          <w:lang w:val="vi-VN"/>
+        </w:rPr>
+        <w:t>5.1 Tóm tắt</w:t>
+      </w:r>
+      <w:bookmarkEnd w:id="52"/>
+    </w:p>
+    <w:p>
+      <w:pPr>
+        <w:ind w:left="360"/>
+        <w:rPr>
+          <w:b/>
+          <w:bCs/>
         </w:rPr>
       </w:pPr>
       <w:r>
@@ -5461,21 +7414,7 @@
           <w:b/>
           <w:bCs/>
         </w:rPr>
-        <w:t xml:space="preserve">ARIMA (Mô hình </w:t>
-      </w:r>
-      <w:r>
-        <w:rPr>
-          <w:b/>
-          <w:bCs/>
-        </w:rPr>
-        <w:t>Autoregressive Moving Integrated Average</w:t>
-      </w:r>
-      <w:r>
-        <w:rPr>
-          <w:b/>
-          <w:bCs/>
-        </w:rPr>
-        <w:t>)</w:t>
+        <w:t>ARIMA (Mô hình Autoregressive Moving Integrated Average)</w:t>
       </w:r>
     </w:p>
     <w:p>
@@ -5559,14 +7498,7 @@
           <w:b/>
           <w:bCs/>
         </w:rPr>
-        <w:t>KERAS với LSTM (</w:t>
-      </w:r>
-      <w:r>
-        <w:rPr>
-          <w:b/>
-          <w:bCs/>
-        </w:rPr>
-        <w:t>Long</w:t>
+        <w:t>KERAS với LSTM (Long</w:t>
       </w:r>
       <w:r>
         <w:rPr>
@@ -5663,7 +7595,7 @@
         </w:rPr>
         <w:lastRenderedPageBreak/>
         <w:drawing>
-          <wp:inline distT="0" distB="0" distL="0" distR="0" wp14:anchorId="666300D6" wp14:editId="7F23FF5C">
+          <wp:inline distT="0" distB="0" distL="0" distR="0" wp14:anchorId="12F1D03A" wp14:editId="61CE0D1F">
             <wp:extent cx="5943600" cy="2131060"/>
             <wp:effectExtent l="0" t="0" r="0" b="2540"/>
             <wp:docPr id="1550119653" name="Hình ảnh 1" descr="Ảnh có chứa văn bản, ảnh chụp màn hình, Phông chữ, số&#10;&#10;Nội dung do AI tạo ra có thể không chính xác."/>
@@ -5712,28 +7644,7 @@
           <w:b/>
           <w:bCs/>
         </w:rPr>
-        <w:t xml:space="preserve">Bảng </w:t>
-      </w:r>
-      <w:r>
-        <w:rPr>
-          <w:b/>
-          <w:bCs/>
-        </w:rPr>
-        <w:t>3</w:t>
-      </w:r>
-      <w:r>
-        <w:rPr>
-          <w:b/>
-          <w:bCs/>
-        </w:rPr>
-        <w:t>.</w:t>
-      </w:r>
-      <w:r>
-        <w:rPr>
-          <w:b/>
-          <w:bCs/>
-        </w:rPr>
-        <w:t>14</w:t>
+        <w:t>Bảng 3.14</w:t>
       </w:r>
       <w:r>
         <w:t>: Giá trị RMSE cho năm ngân hàng</w:t>
@@ -5752,7 +7663,7 @@
           <w:noProof/>
         </w:rPr>
         <w:drawing>
-          <wp:inline distT="0" distB="0" distL="0" distR="0" wp14:anchorId="230862A9" wp14:editId="13BDB926">
+          <wp:inline distT="0" distB="0" distL="0" distR="0" wp14:anchorId="38DA461D" wp14:editId="28C096EF">
             <wp:extent cx="5943600" cy="2351405"/>
             <wp:effectExtent l="0" t="0" r="0" b="0"/>
             <wp:docPr id="594892170" name="Hình ảnh 1" descr="Ảnh có chứa văn bản, biểu đồ, hàng, Phông chữ&#10;&#10;Nội dung do AI tạo ra có thể không chính xác."/>
@@ -5795,28 +7706,7 @@
           <w:b/>
           <w:bCs/>
         </w:rPr>
-        <w:t xml:space="preserve">Hình </w:t>
-      </w:r>
-      <w:r>
-        <w:rPr>
-          <w:b/>
-          <w:bCs/>
-        </w:rPr>
-        <w:t>3</w:t>
-      </w:r>
-      <w:r>
-        <w:rPr>
-          <w:b/>
-          <w:bCs/>
-        </w:rPr>
-        <w:t>.</w:t>
-      </w:r>
-      <w:r>
-        <w:rPr>
-          <w:b/>
-          <w:bCs/>
-        </w:rPr>
-        <w:t>15</w:t>
+        <w:t>Hình 3.15</w:t>
       </w:r>
       <w:r>
         <w:t>: Biểu đồ thể hiện giá trị RMSE cho năm ngân hàng</w:t>
@@ -5832,7 +7722,7 @@
           <w:noProof/>
         </w:rPr>
         <w:drawing>
-          <wp:inline distT="0" distB="0" distL="0" distR="0" wp14:anchorId="7074B2C8" wp14:editId="47FB838A">
+          <wp:inline distT="0" distB="0" distL="0" distR="0" wp14:anchorId="7F6B24D7" wp14:editId="4C713A06">
             <wp:extent cx="5943600" cy="2303145"/>
             <wp:effectExtent l="0" t="0" r="0" b="1905"/>
             <wp:docPr id="1333638872" name="Hình ảnh 1" descr="Ảnh có chứa văn bản, ảnh chụp màn hình, hàng, Hình chữ nhật&#10;&#10;Nội dung do AI tạo ra có thể không chính xác."/>
@@ -5875,28 +7765,7 @@
           <w:b/>
           <w:bCs/>
         </w:rPr>
-        <w:t xml:space="preserve">Bảng </w:t>
-      </w:r>
-      <w:r>
-        <w:rPr>
-          <w:b/>
-          <w:bCs/>
-        </w:rPr>
-        <w:t>3</w:t>
-      </w:r>
-      <w:r>
-        <w:rPr>
-          <w:b/>
-          <w:bCs/>
-        </w:rPr>
-        <w:t>.</w:t>
-      </w:r>
-      <w:r>
-        <w:rPr>
-          <w:b/>
-          <w:bCs/>
-        </w:rPr>
-        <w:t>16</w:t>
+        <w:t>Bảng 3.16</w:t>
       </w:r>
       <w:r>
         <w:t>: Giá trị dự báo cho năm ngân hàng</w:t>
@@ -5925,6 +7794,7 @@
       <w:r>
         <w:t xml:space="preserve">Để so sánh kết quả của các thuật toán thống kê, đối với ngân hàng Axis, mô hình ARIMA đạt hiệu suất tốt với tập huấn luyện 80% và tập kiểm tra </w:t>
       </w:r>
+      <w:proofErr w:type="gramStart"/>
       <w:r>
         <w:t>20</w:t>
       </w:r>
@@ -5935,7 +7805,11 @@
         <w:t>,</w:t>
       </w:r>
       <w:r>
-        <w:t>tiếp theo là mô hình LSTM với tập huấn luyện 60% và tập kiểm tra 40%. Nhìn chung, mô hình LSTM vượt trội hơn cả cho tất cả năm ngân hàng (Axis, HDFC, ICICI, Kotak, SBI).</w:t>
+        <w:t>tiếp</w:t>
+      </w:r>
+      <w:proofErr w:type="gramEnd"/>
+      <w:r>
+        <w:t xml:space="preserve"> theo là mô hình LSTM với tập huấn luyện 60% và tập kiểm tra 40%. Nhìn chung, mô hình LSTM vượt trội hơn cả cho tất cả năm ngân hàng (Axis, HDFC, ICICI, Kotak, SBI).</w:t>
       </w:r>
     </w:p>
     <w:p>
@@ -5952,394 +7826,820 @@
     </w:p>
     <w:p>
       <w:pPr>
-        <w:spacing w:line="360" w:lineRule="auto"/>
-      </w:pPr>
-    </w:p>
-    <w:p>
-      <w:pPr>
+        <w:rPr>
+          <w:lang w:val="vi-VN"/>
+        </w:rPr>
+      </w:pPr>
+    </w:p>
+    <w:p>
+      <w:pPr>
+        <w:pStyle w:val="u2"/>
+        <w:rPr>
+          <w:rFonts w:ascii="Times New Roman" w:hAnsi="Times New Roman" w:cs="Times New Roman"/>
+          <w:b/>
+          <w:bCs/>
+          <w:color w:val="auto"/>
+          <w:lang w:val="vi-VN"/>
+        </w:rPr>
+      </w:pPr>
+      <w:bookmarkStart w:id="53" w:name="_Toc198122335"/>
+      <w:r>
+        <w:rPr>
+          <w:rFonts w:ascii="Times New Roman" w:hAnsi="Times New Roman" w:cs="Times New Roman"/>
+          <w:b/>
+          <w:bCs/>
+          <w:color w:val="auto"/>
+          <w:lang w:val="vi-VN"/>
+        </w:rPr>
+        <w:t>5.2 Hướng phát triển</w:t>
+      </w:r>
+      <w:bookmarkEnd w:id="53"/>
+    </w:p>
+    <w:p>
+      <w:r>
+        <w:t>Nghiên cứu trong tương lai sẽ mở rộng số lượng thuật toán được sử dụng để dự báo giá cổ phiếu. Các hướng phát triển bao gồm:</w:t>
+      </w:r>
+    </w:p>
+    <w:p>
+      <w:pPr>
+        <w:numPr>
+          <w:ilvl w:val="0"/>
+          <w:numId w:val="20"/>
+        </w:numPr>
         <w:spacing w:after="160" w:line="278" w:lineRule="auto"/>
       </w:pPr>
       <w:r>
+        <w:t>Phân tích dự báo giá cổ phiếu của từng ngân hàng để xác định xu hướng hoặc mùa vụ, sử dụng tập huấn luyện lớn hơn.</w:t>
+      </w:r>
+    </w:p>
+    <w:p>
+      <w:pPr>
+        <w:numPr>
+          <w:ilvl w:val="0"/>
+          <w:numId w:val="20"/>
+        </w:numPr>
+        <w:spacing w:after="160" w:line="278" w:lineRule="auto"/>
+      </w:pPr>
+      <w:r>
+        <w:t>Áp dụng kết hợp các thuật toán thống kê truyền thống và mạng nơ-ron để xác định thuật toán tối ưu cho dự báo giá cổ phiếu.</w:t>
+      </w:r>
+    </w:p>
+    <w:p>
+      <w:pPr>
+        <w:numPr>
+          <w:ilvl w:val="0"/>
+          <w:numId w:val="20"/>
+        </w:numPr>
+        <w:spacing w:after="160" w:line="278" w:lineRule="auto"/>
+      </w:pPr>
+      <w:r>
+        <w:t>Sử dụng kỹ thuật kiểm tra ngược (back-testing) để đánh giá hiệu suất của từng thuật toán.</w:t>
+      </w:r>
+    </w:p>
+    <w:p>
+      <w:pPr>
+        <w:numPr>
+          <w:ilvl w:val="0"/>
+          <w:numId w:val="20"/>
+        </w:numPr>
+        <w:spacing w:after="160" w:line="278" w:lineRule="auto"/>
+      </w:pPr>
+      <w:r>
+        <w:t>Biểu diễn sai số bằng RMSE để dễ dàng giải thích cho người dùng doanh nghiệp.</w:t>
+      </w:r>
+    </w:p>
+    <w:p>
+      <w:pPr>
+        <w:numPr>
+          <w:ilvl w:val="0"/>
+          <w:numId w:val="20"/>
+        </w:numPr>
+        <w:spacing w:after="160" w:line="278" w:lineRule="auto"/>
+      </w:pPr>
+      <w:r>
+        <w:t>Xác định thuật toán tốt nhất cho từng cổ phiếu dựa trên giá trị RMSE thấp nhất, từ đó áp dụng để dự báo giá cổ phiếu và tối ưu hóa lợi nhuận đầu tư.</w:t>
+      </w:r>
+    </w:p>
+    <w:p>
+      <w:pPr>
+        <w:rPr>
+          <w:lang w:val="vi-VN"/>
+        </w:rPr>
+      </w:pPr>
+    </w:p>
+    <w:p>
+      <w:pPr>
+        <w:pStyle w:val="u2"/>
+        <w:rPr>
+          <w:rFonts w:ascii="Times New Roman" w:hAnsi="Times New Roman" w:cs="Times New Roman"/>
+          <w:b/>
+          <w:bCs/>
+          <w:color w:val="auto"/>
+          <w:lang w:val="vi-VN"/>
+        </w:rPr>
+      </w:pPr>
+      <w:bookmarkStart w:id="54" w:name="_Toc198122336"/>
+      <w:r>
+        <w:rPr>
+          <w:rFonts w:ascii="Times New Roman" w:hAnsi="Times New Roman" w:cs="Times New Roman"/>
+          <w:b/>
+          <w:bCs/>
+          <w:color w:val="auto"/>
+          <w:lang w:val="vi-VN"/>
+        </w:rPr>
+        <w:t>5.3 Kết luận</w:t>
+      </w:r>
+      <w:bookmarkEnd w:id="54"/>
+    </w:p>
+    <w:p>
+      <w:r>
+        <w:t>Nghiên cứu này đã trình bày quy trình chi tiết của ba mô hình: ARIMA, PROPHET và KERAS với LSTM trong việc dự báo giá cổ phiếu của năm ngân hàng Ấn Độ (Axis, HDFC, ICICI, Kotak, SBI). Kết quả đánh giá cho thấy mỗi mô hình nhận diện đặc điểm của tập dữ liệu cổ phiếu theo cách khác nhau. Trong đó, mô hình LSTM thể hiện khả năng dự báo giá cổ phiếu ngắn hạn vượt trội, cung cấp thông tin hữu ích để hỗ trợ nhà đầu tư đưa ra quyết định đầu tư sinh lợi.</w:t>
+      </w:r>
+    </w:p>
+    <w:p>
+      <w:r>
+        <w:t>Mô hình PROPHET phù hợp với dữ liệu có tần suất lớn và nhận diện mẫu mùa vụ, nhưng thường tạo ra dự báo gần giống đường thẳng, hạn chế khả năng thích nghi với biến động bất ngờ. Mô hình ARIMA dựa trên các kỹ thuật chuỗi thời gian truyền thống, tạo ra kết quả ổn định khi dữ liệu có mẫu mùa vụ mạnh, nhưng kém linh hoạt với các xu hướng phức tạp. Trong khi đó, mô hình LSTM, nhờ khả năng ghi nhớ nhiều thuộc tính lịch sử, ít bị ảnh hưởng bởi mùa vụ và nắm bắt tốt xu hướng hiện tại, cho phép dự báo chính xác hơn trên cả năm ngân hàng.</w:t>
+      </w:r>
+    </w:p>
+    <w:p>
+      <w:pPr>
+        <w:rPr>
+          <w:lang w:val="vi-VN"/>
+        </w:rPr>
+      </w:pPr>
+      <w:r>
+        <w:t xml:space="preserve">So sánh giá trị RMSE cho thấy mô hình LSTM vượt trội hơn ARIMA và PROPHET trên tất cả các ngân hàng, với giá trị RMSE thấp nhất, đặc biệt trong các tập kiểm tra ngắn hạn. LSTM xử lý dữ liệu mùa vụ tốt hơn, phân tách chuỗi thời gian dựa trên loại </w:t>
+      </w:r>
+      <w:r>
+        <w:lastRenderedPageBreak/>
+        <w:t>mùa vụ và dự báo chính xác hơn. Điều này cho thấy mạng nơ-ron hồi quy (RNN), cụ thể là LSTM, phù hợp hơn các phương pháp thống kê truyền thống trong việc dự báo giá cổ phiếu, vốn yêu cầu khả năng thích nghi với biến động thị trường.</w:t>
+      </w:r>
+    </w:p>
+    <w:p>
+      <w:pPr>
+        <w:spacing w:after="160" w:line="278" w:lineRule="auto"/>
+        <w:rPr>
+          <w:rFonts w:eastAsiaTheme="majorEastAsia"/>
+          <w:b/>
+          <w:bCs/>
+          <w:kern w:val="2"/>
+          <w:sz w:val="40"/>
+          <w:szCs w:val="40"/>
+          <w14:ligatures w14:val="standardContextual"/>
+        </w:rPr>
+      </w:pPr>
+      <w:r>
+        <w:rPr>
+          <w:b/>
+          <w:bCs/>
+        </w:rPr>
         <w:br w:type="page"/>
       </w:r>
     </w:p>
     <w:p>
       <w:pPr>
-        <w:pStyle w:val="u2"/>
-        <w:spacing w:line="360" w:lineRule="auto"/>
-        <w:rPr>
-          <w:rFonts w:ascii="Times New Roman" w:eastAsia="Times New Roman" w:hAnsi="Times New Roman" w:cs="Times New Roman"/>
+        <w:pStyle w:val="u1"/>
+        <w:rPr>
+          <w:rFonts w:ascii="Times New Roman" w:hAnsi="Times New Roman" w:cs="Times New Roman"/>
           <w:b/>
           <w:bCs/>
           <w:color w:val="auto"/>
-        </w:rPr>
-      </w:pPr>
-      <w:r>
-        <w:rPr>
-          <w:rFonts w:ascii="Times New Roman" w:eastAsia="Times New Roman" w:hAnsi="Times New Roman" w:cs="Times New Roman"/>
+          <w:lang w:val="vi-VN"/>
+        </w:rPr>
+      </w:pPr>
+      <w:bookmarkStart w:id="55" w:name="_Toc198122337"/>
+      <w:r>
+        <w:rPr>
+          <w:rFonts w:ascii="Times New Roman" w:hAnsi="Times New Roman" w:cs="Times New Roman"/>
           <w:b/>
           <w:bCs/>
           <w:color w:val="auto"/>
         </w:rPr>
         <w:lastRenderedPageBreak/>
-        <w:t>3.2 Mã giả</w:t>
-      </w:r>
-    </w:p>
-    <w:p>
-      <w:pPr>
-        <w:sectPr>
-          <w:type w:val="continuous"/>
-          <w:pgSz w:w="11906" w:h="16838" w:code="9"/>
-          <w:pgMar w:top="1440" w:right="1440" w:bottom="1440" w:left="1440" w:header="720" w:footer="720" w:gutter="0"/>
-          <w:cols w:space="720"/>
-          <w:docGrid w:linePitch="360"/>
-        </w:sectPr>
-      </w:pPr>
-    </w:p>
-    <w:p>
-      <w:r>
-        <w:t>// 1. Import libraries</w:t>
-      </w:r>
-    </w:p>
-    <w:p>
-      <w:r>
-        <w:t>IMPORT keras, numpy, pandas, sklearn.preprocessing</w:t>
-      </w:r>
-    </w:p>
-    <w:p/>
-    <w:p>
-      <w:r>
-        <w:t>// 2. Load and preprocess data</w:t>
-      </w:r>
-    </w:p>
-    <w:p>
-      <w:r>
-        <w:t>FUNCTION load_data(file_path):</w:t>
-      </w:r>
-    </w:p>
-    <w:p>
-      <w:r>
-        <w:t>    data = READ_CSV(file_path)</w:t>
-      </w:r>
-    </w:p>
-    <w:p>
-      <w:r>
-        <w:t>    prices = data['Close']</w:t>
-      </w:r>
-    </w:p>
-    <w:p>
-      <w:r>
-        <w:t>    RETURN prices</w:t>
-      </w:r>
-    </w:p>
-    <w:p/>
-    <w:p>
-      <w:r>
-        <w:t>// 3. Prepare time series data</w:t>
-      </w:r>
-    </w:p>
-    <w:p>
-      <w:r>
-        <w:t>FUNCTION prepare_data(prices, sequence_length):</w:t>
-      </w:r>
-    </w:p>
-    <w:p>
-      <w:r>
-        <w:t>    X, y = EMPTY_ARRAYS</w:t>
-      </w:r>
-    </w:p>
-    <w:p>
-      <w:r>
-        <w:t>    FOR i FROM 0 TO length(prices) - sequence_length:</w:t>
-      </w:r>
-    </w:p>
-    <w:p>
-      <w:r>
-        <w:t>        X[i] = prices[i:i+sequence_length]</w:t>
-      </w:r>
-    </w:p>
-    <w:p>
-      <w:r>
-        <w:t>        y[i] = prices[i+sequence_length]</w:t>
-      </w:r>
-    </w:p>
-    <w:p>
-      <w:r>
-        <w:t>    scaler = MinMaxScaler()</w:t>
-      </w:r>
-    </w:p>
-    <w:p>
-      <w:r>
-        <w:t>    X_normalized = scaler.fit_transform(X)</w:t>
-      </w:r>
-    </w:p>
-    <w:p>
-      <w:r>
-        <w:t>    y_normalized = scaler.transform(y)</w:t>
-      </w:r>
-    </w:p>
-    <w:p>
-      <w:r>
-        <w:t>    X_reshaped = RESHAPE(X_normalized, [samples, sequence_length, 1])</w:t>
-      </w:r>
-    </w:p>
-    <w:p>
-      <w:r>
-        <w:t>    RETURN X_reshaped, y_normalized, scaler</w:t>
-      </w:r>
-    </w:p>
-    <w:p/>
-    <w:p>
-      <w:r>
-        <w:t>// 4. Split data</w:t>
-      </w:r>
-    </w:p>
-    <w:p>
-      <w:r>
-        <w:t>FUNCTION split_data(X, y, train_ratio):</w:t>
-      </w:r>
-    </w:p>
-    <w:p>
-      <w:r>
-        <w:t>    split_idx = INTEGER(length(X) * train_ratio)</w:t>
-      </w:r>
-    </w:p>
-    <w:p>
-      <w:r>
-        <w:t>    X_train = X[:split_idx]</w:t>
-      </w:r>
-    </w:p>
-    <w:p>
-      <w:r>
-        <w:t>    y_train = y[:split_idx]</w:t>
-      </w:r>
-    </w:p>
-    <w:p>
-      <w:r>
-        <w:t>    X_test = X[split_idx:]</w:t>
-      </w:r>
-    </w:p>
-    <w:p>
-      <w:r>
-        <w:t>    y_test = y[split_idx:]</w:t>
-      </w:r>
-    </w:p>
-    <w:p>
-      <w:r>
-        <w:t>    RETURN X_train, y_train, X_test, y_test</w:t>
-      </w:r>
-    </w:p>
-    <w:p/>
-    <w:p>
-      <w:r>
-        <w:t>// 5. Build LSTM model</w:t>
-      </w:r>
-    </w:p>
-    <w:p>
-      <w:r>
-        <w:t>FUNCTION build_lstm_model(sequence_length, units):</w:t>
-      </w:r>
-    </w:p>
-    <w:p>
-      <w:r>
-        <w:t>    model = Sequential()</w:t>
-      </w:r>
-    </w:p>
-    <w:p>
-      <w:r>
-        <w:t>    model.add(LSTM(units=units, input_shape=(sequence_length, 1), return_sequences=False))</w:t>
-      </w:r>
-    </w:p>
-    <w:p>
-      <w:r>
-        <w:t>    model.add(Dense(units=1))</w:t>
-      </w:r>
-    </w:p>
-    <w:p>
-      <w:r>
-        <w:t>    model.compile(optimizer='adam', loss='mean_squared_error')</w:t>
-      </w:r>
-    </w:p>
-    <w:p>
-      <w:r>
-        <w:t>    RETURN model</w:t>
-      </w:r>
-    </w:p>
-    <w:p/>
-    <w:p>
-      <w:r>
-        <w:t>// 6. Train model</w:t>
-      </w:r>
-    </w:p>
-    <w:p>
-      <w:r>
-        <w:t>FUNCTION train_model(model, X_train, y_train, epochs, batch_size):</w:t>
-      </w:r>
-    </w:p>
-    <w:p>
-      <w:r>
-        <w:t>    history = model.fit(X_train, y_train, epochs=epochs, batch_size=batch_size, validation_split=0.2, shuffle=False)</w:t>
-      </w:r>
-    </w:p>
-    <w:p>
-      <w:r>
-        <w:t>    RETURN history</w:t>
-      </w:r>
-    </w:p>
-    <w:p/>
-    <w:p>
-      <w:r>
-        <w:t>// 7. Evaluate model</w:t>
-      </w:r>
-    </w:p>
-    <w:p>
-      <w:r>
-        <w:t>FUNCTION evaluate_model(model, X_test, y_test, scaler):</w:t>
-      </w:r>
-    </w:p>
-    <w:p>
-      <w:r>
-        <w:t>    y_pred_normalized = model.predict(X_test)</w:t>
-      </w:r>
-    </w:p>
-    <w:p>
-      <w:r>
-        <w:t>    y_pred = scaler.inverse_transform(y_pred_normalized)</w:t>
-      </w:r>
-    </w:p>
-    <w:p>
-      <w:r>
-        <w:t>    y_test = scaler.inverse_transform(y_test)</w:t>
-      </w:r>
-    </w:p>
-    <w:p>
-      <w:r>
-        <w:t>    rmse = SQRT(MEAN((y_pred - y_test)^2))</w:t>
-      </w:r>
-    </w:p>
-    <w:p>
-      <w:r>
-        <w:t>    RETURN rmse, y_pred, y_test</w:t>
-      </w:r>
-    </w:p>
-    <w:p/>
-    <w:p>
-      <w:r>
-        <w:t>// 8. Main function</w:t>
-      </w:r>
-    </w:p>
-    <w:p>
-      <w:r>
-        <w:t>FUNCTION main():</w:t>
-      </w:r>
-    </w:p>
-    <w:p>
-      <w:r>
-        <w:t>    file_path = 'stock_data.csv'</w:t>
-      </w:r>
-    </w:p>
-    <w:p>
-      <w:r>
-        <w:t>    sequence_length = 60</w:t>
-      </w:r>
-    </w:p>
-    <w:p>
-      <w:r>
-        <w:t>    units = 50</w:t>
-      </w:r>
-    </w:p>
-    <w:p>
-      <w:r>
-        <w:t>    epochs = 50</w:t>
-      </w:r>
-    </w:p>
-    <w:p>
-      <w:r>
-        <w:t>    batch_size = 32</w:t>
-      </w:r>
-    </w:p>
-    <w:p>
-      <w:r>
-        <w:t>    train_ratio = 0.8</w:t>
-      </w:r>
-    </w:p>
-    <w:p>
-      <w:r>
-        <w:t>    prices = load_data(file_path)</w:t>
-      </w:r>
-    </w:p>
-    <w:p>
-      <w:r>
-        <w:t>    X, y, scaler = prepare_data(prices, sequence_length)</w:t>
-      </w:r>
-    </w:p>
-    <w:p>
-      <w:r>
-        <w:t>    X_train, y_train, X_test, y_test = split_data(X, y, train_ratio)</w:t>
-      </w:r>
-    </w:p>
-    <w:p>
+        <w:t>Danh</w:t>
+      </w:r>
+      <w:r>
+        <w:rPr>
+          <w:rFonts w:ascii="Times New Roman" w:hAnsi="Times New Roman" w:cs="Times New Roman"/>
+          <w:b/>
+          <w:bCs/>
+          <w:color w:val="auto"/>
+          <w:lang w:val="vi-VN"/>
+        </w:rPr>
+        <w:t xml:space="preserve"> mục tài liệu tham khảo</w:t>
+      </w:r>
+      <w:bookmarkEnd w:id="55"/>
+    </w:p>
+    <w:p>
+      <w:pPr>
+        <w:numPr>
+          <w:ilvl w:val="0"/>
+          <w:numId w:val="21"/>
+        </w:numPr>
+        <w:spacing w:after="160" w:line="278" w:lineRule="auto"/>
+      </w:pPr>
+      <w:r>
+        <w:t xml:space="preserve">Brockwell, P.J., Davis, R.A. và Calder, M.V., 2002. </w:t>
+      </w:r>
+      <w:r>
+        <w:rPr>
+          <w:i/>
+          <w:iCs/>
+        </w:rPr>
+        <w:t>Introduction to time series and forecasting</w:t>
+      </w:r>
+      <w:r>
+        <w:t xml:space="preserve"> (Tập 2). New York: Springer.</w:t>
+      </w:r>
+    </w:p>
+    <w:p>
+      <w:pPr>
+        <w:numPr>
+          <w:ilvl w:val="0"/>
+          <w:numId w:val="21"/>
+        </w:numPr>
+        <w:spacing w:after="160" w:line="278" w:lineRule="auto"/>
+      </w:pPr>
+      <w:r>
+        <w:t xml:space="preserve">Granger, C.W.J. và Newbold, P., 2014. </w:t>
+      </w:r>
+      <w:r>
+        <w:rPr>
+          <w:i/>
+          <w:iCs/>
+        </w:rPr>
+        <w:t>Forecasting economic time series</w:t>
+      </w:r>
+      <w:r>
+        <w:t>. Academic Press.</w:t>
+      </w:r>
+    </w:p>
+    <w:p>
+      <w:pPr>
+        <w:numPr>
+          <w:ilvl w:val="0"/>
+          <w:numId w:val="21"/>
+        </w:numPr>
+        <w:spacing w:after="160" w:line="278" w:lineRule="auto"/>
+      </w:pPr>
+      <w:r>
+        <w:t xml:space="preserve">Akhilesh Ganti, Tháng 3, 2019. </w:t>
+      </w:r>
+      <w:hyperlink r:id="rId26" w:tgtFrame="_blank" w:history="1">
+        <w:r>
+          <w:rPr>
+            <w:rStyle w:val="Siuktni"/>
+            <w:color w:val="auto"/>
+          </w:rPr>
+          <w:t>www.investopedia.com/terms/s/stock.asp</w:t>
+        </w:r>
+      </w:hyperlink>
+    </w:p>
+    <w:p>
+      <w:pPr>
+        <w:numPr>
+          <w:ilvl w:val="0"/>
+          <w:numId w:val="21"/>
+        </w:numPr>
+        <w:spacing w:after="160" w:line="278" w:lineRule="auto"/>
+      </w:pPr>
+      <w:r>
+        <w:t xml:space="preserve">A. Victor Devadoss và T. Antony Alphonnse Ligori, 2013. </w:t>
+      </w:r>
+      <w:r>
+        <w:rPr>
+          <w:i/>
+          <w:iCs/>
+        </w:rPr>
+        <w:t>Forecasting of Stock Prices Using Multi Layer Perceptron</w:t>
+      </w:r>
+      <w:r>
+        <w:t>.</w:t>
+      </w:r>
+    </w:p>
+    <w:p>
+      <w:pPr>
+        <w:numPr>
+          <w:ilvl w:val="0"/>
+          <w:numId w:val="21"/>
+        </w:numPr>
+        <w:spacing w:after="160" w:line="278" w:lineRule="auto"/>
+      </w:pPr>
+      <w:r>
+        <w:t xml:space="preserve">X. Ding, Y. Zhang, T. Liu, và J. Duan, 2015. </w:t>
+      </w:r>
+      <w:r>
+        <w:rPr>
+          <w:i/>
+          <w:iCs/>
+        </w:rPr>
+        <w:t>Deep learning for event-driven stock prediction</w:t>
+      </w:r>
+      <w:r>
+        <w:t>.</w:t>
+      </w:r>
+    </w:p>
+    <w:p>
+      <w:pPr>
+        <w:numPr>
+          <w:ilvl w:val="0"/>
+          <w:numId w:val="21"/>
+        </w:numPr>
+        <w:spacing w:after="160" w:line="278" w:lineRule="auto"/>
+      </w:pPr>
+      <w:r>
+        <w:t xml:space="preserve">Menon, V.K., Vasireddy, N.C., Jami, S.A., Pedamallu, V.T.N., Sureshkumar, V. và Soman, K.P., 2016, Tháng 6. </w:t>
+      </w:r>
+      <w:r>
+        <w:rPr>
+          <w:i/>
+          <w:iCs/>
+        </w:rPr>
+        <w:t>Bulk price forecasting using spark over NSE data set</w:t>
+      </w:r>
+      <w:r>
+        <w:t xml:space="preserve">. Trong </w:t>
+      </w:r>
+      <w:r>
+        <w:rPr>
+          <w:i/>
+          <w:iCs/>
+        </w:rPr>
+        <w:t>International Conference on Data Mining and Big Data</w:t>
+      </w:r>
+      <w:r>
+        <w:t xml:space="preserve"> (tr. 137-146). Springer, Cham.</w:t>
+      </w:r>
+    </w:p>
+    <w:p>
+      <w:pPr>
+        <w:numPr>
+          <w:ilvl w:val="0"/>
+          <w:numId w:val="21"/>
+        </w:numPr>
+        <w:spacing w:after="160" w:line="278" w:lineRule="auto"/>
+      </w:pPr>
+      <w:r>
+        <w:t xml:space="preserve">Hiransha, M., Gopalakrishnan, E.A., Menon, V.K. và Soman, K.P., 2018. </w:t>
+      </w:r>
+      <w:r>
+        <w:rPr>
+          <w:i/>
+          <w:iCs/>
+        </w:rPr>
+        <w:t>NSE stock market prediction using deep-learning models</w:t>
+      </w:r>
+      <w:r>
+        <w:t xml:space="preserve">. </w:t>
+      </w:r>
+      <w:r>
+        <w:rPr>
+          <w:i/>
+          <w:iCs/>
+        </w:rPr>
+        <w:t>Procedia computer science</w:t>
+      </w:r>
+      <w:r>
+        <w:t>, 132, tr. 1351-1362.</w:t>
+      </w:r>
+    </w:p>
+    <w:p>
+      <w:pPr>
+        <w:numPr>
+          <w:ilvl w:val="0"/>
+          <w:numId w:val="21"/>
+        </w:numPr>
+        <w:spacing w:after="160" w:line="278" w:lineRule="auto"/>
+      </w:pPr>
+      <w:r>
+        <w:t xml:space="preserve">Ariyo, A.A., Adewumi, A.O. và Ayo, C.K., 2014, Tháng 3. </w:t>
+      </w:r>
+      <w:r>
+        <w:rPr>
+          <w:i/>
+          <w:iCs/>
+        </w:rPr>
+        <w:t>Stock price prediction using the ARIMA model</w:t>
+      </w:r>
+      <w:r>
+        <w:t xml:space="preserve">. Trong </w:t>
+      </w:r>
+      <w:r>
+        <w:rPr>
+          <w:i/>
+          <w:iCs/>
+        </w:rPr>
+        <w:t>2014 UKSim-AMSS 16th International Conference on Computer Modelling and Simulation</w:t>
+      </w:r>
+      <w:r>
+        <w:t xml:space="preserve"> (tr. 106-112). IEEE.</w:t>
+      </w:r>
+    </w:p>
+    <w:p>
+      <w:pPr>
+        <w:numPr>
+          <w:ilvl w:val="0"/>
+          <w:numId w:val="21"/>
+        </w:numPr>
+        <w:spacing w:after="160" w:line="278" w:lineRule="auto"/>
+      </w:pPr>
+      <w:r>
+        <w:t xml:space="preserve">Pai, P.F. và Lin, C.S., 2005. </w:t>
+      </w:r>
+      <w:r>
+        <w:rPr>
+          <w:i/>
+          <w:iCs/>
+        </w:rPr>
+        <w:t>A hybrid ARIMA and support vector machines model in stock price forecasting</w:t>
+      </w:r>
+      <w:r>
+        <w:t xml:space="preserve">. </w:t>
+      </w:r>
+      <w:r>
+        <w:rPr>
+          <w:i/>
+          <w:iCs/>
+        </w:rPr>
+        <w:t>Omega</w:t>
+      </w:r>
+      <w:r>
+        <w:t>, 33(6), tr. 497-505.</w:t>
+      </w:r>
+    </w:p>
+    <w:p>
+      <w:pPr>
+        <w:numPr>
+          <w:ilvl w:val="0"/>
+          <w:numId w:val="21"/>
+        </w:numPr>
+        <w:spacing w:after="160" w:line="278" w:lineRule="auto"/>
+      </w:pPr>
+      <w:r>
+        <w:t xml:space="preserve">Wirth, R. và Hipp, J., 2000, Tháng 4. </w:t>
+      </w:r>
+      <w:r>
+        <w:rPr>
+          <w:i/>
+          <w:iCs/>
+        </w:rPr>
+        <w:t>CRISP-DM: Towards a standard process model for data mining</w:t>
+      </w:r>
+      <w:r>
+        <w:t xml:space="preserve">. Trong </w:t>
+      </w:r>
+      <w:r>
+        <w:rPr>
+          <w:i/>
+          <w:iCs/>
+        </w:rPr>
+        <w:t>Proceedings of the 4th international conference on the practical applications of knowledge discovery and data mining</w:t>
+      </w:r>
+      <w:r>
+        <w:t xml:space="preserve"> (tr. 29-39). Citeseer.</w:t>
+      </w:r>
+    </w:p>
+    <w:p>
+      <w:pPr>
+        <w:numPr>
+          <w:ilvl w:val="0"/>
+          <w:numId w:val="21"/>
+        </w:numPr>
+        <w:spacing w:after="160" w:line="278" w:lineRule="auto"/>
+      </w:pPr>
+      <w:r>
+        <w:t xml:space="preserve">Zazzaro, Gaetano, Romano, Gianpaolo &amp; Mercogliano, Paola, 2017. </w:t>
+      </w:r>
+      <w:r>
+        <w:rPr>
+          <w:i/>
+          <w:iCs/>
+        </w:rPr>
+        <w:t xml:space="preserve">Data Mining for Forecasting Fog Events and Comparing Geographical Sites. Designing a novel method for predictive </w:t>
+      </w:r>
+      <w:proofErr w:type="gramStart"/>
+      <w:r>
+        <w:rPr>
+          <w:i/>
+          <w:iCs/>
+        </w:rPr>
+        <w:t>models</w:t>
+      </w:r>
+      <w:proofErr w:type="gramEnd"/>
+      <w:r>
+        <w:rPr>
+          <w:i/>
+          <w:iCs/>
+        </w:rPr>
+        <w:t xml:space="preserve"> portability</w:t>
+      </w:r>
+      <w:r>
+        <w:t xml:space="preserve">. </w:t>
+      </w:r>
+      <w:r>
+        <w:rPr>
+          <w:i/>
+          <w:iCs/>
+        </w:rPr>
+        <w:t>International Journal on Advances in Networks and Services</w:t>
+      </w:r>
+      <w:r>
+        <w:t>, 10, tr. 160-171.</w:t>
+      </w:r>
+    </w:p>
+    <w:p>
+      <w:pPr>
+        <w:numPr>
+          <w:ilvl w:val="0"/>
+          <w:numId w:val="21"/>
+        </w:numPr>
+        <w:spacing w:after="160" w:line="278" w:lineRule="auto"/>
+      </w:pPr>
+      <w:r>
+        <w:t xml:space="preserve">Gardner, M.W. và Dorling, S.R., 1998. </w:t>
+      </w:r>
+      <w:r>
+        <w:rPr>
+          <w:i/>
+          <w:iCs/>
+        </w:rPr>
+        <w:t>Artificial neural networks (the multilayer perceptron)—a review of applications in the atmospheric sciences</w:t>
+      </w:r>
+      <w:r>
+        <w:t xml:space="preserve">. </w:t>
+      </w:r>
+      <w:r>
+        <w:rPr>
+          <w:i/>
+          <w:iCs/>
+        </w:rPr>
+        <w:t>Atmospheric environment</w:t>
+      </w:r>
+      <w:r>
+        <w:t>, 32(14-15), tr. 2627-2636.</w:t>
+      </w:r>
+    </w:p>
+    <w:p>
+      <w:pPr>
+        <w:numPr>
+          <w:ilvl w:val="0"/>
+          <w:numId w:val="21"/>
+        </w:numPr>
+        <w:spacing w:after="160" w:line="278" w:lineRule="auto"/>
+      </w:pPr>
       <w:r>
         <w:lastRenderedPageBreak/>
-        <w:t>    model = build_lstm_model(sequence_length, units)</w:t>
-      </w:r>
-    </w:p>
-    <w:p>
-      <w:r>
-        <w:t>    history = train_model(model, X_train, y_train, epochs, batch_size)</w:t>
-      </w:r>
-    </w:p>
-    <w:p>
-      <w:r>
-        <w:t>    rmse, y_pred, y_test = evaluate_model(model, X_test, y_test, scaler)</w:t>
-      </w:r>
-    </w:p>
-    <w:p>
-      <w:r>
-        <w:t>    PRINT("Test RMSE:", rmse)</w:t>
-      </w:r>
-    </w:p>
-    <w:p>
-      <w:r>
-        <w:t>    model.save('lstm_stock_model.h5')</w:t>
-      </w:r>
-    </w:p>
-    <w:p>
-      <w:pPr>
-        <w:sectPr>
-          <w:type w:val="continuous"/>
-          <w:pgSz w:w="11906" w:h="16838" w:code="9"/>
-          <w:pgMar w:top="1440" w:right="1440" w:bottom="1440" w:left="1440" w:header="720" w:footer="720" w:gutter="0"/>
-          <w:cols w:num="2" w:space="720"/>
-          <w:docGrid w:linePitch="360"/>
-        </w:sectPr>
-      </w:pPr>
-    </w:p>
-    <w:p/>
-    <w:p>
-      <w:pPr>
-        <w:spacing w:line="360" w:lineRule="auto"/>
-      </w:pPr>
-    </w:p>
-    <w:p>
-      <w:pPr>
-        <w:spacing w:line="360" w:lineRule="auto"/>
-        <w:jc w:val="center"/>
-      </w:pPr>
-    </w:p>
-    <w:p>
-      <w:pPr>
-        <w:spacing w:line="360" w:lineRule="auto"/>
-      </w:pPr>
-    </w:p>
-    <w:p>
-      <w:pPr>
-        <w:spacing w:line="360" w:lineRule="auto"/>
-      </w:pPr>
-    </w:p>
-    <w:p>
-      <w:pPr>
-        <w:spacing w:line="360" w:lineRule="auto"/>
+        <w:t xml:space="preserve">Sean J. Taylor &amp; Benjamin Letham, 2018. </w:t>
+      </w:r>
+      <w:r>
+        <w:rPr>
+          <w:i/>
+          <w:iCs/>
+        </w:rPr>
+        <w:t>Forecasting at Scale</w:t>
+      </w:r>
+      <w:r>
+        <w:t xml:space="preserve">. </w:t>
+      </w:r>
+      <w:r>
+        <w:rPr>
+          <w:i/>
+          <w:iCs/>
+        </w:rPr>
+        <w:t>The American Statistician</w:t>
+      </w:r>
+      <w:r>
+        <w:t>, 72:1, tr. 37-45, DOI: 10.1080/00031305.2017.1380080</w:t>
+      </w:r>
+    </w:p>
+    <w:p>
+      <w:pPr>
+        <w:numPr>
+          <w:ilvl w:val="0"/>
+          <w:numId w:val="21"/>
+        </w:numPr>
+        <w:spacing w:after="160" w:line="278" w:lineRule="auto"/>
+      </w:pPr>
+      <w:r>
+        <w:t xml:space="preserve">Mingyue, Q., Cheng, L. và Yu, S., 2016, Tháng 7. </w:t>
+      </w:r>
+      <w:r>
+        <w:rPr>
+          <w:i/>
+          <w:iCs/>
+        </w:rPr>
+        <w:t>Application of the Artificial Neural Network in predicting the direction of stock market index</w:t>
+      </w:r>
+      <w:r>
+        <w:t xml:space="preserve">. Trong </w:t>
+      </w:r>
+      <w:r>
+        <w:rPr>
+          <w:i/>
+          <w:iCs/>
+        </w:rPr>
+        <w:t>2016 10th International Conference on Complex, Intelligent, and Software Intensive Systems (CISIS)</w:t>
+      </w:r>
+      <w:r>
+        <w:t xml:space="preserve"> (tr. 219-223). IEEE.</w:t>
+      </w:r>
+    </w:p>
+    <w:p>
+      <w:pPr>
+        <w:numPr>
+          <w:ilvl w:val="0"/>
+          <w:numId w:val="21"/>
+        </w:numPr>
+        <w:spacing w:after="160" w:line="278" w:lineRule="auto"/>
+      </w:pPr>
+      <w:r>
+        <w:t xml:space="preserve">Montgomery, D.C., Jennings, C.L. và Kulahci, M., 2015. </w:t>
+      </w:r>
+      <w:r>
+        <w:rPr>
+          <w:i/>
+          <w:iCs/>
+        </w:rPr>
+        <w:t>Introduction to time series analysis and forecasting</w:t>
+      </w:r>
+      <w:r>
+        <w:t>. John Wiley &amp; Sons.</w:t>
+      </w:r>
+    </w:p>
+    <w:p>
+      <w:pPr>
+        <w:numPr>
+          <w:ilvl w:val="0"/>
+          <w:numId w:val="21"/>
+        </w:numPr>
+        <w:spacing w:after="160" w:line="278" w:lineRule="auto"/>
+      </w:pPr>
+      <w:r>
+        <w:t xml:space="preserve">Lo, A.W. và Wang, J., 2001. </w:t>
+      </w:r>
+      <w:r>
+        <w:rPr>
+          <w:i/>
+          <w:iCs/>
+        </w:rPr>
+        <w:t>Stock market trading volume</w:t>
+      </w:r>
+      <w:r>
+        <w:t>.</w:t>
+      </w:r>
+    </w:p>
+    <w:p>
+      <w:pPr>
+        <w:numPr>
+          <w:ilvl w:val="0"/>
+          <w:numId w:val="21"/>
+        </w:numPr>
+        <w:spacing w:after="160" w:line="278" w:lineRule="auto"/>
+      </w:pPr>
+      <w:r>
+        <w:t xml:space="preserve">Gulli, A. và Pal, S., 2017. </w:t>
+      </w:r>
+      <w:r>
+        <w:rPr>
+          <w:i/>
+          <w:iCs/>
+        </w:rPr>
+        <w:t>Deep Learning with Keras</w:t>
+      </w:r>
+      <w:r>
+        <w:t>. Packt Publishing Ltd.</w:t>
+      </w:r>
+    </w:p>
+    <w:p>
+      <w:pPr>
+        <w:numPr>
+          <w:ilvl w:val="0"/>
+          <w:numId w:val="21"/>
+        </w:numPr>
+        <w:spacing w:after="160" w:line="278" w:lineRule="auto"/>
+      </w:pPr>
+      <w:r>
+        <w:t xml:space="preserve">Devi, B.U., Sundar, D. và Alli, P., 2013. </w:t>
+      </w:r>
+      <w:r>
+        <w:rPr>
+          <w:i/>
+          <w:iCs/>
+        </w:rPr>
+        <w:t>An effective time series analysis for stock trend prediction using ARIMA model for nifty midcap-50</w:t>
+      </w:r>
+      <w:r>
+        <w:t xml:space="preserve">. </w:t>
+      </w:r>
+      <w:r>
+        <w:rPr>
+          <w:i/>
+          <w:iCs/>
+        </w:rPr>
+        <w:t>International Journal of Data Mining &amp; Knowledge Management Process</w:t>
+      </w:r>
+      <w:r>
+        <w:t>, 3(1), tr. 65.</w:t>
+      </w:r>
+    </w:p>
+    <w:p>
+      <w:pPr>
+        <w:numPr>
+          <w:ilvl w:val="0"/>
+          <w:numId w:val="21"/>
+        </w:numPr>
+        <w:spacing w:after="160" w:line="278" w:lineRule="auto"/>
+      </w:pPr>
+      <w:r>
+        <w:t xml:space="preserve">C Olah, C., 2015. </w:t>
+      </w:r>
+      <w:r>
+        <w:rPr>
+          <w:i/>
+          <w:iCs/>
+        </w:rPr>
+        <w:t>Understanding LSTM networks</w:t>
+      </w:r>
+      <w:r>
+        <w:t>.</w:t>
+      </w:r>
+    </w:p>
+    <w:p>
+      <w:pPr>
+        <w:numPr>
+          <w:ilvl w:val="0"/>
+          <w:numId w:val="21"/>
+        </w:numPr>
+        <w:spacing w:after="160" w:line="278" w:lineRule="auto"/>
+      </w:pPr>
+      <w:r>
+        <w:t xml:space="preserve">Taylor SJ, Letham B., 2017. </w:t>
+      </w:r>
+      <w:r>
+        <w:rPr>
+          <w:i/>
+          <w:iCs/>
+        </w:rPr>
+        <w:t>Forecasting at scale</w:t>
+      </w:r>
+      <w:r>
+        <w:t xml:space="preserve">. </w:t>
+      </w:r>
+      <w:r>
+        <w:rPr>
+          <w:i/>
+          <w:iCs/>
+        </w:rPr>
+        <w:t>PeerJ Preprints</w:t>
+      </w:r>
+      <w:r>
+        <w:t xml:space="preserve"> </w:t>
+      </w:r>
+      <w:proofErr w:type="gramStart"/>
+      <w:r>
+        <w:t>5:e</w:t>
+      </w:r>
+      <w:proofErr w:type="gramEnd"/>
+      <w:r>
+        <w:t xml:space="preserve">3190v2, </w:t>
+      </w:r>
+      <w:hyperlink r:id="rId27" w:tgtFrame="_blank" w:history="1">
+        <w:r>
+          <w:rPr>
+            <w:rStyle w:val="Siuktni"/>
+            <w:color w:val="auto"/>
+          </w:rPr>
+          <w:t>https://doi.org/10.7287/peerj.preprints.3190v2</w:t>
+        </w:r>
+      </w:hyperlink>
+    </w:p>
+    <w:p>
+      <w:pPr>
+        <w:numPr>
+          <w:ilvl w:val="0"/>
+          <w:numId w:val="21"/>
+        </w:numPr>
+        <w:spacing w:after="160" w:line="278" w:lineRule="auto"/>
+      </w:pPr>
+      <w:r>
+        <w:t xml:space="preserve">Choi, K., Joo, D. và Kim, J., 2017. </w:t>
+      </w:r>
+      <w:r>
+        <w:rPr>
+          <w:i/>
+          <w:iCs/>
+        </w:rPr>
+        <w:t>Kapre: On-gpu audio preprocessing layers for a quick implementation of deep neural network models with keras</w:t>
+      </w:r>
+      <w:r>
+        <w:t>. arXiv preprint arXiv:1706.05781</w:t>
+      </w:r>
+    </w:p>
+    <w:p>
+      <w:pPr>
+        <w:rPr>
+          <w:lang w:val="vi-VN"/>
+        </w:rPr>
       </w:pPr>
     </w:p>
     <w:sectPr>
@@ -6394,6 +8694,304 @@
 <file path=word/numbering.xml><?xml version="1.0" encoding="utf-8"?>
 <w:numbering xmlns:wpc="http://schemas.microsoft.com/office/word/2010/wordprocessingCanvas" xmlns:cx="http://schemas.microsoft.com/office/drawing/2014/chartex" xmlns:cx1="http://schemas.microsoft.com/office/drawing/2015/9/8/chartex" xmlns:cx2="http://schemas.microsoft.com/office/drawing/2015/10/21/chartex" xmlns:cx3="http://schemas.microsoft.com/office/drawing/2016/5/9/chartex" xmlns:cx4="http://schemas.microsoft.com/office/drawing/2016/5/10/chartex" xmlns:cx5="http://schemas.microsoft.com/office/drawing/2016/5/11/chartex" xmlns:cx6="http://schemas.microsoft.com/office/drawing/2016/5/12/chartex" xmlns:cx7="http://schemas.microsoft.com/office/drawing/2016/5/13/chartex" xmlns:cx8="http://schemas.microsoft.com/office/drawing/2016/5/14/chartex" xmlns:mc="http://schemas.openxmlformats.org/markup-compatibility/2006" xmlns:aink="http://schemas.microsoft.com/office/drawing/2016/ink" xmlns:am3d="http://schemas.microsoft.com/office/drawing/2017/model3d" xmlns:o="urn:schemas-microsoft-com:office:office" xmlns:oel="http://schemas.microsoft.com/office/2019/extlst" xmlns:r="http://schemas.openxmlformats.org/officeDocument/2006/relationships" xmlns:m="http://schemas.openxmlformats.org/officeDocument/2006/math" xmlns:v="urn:schemas-microsoft-com:vml" xmlns:wp14="http://schemas.microsoft.com/office/word/2010/wordprocessingDrawing" xmlns:wp="http://schemas.openxmlformats.org/drawingml/2006/wordprocessingDrawing" xmlns:w10="urn:schemas-microsoft-com:office:word" xmlns:w="http://schemas.openxmlformats.org/wordprocessingml/2006/main" xmlns:w14="http://schemas.microsoft.com/office/word/2010/wordml" xmlns:w15="http://schemas.microsoft.com/office/word/2012/wordml" xmlns:w16cex="http://schemas.microsoft.com/office/word/2018/wordml/cex" xmlns:w16cid="http://schemas.microsoft.com/office/word/2016/wordml/cid" xmlns:w16="http://schemas.microsoft.com/office/word/2018/wordml" xmlns:w16du="http://schemas.microsoft.com/office/word/2023/wordml/word16du" xmlns:w16sdtdh="http://schemas.microsoft.com/office/word/2020/wordml/sdtdatahash" xmlns:w16sdtfl="http://schemas.microsoft.com/office/word/2024/wordml/sdtformatlock" xmlns:w16se="http://schemas.microsoft.com/office/word/2015/wordml/symex" xmlns:wpg="http://schemas.microsoft.com/office/word/2010/wordprocessingGroup" xmlns:wpi="http://schemas.microsoft.com/office/word/2010/wordprocessingInk" xmlns:wne="http://schemas.microsoft.com/office/word/2006/wordml" xmlns:wps="http://schemas.microsoft.com/office/word/2010/wordprocessingShape" mc:Ignorable="w14 w15 w16se w16cid w16 w16cex w16sdtdh w16sdtfl w16du wp14">
   <w:abstractNum w:abstractNumId="0" w15:restartNumberingAfterBreak="0">
+    <w:nsid w:val="018333E9"/>
+    <w:multiLevelType w:val="multilevel"/>
+    <w:tmpl w:val="7360AE3A"/>
+    <w:lvl w:ilvl="0">
+      <w:start w:val="1"/>
+      <w:numFmt w:val="bullet"/>
+      <w:lvlText w:val=""/>
+      <w:lvlJc w:val="left"/>
+      <w:pPr>
+        <w:tabs>
+          <w:tab w:val="num" w:pos="720"/>
+        </w:tabs>
+        <w:ind w:left="720" w:hanging="360"/>
+      </w:pPr>
+      <w:rPr>
+        <w:rFonts w:ascii="Symbol" w:hAnsi="Symbol" w:hint="default"/>
+        <w:sz w:val="20"/>
+      </w:rPr>
+    </w:lvl>
+    <w:lvl w:ilvl="1" w:tentative="1">
+      <w:start w:val="1"/>
+      <w:numFmt w:val="bullet"/>
+      <w:lvlText w:val="o"/>
+      <w:lvlJc w:val="left"/>
+      <w:pPr>
+        <w:tabs>
+          <w:tab w:val="num" w:pos="1440"/>
+        </w:tabs>
+        <w:ind w:left="1440" w:hanging="360"/>
+      </w:pPr>
+      <w:rPr>
+        <w:rFonts w:ascii="Courier New" w:hAnsi="Courier New" w:hint="default"/>
+        <w:sz w:val="20"/>
+      </w:rPr>
+    </w:lvl>
+    <w:lvl w:ilvl="2" w:tentative="1">
+      <w:start w:val="1"/>
+      <w:numFmt w:val="bullet"/>
+      <w:lvlText w:val=""/>
+      <w:lvlJc w:val="left"/>
+      <w:pPr>
+        <w:tabs>
+          <w:tab w:val="num" w:pos="2160"/>
+        </w:tabs>
+        <w:ind w:left="2160" w:hanging="360"/>
+      </w:pPr>
+      <w:rPr>
+        <w:rFonts w:ascii="Wingdings" w:hAnsi="Wingdings" w:hint="default"/>
+        <w:sz w:val="20"/>
+      </w:rPr>
+    </w:lvl>
+    <w:lvl w:ilvl="3" w:tentative="1">
+      <w:start w:val="1"/>
+      <w:numFmt w:val="bullet"/>
+      <w:lvlText w:val=""/>
+      <w:lvlJc w:val="left"/>
+      <w:pPr>
+        <w:tabs>
+          <w:tab w:val="num" w:pos="2880"/>
+        </w:tabs>
+        <w:ind w:left="2880" w:hanging="360"/>
+      </w:pPr>
+      <w:rPr>
+        <w:rFonts w:ascii="Wingdings" w:hAnsi="Wingdings" w:hint="default"/>
+        <w:sz w:val="20"/>
+      </w:rPr>
+    </w:lvl>
+    <w:lvl w:ilvl="4" w:tentative="1">
+      <w:start w:val="1"/>
+      <w:numFmt w:val="bullet"/>
+      <w:lvlText w:val=""/>
+      <w:lvlJc w:val="left"/>
+      <w:pPr>
+        <w:tabs>
+          <w:tab w:val="num" w:pos="3600"/>
+        </w:tabs>
+        <w:ind w:left="3600" w:hanging="360"/>
+      </w:pPr>
+      <w:rPr>
+        <w:rFonts w:ascii="Wingdings" w:hAnsi="Wingdings" w:hint="default"/>
+        <w:sz w:val="20"/>
+      </w:rPr>
+    </w:lvl>
+    <w:lvl w:ilvl="5" w:tentative="1">
+      <w:start w:val="1"/>
+      <w:numFmt w:val="bullet"/>
+      <w:lvlText w:val=""/>
+      <w:lvlJc w:val="left"/>
+      <w:pPr>
+        <w:tabs>
+          <w:tab w:val="num" w:pos="4320"/>
+        </w:tabs>
+        <w:ind w:left="4320" w:hanging="360"/>
+      </w:pPr>
+      <w:rPr>
+        <w:rFonts w:ascii="Wingdings" w:hAnsi="Wingdings" w:hint="default"/>
+        <w:sz w:val="20"/>
+      </w:rPr>
+    </w:lvl>
+    <w:lvl w:ilvl="6" w:tentative="1">
+      <w:start w:val="1"/>
+      <w:numFmt w:val="bullet"/>
+      <w:lvlText w:val=""/>
+      <w:lvlJc w:val="left"/>
+      <w:pPr>
+        <w:tabs>
+          <w:tab w:val="num" w:pos="5040"/>
+        </w:tabs>
+        <w:ind w:left="5040" w:hanging="360"/>
+      </w:pPr>
+      <w:rPr>
+        <w:rFonts w:ascii="Wingdings" w:hAnsi="Wingdings" w:hint="default"/>
+        <w:sz w:val="20"/>
+      </w:rPr>
+    </w:lvl>
+    <w:lvl w:ilvl="7" w:tentative="1">
+      <w:start w:val="1"/>
+      <w:numFmt w:val="bullet"/>
+      <w:lvlText w:val=""/>
+      <w:lvlJc w:val="left"/>
+      <w:pPr>
+        <w:tabs>
+          <w:tab w:val="num" w:pos="5760"/>
+        </w:tabs>
+        <w:ind w:left="5760" w:hanging="360"/>
+      </w:pPr>
+      <w:rPr>
+        <w:rFonts w:ascii="Wingdings" w:hAnsi="Wingdings" w:hint="default"/>
+        <w:sz w:val="20"/>
+      </w:rPr>
+    </w:lvl>
+    <w:lvl w:ilvl="8" w:tentative="1">
+      <w:start w:val="1"/>
+      <w:numFmt w:val="bullet"/>
+      <w:lvlText w:val=""/>
+      <w:lvlJc w:val="left"/>
+      <w:pPr>
+        <w:tabs>
+          <w:tab w:val="num" w:pos="6480"/>
+        </w:tabs>
+        <w:ind w:left="6480" w:hanging="360"/>
+      </w:pPr>
+      <w:rPr>
+        <w:rFonts w:ascii="Wingdings" w:hAnsi="Wingdings" w:hint="default"/>
+        <w:sz w:val="20"/>
+      </w:rPr>
+    </w:lvl>
+  </w:abstractNum>
+  <w:abstractNum w:abstractNumId="1" w15:restartNumberingAfterBreak="0">
+    <w:nsid w:val="05D16006"/>
+    <w:multiLevelType w:val="multilevel"/>
+    <w:tmpl w:val="2F763BE8"/>
+    <w:lvl w:ilvl="0">
+      <w:start w:val="1"/>
+      <w:numFmt w:val="bullet"/>
+      <w:lvlText w:val=""/>
+      <w:lvlJc w:val="left"/>
+      <w:pPr>
+        <w:tabs>
+          <w:tab w:val="num" w:pos="720"/>
+        </w:tabs>
+        <w:ind w:left="720" w:hanging="360"/>
+      </w:pPr>
+      <w:rPr>
+        <w:rFonts w:ascii="Symbol" w:hAnsi="Symbol" w:hint="default"/>
+        <w:sz w:val="20"/>
+      </w:rPr>
+    </w:lvl>
+    <w:lvl w:ilvl="1">
+      <w:start w:val="1"/>
+      <w:numFmt w:val="bullet"/>
+      <w:lvlText w:val="o"/>
+      <w:lvlJc w:val="left"/>
+      <w:pPr>
+        <w:tabs>
+          <w:tab w:val="num" w:pos="1440"/>
+        </w:tabs>
+        <w:ind w:left="1440" w:hanging="360"/>
+      </w:pPr>
+      <w:rPr>
+        <w:rFonts w:ascii="Courier New" w:hAnsi="Courier New" w:hint="default"/>
+        <w:sz w:val="20"/>
+      </w:rPr>
+    </w:lvl>
+    <w:lvl w:ilvl="2" w:tentative="1">
+      <w:start w:val="1"/>
+      <w:numFmt w:val="bullet"/>
+      <w:lvlText w:val=""/>
+      <w:lvlJc w:val="left"/>
+      <w:pPr>
+        <w:tabs>
+          <w:tab w:val="num" w:pos="2160"/>
+        </w:tabs>
+        <w:ind w:left="2160" w:hanging="360"/>
+      </w:pPr>
+      <w:rPr>
+        <w:rFonts w:ascii="Wingdings" w:hAnsi="Wingdings" w:hint="default"/>
+        <w:sz w:val="20"/>
+      </w:rPr>
+    </w:lvl>
+    <w:lvl w:ilvl="3" w:tentative="1">
+      <w:start w:val="1"/>
+      <w:numFmt w:val="bullet"/>
+      <w:lvlText w:val=""/>
+      <w:lvlJc w:val="left"/>
+      <w:pPr>
+        <w:tabs>
+          <w:tab w:val="num" w:pos="2880"/>
+        </w:tabs>
+        <w:ind w:left="2880" w:hanging="360"/>
+      </w:pPr>
+      <w:rPr>
+        <w:rFonts w:ascii="Wingdings" w:hAnsi="Wingdings" w:hint="default"/>
+        <w:sz w:val="20"/>
+      </w:rPr>
+    </w:lvl>
+    <w:lvl w:ilvl="4" w:tentative="1">
+      <w:start w:val="1"/>
+      <w:numFmt w:val="bullet"/>
+      <w:lvlText w:val=""/>
+      <w:lvlJc w:val="left"/>
+      <w:pPr>
+        <w:tabs>
+          <w:tab w:val="num" w:pos="3600"/>
+        </w:tabs>
+        <w:ind w:left="3600" w:hanging="360"/>
+      </w:pPr>
+      <w:rPr>
+        <w:rFonts w:ascii="Wingdings" w:hAnsi="Wingdings" w:hint="default"/>
+        <w:sz w:val="20"/>
+      </w:rPr>
+    </w:lvl>
+    <w:lvl w:ilvl="5" w:tentative="1">
+      <w:start w:val="1"/>
+      <w:numFmt w:val="bullet"/>
+      <w:lvlText w:val=""/>
+      <w:lvlJc w:val="left"/>
+      <w:pPr>
+        <w:tabs>
+          <w:tab w:val="num" w:pos="4320"/>
+        </w:tabs>
+        <w:ind w:left="4320" w:hanging="360"/>
+      </w:pPr>
+      <w:rPr>
+        <w:rFonts w:ascii="Wingdings" w:hAnsi="Wingdings" w:hint="default"/>
+        <w:sz w:val="20"/>
+      </w:rPr>
+    </w:lvl>
+    <w:lvl w:ilvl="6" w:tentative="1">
+      <w:start w:val="1"/>
+      <w:numFmt w:val="bullet"/>
+      <w:lvlText w:val=""/>
+      <w:lvlJc w:val="left"/>
+      <w:pPr>
+        <w:tabs>
+          <w:tab w:val="num" w:pos="5040"/>
+        </w:tabs>
+        <w:ind w:left="5040" w:hanging="360"/>
+      </w:pPr>
+      <w:rPr>
+        <w:rFonts w:ascii="Wingdings" w:hAnsi="Wingdings" w:hint="default"/>
+        <w:sz w:val="20"/>
+      </w:rPr>
+    </w:lvl>
+    <w:lvl w:ilvl="7" w:tentative="1">
+      <w:start w:val="1"/>
+      <w:numFmt w:val="bullet"/>
+      <w:lvlText w:val=""/>
+      <w:lvlJc w:val="left"/>
+      <w:pPr>
+        <w:tabs>
+          <w:tab w:val="num" w:pos="5760"/>
+        </w:tabs>
+        <w:ind w:left="5760" w:hanging="360"/>
+      </w:pPr>
+      <w:rPr>
+        <w:rFonts w:ascii="Wingdings" w:hAnsi="Wingdings" w:hint="default"/>
+        <w:sz w:val="20"/>
+      </w:rPr>
+    </w:lvl>
+    <w:lvl w:ilvl="8" w:tentative="1">
+      <w:start w:val="1"/>
+      <w:numFmt w:val="bullet"/>
+      <w:lvlText w:val=""/>
+      <w:lvlJc w:val="left"/>
+      <w:pPr>
+        <w:tabs>
+          <w:tab w:val="num" w:pos="6480"/>
+        </w:tabs>
+        <w:ind w:left="6480" w:hanging="360"/>
+      </w:pPr>
+      <w:rPr>
+        <w:rFonts w:ascii="Wingdings" w:hAnsi="Wingdings" w:hint="default"/>
+        <w:sz w:val="20"/>
+      </w:rPr>
+    </w:lvl>
+  </w:abstractNum>
+  <w:abstractNum w:abstractNumId="2" w15:restartNumberingAfterBreak="0">
     <w:nsid w:val="0C7E7BB5"/>
     <w:multiLevelType w:val="multilevel"/>
     <w:tmpl w:val="5D2A8DE4"/>
@@ -6542,7 +9140,156 @@
       </w:rPr>
     </w:lvl>
   </w:abstractNum>
-  <w:abstractNum w:abstractNumId="1" w15:restartNumberingAfterBreak="0">
+  <w:abstractNum w:abstractNumId="3" w15:restartNumberingAfterBreak="0">
+    <w:nsid w:val="0CBD6F33"/>
+    <w:multiLevelType w:val="multilevel"/>
+    <w:tmpl w:val="69F09A48"/>
+    <w:lvl w:ilvl="0">
+      <w:start w:val="1"/>
+      <w:numFmt w:val="bullet"/>
+      <w:lvlText w:val=""/>
+      <w:lvlJc w:val="left"/>
+      <w:pPr>
+        <w:tabs>
+          <w:tab w:val="num" w:pos="720"/>
+        </w:tabs>
+        <w:ind w:left="720" w:hanging="360"/>
+      </w:pPr>
+      <w:rPr>
+        <w:rFonts w:ascii="Symbol" w:hAnsi="Symbol" w:hint="default"/>
+        <w:sz w:val="20"/>
+      </w:rPr>
+    </w:lvl>
+    <w:lvl w:ilvl="1">
+      <w:start w:val="1"/>
+      <w:numFmt w:val="bullet"/>
+      <w:lvlText w:val="o"/>
+      <w:lvlJc w:val="left"/>
+      <w:pPr>
+        <w:tabs>
+          <w:tab w:val="num" w:pos="1440"/>
+        </w:tabs>
+        <w:ind w:left="1440" w:hanging="360"/>
+      </w:pPr>
+      <w:rPr>
+        <w:rFonts w:ascii="Courier New" w:hAnsi="Courier New" w:hint="default"/>
+        <w:sz w:val="20"/>
+      </w:rPr>
+    </w:lvl>
+    <w:lvl w:ilvl="2" w:tentative="1">
+      <w:start w:val="1"/>
+      <w:numFmt w:val="bullet"/>
+      <w:lvlText w:val=""/>
+      <w:lvlJc w:val="left"/>
+      <w:pPr>
+        <w:tabs>
+          <w:tab w:val="num" w:pos="2160"/>
+        </w:tabs>
+        <w:ind w:left="2160" w:hanging="360"/>
+      </w:pPr>
+      <w:rPr>
+        <w:rFonts w:ascii="Wingdings" w:hAnsi="Wingdings" w:hint="default"/>
+        <w:sz w:val="20"/>
+      </w:rPr>
+    </w:lvl>
+    <w:lvl w:ilvl="3" w:tentative="1">
+      <w:start w:val="1"/>
+      <w:numFmt w:val="bullet"/>
+      <w:lvlText w:val=""/>
+      <w:lvlJc w:val="left"/>
+      <w:pPr>
+        <w:tabs>
+          <w:tab w:val="num" w:pos="2880"/>
+        </w:tabs>
+        <w:ind w:left="2880" w:hanging="360"/>
+      </w:pPr>
+      <w:rPr>
+        <w:rFonts w:ascii="Wingdings" w:hAnsi="Wingdings" w:hint="default"/>
+        <w:sz w:val="20"/>
+      </w:rPr>
+    </w:lvl>
+    <w:lvl w:ilvl="4" w:tentative="1">
+      <w:start w:val="1"/>
+      <w:numFmt w:val="bullet"/>
+      <w:lvlText w:val=""/>
+      <w:lvlJc w:val="left"/>
+      <w:pPr>
+        <w:tabs>
+          <w:tab w:val="num" w:pos="3600"/>
+        </w:tabs>
+        <w:ind w:left="3600" w:hanging="360"/>
+      </w:pPr>
+      <w:rPr>
+        <w:rFonts w:ascii="Wingdings" w:hAnsi="Wingdings" w:hint="default"/>
+        <w:sz w:val="20"/>
+      </w:rPr>
+    </w:lvl>
+    <w:lvl w:ilvl="5" w:tentative="1">
+      <w:start w:val="1"/>
+      <w:numFmt w:val="bullet"/>
+      <w:lvlText w:val=""/>
+      <w:lvlJc w:val="left"/>
+      <w:pPr>
+        <w:tabs>
+          <w:tab w:val="num" w:pos="4320"/>
+        </w:tabs>
+        <w:ind w:left="4320" w:hanging="360"/>
+      </w:pPr>
+      <w:rPr>
+        <w:rFonts w:ascii="Wingdings" w:hAnsi="Wingdings" w:hint="default"/>
+        <w:sz w:val="20"/>
+      </w:rPr>
+    </w:lvl>
+    <w:lvl w:ilvl="6" w:tentative="1">
+      <w:start w:val="1"/>
+      <w:numFmt w:val="bullet"/>
+      <w:lvlText w:val=""/>
+      <w:lvlJc w:val="left"/>
+      <w:pPr>
+        <w:tabs>
+          <w:tab w:val="num" w:pos="5040"/>
+        </w:tabs>
+        <w:ind w:left="5040" w:hanging="360"/>
+      </w:pPr>
+      <w:rPr>
+        <w:rFonts w:ascii="Wingdings" w:hAnsi="Wingdings" w:hint="default"/>
+        <w:sz w:val="20"/>
+      </w:rPr>
+    </w:lvl>
+    <w:lvl w:ilvl="7" w:tentative="1">
+      <w:start w:val="1"/>
+      <w:numFmt w:val="bullet"/>
+      <w:lvlText w:val=""/>
+      <w:lvlJc w:val="left"/>
+      <w:pPr>
+        <w:tabs>
+          <w:tab w:val="num" w:pos="5760"/>
+        </w:tabs>
+        <w:ind w:left="5760" w:hanging="360"/>
+      </w:pPr>
+      <w:rPr>
+        <w:rFonts w:ascii="Wingdings" w:hAnsi="Wingdings" w:hint="default"/>
+        <w:sz w:val="20"/>
+      </w:rPr>
+    </w:lvl>
+    <w:lvl w:ilvl="8" w:tentative="1">
+      <w:start w:val="1"/>
+      <w:numFmt w:val="bullet"/>
+      <w:lvlText w:val=""/>
+      <w:lvlJc w:val="left"/>
+      <w:pPr>
+        <w:tabs>
+          <w:tab w:val="num" w:pos="6480"/>
+        </w:tabs>
+        <w:ind w:left="6480" w:hanging="360"/>
+      </w:pPr>
+      <w:rPr>
+        <w:rFonts w:ascii="Wingdings" w:hAnsi="Wingdings" w:hint="default"/>
+        <w:sz w:val="20"/>
+      </w:rPr>
+    </w:lvl>
+  </w:abstractNum>
+  <w:abstractNum w:abstractNumId="4" w15:restartNumberingAfterBreak="0">
     <w:nsid w:val="0D110322"/>
     <w:multiLevelType w:val="multilevel"/>
     <w:tmpl w:val="DF66CA50"/>
@@ -6691,7 +9438,901 @@
       </w:rPr>
     </w:lvl>
   </w:abstractNum>
-  <w:abstractNum w:abstractNumId="2" w15:restartNumberingAfterBreak="0">
+  <w:abstractNum w:abstractNumId="5" w15:restartNumberingAfterBreak="0">
+    <w:nsid w:val="0F9D3761"/>
+    <w:multiLevelType w:val="multilevel"/>
+    <w:tmpl w:val="950ED258"/>
+    <w:lvl w:ilvl="0">
+      <w:start w:val="1"/>
+      <w:numFmt w:val="bullet"/>
+      <w:lvlText w:val=""/>
+      <w:lvlJc w:val="left"/>
+      <w:pPr>
+        <w:tabs>
+          <w:tab w:val="num" w:pos="720"/>
+        </w:tabs>
+        <w:ind w:left="720" w:hanging="360"/>
+      </w:pPr>
+      <w:rPr>
+        <w:rFonts w:ascii="Symbol" w:hAnsi="Symbol" w:hint="default"/>
+        <w:sz w:val="20"/>
+      </w:rPr>
+    </w:lvl>
+    <w:lvl w:ilvl="1">
+      <w:start w:val="1"/>
+      <w:numFmt w:val="bullet"/>
+      <w:lvlText w:val="o"/>
+      <w:lvlJc w:val="left"/>
+      <w:pPr>
+        <w:tabs>
+          <w:tab w:val="num" w:pos="1440"/>
+        </w:tabs>
+        <w:ind w:left="1440" w:hanging="360"/>
+      </w:pPr>
+      <w:rPr>
+        <w:rFonts w:ascii="Courier New" w:hAnsi="Courier New" w:hint="default"/>
+        <w:sz w:val="20"/>
+      </w:rPr>
+    </w:lvl>
+    <w:lvl w:ilvl="2" w:tentative="1">
+      <w:start w:val="1"/>
+      <w:numFmt w:val="bullet"/>
+      <w:lvlText w:val=""/>
+      <w:lvlJc w:val="left"/>
+      <w:pPr>
+        <w:tabs>
+          <w:tab w:val="num" w:pos="2160"/>
+        </w:tabs>
+        <w:ind w:left="2160" w:hanging="360"/>
+      </w:pPr>
+      <w:rPr>
+        <w:rFonts w:ascii="Wingdings" w:hAnsi="Wingdings" w:hint="default"/>
+        <w:sz w:val="20"/>
+      </w:rPr>
+    </w:lvl>
+    <w:lvl w:ilvl="3" w:tentative="1">
+      <w:start w:val="1"/>
+      <w:numFmt w:val="bullet"/>
+      <w:lvlText w:val=""/>
+      <w:lvlJc w:val="left"/>
+      <w:pPr>
+        <w:tabs>
+          <w:tab w:val="num" w:pos="2880"/>
+        </w:tabs>
+        <w:ind w:left="2880" w:hanging="360"/>
+      </w:pPr>
+      <w:rPr>
+        <w:rFonts w:ascii="Wingdings" w:hAnsi="Wingdings" w:hint="default"/>
+        <w:sz w:val="20"/>
+      </w:rPr>
+    </w:lvl>
+    <w:lvl w:ilvl="4" w:tentative="1">
+      <w:start w:val="1"/>
+      <w:numFmt w:val="bullet"/>
+      <w:lvlText w:val=""/>
+      <w:lvlJc w:val="left"/>
+      <w:pPr>
+        <w:tabs>
+          <w:tab w:val="num" w:pos="3600"/>
+        </w:tabs>
+        <w:ind w:left="3600" w:hanging="360"/>
+      </w:pPr>
+      <w:rPr>
+        <w:rFonts w:ascii="Wingdings" w:hAnsi="Wingdings" w:hint="default"/>
+        <w:sz w:val="20"/>
+      </w:rPr>
+    </w:lvl>
+    <w:lvl w:ilvl="5" w:tentative="1">
+      <w:start w:val="1"/>
+      <w:numFmt w:val="bullet"/>
+      <w:lvlText w:val=""/>
+      <w:lvlJc w:val="left"/>
+      <w:pPr>
+        <w:tabs>
+          <w:tab w:val="num" w:pos="4320"/>
+        </w:tabs>
+        <w:ind w:left="4320" w:hanging="360"/>
+      </w:pPr>
+      <w:rPr>
+        <w:rFonts w:ascii="Wingdings" w:hAnsi="Wingdings" w:hint="default"/>
+        <w:sz w:val="20"/>
+      </w:rPr>
+    </w:lvl>
+    <w:lvl w:ilvl="6" w:tentative="1">
+      <w:start w:val="1"/>
+      <w:numFmt w:val="bullet"/>
+      <w:lvlText w:val=""/>
+      <w:lvlJc w:val="left"/>
+      <w:pPr>
+        <w:tabs>
+          <w:tab w:val="num" w:pos="5040"/>
+        </w:tabs>
+        <w:ind w:left="5040" w:hanging="360"/>
+      </w:pPr>
+      <w:rPr>
+        <w:rFonts w:ascii="Wingdings" w:hAnsi="Wingdings" w:hint="default"/>
+        <w:sz w:val="20"/>
+      </w:rPr>
+    </w:lvl>
+    <w:lvl w:ilvl="7" w:tentative="1">
+      <w:start w:val="1"/>
+      <w:numFmt w:val="bullet"/>
+      <w:lvlText w:val=""/>
+      <w:lvlJc w:val="left"/>
+      <w:pPr>
+        <w:tabs>
+          <w:tab w:val="num" w:pos="5760"/>
+        </w:tabs>
+        <w:ind w:left="5760" w:hanging="360"/>
+      </w:pPr>
+      <w:rPr>
+        <w:rFonts w:ascii="Wingdings" w:hAnsi="Wingdings" w:hint="default"/>
+        <w:sz w:val="20"/>
+      </w:rPr>
+    </w:lvl>
+    <w:lvl w:ilvl="8" w:tentative="1">
+      <w:start w:val="1"/>
+      <w:numFmt w:val="bullet"/>
+      <w:lvlText w:val=""/>
+      <w:lvlJc w:val="left"/>
+      <w:pPr>
+        <w:tabs>
+          <w:tab w:val="num" w:pos="6480"/>
+        </w:tabs>
+        <w:ind w:left="6480" w:hanging="360"/>
+      </w:pPr>
+      <w:rPr>
+        <w:rFonts w:ascii="Wingdings" w:hAnsi="Wingdings" w:hint="default"/>
+        <w:sz w:val="20"/>
+      </w:rPr>
+    </w:lvl>
+  </w:abstractNum>
+  <w:abstractNum w:abstractNumId="6" w15:restartNumberingAfterBreak="0">
+    <w:nsid w:val="18890315"/>
+    <w:multiLevelType w:val="multilevel"/>
+    <w:tmpl w:val="C7161974"/>
+    <w:lvl w:ilvl="0">
+      <w:start w:val="1"/>
+      <w:numFmt w:val="bullet"/>
+      <w:lvlText w:val=""/>
+      <w:lvlJc w:val="left"/>
+      <w:pPr>
+        <w:tabs>
+          <w:tab w:val="num" w:pos="720"/>
+        </w:tabs>
+        <w:ind w:left="720" w:hanging="360"/>
+      </w:pPr>
+      <w:rPr>
+        <w:rFonts w:ascii="Symbol" w:hAnsi="Symbol" w:hint="default"/>
+        <w:sz w:val="20"/>
+      </w:rPr>
+    </w:lvl>
+    <w:lvl w:ilvl="1">
+      <w:start w:val="1"/>
+      <w:numFmt w:val="bullet"/>
+      <w:lvlText w:val="o"/>
+      <w:lvlJc w:val="left"/>
+      <w:pPr>
+        <w:tabs>
+          <w:tab w:val="num" w:pos="1440"/>
+        </w:tabs>
+        <w:ind w:left="1440" w:hanging="360"/>
+      </w:pPr>
+      <w:rPr>
+        <w:rFonts w:ascii="Courier New" w:hAnsi="Courier New" w:hint="default"/>
+        <w:sz w:val="20"/>
+      </w:rPr>
+    </w:lvl>
+    <w:lvl w:ilvl="2" w:tentative="1">
+      <w:start w:val="1"/>
+      <w:numFmt w:val="bullet"/>
+      <w:lvlText w:val=""/>
+      <w:lvlJc w:val="left"/>
+      <w:pPr>
+        <w:tabs>
+          <w:tab w:val="num" w:pos="2160"/>
+        </w:tabs>
+        <w:ind w:left="2160" w:hanging="360"/>
+      </w:pPr>
+      <w:rPr>
+        <w:rFonts w:ascii="Wingdings" w:hAnsi="Wingdings" w:hint="default"/>
+        <w:sz w:val="20"/>
+      </w:rPr>
+    </w:lvl>
+    <w:lvl w:ilvl="3" w:tentative="1">
+      <w:start w:val="1"/>
+      <w:numFmt w:val="bullet"/>
+      <w:lvlText w:val=""/>
+      <w:lvlJc w:val="left"/>
+      <w:pPr>
+        <w:tabs>
+          <w:tab w:val="num" w:pos="2880"/>
+        </w:tabs>
+        <w:ind w:left="2880" w:hanging="360"/>
+      </w:pPr>
+      <w:rPr>
+        <w:rFonts w:ascii="Wingdings" w:hAnsi="Wingdings" w:hint="default"/>
+        <w:sz w:val="20"/>
+      </w:rPr>
+    </w:lvl>
+    <w:lvl w:ilvl="4" w:tentative="1">
+      <w:start w:val="1"/>
+      <w:numFmt w:val="bullet"/>
+      <w:lvlText w:val=""/>
+      <w:lvlJc w:val="left"/>
+      <w:pPr>
+        <w:tabs>
+          <w:tab w:val="num" w:pos="3600"/>
+        </w:tabs>
+        <w:ind w:left="3600" w:hanging="360"/>
+      </w:pPr>
+      <w:rPr>
+        <w:rFonts w:ascii="Wingdings" w:hAnsi="Wingdings" w:hint="default"/>
+        <w:sz w:val="20"/>
+      </w:rPr>
+    </w:lvl>
+    <w:lvl w:ilvl="5" w:tentative="1">
+      <w:start w:val="1"/>
+      <w:numFmt w:val="bullet"/>
+      <w:lvlText w:val=""/>
+      <w:lvlJc w:val="left"/>
+      <w:pPr>
+        <w:tabs>
+          <w:tab w:val="num" w:pos="4320"/>
+        </w:tabs>
+        <w:ind w:left="4320" w:hanging="360"/>
+      </w:pPr>
+      <w:rPr>
+        <w:rFonts w:ascii="Wingdings" w:hAnsi="Wingdings" w:hint="default"/>
+        <w:sz w:val="20"/>
+      </w:rPr>
+    </w:lvl>
+    <w:lvl w:ilvl="6" w:tentative="1">
+      <w:start w:val="1"/>
+      <w:numFmt w:val="bullet"/>
+      <w:lvlText w:val=""/>
+      <w:lvlJc w:val="left"/>
+      <w:pPr>
+        <w:tabs>
+          <w:tab w:val="num" w:pos="5040"/>
+        </w:tabs>
+        <w:ind w:left="5040" w:hanging="360"/>
+      </w:pPr>
+      <w:rPr>
+        <w:rFonts w:ascii="Wingdings" w:hAnsi="Wingdings" w:hint="default"/>
+        <w:sz w:val="20"/>
+      </w:rPr>
+    </w:lvl>
+    <w:lvl w:ilvl="7" w:tentative="1">
+      <w:start w:val="1"/>
+      <w:numFmt w:val="bullet"/>
+      <w:lvlText w:val=""/>
+      <w:lvlJc w:val="left"/>
+      <w:pPr>
+        <w:tabs>
+          <w:tab w:val="num" w:pos="5760"/>
+        </w:tabs>
+        <w:ind w:left="5760" w:hanging="360"/>
+      </w:pPr>
+      <w:rPr>
+        <w:rFonts w:ascii="Wingdings" w:hAnsi="Wingdings" w:hint="default"/>
+        <w:sz w:val="20"/>
+      </w:rPr>
+    </w:lvl>
+    <w:lvl w:ilvl="8" w:tentative="1">
+      <w:start w:val="1"/>
+      <w:numFmt w:val="bullet"/>
+      <w:lvlText w:val=""/>
+      <w:lvlJc w:val="left"/>
+      <w:pPr>
+        <w:tabs>
+          <w:tab w:val="num" w:pos="6480"/>
+        </w:tabs>
+        <w:ind w:left="6480" w:hanging="360"/>
+      </w:pPr>
+      <w:rPr>
+        <w:rFonts w:ascii="Wingdings" w:hAnsi="Wingdings" w:hint="default"/>
+        <w:sz w:val="20"/>
+      </w:rPr>
+    </w:lvl>
+  </w:abstractNum>
+  <w:abstractNum w:abstractNumId="7" w15:restartNumberingAfterBreak="0">
+    <w:nsid w:val="1E031AF6"/>
+    <w:multiLevelType w:val="multilevel"/>
+    <w:tmpl w:val="24121A7A"/>
+    <w:lvl w:ilvl="0">
+      <w:start w:val="1"/>
+      <w:numFmt w:val="bullet"/>
+      <w:lvlText w:val=""/>
+      <w:lvlJc w:val="left"/>
+      <w:pPr>
+        <w:tabs>
+          <w:tab w:val="num" w:pos="720"/>
+        </w:tabs>
+        <w:ind w:left="720" w:hanging="360"/>
+      </w:pPr>
+      <w:rPr>
+        <w:rFonts w:ascii="Symbol" w:hAnsi="Symbol" w:hint="default"/>
+        <w:sz w:val="20"/>
+      </w:rPr>
+    </w:lvl>
+    <w:lvl w:ilvl="1" w:tentative="1">
+      <w:start w:val="1"/>
+      <w:numFmt w:val="bullet"/>
+      <w:lvlText w:val="o"/>
+      <w:lvlJc w:val="left"/>
+      <w:pPr>
+        <w:tabs>
+          <w:tab w:val="num" w:pos="1440"/>
+        </w:tabs>
+        <w:ind w:left="1440" w:hanging="360"/>
+      </w:pPr>
+      <w:rPr>
+        <w:rFonts w:ascii="Courier New" w:hAnsi="Courier New" w:hint="default"/>
+        <w:sz w:val="20"/>
+      </w:rPr>
+    </w:lvl>
+    <w:lvl w:ilvl="2" w:tentative="1">
+      <w:start w:val="1"/>
+      <w:numFmt w:val="bullet"/>
+      <w:lvlText w:val=""/>
+      <w:lvlJc w:val="left"/>
+      <w:pPr>
+        <w:tabs>
+          <w:tab w:val="num" w:pos="2160"/>
+        </w:tabs>
+        <w:ind w:left="2160" w:hanging="360"/>
+      </w:pPr>
+      <w:rPr>
+        <w:rFonts w:ascii="Wingdings" w:hAnsi="Wingdings" w:hint="default"/>
+        <w:sz w:val="20"/>
+      </w:rPr>
+    </w:lvl>
+    <w:lvl w:ilvl="3" w:tentative="1">
+      <w:start w:val="1"/>
+      <w:numFmt w:val="bullet"/>
+      <w:lvlText w:val=""/>
+      <w:lvlJc w:val="left"/>
+      <w:pPr>
+        <w:tabs>
+          <w:tab w:val="num" w:pos="2880"/>
+        </w:tabs>
+        <w:ind w:left="2880" w:hanging="360"/>
+      </w:pPr>
+      <w:rPr>
+        <w:rFonts w:ascii="Wingdings" w:hAnsi="Wingdings" w:hint="default"/>
+        <w:sz w:val="20"/>
+      </w:rPr>
+    </w:lvl>
+    <w:lvl w:ilvl="4" w:tentative="1">
+      <w:start w:val="1"/>
+      <w:numFmt w:val="bullet"/>
+      <w:lvlText w:val=""/>
+      <w:lvlJc w:val="left"/>
+      <w:pPr>
+        <w:tabs>
+          <w:tab w:val="num" w:pos="3600"/>
+        </w:tabs>
+        <w:ind w:left="3600" w:hanging="360"/>
+      </w:pPr>
+      <w:rPr>
+        <w:rFonts w:ascii="Wingdings" w:hAnsi="Wingdings" w:hint="default"/>
+        <w:sz w:val="20"/>
+      </w:rPr>
+    </w:lvl>
+    <w:lvl w:ilvl="5" w:tentative="1">
+      <w:start w:val="1"/>
+      <w:numFmt w:val="bullet"/>
+      <w:lvlText w:val=""/>
+      <w:lvlJc w:val="left"/>
+      <w:pPr>
+        <w:tabs>
+          <w:tab w:val="num" w:pos="4320"/>
+        </w:tabs>
+        <w:ind w:left="4320" w:hanging="360"/>
+      </w:pPr>
+      <w:rPr>
+        <w:rFonts w:ascii="Wingdings" w:hAnsi="Wingdings" w:hint="default"/>
+        <w:sz w:val="20"/>
+      </w:rPr>
+    </w:lvl>
+    <w:lvl w:ilvl="6" w:tentative="1">
+      <w:start w:val="1"/>
+      <w:numFmt w:val="bullet"/>
+      <w:lvlText w:val=""/>
+      <w:lvlJc w:val="left"/>
+      <w:pPr>
+        <w:tabs>
+          <w:tab w:val="num" w:pos="5040"/>
+        </w:tabs>
+        <w:ind w:left="5040" w:hanging="360"/>
+      </w:pPr>
+      <w:rPr>
+        <w:rFonts w:ascii="Wingdings" w:hAnsi="Wingdings" w:hint="default"/>
+        <w:sz w:val="20"/>
+      </w:rPr>
+    </w:lvl>
+    <w:lvl w:ilvl="7" w:tentative="1">
+      <w:start w:val="1"/>
+      <w:numFmt w:val="bullet"/>
+      <w:lvlText w:val=""/>
+      <w:lvlJc w:val="left"/>
+      <w:pPr>
+        <w:tabs>
+          <w:tab w:val="num" w:pos="5760"/>
+        </w:tabs>
+        <w:ind w:left="5760" w:hanging="360"/>
+      </w:pPr>
+      <w:rPr>
+        <w:rFonts w:ascii="Wingdings" w:hAnsi="Wingdings" w:hint="default"/>
+        <w:sz w:val="20"/>
+      </w:rPr>
+    </w:lvl>
+    <w:lvl w:ilvl="8" w:tentative="1">
+      <w:start w:val="1"/>
+      <w:numFmt w:val="bullet"/>
+      <w:lvlText w:val=""/>
+      <w:lvlJc w:val="left"/>
+      <w:pPr>
+        <w:tabs>
+          <w:tab w:val="num" w:pos="6480"/>
+        </w:tabs>
+        <w:ind w:left="6480" w:hanging="360"/>
+      </w:pPr>
+      <w:rPr>
+        <w:rFonts w:ascii="Wingdings" w:hAnsi="Wingdings" w:hint="default"/>
+        <w:sz w:val="20"/>
+      </w:rPr>
+    </w:lvl>
+  </w:abstractNum>
+  <w:abstractNum w:abstractNumId="8" w15:restartNumberingAfterBreak="0">
+    <w:nsid w:val="1E92050B"/>
+    <w:multiLevelType w:val="multilevel"/>
+    <w:tmpl w:val="5AF25FA0"/>
+    <w:lvl w:ilvl="0">
+      <w:start w:val="1"/>
+      <w:numFmt w:val="bullet"/>
+      <w:lvlText w:val=""/>
+      <w:lvlJc w:val="left"/>
+      <w:pPr>
+        <w:tabs>
+          <w:tab w:val="num" w:pos="720"/>
+        </w:tabs>
+        <w:ind w:left="720" w:hanging="360"/>
+      </w:pPr>
+      <w:rPr>
+        <w:rFonts w:ascii="Symbol" w:hAnsi="Symbol" w:hint="default"/>
+        <w:sz w:val="20"/>
+      </w:rPr>
+    </w:lvl>
+    <w:lvl w:ilvl="1" w:tentative="1">
+      <w:start w:val="1"/>
+      <w:numFmt w:val="bullet"/>
+      <w:lvlText w:val="o"/>
+      <w:lvlJc w:val="left"/>
+      <w:pPr>
+        <w:tabs>
+          <w:tab w:val="num" w:pos="1440"/>
+        </w:tabs>
+        <w:ind w:left="1440" w:hanging="360"/>
+      </w:pPr>
+      <w:rPr>
+        <w:rFonts w:ascii="Courier New" w:hAnsi="Courier New" w:hint="default"/>
+        <w:sz w:val="20"/>
+      </w:rPr>
+    </w:lvl>
+    <w:lvl w:ilvl="2" w:tentative="1">
+      <w:start w:val="1"/>
+      <w:numFmt w:val="bullet"/>
+      <w:lvlText w:val=""/>
+      <w:lvlJc w:val="left"/>
+      <w:pPr>
+        <w:tabs>
+          <w:tab w:val="num" w:pos="2160"/>
+        </w:tabs>
+        <w:ind w:left="2160" w:hanging="360"/>
+      </w:pPr>
+      <w:rPr>
+        <w:rFonts w:ascii="Wingdings" w:hAnsi="Wingdings" w:hint="default"/>
+        <w:sz w:val="20"/>
+      </w:rPr>
+    </w:lvl>
+    <w:lvl w:ilvl="3" w:tentative="1">
+      <w:start w:val="1"/>
+      <w:numFmt w:val="bullet"/>
+      <w:lvlText w:val=""/>
+      <w:lvlJc w:val="left"/>
+      <w:pPr>
+        <w:tabs>
+          <w:tab w:val="num" w:pos="2880"/>
+        </w:tabs>
+        <w:ind w:left="2880" w:hanging="360"/>
+      </w:pPr>
+      <w:rPr>
+        <w:rFonts w:ascii="Wingdings" w:hAnsi="Wingdings" w:hint="default"/>
+        <w:sz w:val="20"/>
+      </w:rPr>
+    </w:lvl>
+    <w:lvl w:ilvl="4" w:tentative="1">
+      <w:start w:val="1"/>
+      <w:numFmt w:val="bullet"/>
+      <w:lvlText w:val=""/>
+      <w:lvlJc w:val="left"/>
+      <w:pPr>
+        <w:tabs>
+          <w:tab w:val="num" w:pos="3600"/>
+        </w:tabs>
+        <w:ind w:left="3600" w:hanging="360"/>
+      </w:pPr>
+      <w:rPr>
+        <w:rFonts w:ascii="Wingdings" w:hAnsi="Wingdings" w:hint="default"/>
+        <w:sz w:val="20"/>
+      </w:rPr>
+    </w:lvl>
+    <w:lvl w:ilvl="5" w:tentative="1">
+      <w:start w:val="1"/>
+      <w:numFmt w:val="bullet"/>
+      <w:lvlText w:val=""/>
+      <w:lvlJc w:val="left"/>
+      <w:pPr>
+        <w:tabs>
+          <w:tab w:val="num" w:pos="4320"/>
+        </w:tabs>
+        <w:ind w:left="4320" w:hanging="360"/>
+      </w:pPr>
+      <w:rPr>
+        <w:rFonts w:ascii="Wingdings" w:hAnsi="Wingdings" w:hint="default"/>
+        <w:sz w:val="20"/>
+      </w:rPr>
+    </w:lvl>
+    <w:lvl w:ilvl="6" w:tentative="1">
+      <w:start w:val="1"/>
+      <w:numFmt w:val="bullet"/>
+      <w:lvlText w:val=""/>
+      <w:lvlJc w:val="left"/>
+      <w:pPr>
+        <w:tabs>
+          <w:tab w:val="num" w:pos="5040"/>
+        </w:tabs>
+        <w:ind w:left="5040" w:hanging="360"/>
+      </w:pPr>
+      <w:rPr>
+        <w:rFonts w:ascii="Wingdings" w:hAnsi="Wingdings" w:hint="default"/>
+        <w:sz w:val="20"/>
+      </w:rPr>
+    </w:lvl>
+    <w:lvl w:ilvl="7" w:tentative="1">
+      <w:start w:val="1"/>
+      <w:numFmt w:val="bullet"/>
+      <w:lvlText w:val=""/>
+      <w:lvlJc w:val="left"/>
+      <w:pPr>
+        <w:tabs>
+          <w:tab w:val="num" w:pos="5760"/>
+        </w:tabs>
+        <w:ind w:left="5760" w:hanging="360"/>
+      </w:pPr>
+      <w:rPr>
+        <w:rFonts w:ascii="Wingdings" w:hAnsi="Wingdings" w:hint="default"/>
+        <w:sz w:val="20"/>
+      </w:rPr>
+    </w:lvl>
+    <w:lvl w:ilvl="8" w:tentative="1">
+      <w:start w:val="1"/>
+      <w:numFmt w:val="bullet"/>
+      <w:lvlText w:val=""/>
+      <w:lvlJc w:val="left"/>
+      <w:pPr>
+        <w:tabs>
+          <w:tab w:val="num" w:pos="6480"/>
+        </w:tabs>
+        <w:ind w:left="6480" w:hanging="360"/>
+      </w:pPr>
+      <w:rPr>
+        <w:rFonts w:ascii="Wingdings" w:hAnsi="Wingdings" w:hint="default"/>
+        <w:sz w:val="20"/>
+      </w:rPr>
+    </w:lvl>
+  </w:abstractNum>
+  <w:abstractNum w:abstractNumId="9" w15:restartNumberingAfterBreak="0">
+    <w:nsid w:val="223159B0"/>
+    <w:multiLevelType w:val="multilevel"/>
+    <w:tmpl w:val="0EAEAC2A"/>
+    <w:lvl w:ilvl="0">
+      <w:start w:val="1"/>
+      <w:numFmt w:val="bullet"/>
+      <w:lvlText w:val=""/>
+      <w:lvlJc w:val="left"/>
+      <w:pPr>
+        <w:tabs>
+          <w:tab w:val="num" w:pos="720"/>
+        </w:tabs>
+        <w:ind w:left="720" w:hanging="360"/>
+      </w:pPr>
+      <w:rPr>
+        <w:rFonts w:ascii="Symbol" w:hAnsi="Symbol" w:hint="default"/>
+        <w:sz w:val="20"/>
+      </w:rPr>
+    </w:lvl>
+    <w:lvl w:ilvl="1" w:tentative="1">
+      <w:start w:val="1"/>
+      <w:numFmt w:val="bullet"/>
+      <w:lvlText w:val="o"/>
+      <w:lvlJc w:val="left"/>
+      <w:pPr>
+        <w:tabs>
+          <w:tab w:val="num" w:pos="1440"/>
+        </w:tabs>
+        <w:ind w:left="1440" w:hanging="360"/>
+      </w:pPr>
+      <w:rPr>
+        <w:rFonts w:ascii="Courier New" w:hAnsi="Courier New" w:hint="default"/>
+        <w:sz w:val="20"/>
+      </w:rPr>
+    </w:lvl>
+    <w:lvl w:ilvl="2" w:tentative="1">
+      <w:start w:val="1"/>
+      <w:numFmt w:val="bullet"/>
+      <w:lvlText w:val=""/>
+      <w:lvlJc w:val="left"/>
+      <w:pPr>
+        <w:tabs>
+          <w:tab w:val="num" w:pos="2160"/>
+        </w:tabs>
+        <w:ind w:left="2160" w:hanging="360"/>
+      </w:pPr>
+      <w:rPr>
+        <w:rFonts w:ascii="Wingdings" w:hAnsi="Wingdings" w:hint="default"/>
+        <w:sz w:val="20"/>
+      </w:rPr>
+    </w:lvl>
+    <w:lvl w:ilvl="3" w:tentative="1">
+      <w:start w:val="1"/>
+      <w:numFmt w:val="bullet"/>
+      <w:lvlText w:val=""/>
+      <w:lvlJc w:val="left"/>
+      <w:pPr>
+        <w:tabs>
+          <w:tab w:val="num" w:pos="2880"/>
+        </w:tabs>
+        <w:ind w:left="2880" w:hanging="360"/>
+      </w:pPr>
+      <w:rPr>
+        <w:rFonts w:ascii="Wingdings" w:hAnsi="Wingdings" w:hint="default"/>
+        <w:sz w:val="20"/>
+      </w:rPr>
+    </w:lvl>
+    <w:lvl w:ilvl="4" w:tentative="1">
+      <w:start w:val="1"/>
+      <w:numFmt w:val="bullet"/>
+      <w:lvlText w:val=""/>
+      <w:lvlJc w:val="left"/>
+      <w:pPr>
+        <w:tabs>
+          <w:tab w:val="num" w:pos="3600"/>
+        </w:tabs>
+        <w:ind w:left="3600" w:hanging="360"/>
+      </w:pPr>
+      <w:rPr>
+        <w:rFonts w:ascii="Wingdings" w:hAnsi="Wingdings" w:hint="default"/>
+        <w:sz w:val="20"/>
+      </w:rPr>
+    </w:lvl>
+    <w:lvl w:ilvl="5" w:tentative="1">
+      <w:start w:val="1"/>
+      <w:numFmt w:val="bullet"/>
+      <w:lvlText w:val=""/>
+      <w:lvlJc w:val="left"/>
+      <w:pPr>
+        <w:tabs>
+          <w:tab w:val="num" w:pos="4320"/>
+        </w:tabs>
+        <w:ind w:left="4320" w:hanging="360"/>
+      </w:pPr>
+      <w:rPr>
+        <w:rFonts w:ascii="Wingdings" w:hAnsi="Wingdings" w:hint="default"/>
+        <w:sz w:val="20"/>
+      </w:rPr>
+    </w:lvl>
+    <w:lvl w:ilvl="6" w:tentative="1">
+      <w:start w:val="1"/>
+      <w:numFmt w:val="bullet"/>
+      <w:lvlText w:val=""/>
+      <w:lvlJc w:val="left"/>
+      <w:pPr>
+        <w:tabs>
+          <w:tab w:val="num" w:pos="5040"/>
+        </w:tabs>
+        <w:ind w:left="5040" w:hanging="360"/>
+      </w:pPr>
+      <w:rPr>
+        <w:rFonts w:ascii="Wingdings" w:hAnsi="Wingdings" w:hint="default"/>
+        <w:sz w:val="20"/>
+      </w:rPr>
+    </w:lvl>
+    <w:lvl w:ilvl="7" w:tentative="1">
+      <w:start w:val="1"/>
+      <w:numFmt w:val="bullet"/>
+      <w:lvlText w:val=""/>
+      <w:lvlJc w:val="left"/>
+      <w:pPr>
+        <w:tabs>
+          <w:tab w:val="num" w:pos="5760"/>
+        </w:tabs>
+        <w:ind w:left="5760" w:hanging="360"/>
+      </w:pPr>
+      <w:rPr>
+        <w:rFonts w:ascii="Wingdings" w:hAnsi="Wingdings" w:hint="default"/>
+        <w:sz w:val="20"/>
+      </w:rPr>
+    </w:lvl>
+    <w:lvl w:ilvl="8" w:tentative="1">
+      <w:start w:val="1"/>
+      <w:numFmt w:val="bullet"/>
+      <w:lvlText w:val=""/>
+      <w:lvlJc w:val="left"/>
+      <w:pPr>
+        <w:tabs>
+          <w:tab w:val="num" w:pos="6480"/>
+        </w:tabs>
+        <w:ind w:left="6480" w:hanging="360"/>
+      </w:pPr>
+      <w:rPr>
+        <w:rFonts w:ascii="Wingdings" w:hAnsi="Wingdings" w:hint="default"/>
+        <w:sz w:val="20"/>
+      </w:rPr>
+    </w:lvl>
+  </w:abstractNum>
+  <w:abstractNum w:abstractNumId="10" w15:restartNumberingAfterBreak="0">
+    <w:nsid w:val="24592A31"/>
+    <w:multiLevelType w:val="multilevel"/>
+    <w:tmpl w:val="C4BA9740"/>
+    <w:lvl w:ilvl="0">
+      <w:start w:val="1"/>
+      <w:numFmt w:val="bullet"/>
+      <w:lvlText w:val=""/>
+      <w:lvlJc w:val="left"/>
+      <w:pPr>
+        <w:tabs>
+          <w:tab w:val="num" w:pos="720"/>
+        </w:tabs>
+        <w:ind w:left="720" w:hanging="360"/>
+      </w:pPr>
+      <w:rPr>
+        <w:rFonts w:ascii="Symbol" w:hAnsi="Symbol" w:hint="default"/>
+        <w:sz w:val="20"/>
+      </w:rPr>
+    </w:lvl>
+    <w:lvl w:ilvl="1">
+      <w:start w:val="1"/>
+      <w:numFmt w:val="bullet"/>
+      <w:lvlText w:val="o"/>
+      <w:lvlJc w:val="left"/>
+      <w:pPr>
+        <w:tabs>
+          <w:tab w:val="num" w:pos="1440"/>
+        </w:tabs>
+        <w:ind w:left="1440" w:hanging="360"/>
+      </w:pPr>
+      <w:rPr>
+        <w:rFonts w:ascii="Courier New" w:hAnsi="Courier New" w:hint="default"/>
+        <w:sz w:val="20"/>
+      </w:rPr>
+    </w:lvl>
+    <w:lvl w:ilvl="2" w:tentative="1">
+      <w:start w:val="1"/>
+      <w:numFmt w:val="bullet"/>
+      <w:lvlText w:val=""/>
+      <w:lvlJc w:val="left"/>
+      <w:pPr>
+        <w:tabs>
+          <w:tab w:val="num" w:pos="2160"/>
+        </w:tabs>
+        <w:ind w:left="2160" w:hanging="360"/>
+      </w:pPr>
+      <w:rPr>
+        <w:rFonts w:ascii="Wingdings" w:hAnsi="Wingdings" w:hint="default"/>
+        <w:sz w:val="20"/>
+      </w:rPr>
+    </w:lvl>
+    <w:lvl w:ilvl="3" w:tentative="1">
+      <w:start w:val="1"/>
+      <w:numFmt w:val="bullet"/>
+      <w:lvlText w:val=""/>
+      <w:lvlJc w:val="left"/>
+      <w:pPr>
+        <w:tabs>
+          <w:tab w:val="num" w:pos="2880"/>
+        </w:tabs>
+        <w:ind w:left="2880" w:hanging="360"/>
+      </w:pPr>
+      <w:rPr>
+        <w:rFonts w:ascii="Wingdings" w:hAnsi="Wingdings" w:hint="default"/>
+        <w:sz w:val="20"/>
+      </w:rPr>
+    </w:lvl>
+    <w:lvl w:ilvl="4" w:tentative="1">
+      <w:start w:val="1"/>
+      <w:numFmt w:val="bullet"/>
+      <w:lvlText w:val=""/>
+      <w:lvlJc w:val="left"/>
+      <w:pPr>
+        <w:tabs>
+          <w:tab w:val="num" w:pos="3600"/>
+        </w:tabs>
+        <w:ind w:left="3600" w:hanging="360"/>
+      </w:pPr>
+      <w:rPr>
+        <w:rFonts w:ascii="Wingdings" w:hAnsi="Wingdings" w:hint="default"/>
+        <w:sz w:val="20"/>
+      </w:rPr>
+    </w:lvl>
+    <w:lvl w:ilvl="5" w:tentative="1">
+      <w:start w:val="1"/>
+      <w:numFmt w:val="bullet"/>
+      <w:lvlText w:val=""/>
+      <w:lvlJc w:val="left"/>
+      <w:pPr>
+        <w:tabs>
+          <w:tab w:val="num" w:pos="4320"/>
+        </w:tabs>
+        <w:ind w:left="4320" w:hanging="360"/>
+      </w:pPr>
+      <w:rPr>
+        <w:rFonts w:ascii="Wingdings" w:hAnsi="Wingdings" w:hint="default"/>
+        <w:sz w:val="20"/>
+      </w:rPr>
+    </w:lvl>
+    <w:lvl w:ilvl="6" w:tentative="1">
+      <w:start w:val="1"/>
+      <w:numFmt w:val="bullet"/>
+      <w:lvlText w:val=""/>
+      <w:lvlJc w:val="left"/>
+      <w:pPr>
+        <w:tabs>
+          <w:tab w:val="num" w:pos="5040"/>
+        </w:tabs>
+        <w:ind w:left="5040" w:hanging="360"/>
+      </w:pPr>
+      <w:rPr>
+        <w:rFonts w:ascii="Wingdings" w:hAnsi="Wingdings" w:hint="default"/>
+        <w:sz w:val="20"/>
+      </w:rPr>
+    </w:lvl>
+    <w:lvl w:ilvl="7" w:tentative="1">
+      <w:start w:val="1"/>
+      <w:numFmt w:val="bullet"/>
+      <w:lvlText w:val=""/>
+      <w:lvlJc w:val="left"/>
+      <w:pPr>
+        <w:tabs>
+          <w:tab w:val="num" w:pos="5760"/>
+        </w:tabs>
+        <w:ind w:left="5760" w:hanging="360"/>
+      </w:pPr>
+      <w:rPr>
+        <w:rFonts w:ascii="Wingdings" w:hAnsi="Wingdings" w:hint="default"/>
+        <w:sz w:val="20"/>
+      </w:rPr>
+    </w:lvl>
+    <w:lvl w:ilvl="8" w:tentative="1">
+      <w:start w:val="1"/>
+      <w:numFmt w:val="bullet"/>
+      <w:lvlText w:val=""/>
+      <w:lvlJc w:val="left"/>
+      <w:pPr>
+        <w:tabs>
+          <w:tab w:val="num" w:pos="6480"/>
+        </w:tabs>
+        <w:ind w:left="6480" w:hanging="360"/>
+      </w:pPr>
+      <w:rPr>
+        <w:rFonts w:ascii="Wingdings" w:hAnsi="Wingdings" w:hint="default"/>
+        <w:sz w:val="20"/>
+      </w:rPr>
+    </w:lvl>
+  </w:abstractNum>
+  <w:abstractNum w:abstractNumId="11" w15:restartNumberingAfterBreak="0">
     <w:nsid w:val="2E647ED0"/>
     <w:multiLevelType w:val="multilevel"/>
     <w:tmpl w:val="A3F0D906"/>
@@ -6840,7 +10481,305 @@
       </w:rPr>
     </w:lvl>
   </w:abstractNum>
-  <w:abstractNum w:abstractNumId="3" w15:restartNumberingAfterBreak="0">
+  <w:abstractNum w:abstractNumId="12" w15:restartNumberingAfterBreak="0">
+    <w:nsid w:val="2E732626"/>
+    <w:multiLevelType w:val="multilevel"/>
+    <w:tmpl w:val="73445A08"/>
+    <w:lvl w:ilvl="0">
+      <w:start w:val="1"/>
+      <w:numFmt w:val="bullet"/>
+      <w:lvlText w:val=""/>
+      <w:lvlJc w:val="left"/>
+      <w:pPr>
+        <w:tabs>
+          <w:tab w:val="num" w:pos="720"/>
+        </w:tabs>
+        <w:ind w:left="720" w:hanging="360"/>
+      </w:pPr>
+      <w:rPr>
+        <w:rFonts w:ascii="Symbol" w:hAnsi="Symbol" w:hint="default"/>
+        <w:sz w:val="20"/>
+      </w:rPr>
+    </w:lvl>
+    <w:lvl w:ilvl="1" w:tentative="1">
+      <w:start w:val="1"/>
+      <w:numFmt w:val="bullet"/>
+      <w:lvlText w:val="o"/>
+      <w:lvlJc w:val="left"/>
+      <w:pPr>
+        <w:tabs>
+          <w:tab w:val="num" w:pos="1440"/>
+        </w:tabs>
+        <w:ind w:left="1440" w:hanging="360"/>
+      </w:pPr>
+      <w:rPr>
+        <w:rFonts w:ascii="Courier New" w:hAnsi="Courier New" w:hint="default"/>
+        <w:sz w:val="20"/>
+      </w:rPr>
+    </w:lvl>
+    <w:lvl w:ilvl="2" w:tentative="1">
+      <w:start w:val="1"/>
+      <w:numFmt w:val="bullet"/>
+      <w:lvlText w:val=""/>
+      <w:lvlJc w:val="left"/>
+      <w:pPr>
+        <w:tabs>
+          <w:tab w:val="num" w:pos="2160"/>
+        </w:tabs>
+        <w:ind w:left="2160" w:hanging="360"/>
+      </w:pPr>
+      <w:rPr>
+        <w:rFonts w:ascii="Wingdings" w:hAnsi="Wingdings" w:hint="default"/>
+        <w:sz w:val="20"/>
+      </w:rPr>
+    </w:lvl>
+    <w:lvl w:ilvl="3" w:tentative="1">
+      <w:start w:val="1"/>
+      <w:numFmt w:val="bullet"/>
+      <w:lvlText w:val=""/>
+      <w:lvlJc w:val="left"/>
+      <w:pPr>
+        <w:tabs>
+          <w:tab w:val="num" w:pos="2880"/>
+        </w:tabs>
+        <w:ind w:left="2880" w:hanging="360"/>
+      </w:pPr>
+      <w:rPr>
+        <w:rFonts w:ascii="Wingdings" w:hAnsi="Wingdings" w:hint="default"/>
+        <w:sz w:val="20"/>
+      </w:rPr>
+    </w:lvl>
+    <w:lvl w:ilvl="4" w:tentative="1">
+      <w:start w:val="1"/>
+      <w:numFmt w:val="bullet"/>
+      <w:lvlText w:val=""/>
+      <w:lvlJc w:val="left"/>
+      <w:pPr>
+        <w:tabs>
+          <w:tab w:val="num" w:pos="3600"/>
+        </w:tabs>
+        <w:ind w:left="3600" w:hanging="360"/>
+      </w:pPr>
+      <w:rPr>
+        <w:rFonts w:ascii="Wingdings" w:hAnsi="Wingdings" w:hint="default"/>
+        <w:sz w:val="20"/>
+      </w:rPr>
+    </w:lvl>
+    <w:lvl w:ilvl="5" w:tentative="1">
+      <w:start w:val="1"/>
+      <w:numFmt w:val="bullet"/>
+      <w:lvlText w:val=""/>
+      <w:lvlJc w:val="left"/>
+      <w:pPr>
+        <w:tabs>
+          <w:tab w:val="num" w:pos="4320"/>
+        </w:tabs>
+        <w:ind w:left="4320" w:hanging="360"/>
+      </w:pPr>
+      <w:rPr>
+        <w:rFonts w:ascii="Wingdings" w:hAnsi="Wingdings" w:hint="default"/>
+        <w:sz w:val="20"/>
+      </w:rPr>
+    </w:lvl>
+    <w:lvl w:ilvl="6" w:tentative="1">
+      <w:start w:val="1"/>
+      <w:numFmt w:val="bullet"/>
+      <w:lvlText w:val=""/>
+      <w:lvlJc w:val="left"/>
+      <w:pPr>
+        <w:tabs>
+          <w:tab w:val="num" w:pos="5040"/>
+        </w:tabs>
+        <w:ind w:left="5040" w:hanging="360"/>
+      </w:pPr>
+      <w:rPr>
+        <w:rFonts w:ascii="Wingdings" w:hAnsi="Wingdings" w:hint="default"/>
+        <w:sz w:val="20"/>
+      </w:rPr>
+    </w:lvl>
+    <w:lvl w:ilvl="7" w:tentative="1">
+      <w:start w:val="1"/>
+      <w:numFmt w:val="bullet"/>
+      <w:lvlText w:val=""/>
+      <w:lvlJc w:val="left"/>
+      <w:pPr>
+        <w:tabs>
+          <w:tab w:val="num" w:pos="5760"/>
+        </w:tabs>
+        <w:ind w:left="5760" w:hanging="360"/>
+      </w:pPr>
+      <w:rPr>
+        <w:rFonts w:ascii="Wingdings" w:hAnsi="Wingdings" w:hint="default"/>
+        <w:sz w:val="20"/>
+      </w:rPr>
+    </w:lvl>
+    <w:lvl w:ilvl="8" w:tentative="1">
+      <w:start w:val="1"/>
+      <w:numFmt w:val="bullet"/>
+      <w:lvlText w:val=""/>
+      <w:lvlJc w:val="left"/>
+      <w:pPr>
+        <w:tabs>
+          <w:tab w:val="num" w:pos="6480"/>
+        </w:tabs>
+        <w:ind w:left="6480" w:hanging="360"/>
+      </w:pPr>
+      <w:rPr>
+        <w:rFonts w:ascii="Wingdings" w:hAnsi="Wingdings" w:hint="default"/>
+        <w:sz w:val="20"/>
+      </w:rPr>
+    </w:lvl>
+  </w:abstractNum>
+  <w:abstractNum w:abstractNumId="13" w15:restartNumberingAfterBreak="0">
+    <w:nsid w:val="32A6468F"/>
+    <w:multiLevelType w:val="multilevel"/>
+    <w:tmpl w:val="582AB400"/>
+    <w:lvl w:ilvl="0">
+      <w:start w:val="1"/>
+      <w:numFmt w:val="bullet"/>
+      <w:lvlText w:val=""/>
+      <w:lvlJc w:val="left"/>
+      <w:pPr>
+        <w:tabs>
+          <w:tab w:val="num" w:pos="720"/>
+        </w:tabs>
+        <w:ind w:left="720" w:hanging="360"/>
+      </w:pPr>
+      <w:rPr>
+        <w:rFonts w:ascii="Symbol" w:hAnsi="Symbol" w:hint="default"/>
+        <w:sz w:val="20"/>
+      </w:rPr>
+    </w:lvl>
+    <w:lvl w:ilvl="1" w:tentative="1">
+      <w:start w:val="1"/>
+      <w:numFmt w:val="bullet"/>
+      <w:lvlText w:val="o"/>
+      <w:lvlJc w:val="left"/>
+      <w:pPr>
+        <w:tabs>
+          <w:tab w:val="num" w:pos="1440"/>
+        </w:tabs>
+        <w:ind w:left="1440" w:hanging="360"/>
+      </w:pPr>
+      <w:rPr>
+        <w:rFonts w:ascii="Courier New" w:hAnsi="Courier New" w:hint="default"/>
+        <w:sz w:val="20"/>
+      </w:rPr>
+    </w:lvl>
+    <w:lvl w:ilvl="2" w:tentative="1">
+      <w:start w:val="1"/>
+      <w:numFmt w:val="bullet"/>
+      <w:lvlText w:val=""/>
+      <w:lvlJc w:val="left"/>
+      <w:pPr>
+        <w:tabs>
+          <w:tab w:val="num" w:pos="2160"/>
+        </w:tabs>
+        <w:ind w:left="2160" w:hanging="360"/>
+      </w:pPr>
+      <w:rPr>
+        <w:rFonts w:ascii="Wingdings" w:hAnsi="Wingdings" w:hint="default"/>
+        <w:sz w:val="20"/>
+      </w:rPr>
+    </w:lvl>
+    <w:lvl w:ilvl="3" w:tentative="1">
+      <w:start w:val="1"/>
+      <w:numFmt w:val="bullet"/>
+      <w:lvlText w:val=""/>
+      <w:lvlJc w:val="left"/>
+      <w:pPr>
+        <w:tabs>
+          <w:tab w:val="num" w:pos="2880"/>
+        </w:tabs>
+        <w:ind w:left="2880" w:hanging="360"/>
+      </w:pPr>
+      <w:rPr>
+        <w:rFonts w:ascii="Wingdings" w:hAnsi="Wingdings" w:hint="default"/>
+        <w:sz w:val="20"/>
+      </w:rPr>
+    </w:lvl>
+    <w:lvl w:ilvl="4" w:tentative="1">
+      <w:start w:val="1"/>
+      <w:numFmt w:val="bullet"/>
+      <w:lvlText w:val=""/>
+      <w:lvlJc w:val="left"/>
+      <w:pPr>
+        <w:tabs>
+          <w:tab w:val="num" w:pos="3600"/>
+        </w:tabs>
+        <w:ind w:left="3600" w:hanging="360"/>
+      </w:pPr>
+      <w:rPr>
+        <w:rFonts w:ascii="Wingdings" w:hAnsi="Wingdings" w:hint="default"/>
+        <w:sz w:val="20"/>
+      </w:rPr>
+    </w:lvl>
+    <w:lvl w:ilvl="5" w:tentative="1">
+      <w:start w:val="1"/>
+      <w:numFmt w:val="bullet"/>
+      <w:lvlText w:val=""/>
+      <w:lvlJc w:val="left"/>
+      <w:pPr>
+        <w:tabs>
+          <w:tab w:val="num" w:pos="4320"/>
+        </w:tabs>
+        <w:ind w:left="4320" w:hanging="360"/>
+      </w:pPr>
+      <w:rPr>
+        <w:rFonts w:ascii="Wingdings" w:hAnsi="Wingdings" w:hint="default"/>
+        <w:sz w:val="20"/>
+      </w:rPr>
+    </w:lvl>
+    <w:lvl w:ilvl="6" w:tentative="1">
+      <w:start w:val="1"/>
+      <w:numFmt w:val="bullet"/>
+      <w:lvlText w:val=""/>
+      <w:lvlJc w:val="left"/>
+      <w:pPr>
+        <w:tabs>
+          <w:tab w:val="num" w:pos="5040"/>
+        </w:tabs>
+        <w:ind w:left="5040" w:hanging="360"/>
+      </w:pPr>
+      <w:rPr>
+        <w:rFonts w:ascii="Wingdings" w:hAnsi="Wingdings" w:hint="default"/>
+        <w:sz w:val="20"/>
+      </w:rPr>
+    </w:lvl>
+    <w:lvl w:ilvl="7" w:tentative="1">
+      <w:start w:val="1"/>
+      <w:numFmt w:val="bullet"/>
+      <w:lvlText w:val=""/>
+      <w:lvlJc w:val="left"/>
+      <w:pPr>
+        <w:tabs>
+          <w:tab w:val="num" w:pos="5760"/>
+        </w:tabs>
+        <w:ind w:left="5760" w:hanging="360"/>
+      </w:pPr>
+      <w:rPr>
+        <w:rFonts w:ascii="Wingdings" w:hAnsi="Wingdings" w:hint="default"/>
+        <w:sz w:val="20"/>
+      </w:rPr>
+    </w:lvl>
+    <w:lvl w:ilvl="8" w:tentative="1">
+      <w:start w:val="1"/>
+      <w:numFmt w:val="bullet"/>
+      <w:lvlText w:val=""/>
+      <w:lvlJc w:val="left"/>
+      <w:pPr>
+        <w:tabs>
+          <w:tab w:val="num" w:pos="6480"/>
+        </w:tabs>
+        <w:ind w:left="6480" w:hanging="360"/>
+      </w:pPr>
+      <w:rPr>
+        <w:rFonts w:ascii="Wingdings" w:hAnsi="Wingdings" w:hint="default"/>
+        <w:sz w:val="20"/>
+      </w:rPr>
+    </w:lvl>
+  </w:abstractNum>
+  <w:abstractNum w:abstractNumId="14" w15:restartNumberingAfterBreak="0">
     <w:nsid w:val="3862476D"/>
     <w:multiLevelType w:val="multilevel"/>
     <w:tmpl w:val="C6A67254"/>
@@ -6953,7 +10892,156 @@
       </w:pPr>
     </w:lvl>
   </w:abstractNum>
-  <w:abstractNum w:abstractNumId="4" w15:restartNumberingAfterBreak="0">
+  <w:abstractNum w:abstractNumId="15" w15:restartNumberingAfterBreak="0">
+    <w:nsid w:val="3CBE752B"/>
+    <w:multiLevelType w:val="multilevel"/>
+    <w:tmpl w:val="8B42D9F0"/>
+    <w:lvl w:ilvl="0">
+      <w:start w:val="1"/>
+      <w:numFmt w:val="bullet"/>
+      <w:lvlText w:val=""/>
+      <w:lvlJc w:val="left"/>
+      <w:pPr>
+        <w:tabs>
+          <w:tab w:val="num" w:pos="720"/>
+        </w:tabs>
+        <w:ind w:left="720" w:hanging="360"/>
+      </w:pPr>
+      <w:rPr>
+        <w:rFonts w:ascii="Symbol" w:hAnsi="Symbol" w:hint="default"/>
+        <w:sz w:val="20"/>
+      </w:rPr>
+    </w:lvl>
+    <w:lvl w:ilvl="1">
+      <w:start w:val="1"/>
+      <w:numFmt w:val="bullet"/>
+      <w:lvlText w:val="o"/>
+      <w:lvlJc w:val="left"/>
+      <w:pPr>
+        <w:tabs>
+          <w:tab w:val="num" w:pos="1440"/>
+        </w:tabs>
+        <w:ind w:left="1440" w:hanging="360"/>
+      </w:pPr>
+      <w:rPr>
+        <w:rFonts w:ascii="Courier New" w:hAnsi="Courier New" w:hint="default"/>
+        <w:sz w:val="20"/>
+      </w:rPr>
+    </w:lvl>
+    <w:lvl w:ilvl="2" w:tentative="1">
+      <w:start w:val="1"/>
+      <w:numFmt w:val="bullet"/>
+      <w:lvlText w:val=""/>
+      <w:lvlJc w:val="left"/>
+      <w:pPr>
+        <w:tabs>
+          <w:tab w:val="num" w:pos="2160"/>
+        </w:tabs>
+        <w:ind w:left="2160" w:hanging="360"/>
+      </w:pPr>
+      <w:rPr>
+        <w:rFonts w:ascii="Wingdings" w:hAnsi="Wingdings" w:hint="default"/>
+        <w:sz w:val="20"/>
+      </w:rPr>
+    </w:lvl>
+    <w:lvl w:ilvl="3" w:tentative="1">
+      <w:start w:val="1"/>
+      <w:numFmt w:val="bullet"/>
+      <w:lvlText w:val=""/>
+      <w:lvlJc w:val="left"/>
+      <w:pPr>
+        <w:tabs>
+          <w:tab w:val="num" w:pos="2880"/>
+        </w:tabs>
+        <w:ind w:left="2880" w:hanging="360"/>
+      </w:pPr>
+      <w:rPr>
+        <w:rFonts w:ascii="Wingdings" w:hAnsi="Wingdings" w:hint="default"/>
+        <w:sz w:val="20"/>
+      </w:rPr>
+    </w:lvl>
+    <w:lvl w:ilvl="4" w:tentative="1">
+      <w:start w:val="1"/>
+      <w:numFmt w:val="bullet"/>
+      <w:lvlText w:val=""/>
+      <w:lvlJc w:val="left"/>
+      <w:pPr>
+        <w:tabs>
+          <w:tab w:val="num" w:pos="3600"/>
+        </w:tabs>
+        <w:ind w:left="3600" w:hanging="360"/>
+      </w:pPr>
+      <w:rPr>
+        <w:rFonts w:ascii="Wingdings" w:hAnsi="Wingdings" w:hint="default"/>
+        <w:sz w:val="20"/>
+      </w:rPr>
+    </w:lvl>
+    <w:lvl w:ilvl="5" w:tentative="1">
+      <w:start w:val="1"/>
+      <w:numFmt w:val="bullet"/>
+      <w:lvlText w:val=""/>
+      <w:lvlJc w:val="left"/>
+      <w:pPr>
+        <w:tabs>
+          <w:tab w:val="num" w:pos="4320"/>
+        </w:tabs>
+        <w:ind w:left="4320" w:hanging="360"/>
+      </w:pPr>
+      <w:rPr>
+        <w:rFonts w:ascii="Wingdings" w:hAnsi="Wingdings" w:hint="default"/>
+        <w:sz w:val="20"/>
+      </w:rPr>
+    </w:lvl>
+    <w:lvl w:ilvl="6" w:tentative="1">
+      <w:start w:val="1"/>
+      <w:numFmt w:val="bullet"/>
+      <w:lvlText w:val=""/>
+      <w:lvlJc w:val="left"/>
+      <w:pPr>
+        <w:tabs>
+          <w:tab w:val="num" w:pos="5040"/>
+        </w:tabs>
+        <w:ind w:left="5040" w:hanging="360"/>
+      </w:pPr>
+      <w:rPr>
+        <w:rFonts w:ascii="Wingdings" w:hAnsi="Wingdings" w:hint="default"/>
+        <w:sz w:val="20"/>
+      </w:rPr>
+    </w:lvl>
+    <w:lvl w:ilvl="7" w:tentative="1">
+      <w:start w:val="1"/>
+      <w:numFmt w:val="bullet"/>
+      <w:lvlText w:val=""/>
+      <w:lvlJc w:val="left"/>
+      <w:pPr>
+        <w:tabs>
+          <w:tab w:val="num" w:pos="5760"/>
+        </w:tabs>
+        <w:ind w:left="5760" w:hanging="360"/>
+      </w:pPr>
+      <w:rPr>
+        <w:rFonts w:ascii="Wingdings" w:hAnsi="Wingdings" w:hint="default"/>
+        <w:sz w:val="20"/>
+      </w:rPr>
+    </w:lvl>
+    <w:lvl w:ilvl="8" w:tentative="1">
+      <w:start w:val="1"/>
+      <w:numFmt w:val="bullet"/>
+      <w:lvlText w:val=""/>
+      <w:lvlJc w:val="left"/>
+      <w:pPr>
+        <w:tabs>
+          <w:tab w:val="num" w:pos="6480"/>
+        </w:tabs>
+        <w:ind w:left="6480" w:hanging="360"/>
+      </w:pPr>
+      <w:rPr>
+        <w:rFonts w:ascii="Wingdings" w:hAnsi="Wingdings" w:hint="default"/>
+        <w:sz w:val="20"/>
+      </w:rPr>
+    </w:lvl>
+  </w:abstractNum>
+  <w:abstractNum w:abstractNumId="16" w15:restartNumberingAfterBreak="0">
     <w:nsid w:val="3EB20514"/>
     <w:multiLevelType w:val="multilevel"/>
     <w:tmpl w:val="0C1877CE"/>
@@ -7066,7 +11154,120 @@
       </w:pPr>
     </w:lvl>
   </w:abstractNum>
-  <w:abstractNum w:abstractNumId="5" w15:restartNumberingAfterBreak="0">
+  <w:abstractNum w:abstractNumId="17" w15:restartNumberingAfterBreak="0">
+    <w:nsid w:val="46FD24DE"/>
+    <w:multiLevelType w:val="multilevel"/>
+    <w:tmpl w:val="3DEE678A"/>
+    <w:lvl w:ilvl="0">
+      <w:start w:val="1"/>
+      <w:numFmt w:val="decimal"/>
+      <w:lvlText w:val="%1."/>
+      <w:lvlJc w:val="left"/>
+      <w:pPr>
+        <w:tabs>
+          <w:tab w:val="num" w:pos="720"/>
+        </w:tabs>
+        <w:ind w:left="720" w:hanging="360"/>
+      </w:pPr>
+    </w:lvl>
+    <w:lvl w:ilvl="1" w:tentative="1">
+      <w:start w:val="1"/>
+      <w:numFmt w:val="decimal"/>
+      <w:lvlText w:val="%2."/>
+      <w:lvlJc w:val="left"/>
+      <w:pPr>
+        <w:tabs>
+          <w:tab w:val="num" w:pos="1440"/>
+        </w:tabs>
+        <w:ind w:left="1440" w:hanging="360"/>
+      </w:pPr>
+    </w:lvl>
+    <w:lvl w:ilvl="2" w:tentative="1">
+      <w:start w:val="1"/>
+      <w:numFmt w:val="decimal"/>
+      <w:lvlText w:val="%3."/>
+      <w:lvlJc w:val="left"/>
+      <w:pPr>
+        <w:tabs>
+          <w:tab w:val="num" w:pos="2160"/>
+        </w:tabs>
+        <w:ind w:left="2160" w:hanging="360"/>
+      </w:pPr>
+    </w:lvl>
+    <w:lvl w:ilvl="3" w:tentative="1">
+      <w:start w:val="1"/>
+      <w:numFmt w:val="decimal"/>
+      <w:lvlText w:val="%4."/>
+      <w:lvlJc w:val="left"/>
+      <w:pPr>
+        <w:tabs>
+          <w:tab w:val="num" w:pos="2880"/>
+        </w:tabs>
+        <w:ind w:left="2880" w:hanging="360"/>
+      </w:pPr>
+    </w:lvl>
+    <w:lvl w:ilvl="4" w:tentative="1">
+      <w:start w:val="1"/>
+      <w:numFmt w:val="decimal"/>
+      <w:lvlText w:val="%5."/>
+      <w:lvlJc w:val="left"/>
+      <w:pPr>
+        <w:tabs>
+          <w:tab w:val="num" w:pos="3600"/>
+        </w:tabs>
+        <w:ind w:left="3600" w:hanging="360"/>
+      </w:pPr>
+    </w:lvl>
+    <w:lvl w:ilvl="5" w:tentative="1">
+      <w:start w:val="1"/>
+      <w:numFmt w:val="decimal"/>
+      <w:lvlText w:val="%6."/>
+      <w:lvlJc w:val="left"/>
+      <w:pPr>
+        <w:tabs>
+          <w:tab w:val="num" w:pos="4320"/>
+        </w:tabs>
+        <w:ind w:left="4320" w:hanging="360"/>
+      </w:pPr>
+    </w:lvl>
+    <w:lvl w:ilvl="6" w:tentative="1">
+      <w:start w:val="1"/>
+      <w:numFmt w:val="decimal"/>
+      <w:lvlText w:val="%7."/>
+      <w:lvlJc w:val="left"/>
+      <w:pPr>
+        <w:tabs>
+          <w:tab w:val="num" w:pos="5040"/>
+        </w:tabs>
+        <w:ind w:left="5040" w:hanging="360"/>
+      </w:pPr>
+    </w:lvl>
+    <w:lvl w:ilvl="7" w:tentative="1">
+      <w:start w:val="1"/>
+      <w:numFmt w:val="decimal"/>
+      <w:lvlText w:val="%8."/>
+      <w:lvlJc w:val="left"/>
+      <w:pPr>
+        <w:tabs>
+          <w:tab w:val="num" w:pos="5760"/>
+        </w:tabs>
+        <w:ind w:left="5760" w:hanging="360"/>
+      </w:pPr>
+    </w:lvl>
+    <w:lvl w:ilvl="8" w:tentative="1">
+      <w:start w:val="1"/>
+      <w:numFmt w:val="decimal"/>
+      <w:lvlText w:val="%9."/>
+      <w:lvlJc w:val="left"/>
+      <w:pPr>
+        <w:tabs>
+          <w:tab w:val="num" w:pos="6480"/>
+        </w:tabs>
+        <w:ind w:left="6480" w:hanging="360"/>
+      </w:pPr>
+    </w:lvl>
+  </w:abstractNum>
+  <w:abstractNum w:abstractNumId="18" w15:restartNumberingAfterBreak="0">
     <w:nsid w:val="48825801"/>
     <w:multiLevelType w:val="multilevel"/>
     <w:tmpl w:val="AC2C86E4"/>
@@ -7179,7 +11380,7 @@
       </w:pPr>
     </w:lvl>
   </w:abstractNum>
-  <w:abstractNum w:abstractNumId="6" w15:restartNumberingAfterBreak="0">
+  <w:abstractNum w:abstractNumId="19" w15:restartNumberingAfterBreak="0">
     <w:nsid w:val="53024D79"/>
     <w:multiLevelType w:val="multilevel"/>
     <w:tmpl w:val="E2567E3E"/>
@@ -7328,7 +11529,7 @@
       </w:rPr>
     </w:lvl>
   </w:abstractNum>
-  <w:abstractNum w:abstractNumId="7" w15:restartNumberingAfterBreak="0">
+  <w:abstractNum w:abstractNumId="20" w15:restartNumberingAfterBreak="0">
     <w:nsid w:val="5ABF2521"/>
     <w:multiLevelType w:val="multilevel"/>
     <w:tmpl w:val="317E2B2A"/>
@@ -7441,7 +11642,156 @@
       </w:pPr>
     </w:lvl>
   </w:abstractNum>
-  <w:abstractNum w:abstractNumId="8" w15:restartNumberingAfterBreak="0">
+  <w:abstractNum w:abstractNumId="21" w15:restartNumberingAfterBreak="0">
+    <w:nsid w:val="5B12794F"/>
+    <w:multiLevelType w:val="multilevel"/>
+    <w:tmpl w:val="494C5CE0"/>
+    <w:lvl w:ilvl="0">
+      <w:start w:val="1"/>
+      <w:numFmt w:val="bullet"/>
+      <w:lvlText w:val=""/>
+      <w:lvlJc w:val="left"/>
+      <w:pPr>
+        <w:tabs>
+          <w:tab w:val="num" w:pos="720"/>
+        </w:tabs>
+        <w:ind w:left="720" w:hanging="360"/>
+      </w:pPr>
+      <w:rPr>
+        <w:rFonts w:ascii="Symbol" w:hAnsi="Symbol" w:hint="default"/>
+        <w:sz w:val="20"/>
+      </w:rPr>
+    </w:lvl>
+    <w:lvl w:ilvl="1" w:tentative="1">
+      <w:start w:val="1"/>
+      <w:numFmt w:val="bullet"/>
+      <w:lvlText w:val="o"/>
+      <w:lvlJc w:val="left"/>
+      <w:pPr>
+        <w:tabs>
+          <w:tab w:val="num" w:pos="1440"/>
+        </w:tabs>
+        <w:ind w:left="1440" w:hanging="360"/>
+      </w:pPr>
+      <w:rPr>
+        <w:rFonts w:ascii="Courier New" w:hAnsi="Courier New" w:hint="default"/>
+        <w:sz w:val="20"/>
+      </w:rPr>
+    </w:lvl>
+    <w:lvl w:ilvl="2" w:tentative="1">
+      <w:start w:val="1"/>
+      <w:numFmt w:val="bullet"/>
+      <w:lvlText w:val=""/>
+      <w:lvlJc w:val="left"/>
+      <w:pPr>
+        <w:tabs>
+          <w:tab w:val="num" w:pos="2160"/>
+        </w:tabs>
+        <w:ind w:left="2160" w:hanging="360"/>
+      </w:pPr>
+      <w:rPr>
+        <w:rFonts w:ascii="Wingdings" w:hAnsi="Wingdings" w:hint="default"/>
+        <w:sz w:val="20"/>
+      </w:rPr>
+    </w:lvl>
+    <w:lvl w:ilvl="3" w:tentative="1">
+      <w:start w:val="1"/>
+      <w:numFmt w:val="bullet"/>
+      <w:lvlText w:val=""/>
+      <w:lvlJc w:val="left"/>
+      <w:pPr>
+        <w:tabs>
+          <w:tab w:val="num" w:pos="2880"/>
+        </w:tabs>
+        <w:ind w:left="2880" w:hanging="360"/>
+      </w:pPr>
+      <w:rPr>
+        <w:rFonts w:ascii="Wingdings" w:hAnsi="Wingdings" w:hint="default"/>
+        <w:sz w:val="20"/>
+      </w:rPr>
+    </w:lvl>
+    <w:lvl w:ilvl="4" w:tentative="1">
+      <w:start w:val="1"/>
+      <w:numFmt w:val="bullet"/>
+      <w:lvlText w:val=""/>
+      <w:lvlJc w:val="left"/>
+      <w:pPr>
+        <w:tabs>
+          <w:tab w:val="num" w:pos="3600"/>
+        </w:tabs>
+        <w:ind w:left="3600" w:hanging="360"/>
+      </w:pPr>
+      <w:rPr>
+        <w:rFonts w:ascii="Wingdings" w:hAnsi="Wingdings" w:hint="default"/>
+        <w:sz w:val="20"/>
+      </w:rPr>
+    </w:lvl>
+    <w:lvl w:ilvl="5" w:tentative="1">
+      <w:start w:val="1"/>
+      <w:numFmt w:val="bullet"/>
+      <w:lvlText w:val=""/>
+      <w:lvlJc w:val="left"/>
+      <w:pPr>
+        <w:tabs>
+          <w:tab w:val="num" w:pos="4320"/>
+        </w:tabs>
+        <w:ind w:left="4320" w:hanging="360"/>
+      </w:pPr>
+      <w:rPr>
+        <w:rFonts w:ascii="Wingdings" w:hAnsi="Wingdings" w:hint="default"/>
+        <w:sz w:val="20"/>
+      </w:rPr>
+    </w:lvl>
+    <w:lvl w:ilvl="6" w:tentative="1">
+      <w:start w:val="1"/>
+      <w:numFmt w:val="bullet"/>
+      <w:lvlText w:val=""/>
+      <w:lvlJc w:val="left"/>
+      <w:pPr>
+        <w:tabs>
+          <w:tab w:val="num" w:pos="5040"/>
+        </w:tabs>
+        <w:ind w:left="5040" w:hanging="360"/>
+      </w:pPr>
+      <w:rPr>
+        <w:rFonts w:ascii="Wingdings" w:hAnsi="Wingdings" w:hint="default"/>
+        <w:sz w:val="20"/>
+      </w:rPr>
+    </w:lvl>
+    <w:lvl w:ilvl="7" w:tentative="1">
+      <w:start w:val="1"/>
+      <w:numFmt w:val="bullet"/>
+      <w:lvlText w:val=""/>
+      <w:lvlJc w:val="left"/>
+      <w:pPr>
+        <w:tabs>
+          <w:tab w:val="num" w:pos="5760"/>
+        </w:tabs>
+        <w:ind w:left="5760" w:hanging="360"/>
+      </w:pPr>
+      <w:rPr>
+        <w:rFonts w:ascii="Wingdings" w:hAnsi="Wingdings" w:hint="default"/>
+        <w:sz w:val="20"/>
+      </w:rPr>
+    </w:lvl>
+    <w:lvl w:ilvl="8" w:tentative="1">
+      <w:start w:val="1"/>
+      <w:numFmt w:val="bullet"/>
+      <w:lvlText w:val=""/>
+      <w:lvlJc w:val="left"/>
+      <w:pPr>
+        <w:tabs>
+          <w:tab w:val="num" w:pos="6480"/>
+        </w:tabs>
+        <w:ind w:left="6480" w:hanging="360"/>
+      </w:pPr>
+      <w:rPr>
+        <w:rFonts w:ascii="Wingdings" w:hAnsi="Wingdings" w:hint="default"/>
+        <w:sz w:val="20"/>
+      </w:rPr>
+    </w:lvl>
+  </w:abstractNum>
+  <w:abstractNum w:abstractNumId="22" w15:restartNumberingAfterBreak="0">
     <w:nsid w:val="653C6EE9"/>
     <w:multiLevelType w:val="multilevel"/>
     <w:tmpl w:val="8272F7E6"/>
@@ -7590,7 +11940,7 @@
       </w:rPr>
     </w:lvl>
   </w:abstractNum>
-  <w:abstractNum w:abstractNumId="9" w15:restartNumberingAfterBreak="0">
+  <w:abstractNum w:abstractNumId="23" w15:restartNumberingAfterBreak="0">
     <w:nsid w:val="6EBD1052"/>
     <w:multiLevelType w:val="multilevel"/>
     <w:tmpl w:val="A8AE9A8C"/>
@@ -7739,35 +12089,685 @@
       </w:rPr>
     </w:lvl>
   </w:abstractNum>
+  <w:abstractNum w:abstractNumId="24" w15:restartNumberingAfterBreak="0">
+    <w:nsid w:val="7011187A"/>
+    <w:multiLevelType w:val="multilevel"/>
+    <w:tmpl w:val="7B6C3DF2"/>
+    <w:lvl w:ilvl="0">
+      <w:start w:val="1"/>
+      <w:numFmt w:val="bullet"/>
+      <w:lvlText w:val=""/>
+      <w:lvlJc w:val="left"/>
+      <w:pPr>
+        <w:tabs>
+          <w:tab w:val="num" w:pos="720"/>
+        </w:tabs>
+        <w:ind w:left="720" w:hanging="360"/>
+      </w:pPr>
+      <w:rPr>
+        <w:rFonts w:ascii="Symbol" w:hAnsi="Symbol" w:hint="default"/>
+        <w:sz w:val="20"/>
+      </w:rPr>
+    </w:lvl>
+    <w:lvl w:ilvl="1">
+      <w:start w:val="1"/>
+      <w:numFmt w:val="bullet"/>
+      <w:lvlText w:val="o"/>
+      <w:lvlJc w:val="left"/>
+      <w:pPr>
+        <w:tabs>
+          <w:tab w:val="num" w:pos="1440"/>
+        </w:tabs>
+        <w:ind w:left="1440" w:hanging="360"/>
+      </w:pPr>
+      <w:rPr>
+        <w:rFonts w:ascii="Courier New" w:hAnsi="Courier New" w:hint="default"/>
+        <w:sz w:val="20"/>
+      </w:rPr>
+    </w:lvl>
+    <w:lvl w:ilvl="2" w:tentative="1">
+      <w:start w:val="1"/>
+      <w:numFmt w:val="bullet"/>
+      <w:lvlText w:val=""/>
+      <w:lvlJc w:val="left"/>
+      <w:pPr>
+        <w:tabs>
+          <w:tab w:val="num" w:pos="2160"/>
+        </w:tabs>
+        <w:ind w:left="2160" w:hanging="360"/>
+      </w:pPr>
+      <w:rPr>
+        <w:rFonts w:ascii="Wingdings" w:hAnsi="Wingdings" w:hint="default"/>
+        <w:sz w:val="20"/>
+      </w:rPr>
+    </w:lvl>
+    <w:lvl w:ilvl="3" w:tentative="1">
+      <w:start w:val="1"/>
+      <w:numFmt w:val="bullet"/>
+      <w:lvlText w:val=""/>
+      <w:lvlJc w:val="left"/>
+      <w:pPr>
+        <w:tabs>
+          <w:tab w:val="num" w:pos="2880"/>
+        </w:tabs>
+        <w:ind w:left="2880" w:hanging="360"/>
+      </w:pPr>
+      <w:rPr>
+        <w:rFonts w:ascii="Wingdings" w:hAnsi="Wingdings" w:hint="default"/>
+        <w:sz w:val="20"/>
+      </w:rPr>
+    </w:lvl>
+    <w:lvl w:ilvl="4" w:tentative="1">
+      <w:start w:val="1"/>
+      <w:numFmt w:val="bullet"/>
+      <w:lvlText w:val=""/>
+      <w:lvlJc w:val="left"/>
+      <w:pPr>
+        <w:tabs>
+          <w:tab w:val="num" w:pos="3600"/>
+        </w:tabs>
+        <w:ind w:left="3600" w:hanging="360"/>
+      </w:pPr>
+      <w:rPr>
+        <w:rFonts w:ascii="Wingdings" w:hAnsi="Wingdings" w:hint="default"/>
+        <w:sz w:val="20"/>
+      </w:rPr>
+    </w:lvl>
+    <w:lvl w:ilvl="5" w:tentative="1">
+      <w:start w:val="1"/>
+      <w:numFmt w:val="bullet"/>
+      <w:lvlText w:val=""/>
+      <w:lvlJc w:val="left"/>
+      <w:pPr>
+        <w:tabs>
+          <w:tab w:val="num" w:pos="4320"/>
+        </w:tabs>
+        <w:ind w:left="4320" w:hanging="360"/>
+      </w:pPr>
+      <w:rPr>
+        <w:rFonts w:ascii="Wingdings" w:hAnsi="Wingdings" w:hint="default"/>
+        <w:sz w:val="20"/>
+      </w:rPr>
+    </w:lvl>
+    <w:lvl w:ilvl="6" w:tentative="1">
+      <w:start w:val="1"/>
+      <w:numFmt w:val="bullet"/>
+      <w:lvlText w:val=""/>
+      <w:lvlJc w:val="left"/>
+      <w:pPr>
+        <w:tabs>
+          <w:tab w:val="num" w:pos="5040"/>
+        </w:tabs>
+        <w:ind w:left="5040" w:hanging="360"/>
+      </w:pPr>
+      <w:rPr>
+        <w:rFonts w:ascii="Wingdings" w:hAnsi="Wingdings" w:hint="default"/>
+        <w:sz w:val="20"/>
+      </w:rPr>
+    </w:lvl>
+    <w:lvl w:ilvl="7" w:tentative="1">
+      <w:start w:val="1"/>
+      <w:numFmt w:val="bullet"/>
+      <w:lvlText w:val=""/>
+      <w:lvlJc w:val="left"/>
+      <w:pPr>
+        <w:tabs>
+          <w:tab w:val="num" w:pos="5760"/>
+        </w:tabs>
+        <w:ind w:left="5760" w:hanging="360"/>
+      </w:pPr>
+      <w:rPr>
+        <w:rFonts w:ascii="Wingdings" w:hAnsi="Wingdings" w:hint="default"/>
+        <w:sz w:val="20"/>
+      </w:rPr>
+    </w:lvl>
+    <w:lvl w:ilvl="8" w:tentative="1">
+      <w:start w:val="1"/>
+      <w:numFmt w:val="bullet"/>
+      <w:lvlText w:val=""/>
+      <w:lvlJc w:val="left"/>
+      <w:pPr>
+        <w:tabs>
+          <w:tab w:val="num" w:pos="6480"/>
+        </w:tabs>
+        <w:ind w:left="6480" w:hanging="360"/>
+      </w:pPr>
+      <w:rPr>
+        <w:rFonts w:ascii="Wingdings" w:hAnsi="Wingdings" w:hint="default"/>
+        <w:sz w:val="20"/>
+      </w:rPr>
+    </w:lvl>
+  </w:abstractNum>
+  <w:abstractNum w:abstractNumId="25" w15:restartNumberingAfterBreak="0">
+    <w:nsid w:val="715E643B"/>
+    <w:multiLevelType w:val="multilevel"/>
+    <w:tmpl w:val="0FCA31FC"/>
+    <w:lvl w:ilvl="0">
+      <w:start w:val="1"/>
+      <w:numFmt w:val="bullet"/>
+      <w:lvlText w:val=""/>
+      <w:lvlJc w:val="left"/>
+      <w:pPr>
+        <w:tabs>
+          <w:tab w:val="num" w:pos="720"/>
+        </w:tabs>
+        <w:ind w:left="720" w:hanging="360"/>
+      </w:pPr>
+      <w:rPr>
+        <w:rFonts w:ascii="Symbol" w:hAnsi="Symbol" w:hint="default"/>
+        <w:sz w:val="20"/>
+      </w:rPr>
+    </w:lvl>
+    <w:lvl w:ilvl="1" w:tentative="1">
+      <w:start w:val="1"/>
+      <w:numFmt w:val="bullet"/>
+      <w:lvlText w:val="o"/>
+      <w:lvlJc w:val="left"/>
+      <w:pPr>
+        <w:tabs>
+          <w:tab w:val="num" w:pos="1440"/>
+        </w:tabs>
+        <w:ind w:left="1440" w:hanging="360"/>
+      </w:pPr>
+      <w:rPr>
+        <w:rFonts w:ascii="Courier New" w:hAnsi="Courier New" w:hint="default"/>
+        <w:sz w:val="20"/>
+      </w:rPr>
+    </w:lvl>
+    <w:lvl w:ilvl="2" w:tentative="1">
+      <w:start w:val="1"/>
+      <w:numFmt w:val="bullet"/>
+      <w:lvlText w:val=""/>
+      <w:lvlJc w:val="left"/>
+      <w:pPr>
+        <w:tabs>
+          <w:tab w:val="num" w:pos="2160"/>
+        </w:tabs>
+        <w:ind w:left="2160" w:hanging="360"/>
+      </w:pPr>
+      <w:rPr>
+        <w:rFonts w:ascii="Wingdings" w:hAnsi="Wingdings" w:hint="default"/>
+        <w:sz w:val="20"/>
+      </w:rPr>
+    </w:lvl>
+    <w:lvl w:ilvl="3" w:tentative="1">
+      <w:start w:val="1"/>
+      <w:numFmt w:val="bullet"/>
+      <w:lvlText w:val=""/>
+      <w:lvlJc w:val="left"/>
+      <w:pPr>
+        <w:tabs>
+          <w:tab w:val="num" w:pos="2880"/>
+        </w:tabs>
+        <w:ind w:left="2880" w:hanging="360"/>
+      </w:pPr>
+      <w:rPr>
+        <w:rFonts w:ascii="Wingdings" w:hAnsi="Wingdings" w:hint="default"/>
+        <w:sz w:val="20"/>
+      </w:rPr>
+    </w:lvl>
+    <w:lvl w:ilvl="4" w:tentative="1">
+      <w:start w:val="1"/>
+      <w:numFmt w:val="bullet"/>
+      <w:lvlText w:val=""/>
+      <w:lvlJc w:val="left"/>
+      <w:pPr>
+        <w:tabs>
+          <w:tab w:val="num" w:pos="3600"/>
+        </w:tabs>
+        <w:ind w:left="3600" w:hanging="360"/>
+      </w:pPr>
+      <w:rPr>
+        <w:rFonts w:ascii="Wingdings" w:hAnsi="Wingdings" w:hint="default"/>
+        <w:sz w:val="20"/>
+      </w:rPr>
+    </w:lvl>
+    <w:lvl w:ilvl="5" w:tentative="1">
+      <w:start w:val="1"/>
+      <w:numFmt w:val="bullet"/>
+      <w:lvlText w:val=""/>
+      <w:lvlJc w:val="left"/>
+      <w:pPr>
+        <w:tabs>
+          <w:tab w:val="num" w:pos="4320"/>
+        </w:tabs>
+        <w:ind w:left="4320" w:hanging="360"/>
+      </w:pPr>
+      <w:rPr>
+        <w:rFonts w:ascii="Wingdings" w:hAnsi="Wingdings" w:hint="default"/>
+        <w:sz w:val="20"/>
+      </w:rPr>
+    </w:lvl>
+    <w:lvl w:ilvl="6" w:tentative="1">
+      <w:start w:val="1"/>
+      <w:numFmt w:val="bullet"/>
+      <w:lvlText w:val=""/>
+      <w:lvlJc w:val="left"/>
+      <w:pPr>
+        <w:tabs>
+          <w:tab w:val="num" w:pos="5040"/>
+        </w:tabs>
+        <w:ind w:left="5040" w:hanging="360"/>
+      </w:pPr>
+      <w:rPr>
+        <w:rFonts w:ascii="Wingdings" w:hAnsi="Wingdings" w:hint="default"/>
+        <w:sz w:val="20"/>
+      </w:rPr>
+    </w:lvl>
+    <w:lvl w:ilvl="7" w:tentative="1">
+      <w:start w:val="1"/>
+      <w:numFmt w:val="bullet"/>
+      <w:lvlText w:val=""/>
+      <w:lvlJc w:val="left"/>
+      <w:pPr>
+        <w:tabs>
+          <w:tab w:val="num" w:pos="5760"/>
+        </w:tabs>
+        <w:ind w:left="5760" w:hanging="360"/>
+      </w:pPr>
+      <w:rPr>
+        <w:rFonts w:ascii="Wingdings" w:hAnsi="Wingdings" w:hint="default"/>
+        <w:sz w:val="20"/>
+      </w:rPr>
+    </w:lvl>
+    <w:lvl w:ilvl="8" w:tentative="1">
+      <w:start w:val="1"/>
+      <w:numFmt w:val="bullet"/>
+      <w:lvlText w:val=""/>
+      <w:lvlJc w:val="left"/>
+      <w:pPr>
+        <w:tabs>
+          <w:tab w:val="num" w:pos="6480"/>
+        </w:tabs>
+        <w:ind w:left="6480" w:hanging="360"/>
+      </w:pPr>
+      <w:rPr>
+        <w:rFonts w:ascii="Wingdings" w:hAnsi="Wingdings" w:hint="default"/>
+        <w:sz w:val="20"/>
+      </w:rPr>
+    </w:lvl>
+  </w:abstractNum>
+  <w:abstractNum w:abstractNumId="26" w15:restartNumberingAfterBreak="0">
+    <w:nsid w:val="7D2B3420"/>
+    <w:multiLevelType w:val="multilevel"/>
+    <w:tmpl w:val="DEBC8E96"/>
+    <w:lvl w:ilvl="0">
+      <w:start w:val="1"/>
+      <w:numFmt w:val="bullet"/>
+      <w:lvlText w:val=""/>
+      <w:lvlJc w:val="left"/>
+      <w:pPr>
+        <w:tabs>
+          <w:tab w:val="num" w:pos="720"/>
+        </w:tabs>
+        <w:ind w:left="720" w:hanging="360"/>
+      </w:pPr>
+      <w:rPr>
+        <w:rFonts w:ascii="Symbol" w:hAnsi="Symbol" w:hint="default"/>
+        <w:sz w:val="20"/>
+      </w:rPr>
+    </w:lvl>
+    <w:lvl w:ilvl="1" w:tentative="1">
+      <w:start w:val="1"/>
+      <w:numFmt w:val="bullet"/>
+      <w:lvlText w:val="o"/>
+      <w:lvlJc w:val="left"/>
+      <w:pPr>
+        <w:tabs>
+          <w:tab w:val="num" w:pos="1440"/>
+        </w:tabs>
+        <w:ind w:left="1440" w:hanging="360"/>
+      </w:pPr>
+      <w:rPr>
+        <w:rFonts w:ascii="Courier New" w:hAnsi="Courier New" w:hint="default"/>
+        <w:sz w:val="20"/>
+      </w:rPr>
+    </w:lvl>
+    <w:lvl w:ilvl="2" w:tentative="1">
+      <w:start w:val="1"/>
+      <w:numFmt w:val="bullet"/>
+      <w:lvlText w:val=""/>
+      <w:lvlJc w:val="left"/>
+      <w:pPr>
+        <w:tabs>
+          <w:tab w:val="num" w:pos="2160"/>
+        </w:tabs>
+        <w:ind w:left="2160" w:hanging="360"/>
+      </w:pPr>
+      <w:rPr>
+        <w:rFonts w:ascii="Wingdings" w:hAnsi="Wingdings" w:hint="default"/>
+        <w:sz w:val="20"/>
+      </w:rPr>
+    </w:lvl>
+    <w:lvl w:ilvl="3" w:tentative="1">
+      <w:start w:val="1"/>
+      <w:numFmt w:val="bullet"/>
+      <w:lvlText w:val=""/>
+      <w:lvlJc w:val="left"/>
+      <w:pPr>
+        <w:tabs>
+          <w:tab w:val="num" w:pos="2880"/>
+        </w:tabs>
+        <w:ind w:left="2880" w:hanging="360"/>
+      </w:pPr>
+      <w:rPr>
+        <w:rFonts w:ascii="Wingdings" w:hAnsi="Wingdings" w:hint="default"/>
+        <w:sz w:val="20"/>
+      </w:rPr>
+    </w:lvl>
+    <w:lvl w:ilvl="4" w:tentative="1">
+      <w:start w:val="1"/>
+      <w:numFmt w:val="bullet"/>
+      <w:lvlText w:val=""/>
+      <w:lvlJc w:val="left"/>
+      <w:pPr>
+        <w:tabs>
+          <w:tab w:val="num" w:pos="3600"/>
+        </w:tabs>
+        <w:ind w:left="3600" w:hanging="360"/>
+      </w:pPr>
+      <w:rPr>
+        <w:rFonts w:ascii="Wingdings" w:hAnsi="Wingdings" w:hint="default"/>
+        <w:sz w:val="20"/>
+      </w:rPr>
+    </w:lvl>
+    <w:lvl w:ilvl="5" w:tentative="1">
+      <w:start w:val="1"/>
+      <w:numFmt w:val="bullet"/>
+      <w:lvlText w:val=""/>
+      <w:lvlJc w:val="left"/>
+      <w:pPr>
+        <w:tabs>
+          <w:tab w:val="num" w:pos="4320"/>
+        </w:tabs>
+        <w:ind w:left="4320" w:hanging="360"/>
+      </w:pPr>
+      <w:rPr>
+        <w:rFonts w:ascii="Wingdings" w:hAnsi="Wingdings" w:hint="default"/>
+        <w:sz w:val="20"/>
+      </w:rPr>
+    </w:lvl>
+    <w:lvl w:ilvl="6" w:tentative="1">
+      <w:start w:val="1"/>
+      <w:numFmt w:val="bullet"/>
+      <w:lvlText w:val=""/>
+      <w:lvlJc w:val="left"/>
+      <w:pPr>
+        <w:tabs>
+          <w:tab w:val="num" w:pos="5040"/>
+        </w:tabs>
+        <w:ind w:left="5040" w:hanging="360"/>
+      </w:pPr>
+      <w:rPr>
+        <w:rFonts w:ascii="Wingdings" w:hAnsi="Wingdings" w:hint="default"/>
+        <w:sz w:val="20"/>
+      </w:rPr>
+    </w:lvl>
+    <w:lvl w:ilvl="7" w:tentative="1">
+      <w:start w:val="1"/>
+      <w:numFmt w:val="bullet"/>
+      <w:lvlText w:val=""/>
+      <w:lvlJc w:val="left"/>
+      <w:pPr>
+        <w:tabs>
+          <w:tab w:val="num" w:pos="5760"/>
+        </w:tabs>
+        <w:ind w:left="5760" w:hanging="360"/>
+      </w:pPr>
+      <w:rPr>
+        <w:rFonts w:ascii="Wingdings" w:hAnsi="Wingdings" w:hint="default"/>
+        <w:sz w:val="20"/>
+      </w:rPr>
+    </w:lvl>
+    <w:lvl w:ilvl="8" w:tentative="1">
+      <w:start w:val="1"/>
+      <w:numFmt w:val="bullet"/>
+      <w:lvlText w:val=""/>
+      <w:lvlJc w:val="left"/>
+      <w:pPr>
+        <w:tabs>
+          <w:tab w:val="num" w:pos="6480"/>
+        </w:tabs>
+        <w:ind w:left="6480" w:hanging="360"/>
+      </w:pPr>
+      <w:rPr>
+        <w:rFonts w:ascii="Wingdings" w:hAnsi="Wingdings" w:hint="default"/>
+        <w:sz w:val="20"/>
+      </w:rPr>
+    </w:lvl>
+  </w:abstractNum>
+  <w:abstractNum w:abstractNumId="27" w15:restartNumberingAfterBreak="0">
+    <w:nsid w:val="7D86466E"/>
+    <w:multiLevelType w:val="multilevel"/>
+    <w:tmpl w:val="6766214A"/>
+    <w:lvl w:ilvl="0">
+      <w:start w:val="1"/>
+      <w:numFmt w:val="bullet"/>
+      <w:lvlText w:val=""/>
+      <w:lvlJc w:val="left"/>
+      <w:pPr>
+        <w:tabs>
+          <w:tab w:val="num" w:pos="720"/>
+        </w:tabs>
+        <w:ind w:left="720" w:hanging="360"/>
+      </w:pPr>
+      <w:rPr>
+        <w:rFonts w:ascii="Symbol" w:hAnsi="Symbol" w:hint="default"/>
+        <w:sz w:val="20"/>
+      </w:rPr>
+    </w:lvl>
+    <w:lvl w:ilvl="1">
+      <w:start w:val="1"/>
+      <w:numFmt w:val="bullet"/>
+      <w:lvlText w:val="o"/>
+      <w:lvlJc w:val="left"/>
+      <w:pPr>
+        <w:tabs>
+          <w:tab w:val="num" w:pos="1440"/>
+        </w:tabs>
+        <w:ind w:left="1440" w:hanging="360"/>
+      </w:pPr>
+      <w:rPr>
+        <w:rFonts w:ascii="Courier New" w:hAnsi="Courier New" w:hint="default"/>
+        <w:sz w:val="20"/>
+      </w:rPr>
+    </w:lvl>
+    <w:lvl w:ilvl="2" w:tentative="1">
+      <w:start w:val="1"/>
+      <w:numFmt w:val="bullet"/>
+      <w:lvlText w:val=""/>
+      <w:lvlJc w:val="left"/>
+      <w:pPr>
+        <w:tabs>
+          <w:tab w:val="num" w:pos="2160"/>
+        </w:tabs>
+        <w:ind w:left="2160" w:hanging="360"/>
+      </w:pPr>
+      <w:rPr>
+        <w:rFonts w:ascii="Wingdings" w:hAnsi="Wingdings" w:hint="default"/>
+        <w:sz w:val="20"/>
+      </w:rPr>
+    </w:lvl>
+    <w:lvl w:ilvl="3" w:tentative="1">
+      <w:start w:val="1"/>
+      <w:numFmt w:val="bullet"/>
+      <w:lvlText w:val=""/>
+      <w:lvlJc w:val="left"/>
+      <w:pPr>
+        <w:tabs>
+          <w:tab w:val="num" w:pos="2880"/>
+        </w:tabs>
+        <w:ind w:left="2880" w:hanging="360"/>
+      </w:pPr>
+      <w:rPr>
+        <w:rFonts w:ascii="Wingdings" w:hAnsi="Wingdings" w:hint="default"/>
+        <w:sz w:val="20"/>
+      </w:rPr>
+    </w:lvl>
+    <w:lvl w:ilvl="4" w:tentative="1">
+      <w:start w:val="1"/>
+      <w:numFmt w:val="bullet"/>
+      <w:lvlText w:val=""/>
+      <w:lvlJc w:val="left"/>
+      <w:pPr>
+        <w:tabs>
+          <w:tab w:val="num" w:pos="3600"/>
+        </w:tabs>
+        <w:ind w:left="3600" w:hanging="360"/>
+      </w:pPr>
+      <w:rPr>
+        <w:rFonts w:ascii="Wingdings" w:hAnsi="Wingdings" w:hint="default"/>
+        <w:sz w:val="20"/>
+      </w:rPr>
+    </w:lvl>
+    <w:lvl w:ilvl="5" w:tentative="1">
+      <w:start w:val="1"/>
+      <w:numFmt w:val="bullet"/>
+      <w:lvlText w:val=""/>
+      <w:lvlJc w:val="left"/>
+      <w:pPr>
+        <w:tabs>
+          <w:tab w:val="num" w:pos="4320"/>
+        </w:tabs>
+        <w:ind w:left="4320" w:hanging="360"/>
+      </w:pPr>
+      <w:rPr>
+        <w:rFonts w:ascii="Wingdings" w:hAnsi="Wingdings" w:hint="default"/>
+        <w:sz w:val="20"/>
+      </w:rPr>
+    </w:lvl>
+    <w:lvl w:ilvl="6" w:tentative="1">
+      <w:start w:val="1"/>
+      <w:numFmt w:val="bullet"/>
+      <w:lvlText w:val=""/>
+      <w:lvlJc w:val="left"/>
+      <w:pPr>
+        <w:tabs>
+          <w:tab w:val="num" w:pos="5040"/>
+        </w:tabs>
+        <w:ind w:left="5040" w:hanging="360"/>
+      </w:pPr>
+      <w:rPr>
+        <w:rFonts w:ascii="Wingdings" w:hAnsi="Wingdings" w:hint="default"/>
+        <w:sz w:val="20"/>
+      </w:rPr>
+    </w:lvl>
+    <w:lvl w:ilvl="7" w:tentative="1">
+      <w:start w:val="1"/>
+      <w:numFmt w:val="bullet"/>
+      <w:lvlText w:val=""/>
+      <w:lvlJc w:val="left"/>
+      <w:pPr>
+        <w:tabs>
+          <w:tab w:val="num" w:pos="5760"/>
+        </w:tabs>
+        <w:ind w:left="5760" w:hanging="360"/>
+      </w:pPr>
+      <w:rPr>
+        <w:rFonts w:ascii="Wingdings" w:hAnsi="Wingdings" w:hint="default"/>
+        <w:sz w:val="20"/>
+      </w:rPr>
+    </w:lvl>
+    <w:lvl w:ilvl="8" w:tentative="1">
+      <w:start w:val="1"/>
+      <w:numFmt w:val="bullet"/>
+      <w:lvlText w:val=""/>
+      <w:lvlJc w:val="left"/>
+      <w:pPr>
+        <w:tabs>
+          <w:tab w:val="num" w:pos="6480"/>
+        </w:tabs>
+        <w:ind w:left="6480" w:hanging="360"/>
+      </w:pPr>
+      <w:rPr>
+        <w:rFonts w:ascii="Wingdings" w:hAnsi="Wingdings" w:hint="default"/>
+        <w:sz w:val="20"/>
+      </w:rPr>
+    </w:lvl>
+  </w:abstractNum>
   <w:num w:numId="1" w16cid:durableId="751393385">
+    <w:abstractNumId w:val="14"/>
+  </w:num>
+  <w:num w:numId="2" w16cid:durableId="962030456">
+    <w:abstractNumId w:val="23"/>
+  </w:num>
+  <w:num w:numId="3" w16cid:durableId="529954272">
+    <w:abstractNumId w:val="20"/>
+  </w:num>
+  <w:num w:numId="4" w16cid:durableId="1407386144">
+    <w:abstractNumId w:val="16"/>
+  </w:num>
+  <w:num w:numId="5" w16cid:durableId="562257447">
+    <w:abstractNumId w:val="11"/>
+  </w:num>
+  <w:num w:numId="6" w16cid:durableId="981010120">
+    <w:abstractNumId w:val="19"/>
+  </w:num>
+  <w:num w:numId="7" w16cid:durableId="1051466405">
+    <w:abstractNumId w:val="18"/>
+  </w:num>
+  <w:num w:numId="8" w16cid:durableId="2116122932">
+    <w:abstractNumId w:val="22"/>
+  </w:num>
+  <w:num w:numId="9" w16cid:durableId="1690059580">
+    <w:abstractNumId w:val="2"/>
+  </w:num>
+  <w:num w:numId="10" w16cid:durableId="2095125600">
+    <w:abstractNumId w:val="4"/>
+  </w:num>
+  <w:num w:numId="11" w16cid:durableId="1120341907">
+    <w:abstractNumId w:val="27"/>
+  </w:num>
+  <w:num w:numId="12" w16cid:durableId="468405196">
+    <w:abstractNumId w:val="12"/>
+  </w:num>
+  <w:num w:numId="13" w16cid:durableId="1043099228">
+    <w:abstractNumId w:val="9"/>
+  </w:num>
+  <w:num w:numId="14" w16cid:durableId="527137528">
+    <w:abstractNumId w:val="7"/>
+  </w:num>
+  <w:num w:numId="15" w16cid:durableId="1215772072">
+    <w:abstractNumId w:val="21"/>
+  </w:num>
+  <w:num w:numId="16" w16cid:durableId="233588787">
+    <w:abstractNumId w:val="8"/>
+  </w:num>
+  <w:num w:numId="17" w16cid:durableId="1054543071">
+    <w:abstractNumId w:val="0"/>
+  </w:num>
+  <w:num w:numId="18" w16cid:durableId="1606578324">
+    <w:abstractNumId w:val="1"/>
+  </w:num>
+  <w:num w:numId="19" w16cid:durableId="1851481123">
+    <w:abstractNumId w:val="13"/>
+  </w:num>
+  <w:num w:numId="20" w16cid:durableId="1120026519">
+    <w:abstractNumId w:val="26"/>
+  </w:num>
+  <w:num w:numId="21" w16cid:durableId="1549293647">
+    <w:abstractNumId w:val="17"/>
+  </w:num>
+  <w:num w:numId="22" w16cid:durableId="367293024">
+    <w:abstractNumId w:val="5"/>
+  </w:num>
+  <w:num w:numId="23" w16cid:durableId="660542767">
     <w:abstractNumId w:val="3"/>
   </w:num>
-  <w:num w:numId="2" w16cid:durableId="962030456">
-    <w:abstractNumId w:val="9"/>
+  <w:num w:numId="24" w16cid:durableId="1658335863">
+    <w:abstractNumId w:val="24"/>
   </w:num>
-  <w:num w:numId="3" w16cid:durableId="529954272">
-    <w:abstractNumId w:val="7"/>
+  <w:num w:numId="25" w16cid:durableId="179391990">
+    <w:abstractNumId w:val="10"/>
   </w:num>
-  <w:num w:numId="4" w16cid:durableId="1407386144">
-    <w:abstractNumId w:val="4"/>
-  </w:num>
-  <w:num w:numId="5" w16cid:durableId="562257447">
-    <w:abstractNumId w:val="2"/>
-  </w:num>
-  <w:num w:numId="6" w16cid:durableId="981010120">
+  <w:num w:numId="26" w16cid:durableId="1724987440">
     <w:abstractNumId w:val="6"/>
   </w:num>
-  <w:num w:numId="7" w16cid:durableId="1051466405">
-    <w:abstractNumId w:val="5"/>
+  <w:num w:numId="27" w16cid:durableId="998146033">
+    <w:abstractNumId w:val="15"/>
   </w:num>
-  <w:num w:numId="8" w16cid:durableId="2116122932">
-    <w:abstractNumId w:val="8"/>
-  </w:num>
-  <w:num w:numId="9" w16cid:durableId="1690059580">
-    <w:abstractNumId w:val="0"/>
-  </w:num>
-  <w:num w:numId="10" w16cid:durableId="2095125600">
-    <w:abstractNumId w:val="1"/>
+  <w:num w:numId="28" w16cid:durableId="1861235465">
+    <w:abstractNumId w:val="25"/>
   </w:num>
 </w:numbering>
 </file>
@@ -8837,6 +13837,96 @@
       <w14:ligatures w14:val="none"/>
     </w:rPr>
   </w:style>
+  <w:style w:type="paragraph" w:styleId="uMucluc">
+    <w:name w:val="TOC Heading"/>
+    <w:basedOn w:val="u1"/>
+    <w:next w:val="Binhthng"/>
+    <w:uiPriority w:val="39"/>
+    <w:unhideWhenUsed/>
+    <w:qFormat/>
+    <w:rsid w:val="009315D7"/>
+    <w:pPr>
+      <w:spacing w:before="240" w:after="0" w:line="259" w:lineRule="auto"/>
+      <w:outlineLvl w:val="9"/>
+    </w:pPr>
+    <w:rPr>
+      <w:kern w:val="0"/>
+      <w:sz w:val="32"/>
+      <w:szCs w:val="32"/>
+      <w14:ligatures w14:val="none"/>
+    </w:rPr>
+  </w:style>
+  <w:style w:type="paragraph" w:styleId="Mucluc2">
+    <w:name w:val="toc 2"/>
+    <w:basedOn w:val="Binhthng"/>
+    <w:next w:val="Binhthng"/>
+    <w:autoRedefine/>
+    <w:uiPriority w:val="39"/>
+    <w:unhideWhenUsed/>
+    <w:rsid w:val="009315D7"/>
+    <w:pPr>
+      <w:spacing w:after="100" w:line="259" w:lineRule="auto"/>
+      <w:ind w:left="220"/>
+    </w:pPr>
+    <w:rPr>
+      <w:rFonts w:asciiTheme="minorHAnsi" w:eastAsiaTheme="minorEastAsia" w:hAnsiTheme="minorHAnsi"/>
+      <w:sz w:val="22"/>
+      <w:szCs w:val="22"/>
+    </w:rPr>
+  </w:style>
+  <w:style w:type="paragraph" w:styleId="Mucluc1">
+    <w:name w:val="toc 1"/>
+    <w:basedOn w:val="Binhthng"/>
+    <w:next w:val="Binhthng"/>
+    <w:autoRedefine/>
+    <w:uiPriority w:val="39"/>
+    <w:unhideWhenUsed/>
+    <w:rsid w:val="0060186E"/>
+    <w:pPr>
+      <w:tabs>
+        <w:tab w:val="left" w:pos="1440"/>
+        <w:tab w:val="right" w:leader="dot" w:pos="9016"/>
+      </w:tabs>
+      <w:spacing w:after="100" w:line="259" w:lineRule="auto"/>
+    </w:pPr>
+    <w:rPr>
+      <w:rFonts w:eastAsiaTheme="minorEastAsia"/>
+      <w:b/>
+      <w:bCs/>
+      <w:noProof/>
+      <w:sz w:val="22"/>
+      <w:szCs w:val="22"/>
+    </w:rPr>
+  </w:style>
+  <w:style w:type="paragraph" w:styleId="Mucluc3">
+    <w:name w:val="toc 3"/>
+    <w:basedOn w:val="Binhthng"/>
+    <w:next w:val="Binhthng"/>
+    <w:autoRedefine/>
+    <w:uiPriority w:val="39"/>
+    <w:unhideWhenUsed/>
+    <w:rsid w:val="009315D7"/>
+    <w:pPr>
+      <w:spacing w:after="100" w:line="259" w:lineRule="auto"/>
+      <w:ind w:left="440"/>
+    </w:pPr>
+    <w:rPr>
+      <w:rFonts w:asciiTheme="minorHAnsi" w:eastAsiaTheme="minorEastAsia" w:hAnsiTheme="minorHAnsi"/>
+      <w:sz w:val="22"/>
+      <w:szCs w:val="22"/>
+    </w:rPr>
+  </w:style>
+  <w:style w:type="character" w:styleId="Siuktni">
+    <w:name w:val="Hyperlink"/>
+    <w:basedOn w:val="Phngmcinhcuaoanvn"/>
+    <w:uiPriority w:val="99"/>
+    <w:unhideWhenUsed/>
+    <w:rsid w:val="009315D7"/>
+    <w:rPr>
+      <w:color w:val="0563C1" w:themeColor="hyperlink"/>
+      <w:u w:val="single"/>
+    </w:rPr>
+  </w:style>
 </w:styles>
 </file>
 
